--- a/笔记/强化学习（Reinforcement Learning）系列4-蒙特卡洛.docx
+++ b/笔记/强化学习（Reinforcement Learning）系列4-蒙特卡洛.docx
@@ -304,7 +304,7 @@
         <w:spacing w:before="192" w:after="192"/>
         <w:ind w:firstLine="480"/>
         <w:rPr>
-          <w:rFonts w:eastAsiaTheme="minorEastAsia" w:hint="eastAsia"/>
+          <w:rFonts w:eastAsiaTheme="minorEastAsia"/>
         </w:rPr>
       </w:pPr>
       <w:r>
@@ -403,7 +403,7 @@
         <w:spacing w:before="192" w:after="192"/>
         <w:ind w:firstLine="480"/>
         <w:rPr>
-          <w:rFonts w:eastAsiaTheme="minorEastAsia" w:hint="eastAsia"/>
+          <w:rFonts w:eastAsiaTheme="minorEastAsia"/>
         </w:rPr>
       </w:pPr>
       <w:r>
@@ -958,7 +958,7 @@
         </w:numPr>
         <w:spacing w:before="192" w:after="192"/>
         <w:rPr>
-          <w:rFonts w:eastAsia="宋体" w:hint="eastAsia"/>
+          <w:rFonts w:eastAsia="宋体"/>
         </w:rPr>
       </w:pPr>
       <w:r>
@@ -995,7 +995,7 @@
         </w:numPr>
         <w:spacing w:before="192" w:after="192"/>
         <w:rPr>
-          <w:rFonts w:eastAsia="宋体" w:hint="eastAsia"/>
+          <w:rFonts w:eastAsia="宋体"/>
         </w:rPr>
       </w:pPr>
       <w:r>
@@ -1054,7 +1054,7 @@
         <w:spacing w:before="192" w:after="192"/>
         <w:ind w:firstLine="480"/>
         <w:rPr>
-          <w:rFonts w:eastAsia="宋体" w:hint="eastAsia"/>
+          <w:rFonts w:eastAsia="宋体"/>
         </w:rPr>
       </w:pPr>
       <w:r>
@@ -1142,7 +1142,7 @@
         <w:spacing w:before="192" w:after="192"/>
         <w:ind w:firstLine="480"/>
         <w:rPr>
-          <w:rFonts w:eastAsia="宋体" w:hint="eastAsia"/>
+          <w:rFonts w:eastAsia="宋体"/>
         </w:rPr>
       </w:pPr>
       <w:r>
@@ -1607,7 +1607,7 @@
       <w:pPr>
         <w:pStyle w:val="afff9"/>
         <w:rPr>
-          <w:rFonts w:eastAsia="宋体" w:hint="eastAsia"/>
+          <w:rFonts w:eastAsia="宋体"/>
         </w:rPr>
       </w:pPr>
       <w:r>
@@ -1651,9 +1651,6 @@
     <w:p>
       <w:pPr>
         <w:pStyle w:val="a9"/>
-        <w:rPr>
-          <w:rFonts w:hint="eastAsia"/>
-        </w:rPr>
       </w:pPr>
       <w:r>
         <w:rPr>
@@ -1727,7 +1724,7 @@
         <w:spacing w:before="192" w:after="192"/>
         <w:ind w:firstLine="480"/>
         <w:rPr>
-          <w:rFonts w:eastAsia="宋体" w:hint="eastAsia"/>
+          <w:rFonts w:eastAsia="宋体"/>
         </w:rPr>
       </w:pPr>
       <w:r>
@@ -1940,105 +1937,508 @@
         </w:rPr>
         <w:t>。</w:t>
       </w:r>
-      <w:bookmarkStart w:id="5" w:name="_GoBack"/>
-      <w:bookmarkEnd w:id="5"/>
     </w:p>
     <w:p>
       <w:pPr>
+        <w:pStyle w:val="2"/>
+      </w:pPr>
+      <w:r>
+        <w:rPr>
+          <w:rFonts w:hint="eastAsia"/>
+        </w:rPr>
+        <w:t>蒙特卡洛</w:t>
+      </w:r>
+      <w:r>
+        <w:rPr>
+          <w:rFonts w:hint="eastAsia"/>
+        </w:rPr>
+        <w:t>动作</w:t>
+      </w:r>
+      <w:r>
+        <w:rPr>
+          <w:rFonts w:hint="eastAsia"/>
+        </w:rPr>
+        <w:t>值估计</w:t>
+      </w:r>
+    </w:p>
+    <w:p>
+      <w:pPr>
         <w:spacing w:before="192" w:after="192"/>
         <w:ind w:firstLine="480"/>
         <w:rPr>
-          <w:rFonts w:eastAsia="宋体" w:hint="eastAsia"/>
-        </w:rPr>
-      </w:pPr>
+          <w:rFonts w:eastAsia="宋体"/>
+        </w:rPr>
+      </w:pPr>
+      <w:r>
+        <w:rPr>
+          <w:rFonts w:eastAsia="宋体" w:hint="eastAsia"/>
+        </w:rPr>
+        <w:t>如果无法获取模型，那么估计动作值</w:t>
+      </w:r>
+      <w:r>
+        <w:rPr>
+          <w:rFonts w:eastAsia="宋体" w:hint="eastAsia"/>
+        </w:rPr>
+        <w:t>（状态</w:t>
+      </w:r>
+      <w:r>
+        <w:rPr>
+          <w:rFonts w:eastAsia="宋体" w:hint="eastAsia"/>
+        </w:rPr>
+        <w:t>-</w:t>
+      </w:r>
+      <w:r>
+        <w:rPr>
+          <w:rFonts w:eastAsia="宋体" w:hint="eastAsia"/>
+        </w:rPr>
+        <w:t>动作对的值）比估计状态值有用的多。</w:t>
+      </w:r>
+      <w:r>
+        <w:rPr>
+          <w:rFonts w:eastAsia="宋体" w:hint="eastAsia"/>
+        </w:rPr>
+        <w:t>利用模型，仅使用状态值就足以确定策略，</w:t>
+      </w:r>
+      <w:r>
+        <w:rPr>
+          <w:rFonts w:eastAsia="宋体" w:hint="eastAsia"/>
+        </w:rPr>
+        <w:t>即通过一步前向观察，然后选择能带来最优的奖励和下一状态组合的动作。</w:t>
+      </w:r>
+      <w:r>
+        <w:rPr>
+          <w:rFonts w:eastAsia="宋体" w:hint="eastAsia"/>
+        </w:rPr>
+        <w:t>而在无模型的情况下，</w:t>
+      </w:r>
+      <w:r>
+        <w:rPr>
+          <w:rFonts w:eastAsia="宋体" w:hint="eastAsia"/>
+        </w:rPr>
+        <w:t>单凭状态值是不够的，还必须</w:t>
+      </w:r>
+      <w:r>
+        <w:rPr>
+          <w:rFonts w:eastAsia="宋体" w:hint="eastAsia"/>
+        </w:rPr>
+        <w:t>显</w:t>
+      </w:r>
+      <w:r>
+        <w:rPr>
+          <w:rFonts w:eastAsia="宋体" w:hint="eastAsia"/>
+        </w:rPr>
+        <w:lastRenderedPageBreak/>
+        <w:t>示地估计每个动作的值，以便用于确定策略。</w:t>
+      </w:r>
+      <w:r>
+        <w:rPr>
+          <w:rFonts w:eastAsia="宋体" w:hint="eastAsia"/>
+        </w:rPr>
+        <w:t>因此蒙特卡洛方法的一个重要目标就是估计</w:t>
+      </w:r>
+      <w:r>
+        <w:rPr>
+          <w:rFonts w:eastAsia="宋体" w:hint="eastAsia"/>
+        </w:rPr>
+        <w:t>q</w:t>
+      </w:r>
+      <w:r>
+        <w:rPr>
+          <w:rFonts w:eastAsia="宋体" w:hint="eastAsia"/>
+          <w:vertAlign w:val="subscript"/>
+        </w:rPr>
+        <w:t>*</w:t>
+      </w:r>
+      <w:r>
+        <w:rPr>
+          <w:rFonts w:eastAsia="宋体" w:hint="eastAsia"/>
+        </w:rPr>
+        <w:t>，为此</w:t>
+      </w:r>
+      <w:r>
+        <w:rPr>
+          <w:rFonts w:eastAsia="宋体" w:hint="eastAsia"/>
+        </w:rPr>
+        <w:t>首先考虑动作值的策略评估问题</w:t>
+      </w:r>
+      <w:r>
+        <w:rPr>
+          <w:rFonts w:eastAsia="宋体" w:hint="eastAsia"/>
+        </w:rPr>
+        <w:t>。</w:t>
+      </w:r>
     </w:p>
     <w:p>
       <w:pPr>
         <w:spacing w:before="192" w:after="192"/>
         <w:ind w:firstLine="480"/>
         <w:rPr>
-          <w:rFonts w:eastAsia="宋体" w:hint="eastAsia"/>
-        </w:rPr>
-      </w:pPr>
+          <w:rFonts w:eastAsia="宋体"/>
+        </w:rPr>
+      </w:pPr>
+      <w:r>
+        <w:rPr>
+          <w:rFonts w:eastAsia="宋体" w:hint="eastAsia"/>
+        </w:rPr>
+        <w:t>动作值的策略评估问题就是估计</w:t>
+      </w:r>
+      <w:r>
+        <w:rPr>
+          <w:rFonts w:eastAsia="宋体" w:hint="eastAsia"/>
+        </w:rPr>
+        <w:t>q</w:t>
+      </w:r>
+      <w:r>
+        <w:rPr>
+          <w:rFonts w:eastAsia="宋体"/>
+          <w:vertAlign w:val="subscript"/>
+        </w:rPr>
+        <w:t>π</w:t>
+      </w:r>
+      <w:r>
+        <w:rPr>
+          <w:rFonts w:eastAsia="宋体" w:hint="eastAsia"/>
+        </w:rPr>
+        <w:t>(s,a)</w:t>
+      </w:r>
+      <w:r>
+        <w:rPr>
+          <w:rFonts w:eastAsia="宋体" w:hint="eastAsia"/>
+        </w:rPr>
+        <w:t>，即</w:t>
+      </w:r>
+      <w:r>
+        <w:rPr>
+          <w:rFonts w:eastAsia="宋体" w:hint="eastAsia"/>
+        </w:rPr>
+        <w:t>从状态</w:t>
+      </w:r>
+      <w:r>
+        <w:rPr>
+          <w:rFonts w:eastAsia="宋体" w:hint="eastAsia"/>
+        </w:rPr>
+        <w:t>s</w:t>
+      </w:r>
+      <w:r>
+        <w:rPr>
+          <w:rFonts w:eastAsia="宋体" w:hint="eastAsia"/>
+        </w:rPr>
+        <w:t>开始，采取动作</w:t>
+      </w:r>
+      <w:r>
+        <w:rPr>
+          <w:rFonts w:eastAsia="宋体" w:hint="eastAsia"/>
+        </w:rPr>
+        <w:t>a</w:t>
+      </w:r>
+      <w:r>
+        <w:rPr>
+          <w:rFonts w:eastAsia="宋体" w:hint="eastAsia"/>
+        </w:rPr>
+        <w:t>，之后遵循策略</w:t>
+      </w:r>
+      <w:r>
+        <w:rPr>
+          <w:rFonts w:eastAsia="宋体"/>
+        </w:rPr>
+        <w:t>π</w:t>
+      </w:r>
+      <w:r>
+        <w:rPr>
+          <w:rFonts w:eastAsia="宋体" w:hint="eastAsia"/>
+        </w:rPr>
+        <w:t>所能得到的期望回报。</w:t>
+      </w:r>
+      <w:r>
+        <w:rPr>
+          <w:rFonts w:eastAsia="宋体" w:hint="eastAsia"/>
+        </w:rPr>
+        <w:t>动作值估计的蒙特卡洛方法本质上与状态值估计相同，只是现在讨论的是对状态</w:t>
+      </w:r>
+      <w:r>
+        <w:rPr>
+          <w:rFonts w:eastAsia="宋体" w:hint="eastAsia"/>
+        </w:rPr>
+        <w:t>-</w:t>
+      </w:r>
+      <w:r>
+        <w:rPr>
+          <w:rFonts w:eastAsia="宋体" w:hint="eastAsia"/>
+        </w:rPr>
+        <w:t>动作对的访问，而不再是状态。</w:t>
+      </w:r>
+      <w:r>
+        <w:rPr>
+          <w:rFonts w:eastAsia="宋体" w:hint="eastAsia"/>
+        </w:rPr>
+        <w:t>如果状态</w:t>
+      </w:r>
+      <w:r>
+        <w:rPr>
+          <w:rFonts w:eastAsia="宋体" w:hint="eastAsia"/>
+        </w:rPr>
+        <w:t>s</w:t>
+      </w:r>
+      <w:r>
+        <w:rPr>
+          <w:rFonts w:eastAsia="宋体" w:hint="eastAsia"/>
+        </w:rPr>
+        <w:t>被访问并在该状态下执行动作</w:t>
+      </w:r>
+      <w:r>
+        <w:rPr>
+          <w:rFonts w:eastAsia="宋体" w:hint="eastAsia"/>
+        </w:rPr>
+        <w:t>s</w:t>
+      </w:r>
+      <w:r>
+        <w:rPr>
+          <w:rFonts w:eastAsia="宋体" w:hint="eastAsia"/>
+        </w:rPr>
+        <w:t>，则称在片段中对状态</w:t>
+      </w:r>
+      <w:r>
+        <w:rPr>
+          <w:rFonts w:eastAsia="宋体" w:hint="eastAsia"/>
+        </w:rPr>
+        <w:t>-</w:t>
+      </w:r>
+      <w:r>
+        <w:rPr>
+          <w:rFonts w:eastAsia="宋体" w:hint="eastAsia"/>
+        </w:rPr>
+        <w:t>动作对</w:t>
+      </w:r>
+      <w:r>
+        <w:rPr>
+          <w:rFonts w:eastAsia="宋体" w:hint="eastAsia"/>
+        </w:rPr>
+        <w:t>s,a</w:t>
+      </w:r>
+      <w:r>
+        <w:rPr>
+          <w:rFonts w:eastAsia="宋体" w:hint="eastAsia"/>
+        </w:rPr>
+        <w:t>进行了一次访问</w:t>
+      </w:r>
+      <w:r>
+        <w:rPr>
+          <w:rFonts w:eastAsia="宋体" w:hint="eastAsia"/>
+        </w:rPr>
+        <w:t>。每次访问</w:t>
+      </w:r>
+      <w:r>
+        <w:rPr>
+          <w:rFonts w:eastAsia="宋体" w:hint="eastAsia"/>
+        </w:rPr>
+        <w:t>MC</w:t>
+      </w:r>
+      <w:r>
+        <w:rPr>
+          <w:rFonts w:eastAsia="宋体" w:hint="eastAsia"/>
+        </w:rPr>
+        <w:t>方法将状态</w:t>
+      </w:r>
+      <w:r>
+        <w:rPr>
+          <w:rFonts w:eastAsia="宋体" w:hint="eastAsia"/>
+        </w:rPr>
+        <w:t>-</w:t>
+      </w:r>
+      <w:r>
+        <w:rPr>
+          <w:rFonts w:eastAsia="宋体" w:hint="eastAsia"/>
+        </w:rPr>
+        <w:t>动作对的值估计为对其所有访问之后回报的平均值，</w:t>
+      </w:r>
+      <w:r>
+        <w:rPr>
+          <w:rFonts w:eastAsia="宋体" w:hint="eastAsia"/>
+        </w:rPr>
+        <w:t>而初访</w:t>
+      </w:r>
+      <w:r>
+        <w:rPr>
+          <w:rFonts w:eastAsia="宋体" w:hint="eastAsia"/>
+        </w:rPr>
+        <w:t>MC</w:t>
+      </w:r>
+      <w:r>
+        <w:rPr>
+          <w:rFonts w:eastAsia="宋体" w:hint="eastAsia"/>
+        </w:rPr>
+        <w:t>中用于求平均的是每个片段中第一次访问的状态和采取的动作所获得的回报。</w:t>
+      </w:r>
+      <w:r>
+        <w:rPr>
+          <w:rFonts w:eastAsia="宋体" w:hint="eastAsia"/>
+        </w:rPr>
+        <w:t>和</w:t>
+      </w:r>
+      <w:r>
+        <w:rPr>
+          <w:rFonts w:eastAsia="宋体" w:hint="eastAsia"/>
+        </w:rPr>
+        <w:t xml:space="preserve"> </w:t>
+      </w:r>
+      <w:r>
+        <w:rPr>
+          <w:rFonts w:eastAsia="宋体" w:hint="eastAsia"/>
+        </w:rPr>
+        <w:t>之前一样，当访问每个状态</w:t>
+      </w:r>
+      <w:r>
+        <w:rPr>
+          <w:rFonts w:eastAsia="宋体" w:hint="eastAsia"/>
+        </w:rPr>
+        <w:t>-</w:t>
+      </w:r>
+      <w:r>
+        <w:rPr>
+          <w:rFonts w:eastAsia="宋体" w:hint="eastAsia"/>
+        </w:rPr>
+        <w:t>动作对的次数接近无穷时，这些方法以二次方式收敛到真实期望值。</w:t>
+      </w:r>
     </w:p>
     <w:p>
       <w:pPr>
         <w:spacing w:before="192" w:after="192"/>
         <w:ind w:firstLine="480"/>
         <w:rPr>
-          <w:rFonts w:eastAsiaTheme="minorEastAsia"/>
-        </w:rPr>
-      </w:pPr>
-      <w:r>
-        <w:rPr>
-          <w:rFonts w:eastAsia="宋体" w:hint="eastAsia"/>
-        </w:rPr>
-        <w:t>首先，我们考虑如何计算任意策略</w:t>
-      </w:r>
-      <w:bookmarkStart w:id="6" w:name="OLE_LINK10"/>
-      <w:bookmarkStart w:id="7" w:name="OLE_LINK12"/>
-      <w:r>
-        <w:rPr>
           <w:rFonts w:eastAsia="宋体"/>
         </w:rPr>
+      </w:pPr>
+      <w:r>
+        <w:rPr>
+          <w:rFonts w:eastAsia="宋体" w:hint="eastAsia"/>
+        </w:rPr>
+        <w:t>唯一复杂的是，许多状态</w:t>
+      </w:r>
+      <w:r>
+        <w:rPr>
+          <w:rFonts w:eastAsia="宋体" w:hint="eastAsia"/>
+        </w:rPr>
+        <w:t>-</w:t>
+      </w:r>
+      <w:r>
+        <w:rPr>
+          <w:rFonts w:eastAsia="宋体" w:hint="eastAsia"/>
+        </w:rPr>
+        <w:t>动作</w:t>
+      </w:r>
+      <w:r>
+        <w:rPr>
+          <w:rFonts w:eastAsia="宋体" w:hint="eastAsia"/>
+        </w:rPr>
+        <w:t>对可能永远不会被访问。如果</w:t>
+      </w:r>
+      <w:r>
+        <w:rPr>
+          <w:rFonts w:eastAsia="宋体"/>
+        </w:rPr>
         <w:t>π</w:t>
       </w:r>
-      <w:bookmarkEnd w:id="6"/>
-      <w:bookmarkEnd w:id="7"/>
-      <w:r>
-        <w:rPr>
-          <w:rFonts w:eastAsia="宋体" w:hint="eastAsia"/>
-        </w:rPr>
-        <w:t>的状态值函数</w:t>
+      <w:r>
+        <w:rPr>
+          <w:rFonts w:eastAsia="宋体" w:hint="eastAsia"/>
+        </w:rPr>
+        <w:t>是一个确定性策略，那么在</w:t>
+      </w:r>
+      <w:r>
+        <w:rPr>
+          <w:rFonts w:eastAsia="宋体" w:hint="eastAsia"/>
+        </w:rPr>
+        <w:t>遵循</w:t>
       </w:r>
       <w:r>
         <w:rPr>
           <w:rFonts w:eastAsia="宋体"/>
         </w:rPr>
-        <w:t>v</w:t>
-      </w:r>
-      <w:r>
-        <w:rPr>
-          <w:rFonts w:eastAsia="宋体"/>
-          <w:vertAlign w:val="subscript"/>
-        </w:rPr>
         <w:t>π</w:t>
       </w:r>
       <w:r>
         <w:rPr>
           <w:rFonts w:eastAsia="宋体" w:hint="eastAsia"/>
         </w:rPr>
+        <w:t>时</w:t>
+      </w:r>
+      <w:r>
+        <w:rPr>
+          <w:rFonts w:eastAsia="宋体" w:hint="eastAsia"/>
+        </w:rPr>
+        <w:t>，将只观察来自每个状态的</w:t>
+      </w:r>
+      <w:r>
+        <w:rPr>
+          <w:rFonts w:eastAsia="宋体" w:hint="eastAsia"/>
+        </w:rPr>
+        <w:t>其中</w:t>
+      </w:r>
+      <w:r>
+        <w:rPr>
+          <w:rFonts w:eastAsia="宋体" w:hint="eastAsia"/>
+        </w:rPr>
+        <w:t>一个</w:t>
+      </w:r>
+      <w:r>
+        <w:rPr>
+          <w:rFonts w:eastAsia="宋体" w:hint="eastAsia"/>
+        </w:rPr>
+        <w:t>动作</w:t>
+      </w:r>
+      <w:r>
+        <w:rPr>
+          <w:rFonts w:eastAsia="宋体" w:hint="eastAsia"/>
+        </w:rPr>
+        <w:t>的返回。如果没有</w:t>
+      </w:r>
+      <w:r>
+        <w:rPr>
+          <w:rFonts w:eastAsia="宋体" w:hint="eastAsia"/>
+        </w:rPr>
+        <w:t>回报</w:t>
+      </w:r>
+      <w:r>
+        <w:rPr>
+          <w:rFonts w:eastAsia="宋体" w:hint="eastAsia"/>
+        </w:rPr>
+        <w:t>进行平均</w:t>
+      </w:r>
+      <w:r>
+        <w:rPr>
+          <w:rFonts w:eastAsia="宋体" w:hint="eastAsia"/>
+        </w:rPr>
         <w:t>，</w:t>
       </w:r>
       <w:r>
         <w:rPr>
           <w:rFonts w:eastAsia="宋体" w:hint="eastAsia"/>
         </w:rPr>
-        <w:t>这在</w:t>
-      </w:r>
-      <w:r>
-        <w:rPr>
-          <w:rFonts w:eastAsia="宋体"/>
-        </w:rPr>
-        <w:t>DP</w:t>
-      </w:r>
-      <w:r>
-        <w:rPr>
-          <w:rFonts w:eastAsia="宋体" w:hint="eastAsia"/>
-        </w:rPr>
-        <w:t>文献中被称为</w:t>
-      </w:r>
-      <w:r>
-        <w:rPr>
-          <w:rFonts w:eastAsia="宋体" w:hint="eastAsia"/>
-        </w:rPr>
-        <w:t>策略</w:t>
-      </w:r>
-      <w:r>
-        <w:rPr>
-          <w:rFonts w:eastAsia="宋体" w:hint="eastAsia"/>
-        </w:rPr>
-        <w:t>评估</w:t>
+        <w:t>其他动作的</w:t>
+      </w:r>
+      <w:r>
+        <w:rPr>
+          <w:rFonts w:eastAsia="宋体" w:hint="eastAsia"/>
+        </w:rPr>
+        <w:t>蒙特卡罗估计不会随着经验而改善。这是一个严重的问题，因为学习</w:t>
+      </w:r>
+      <w:r>
+        <w:rPr>
+          <w:rFonts w:eastAsia="宋体" w:hint="eastAsia"/>
+        </w:rPr>
+        <w:t>动作值</w:t>
+      </w:r>
+      <w:r>
+        <w:rPr>
+          <w:rFonts w:eastAsia="宋体" w:hint="eastAsia"/>
+        </w:rPr>
+        <w:t>的目的是帮助在每个状态中</w:t>
+      </w:r>
+      <w:r>
+        <w:rPr>
+          <w:rFonts w:eastAsia="宋体" w:hint="eastAsia"/>
+        </w:rPr>
+        <w:t>的可选动作中进行选择</w:t>
       </w:r>
       <w:r>
         <w:rPr>
@@ -2050,61 +2450,575 @@
         <w:rPr>
           <w:rFonts w:eastAsia="宋体" w:hint="eastAsia"/>
         </w:rPr>
-        <w:t>我们也把它称为预测问题</w:t>
+        <w:t>为了比较</w:t>
+      </w:r>
+      <w:r>
+        <w:rPr>
+          <w:rFonts w:eastAsia="宋体" w:hint="eastAsia"/>
+        </w:rPr>
+        <w:t>这些可选方案</w:t>
+      </w:r>
+      <w:r>
+        <w:rPr>
+          <w:rFonts w:eastAsia="宋体" w:hint="eastAsia"/>
+        </w:rPr>
+        <w:t>，我们需要评估来自每个</w:t>
+      </w:r>
+      <w:r>
+        <w:rPr>
+          <w:rFonts w:eastAsia="宋体" w:hint="eastAsia"/>
+        </w:rPr>
+        <w:t>状态</w:t>
+      </w:r>
+      <w:r>
+        <w:rPr>
+          <w:rFonts w:eastAsia="宋体" w:hint="eastAsia"/>
+        </w:rPr>
+        <w:t>的所有</w:t>
+      </w:r>
+      <w:r>
+        <w:rPr>
+          <w:rFonts w:eastAsia="宋体" w:hint="eastAsia"/>
+        </w:rPr>
+        <w:t>动作</w:t>
+      </w:r>
+      <w:r>
+        <w:rPr>
+          <w:rFonts w:eastAsia="宋体" w:hint="eastAsia"/>
+        </w:rPr>
+        <w:t>的</w:t>
+      </w:r>
+      <w:r>
+        <w:rPr>
+          <w:rFonts w:eastAsia="宋体" w:hint="eastAsia"/>
+        </w:rPr>
+        <w:t>值，而不仅仅是</w:t>
+      </w:r>
+      <w:r>
+        <w:rPr>
+          <w:rFonts w:eastAsia="宋体" w:hint="eastAsia"/>
+        </w:rPr>
+        <w:t>当前偏好</w:t>
+      </w:r>
+      <w:r>
+        <w:rPr>
+          <w:rFonts w:eastAsia="宋体" w:hint="eastAsia"/>
+        </w:rPr>
+        <w:t>的动作</w:t>
       </w:r>
       <w:r>
         <w:rPr>
           <w:rFonts w:eastAsia="宋体" w:hint="eastAsia"/>
         </w:rPr>
         <w:t>。</w:t>
-      </w:r>
-      <w:r>
-        <w:rPr>
-          <w:rFonts w:eastAsia="宋体" w:hint="eastAsia"/>
-        </w:rPr>
-        <w:t>回想上一章中，对于虽有的</w:t>
-      </w:r>
-      <w:r>
-        <w:rPr>
-          <w:rFonts w:eastAsiaTheme="minorEastAsia"/>
-        </w:rPr>
-        <w:t>s</w:t>
-      </w:r>
-      <w:r>
-        <w:rPr>
-          <w:rFonts w:ascii="宋体" w:eastAsia="宋体" w:hAnsi="宋体" w:cs="宋体" w:hint="eastAsia"/>
-        </w:rPr>
-        <w:t>∈</w:t>
-      </w:r>
-      <w:r>
-        <w:rPr>
-          <w:rFonts w:eastAsiaTheme="minorEastAsia"/>
-        </w:rPr>
-        <w:t>S</w:t>
-      </w:r>
-      <w:r>
-        <w:rPr>
-          <w:rFonts w:eastAsiaTheme="minorEastAsia" w:hint="eastAsia"/>
-        </w:rPr>
-        <w:t>，</w:t>
       </w:r>
     </w:p>
     <w:p>
       <w:pPr>
+        <w:spacing w:before="192" w:after="192"/>
+        <w:ind w:firstLine="480"/>
+        <w:rPr>
+          <w:rFonts w:eastAsia="宋体"/>
+        </w:rPr>
+      </w:pPr>
+      <w:r>
+        <w:rPr>
+          <w:rFonts w:eastAsia="宋体" w:hint="eastAsia"/>
+        </w:rPr>
+        <w:t>这就是普遍存在的“</w:t>
+      </w:r>
+      <w:r>
+        <w:rPr>
+          <w:rFonts w:eastAsia="宋体"/>
+        </w:rPr>
+        <w:t>maintaining exploration</w:t>
+      </w:r>
+      <w:r>
+        <w:rPr>
+          <w:rFonts w:eastAsia="宋体" w:hint="eastAsia"/>
+        </w:rPr>
+        <w:t>”</w:t>
+      </w:r>
+      <w:r>
+        <w:rPr>
+          <w:rFonts w:eastAsia="宋体" w:hint="eastAsia"/>
+        </w:rPr>
+        <w:t>问题，</w:t>
+      </w:r>
+      <w:r>
+        <w:rPr>
+          <w:rFonts w:eastAsia="宋体" w:hint="eastAsia"/>
+        </w:rPr>
+        <w:t>对于</w:t>
+      </w:r>
+      <w:r>
+        <w:rPr>
+          <w:rFonts w:eastAsia="宋体" w:hint="eastAsia"/>
+        </w:rPr>
+        <w:t>动作的策略评估问题，必须保证不断地进行探索，一种方式就是</w:t>
+      </w:r>
+      <w:r>
+        <w:rPr>
+          <w:rFonts w:eastAsia="宋体" w:hint="eastAsia"/>
+        </w:rPr>
+        <w:t>让每个</w:t>
+      </w:r>
+      <w:r>
+        <w:rPr>
+          <w:rFonts w:eastAsia="宋体" w:hint="eastAsia"/>
+        </w:rPr>
+        <w:t>状态</w:t>
+      </w:r>
+      <w:r>
+        <w:rPr>
+          <w:rFonts w:eastAsia="宋体" w:hint="eastAsia"/>
+        </w:rPr>
+        <w:t>-</w:t>
+      </w:r>
+      <w:r>
+        <w:rPr>
+          <w:rFonts w:eastAsia="宋体" w:hint="eastAsia"/>
+        </w:rPr>
+        <w:t>动作</w:t>
+      </w:r>
+      <w:r>
+        <w:rPr>
+          <w:rFonts w:eastAsia="宋体" w:hint="eastAsia"/>
+        </w:rPr>
+        <w:t>对都有一定的概率</w:t>
+      </w:r>
+      <w:r>
+        <w:rPr>
+          <w:rFonts w:eastAsia="宋体" w:hint="eastAsia"/>
+        </w:rPr>
+        <w:t>（大于</w:t>
+      </w:r>
+      <w:r>
+        <w:rPr>
+          <w:rFonts w:eastAsia="宋体" w:hint="eastAsia"/>
+        </w:rPr>
+        <w:t>0</w:t>
+      </w:r>
+      <w:r>
+        <w:rPr>
+          <w:rFonts w:eastAsia="宋体" w:hint="eastAsia"/>
+        </w:rPr>
+        <w:t>）</w:t>
+      </w:r>
+      <w:r>
+        <w:rPr>
+          <w:rFonts w:eastAsia="宋体" w:hint="eastAsia"/>
+        </w:rPr>
+        <w:t>被选中作为每个片段的开始节点</w:t>
+      </w:r>
+      <w:r>
+        <w:rPr>
+          <w:rFonts w:eastAsia="宋体" w:hint="eastAsia"/>
+        </w:rPr>
+        <w:t>，</w:t>
+      </w:r>
+      <w:r>
+        <w:rPr>
+          <w:rFonts w:eastAsia="宋体" w:hint="eastAsia"/>
+        </w:rPr>
+        <w:t>这样就能保证</w:t>
+      </w:r>
+      <w:r>
+        <w:rPr>
+          <w:rFonts w:eastAsia="宋体" w:hint="eastAsia"/>
+        </w:rPr>
+        <w:t>随着片段趋于无穷，所有的状态</w:t>
+      </w:r>
+      <w:r>
+        <w:rPr>
+          <w:rFonts w:eastAsia="宋体" w:hint="eastAsia"/>
+        </w:rPr>
+        <w:t>-</w:t>
+      </w:r>
+      <w:r>
+        <w:rPr>
+          <w:rFonts w:eastAsia="宋体" w:hint="eastAsia"/>
+        </w:rPr>
+        <w:t>动作对都能被访问无限次</w:t>
+      </w:r>
+      <w:r>
+        <w:rPr>
+          <w:rFonts w:eastAsia="宋体" w:hint="eastAsia"/>
+        </w:rPr>
+        <w:t>，我们将这个假设称为“</w:t>
+      </w:r>
+      <w:r>
+        <w:rPr>
+          <w:rFonts w:eastAsia="宋体"/>
+        </w:rPr>
+        <w:t>exploring starts</w:t>
+      </w:r>
+      <w:r>
+        <w:rPr>
+          <w:rFonts w:eastAsia="宋体" w:hint="eastAsia"/>
+        </w:rPr>
+        <w:t>”。</w:t>
+      </w:r>
+    </w:p>
+    <w:p>
+      <w:pPr>
+        <w:spacing w:before="192" w:after="192"/>
+        <w:ind w:firstLine="480"/>
+        <w:rPr>
+          <w:rFonts w:eastAsia="宋体"/>
+        </w:rPr>
+      </w:pPr>
+      <w:r>
+        <w:rPr>
+          <w:rFonts w:eastAsia="宋体" w:hint="eastAsia"/>
+        </w:rPr>
+        <w:t>这个“</w:t>
+      </w:r>
+      <w:r>
+        <w:rPr>
+          <w:rFonts w:eastAsia="宋体"/>
+        </w:rPr>
+        <w:t>exploring start</w:t>
+      </w:r>
+      <w:r>
+        <w:rPr>
+          <w:rFonts w:eastAsia="宋体" w:hint="eastAsia"/>
+        </w:rPr>
+        <w:t>s</w:t>
+      </w:r>
+      <w:r>
+        <w:rPr>
+          <w:rFonts w:eastAsia="宋体" w:hint="eastAsia"/>
+        </w:rPr>
+        <w:t>”</w:t>
+      </w:r>
+      <w:r>
+        <w:rPr>
+          <w:rFonts w:eastAsia="宋体" w:hint="eastAsia"/>
+        </w:rPr>
+        <w:t>的假设有时是有用的，但在一般情况下却是不可靠的，特别是当直接与环境的实际交互中学习时，在那种情况下开始条件不太可能有太大帮助</w:t>
+      </w:r>
+      <w:r>
+        <w:rPr>
+          <w:rFonts w:eastAsia="宋体" w:hint="eastAsia"/>
+        </w:rPr>
+        <w:t>，因为真实情况下我们是不能去指定开始节点的。</w:t>
+      </w:r>
+      <w:r>
+        <w:rPr>
+          <w:rFonts w:eastAsia="宋体" w:hint="eastAsia"/>
+        </w:rPr>
+        <w:t>为了保证访问到所有的状态</w:t>
+      </w:r>
+      <w:r>
+        <w:rPr>
+          <w:rFonts w:eastAsia="宋体" w:hint="eastAsia"/>
+        </w:rPr>
+        <w:t>-</w:t>
+      </w:r>
+      <w:r>
+        <w:rPr>
+          <w:rFonts w:eastAsia="宋体" w:hint="eastAsia"/>
+        </w:rPr>
+        <w:t>动作对，最常用的方法是</w:t>
+      </w:r>
+      <w:r>
+        <w:rPr>
+          <w:rFonts w:eastAsia="宋体" w:hint="eastAsia"/>
+        </w:rPr>
+        <w:t>只考虑</w:t>
+      </w:r>
+      <w:r>
+        <w:rPr>
+          <w:rFonts w:eastAsia="宋体" w:hint="eastAsia"/>
+        </w:rPr>
+        <w:t>在每个状态下</w:t>
+      </w:r>
+      <w:r>
+        <w:rPr>
+          <w:rFonts w:eastAsia="宋体" w:hint="eastAsia"/>
+        </w:rPr>
+        <w:t>对所有</w:t>
+      </w:r>
+      <w:r>
+        <w:rPr>
+          <w:rFonts w:eastAsia="宋体" w:hint="eastAsia"/>
+        </w:rPr>
+        <w:t>动作</w:t>
+      </w:r>
+      <w:r>
+        <w:rPr>
+          <w:rFonts w:eastAsia="宋体" w:hint="eastAsia"/>
+        </w:rPr>
+        <w:t>选择概率都不为</w:t>
+      </w:r>
+      <w:r>
+        <w:rPr>
+          <w:rFonts w:eastAsia="宋体"/>
+        </w:rPr>
+        <w:t>0</w:t>
+      </w:r>
+      <w:r>
+        <w:rPr>
+          <w:rFonts w:eastAsia="宋体" w:hint="eastAsia"/>
+        </w:rPr>
+        <w:t>的</w:t>
+      </w:r>
+      <w:r>
+        <w:rPr>
+          <w:rFonts w:eastAsia="宋体" w:hint="eastAsia"/>
+        </w:rPr>
+        <w:t>随机策略</w:t>
+      </w:r>
+      <w:r>
+        <w:rPr>
+          <w:rFonts w:eastAsia="宋体" w:hint="eastAsia"/>
+        </w:rPr>
+        <w:t>。在后面几节会讨论这种方法</w:t>
+      </w:r>
+      <w:r>
+        <w:rPr>
+          <w:rFonts w:eastAsia="宋体" w:hint="eastAsia"/>
+        </w:rPr>
+        <w:t>的两个重要变体</w:t>
+      </w:r>
+      <w:r>
+        <w:rPr>
+          <w:rFonts w:eastAsia="宋体" w:hint="eastAsia"/>
+        </w:rPr>
+        <w:t>，但是现在先保留</w:t>
+      </w:r>
+      <w:r>
+        <w:rPr>
+          <w:rFonts w:eastAsia="宋体" w:hint="eastAsia"/>
+        </w:rPr>
+        <w:t>“</w:t>
+      </w:r>
+      <w:r>
+        <w:rPr>
+          <w:rFonts w:eastAsia="宋体"/>
+        </w:rPr>
+        <w:t>exploring start</w:t>
+      </w:r>
+      <w:r>
+        <w:rPr>
+          <w:rFonts w:eastAsia="宋体" w:hint="eastAsia"/>
+        </w:rPr>
+        <w:t>s</w:t>
+      </w:r>
+      <w:r>
+        <w:rPr>
+          <w:rFonts w:eastAsia="宋体" w:hint="eastAsia"/>
+        </w:rPr>
+        <w:t>”</w:t>
+      </w:r>
+      <w:r>
+        <w:rPr>
+          <w:rFonts w:eastAsia="宋体" w:hint="eastAsia"/>
+        </w:rPr>
+        <w:t>的</w:t>
+      </w:r>
+      <w:r>
+        <w:rPr>
+          <w:rFonts w:eastAsia="宋体" w:hint="eastAsia"/>
+        </w:rPr>
+        <w:t>假设并展示完整的蒙特卡洛控制方法。</w:t>
+      </w:r>
+    </w:p>
+    <w:p>
+      <w:pPr>
+        <w:pStyle w:val="2"/>
+      </w:pPr>
+      <w:r>
+        <w:rPr>
+          <w:rFonts w:hint="eastAsia"/>
+        </w:rPr>
+        <w:t>蒙特卡洛控制</w:t>
+      </w:r>
+    </w:p>
+    <w:p>
+      <w:pPr>
+        <w:spacing w:before="192" w:after="192"/>
+        <w:ind w:firstLine="480"/>
+        <w:rPr>
+          <w:rFonts w:eastAsia="宋体" w:hint="eastAsia"/>
+        </w:rPr>
+      </w:pPr>
+      <w:r>
+        <w:rPr>
+          <w:rFonts w:eastAsia="宋体" w:hint="eastAsia"/>
+        </w:rPr>
+        <w:t>现在将考虑蒙特卡洛估计如何用于控制，也就是近似最优策略</w:t>
+      </w:r>
+      <w:r>
+        <w:rPr>
+          <w:rFonts w:eastAsia="宋体" w:hint="eastAsia"/>
+        </w:rPr>
+        <w:t>，</w:t>
+      </w:r>
+      <w:r>
+        <w:rPr>
+          <w:rFonts w:eastAsia="宋体" w:hint="eastAsia"/>
+        </w:rPr>
+        <w:t>总体思路是按照与</w:t>
+      </w:r>
+      <w:r>
+        <w:rPr>
+          <w:rFonts w:eastAsia="宋体"/>
+        </w:rPr>
+        <w:t>DP</w:t>
+      </w:r>
+      <w:r>
+        <w:rPr>
+          <w:rFonts w:eastAsia="宋体" w:hint="eastAsia"/>
+        </w:rPr>
+        <w:t>章节相同的模式进行，即按照通用策略迭代</w:t>
+      </w:r>
+      <w:r>
+        <w:rPr>
+          <w:rFonts w:eastAsia="宋体" w:hint="eastAsia"/>
+        </w:rPr>
+        <w:t>（</w:t>
+      </w:r>
+      <w:r>
+        <w:rPr>
+          <w:rFonts w:eastAsia="宋体" w:hint="eastAsia"/>
+        </w:rPr>
+        <w:t>GPI</w:t>
+      </w:r>
+      <w:r>
+        <w:rPr>
+          <w:rFonts w:eastAsia="宋体" w:hint="eastAsia"/>
+        </w:rPr>
+        <w:t>）</w:t>
+      </w:r>
+      <w:r>
+        <w:rPr>
+          <w:rFonts w:eastAsia="宋体" w:hint="eastAsia"/>
+        </w:rPr>
+        <w:t>的思想。在</w:t>
+      </w:r>
+      <w:r>
+        <w:rPr>
+          <w:rFonts w:eastAsia="宋体" w:hint="eastAsia"/>
+        </w:rPr>
+        <w:t>GPI</w:t>
+      </w:r>
+      <w:r>
+        <w:rPr>
+          <w:rFonts w:eastAsia="宋体" w:hint="eastAsia"/>
+        </w:rPr>
+        <w:t>中，</w:t>
+      </w:r>
+      <w:r>
+        <w:rPr>
+          <w:rFonts w:eastAsia="宋体" w:hint="eastAsia"/>
+        </w:rPr>
+        <w:t>同时维护了近似策略和近似值函数，值函数反复更新以更逼近</w:t>
+      </w:r>
+      <w:r>
+        <w:rPr>
+          <w:rFonts w:eastAsia="宋体" w:hint="eastAsia"/>
+        </w:rPr>
+        <w:t>当前策略下</w:t>
+      </w:r>
+      <w:r>
+        <w:rPr>
+          <w:rFonts w:eastAsia="宋体" w:hint="eastAsia"/>
+        </w:rPr>
+        <w:t>的值函数，</w:t>
+      </w:r>
+      <w:r>
+        <w:rPr>
+          <w:rFonts w:eastAsia="宋体" w:hint="eastAsia"/>
+        </w:rPr>
+        <w:t>策略也利用当前值函数不断改进，如下图所示。</w:t>
+      </w:r>
+      <w:r>
+        <w:rPr>
+          <w:rFonts w:eastAsia="宋体" w:hint="eastAsia"/>
+        </w:rPr>
+        <w:t>这两种更改在某种程度上是相互矛盾的，因为它们都为另一种创建了一个移动的目标，但是它们一起</w:t>
+      </w:r>
+      <w:r>
+        <w:rPr>
+          <w:rFonts w:eastAsia="宋体" w:hint="eastAsia"/>
+        </w:rPr>
+        <w:t>使得</w:t>
+      </w:r>
+      <w:r>
+        <w:rPr>
+          <w:rFonts w:eastAsia="宋体" w:hint="eastAsia"/>
+        </w:rPr>
+        <w:t>策略和值函数都接近于最优</w:t>
+      </w:r>
+      <w:r>
+        <w:rPr>
+          <w:rFonts w:eastAsia="宋体" w:hint="eastAsia"/>
+        </w:rPr>
+        <w:t>。</w:t>
+      </w:r>
+    </w:p>
+    <w:p>
+      <w:pPr>
+        <w:spacing w:before="192" w:after="192"/>
+        <w:ind w:firstLine="480"/>
+        <w:rPr>
+          <w:rFonts w:eastAsia="宋体" w:hint="eastAsia"/>
+        </w:rPr>
+      </w:pPr>
+      <w:r>
+        <w:rPr>
+          <w:rFonts w:eastAsia="宋体" w:hint="eastAsia"/>
+        </w:rPr>
+        <w:lastRenderedPageBreak/>
+        <w:t>首先</w:t>
+      </w:r>
+      <w:r>
+        <w:rPr>
+          <w:rFonts w:eastAsia="宋体" w:hint="eastAsia"/>
+        </w:rPr>
+        <w:t>，考虑经典策略迭代的蒙特卡洛版本，在这个方法中，交替执行完整的策略评估和策略改进，这个过程以任意策略</w:t>
+      </w:r>
+      <w:bookmarkStart w:id="5" w:name="OLE_LINK40"/>
+      <w:bookmarkStart w:id="6" w:name="OLE_LINK41"/>
+      <w:r>
+        <w:rPr>
+          <w:rFonts w:eastAsia="宋体"/>
+        </w:rPr>
+        <w:t>π</w:t>
+      </w:r>
+      <w:r>
+        <w:rPr>
+          <w:rFonts w:eastAsia="宋体" w:hint="eastAsia"/>
+          <w:vertAlign w:val="subscript"/>
+        </w:rPr>
+        <w:t>0</w:t>
+      </w:r>
+      <w:bookmarkEnd w:id="5"/>
+      <w:bookmarkEnd w:id="6"/>
+      <w:r>
+        <w:rPr>
+          <w:rFonts w:eastAsia="宋体" w:hint="eastAsia"/>
+        </w:rPr>
+        <w:t>开始，而以最优策略和最优值函数结束：</w:t>
+      </w:r>
+    </w:p>
+    <w:p>
+      <w:pPr>
         <w:pStyle w:val="af1"/>
       </w:pPr>
       <w:r>
         <w:rPr>
           <w:rFonts w:hint="eastAsia"/>
         </w:rPr>
-        <w:lastRenderedPageBreak/>
         <w:tab/>
       </w:r>
       <w:r>
         <w:rPr>
-          <w:position w:val="-88"/>
-        </w:rPr>
-        <w:object w:dxaOrig="5140" w:dyaOrig="1880">
+          <w:position w:val="-14"/>
+        </w:rPr>
+        <w:object w:dxaOrig="3980" w:dyaOrig="520">
           <v:shapetype id="_x0000_t75" coordsize="21600,21600" o:spt="75" o:preferrelative="t" path="m@4@5l@4@11@9@11@9@5xe" filled="f" stroked="f">
             <v:stroke joinstyle="miter"/>
             <v:formulas>
@@ -2124,10 +3038,10 @@
             <v:path o:extrusionok="f" gradientshapeok="t" o:connecttype="rect"/>
             <o:lock v:ext="edit" aspectratio="t"/>
           </v:shapetype>
-          <v:shape id="_x0000_i1025" type="#_x0000_t75" style="width:256.7pt;height:93.9pt" o:ole="">
+          <v:shape id="_x0000_i1035" type="#_x0000_t75" style="width:199.1pt;height:26.3pt" o:ole="">
             <v:imagedata r:id="rId17" o:title=""/>
           </v:shape>
-          <o:OLEObject Type="Embed" ProgID="Equation.DSMT4" ShapeID="_x0000_i1025" DrawAspect="Content" ObjectID="_1630427622" r:id="rId18"/>
+          <o:OLEObject Type="Embed" ProgID="Equation.DSMT4" ShapeID="_x0000_i1035" DrawAspect="Content" ObjectID="_1630776243" r:id="rId18"/>
         </w:object>
       </w:r>
     </w:p>
@@ -2141,147 +3055,94 @@
       </w:pPr>
       <w:r>
         <w:rPr>
-          <w:rFonts w:eastAsiaTheme="minorEastAsia" w:hint="eastAsia"/>
+          <w:rFonts w:eastAsia="宋体" w:hint="eastAsia"/>
         </w:rPr>
         <w:t>其中</w:t>
       </w:r>
       <w:r>
         <w:rPr>
+          <w:rFonts w:eastAsia="宋体" w:hint="eastAsia"/>
+        </w:rPr>
+        <w:t>E</w:t>
+      </w:r>
+      <w:r>
+        <w:rPr>
+          <w:rFonts w:eastAsia="宋体" w:hint="eastAsia"/>
+        </w:rPr>
+        <w:t>表示一次完成的策略评估，</w:t>
+      </w:r>
+      <w:r>
+        <w:rPr>
+          <w:rFonts w:eastAsia="宋体" w:hint="eastAsia"/>
+        </w:rPr>
+        <w:t>I</w:t>
+      </w:r>
+      <w:r>
+        <w:rPr>
+          <w:rFonts w:eastAsia="宋体" w:hint="eastAsia"/>
+        </w:rPr>
+        <w:t>表示一次完整的策略改进。策略评估完全按照前面的章节中描述的那样进行，经历许多片段后，近似值函数渐进地逼近真实值函数。现在，</w:t>
+      </w:r>
+      <w:r>
+        <w:rPr>
+          <w:rFonts w:eastAsia="宋体" w:hint="eastAsia"/>
+        </w:rPr>
+        <w:t>假设确实观察了无数个片段，而且这些片段是使用起始点探索（</w:t>
+      </w:r>
+      <w:r>
+        <w:rPr>
           <w:rFonts w:eastAsia="宋体"/>
         </w:rPr>
+        <w:t>exploring start</w:t>
+      </w:r>
+      <w:r>
+        <w:rPr>
+          <w:rFonts w:eastAsia="宋体" w:hint="eastAsia"/>
+        </w:rPr>
+        <w:t>s</w:t>
+      </w:r>
+      <w:r>
+        <w:rPr>
+          <w:rFonts w:eastAsia="宋体" w:hint="eastAsia"/>
+        </w:rPr>
+        <w:t>）产生的。</w:t>
+      </w:r>
+      <w:r>
+        <w:rPr>
+          <w:rFonts w:eastAsia="宋体" w:hint="eastAsia"/>
+        </w:rPr>
+        <w:t>在这些假设下，蒙特卡洛法将对任意的</w:t>
+      </w:r>
+      <w:bookmarkStart w:id="7" w:name="OLE_LINK42"/>
+      <w:bookmarkStart w:id="8" w:name="OLE_LINK43"/>
+      <w:r>
+        <w:rPr>
+          <w:rFonts w:eastAsia="宋体"/>
+        </w:rPr>
         <w:t>π</w:t>
       </w:r>
       <w:r>
         <w:rPr>
           <w:rFonts w:eastAsia="宋体" w:hint="eastAsia"/>
-        </w:rPr>
-        <w:t>(a|s)</w:t>
-      </w:r>
-      <w:r>
-        <w:rPr>
-          <w:rFonts w:eastAsia="宋体" w:hint="eastAsia"/>
-        </w:rPr>
-        <w:t>是策略</w:t>
-      </w:r>
-      <w:r>
-        <w:rPr>
-          <w:rFonts w:eastAsia="宋体"/>
-        </w:rPr>
-        <w:t>π</w:t>
-      </w:r>
-      <w:r>
-        <w:rPr>
-          <w:rFonts w:eastAsia="宋体" w:hint="eastAsia"/>
-        </w:rPr>
-        <w:t>在状态</w:t>
-      </w:r>
-      <w:r>
-        <w:rPr>
-          <w:rFonts w:eastAsia="宋体" w:hint="eastAsia"/>
-        </w:rPr>
-        <w:t>s</w:t>
-      </w:r>
-      <w:r>
-        <w:rPr>
-          <w:rFonts w:eastAsia="宋体" w:hint="eastAsia"/>
-        </w:rPr>
-        <w:t>下执行动作</w:t>
-      </w:r>
-      <w:r>
-        <w:rPr>
-          <w:rFonts w:eastAsia="宋体" w:hint="eastAsia"/>
-        </w:rPr>
-        <w:t>a</w:t>
-      </w:r>
-      <w:r>
-        <w:rPr>
-          <w:rFonts w:eastAsia="宋体" w:hint="eastAsia"/>
-        </w:rPr>
-        <w:t>的概率，</w:t>
-      </w:r>
-      <w:r>
-        <w:rPr>
-          <w:rFonts w:eastAsia="宋体" w:hint="eastAsia"/>
-        </w:rPr>
-        <w:t>带下标</w:t>
-      </w:r>
-      <w:bookmarkStart w:id="8" w:name="OLE_LINK2"/>
-      <w:bookmarkStart w:id="9" w:name="OLE_LINK3"/>
-      <w:r>
-        <w:rPr>
-          <w:rFonts w:eastAsia="宋体"/>
-        </w:rPr>
-        <w:t>π</w:t>
-      </w:r>
+          <w:vertAlign w:val="subscript"/>
+        </w:rPr>
+        <w:t>k</w:t>
+      </w:r>
+      <w:bookmarkEnd w:id="7"/>
       <w:bookmarkEnd w:id="8"/>
-      <w:bookmarkEnd w:id="9"/>
-      <w:r>
-        <w:rPr>
-          <w:rFonts w:eastAsia="宋体" w:hint="eastAsia"/>
-        </w:rPr>
-        <w:t>的期望表示其以遵循的策略</w:t>
-      </w:r>
-      <w:r>
-        <w:rPr>
-          <w:rFonts w:eastAsia="宋体"/>
-        </w:rPr>
-        <w:t>π</w:t>
-      </w:r>
-      <w:r>
-        <w:rPr>
-          <w:rFonts w:eastAsia="宋体" w:hint="eastAsia"/>
-        </w:rPr>
-        <w:t>为条件。</w:t>
-      </w:r>
-      <w:r>
-        <w:rPr>
-          <w:rFonts w:eastAsia="宋体" w:hint="eastAsia"/>
-        </w:rPr>
-        <w:t>只要满足</w:t>
-      </w:r>
-      <w:r>
-        <w:rPr>
-          <w:rFonts w:eastAsia="宋体"/>
-        </w:rPr>
-        <w:t>γ</w:t>
-      </w:r>
-      <w:r>
-        <w:rPr>
-          <w:rFonts w:eastAsia="宋体" w:hint="eastAsia"/>
-        </w:rPr>
-        <w:t>&lt;1</w:t>
-      </w:r>
-      <w:r>
-        <w:rPr>
-          <w:rFonts w:eastAsia="宋体" w:hint="eastAsia"/>
-        </w:rPr>
-        <w:t>或者在策略</w:t>
-      </w:r>
-      <w:r>
-        <w:rPr>
-          <w:rFonts w:eastAsia="宋体"/>
-        </w:rPr>
-        <w:t>π</w:t>
-      </w:r>
-      <w:r>
-        <w:rPr>
-          <w:rFonts w:eastAsia="宋体" w:hint="eastAsia"/>
-        </w:rPr>
-        <w:t>下，所有</w:t>
-      </w:r>
-      <w:r>
-        <w:rPr>
-          <w:rFonts w:eastAsia="宋体" w:hint="eastAsia"/>
-        </w:rPr>
-        <w:t>状态都会有终止状态，那么</w:t>
-      </w:r>
-      <w:bookmarkStart w:id="10" w:name="OLE_LINK15"/>
-      <w:bookmarkStart w:id="11" w:name="OLE_LINK16"/>
-      <w:r>
-        <w:rPr>
-          <w:rFonts w:eastAsia="宋体"/>
-        </w:rPr>
-        <w:t>v</w:t>
+      <w:r>
+        <w:rPr>
+          <w:rFonts w:eastAsia="宋体" w:hint="eastAsia"/>
+        </w:rPr>
+        <w:t>精确地计算</w:t>
+      </w:r>
+      <w:bookmarkStart w:id="9" w:name="OLE_LINK46"/>
+      <w:bookmarkStart w:id="10" w:name="OLE_LINK47"/>
+      <w:r>
+        <w:rPr>
+          <w:rFonts w:eastAsia="宋体" w:hint="eastAsia"/>
+        </w:rPr>
+        <w:t>q</w:t>
       </w:r>
       <w:r>
         <w:rPr>
@@ -2290,13 +3151,20 @@
         </w:rPr>
         <w:t>π</w:t>
       </w:r>
+      <w:r>
+        <w:rPr>
+          <w:rFonts w:eastAsia="宋体" w:hint="eastAsia"/>
+          <w:vertAlign w:val="subscript"/>
+        </w:rPr>
+        <w:t>k</w:t>
+      </w:r>
+      <w:bookmarkEnd w:id="9"/>
       <w:bookmarkEnd w:id="10"/>
-      <w:bookmarkEnd w:id="11"/>
-      <w:r>
-        <w:rPr>
-          <w:rFonts w:eastAsia="宋体" w:hint="eastAsia"/>
-        </w:rPr>
-        <w:t>就是存在且唯一的。</w:t>
+      <w:r>
+        <w:rPr>
+          <w:rFonts w:eastAsia="宋体" w:hint="eastAsia"/>
+        </w:rPr>
+        <w:t>。</w:t>
       </w:r>
     </w:p>
     <w:p>
@@ -2304,11 +3172,981 @@
         <w:spacing w:before="192" w:after="192"/>
         <w:ind w:firstLine="480"/>
         <w:rPr>
+          <w:rFonts w:eastAsia="宋体" w:hint="eastAsia"/>
+        </w:rPr>
+      </w:pPr>
+      <w:r>
+        <w:rPr>
+          <w:rFonts w:eastAsia="宋体" w:hint="eastAsia"/>
+        </w:rPr>
+        <w:t>策略改进是通过对当前值函数贪婪地制定策略实现的，这种情况下就获得了动作值函数，因此不需要模型来构建贪婪策略。对任意的动作值函数</w:t>
+      </w:r>
+      <w:r>
+        <w:rPr>
+          <w:rFonts w:eastAsia="宋体" w:hint="eastAsia"/>
+        </w:rPr>
+        <w:t>q</w:t>
+      </w:r>
+      <w:r>
+        <w:rPr>
+          <w:rFonts w:eastAsia="宋体" w:hint="eastAsia"/>
+        </w:rPr>
+        <w:t>，</w:t>
+      </w:r>
+      <w:r>
+        <w:rPr>
+          <w:rFonts w:eastAsia="宋体" w:hint="eastAsia"/>
+        </w:rPr>
+        <w:t>对应的贪婪策略是对任意</w:t>
+      </w:r>
+      <w:r>
+        <w:rPr>
+          <w:rFonts w:eastAsia="宋体" w:hint="eastAsia"/>
+        </w:rPr>
+        <w:t>s</w:t>
+      </w:r>
+      <w:r>
+        <w:rPr>
+          <w:rFonts w:eastAsia="宋体" w:hint="eastAsia"/>
+        </w:rPr>
+        <w:t>∈</w:t>
+      </w:r>
+      <w:r>
+        <w:rPr>
+          <w:rFonts w:eastAsia="宋体" w:hint="eastAsia"/>
+        </w:rPr>
+        <w:t>S</w:t>
+      </w:r>
+      <w:r>
+        <w:rPr>
+          <w:rFonts w:eastAsia="宋体" w:hint="eastAsia"/>
+        </w:rPr>
+        <w:t>，可以确定性地选择使得动作值最大的动作的策略：</w:t>
+      </w:r>
+    </w:p>
+    <w:p>
+      <w:pPr>
+        <w:pStyle w:val="af1"/>
+      </w:pPr>
+      <w:r>
+        <w:rPr>
+          <w:rFonts w:hint="eastAsia"/>
+        </w:rPr>
+        <w:tab/>
+      </w:r>
+      <w:r>
+        <w:rPr>
+          <w:position w:val="-12"/>
+        </w:rPr>
+        <w:object w:dxaOrig="2280" w:dyaOrig="360">
+          <v:shape id="_x0000_i1036" type="#_x0000_t75" style="width:113.95pt;height:18.15pt" o:ole="">
+            <v:imagedata r:id="rId19" o:title=""/>
+          </v:shape>
+          <o:OLEObject Type="Embed" ProgID="Equation.DSMT4" ShapeID="_x0000_i1036" DrawAspect="Content" ObjectID="_1630776244" r:id="rId20"/>
+        </w:object>
+      </w:r>
+      <w:r>
+        <w:rPr>
+          <w:rFonts w:hint="eastAsia"/>
+        </w:rPr>
+        <w:tab/>
+      </w:r>
+      <w:r>
+        <w:rPr>
+          <w:rFonts w:hint="eastAsia"/>
+        </w:rPr>
+        <w:t>（</w:t>
+      </w:r>
+      <w:r>
+        <w:rPr>
+          <w:rFonts w:hint="eastAsia"/>
+        </w:rPr>
+        <w:t>1</w:t>
+      </w:r>
+      <w:r>
+        <w:rPr>
+          <w:rFonts w:hint="eastAsia"/>
+        </w:rPr>
+        <w:t>）</w:t>
+      </w:r>
+    </w:p>
+    <w:p>
+      <w:pPr>
+        <w:spacing w:before="192" w:after="192"/>
+        <w:ind w:firstLine="480"/>
+        <w:rPr>
+          <w:rFonts w:eastAsia="宋体" w:hint="eastAsia"/>
+        </w:rPr>
+      </w:pPr>
+      <w:r>
+        <w:rPr>
+          <w:rFonts w:eastAsia="宋体" w:hint="eastAsia"/>
+        </w:rPr>
+        <w:t>然后通过构建每一个</w:t>
+      </w:r>
+      <w:r>
+        <w:rPr>
+          <w:rFonts w:eastAsia="宋体"/>
+        </w:rPr>
+        <w:t>π</w:t>
+      </w:r>
+      <w:r>
+        <w:rPr>
+          <w:rFonts w:eastAsia="宋体" w:hint="eastAsia"/>
+          <w:vertAlign w:val="subscript"/>
+        </w:rPr>
+        <w:t>k</w:t>
+      </w:r>
+      <w:r>
+        <w:rPr>
+          <w:rFonts w:eastAsia="宋体" w:hint="eastAsia"/>
+          <w:vertAlign w:val="subscript"/>
+        </w:rPr>
+        <w:t>+1</w:t>
+      </w:r>
+      <w:r>
+        <w:rPr>
+          <w:rFonts w:eastAsia="宋体" w:hint="eastAsia"/>
+        </w:rPr>
+        <w:t>作为</w:t>
+      </w:r>
+      <w:r>
+        <w:rPr>
+          <w:rFonts w:eastAsia="宋体" w:hint="eastAsia"/>
+        </w:rPr>
+        <w:t>q</w:t>
+      </w:r>
+      <w:r>
+        <w:rPr>
+          <w:rFonts w:eastAsia="宋体"/>
+          <w:vertAlign w:val="subscript"/>
+        </w:rPr>
+        <w:t>π</w:t>
+      </w:r>
+      <w:r>
+        <w:rPr>
+          <w:rFonts w:eastAsia="宋体" w:hint="eastAsia"/>
+          <w:vertAlign w:val="subscript"/>
+        </w:rPr>
+        <w:t>k</w:t>
+      </w:r>
+      <w:r>
+        <w:rPr>
+          <w:rFonts w:eastAsia="宋体" w:hint="eastAsia"/>
+        </w:rPr>
+        <w:t>的贪婪策略</w:t>
+      </w:r>
+      <w:r>
+        <w:rPr>
+          <w:rFonts w:eastAsia="宋体" w:hint="eastAsia"/>
+        </w:rPr>
+        <w:t>，将策略改进理论应用于</w:t>
+      </w:r>
+      <w:r>
+        <w:rPr>
+          <w:rFonts w:eastAsia="宋体"/>
+        </w:rPr>
+        <w:t>π</w:t>
+      </w:r>
+      <w:r>
+        <w:rPr>
+          <w:rFonts w:eastAsia="宋体" w:hint="eastAsia"/>
+          <w:vertAlign w:val="subscript"/>
+        </w:rPr>
+        <w:t>k</w:t>
+      </w:r>
+      <w:r>
+        <w:rPr>
+          <w:rFonts w:eastAsia="宋体" w:hint="eastAsia"/>
+        </w:rPr>
+        <w:t>和</w:t>
+      </w:r>
+      <w:bookmarkStart w:id="11" w:name="OLE_LINK44"/>
+      <w:bookmarkStart w:id="12" w:name="OLE_LINK45"/>
+      <w:r>
+        <w:rPr>
+          <w:rFonts w:eastAsia="宋体"/>
+        </w:rPr>
+        <w:t>π</w:t>
+      </w:r>
+      <w:r>
+        <w:rPr>
+          <w:rFonts w:eastAsia="宋体" w:hint="eastAsia"/>
+          <w:vertAlign w:val="subscript"/>
+        </w:rPr>
+        <w:t>k+1</w:t>
+      </w:r>
+      <w:bookmarkEnd w:id="11"/>
+      <w:bookmarkEnd w:id="12"/>
+      <w:r>
+        <w:rPr>
+          <w:rFonts w:eastAsia="宋体" w:hint="eastAsia"/>
+        </w:rPr>
+        <w:t>，因为</w:t>
+      </w:r>
+      <w:r>
+        <w:rPr>
+          <w:rFonts w:eastAsia="宋体" w:hint="eastAsia"/>
+        </w:rPr>
+        <w:t>对于所有的</w:t>
+      </w:r>
+      <w:r>
+        <w:rPr>
+          <w:rFonts w:eastAsia="宋体" w:hint="eastAsia"/>
+        </w:rPr>
+        <w:t>s</w:t>
+      </w:r>
+      <w:r>
+        <w:rPr>
+          <w:rFonts w:eastAsia="宋体" w:hint="eastAsia"/>
+        </w:rPr>
+        <w:t>∈</w:t>
+      </w:r>
+      <w:r>
+        <w:rPr>
+          <w:rFonts w:eastAsia="宋体" w:hint="eastAsia"/>
+        </w:rPr>
+        <w:t>S</w:t>
+      </w:r>
+      <w:r>
+        <w:rPr>
+          <w:rFonts w:eastAsia="宋体" w:hint="eastAsia"/>
+        </w:rPr>
+        <w:t>，</w:t>
+      </w:r>
+    </w:p>
+    <w:p>
+      <w:pPr>
+        <w:pStyle w:val="af1"/>
+        <w:rPr>
+          <w:rFonts w:hint="eastAsia"/>
+        </w:rPr>
+      </w:pPr>
+      <w:r>
+        <w:rPr>
+          <w:rFonts w:hint="eastAsia"/>
+        </w:rPr>
+        <w:tab/>
+      </w:r>
+      <w:r>
+        <w:rPr>
+          <w:position w:val="-88"/>
+        </w:rPr>
+        <w:object w:dxaOrig="4000" w:dyaOrig="1880">
+          <v:shape id="_x0000_i1037" type="#_x0000_t75" style="width:199.7pt;height:93.9pt" o:ole="">
+            <v:imagedata r:id="rId21" o:title=""/>
+          </v:shape>
+          <o:OLEObject Type="Embed" ProgID="Equation.DSMT4" ShapeID="_x0000_i1037" DrawAspect="Content" ObjectID="_1630776245" r:id="rId22"/>
+        </w:object>
+      </w:r>
+    </w:p>
+    <w:p>
+      <w:pPr>
+        <w:spacing w:before="192" w:after="192"/>
+        <w:ind w:firstLine="480"/>
+        <w:rPr>
+          <w:rFonts w:eastAsia="宋体" w:hint="eastAsia"/>
+        </w:rPr>
+      </w:pPr>
+      <w:r>
+        <w:rPr>
+          <w:rFonts w:eastAsia="宋体" w:hint="eastAsia"/>
+        </w:rPr>
+        <w:t>正如前面的章节中讨论的那样，</w:t>
+      </w:r>
+      <w:r>
+        <w:rPr>
+          <w:rFonts w:eastAsia="宋体" w:hint="eastAsia"/>
+        </w:rPr>
+        <w:t>策略改进理论保证了</w:t>
+      </w:r>
+      <w:r>
+        <w:rPr>
+          <w:rFonts w:eastAsia="宋体"/>
+        </w:rPr>
+        <w:t>π</w:t>
+      </w:r>
+      <w:r>
+        <w:rPr>
+          <w:rFonts w:eastAsia="宋体" w:hint="eastAsia"/>
+          <w:vertAlign w:val="subscript"/>
+        </w:rPr>
+        <w:t>k+1</w:t>
+      </w:r>
+      <w:r>
+        <w:rPr>
+          <w:rFonts w:eastAsia="宋体" w:hint="eastAsia"/>
+        </w:rPr>
+        <w:t>一律不劣于</w:t>
+      </w:r>
+      <w:r>
+        <w:rPr>
+          <w:rFonts w:eastAsia="宋体"/>
+        </w:rPr>
+        <w:t>π</w:t>
+      </w:r>
+      <w:r>
+        <w:rPr>
+          <w:rFonts w:eastAsia="宋体" w:hint="eastAsia"/>
+          <w:vertAlign w:val="subscript"/>
+        </w:rPr>
+        <w:t>k</w:t>
+      </w:r>
+      <w:r>
+        <w:rPr>
+          <w:rFonts w:eastAsia="宋体" w:hint="eastAsia"/>
+        </w:rPr>
+        <w:t>，</w:t>
+      </w:r>
+      <w:r>
+        <w:rPr>
+          <w:rFonts w:eastAsia="宋体" w:hint="eastAsia"/>
+        </w:rPr>
+        <w:t>或当两者都已经是最优策略时就一样好，这又保证了整个过程收敛到最优策略和最优值函数，通过这种方式，</w:t>
+      </w:r>
+      <w:r>
+        <w:rPr>
+          <w:rFonts w:eastAsia="宋体" w:hint="eastAsia"/>
+        </w:rPr>
+        <w:t>蒙特卡洛法可以在仅给定采样片段且没有环境动态知识的情况下，用于寻找最优策略。</w:t>
+      </w:r>
+    </w:p>
+    <w:p>
+      <w:pPr>
+        <w:spacing w:before="192" w:after="192"/>
+        <w:ind w:firstLine="480"/>
+        <w:rPr>
+          <w:rFonts w:eastAsia="宋体" w:hint="eastAsia"/>
+        </w:rPr>
+      </w:pPr>
+      <w:r>
+        <w:rPr>
+          <w:rFonts w:eastAsia="宋体" w:hint="eastAsia"/>
+        </w:rPr>
+        <w:t>为了简单地获得蒙特卡洛法的收敛性保证，这里我们做了两个不太可能实现的假设，一个是片段具有起始点探索，另一个是</w:t>
+      </w:r>
+      <w:r>
+        <w:rPr>
+          <w:rFonts w:eastAsia="宋体" w:hint="eastAsia"/>
+        </w:rPr>
+        <w:t>可以进行无限次策略评估。</w:t>
+      </w:r>
+      <w:r>
+        <w:rPr>
+          <w:rFonts w:eastAsia="宋体" w:hint="eastAsia"/>
+        </w:rPr>
+        <w:t>为了得到一个实用的算法，我们必须去掉这两个假设。我们把对第一个假设的考虑推迟到本章后面</w:t>
+      </w:r>
+      <w:r>
+        <w:rPr>
+          <w:rFonts w:eastAsia="宋体" w:hint="eastAsia"/>
+        </w:rPr>
+        <w:t>。</w:t>
+      </w:r>
+    </w:p>
+    <w:p>
+      <w:pPr>
+        <w:spacing w:before="192" w:after="192"/>
+        <w:ind w:firstLine="480"/>
+        <w:rPr>
+          <w:rFonts w:eastAsia="宋体" w:hint="eastAsia"/>
+        </w:rPr>
+      </w:pPr>
+      <w:r>
+        <w:rPr>
+          <w:rFonts w:eastAsia="宋体" w:hint="eastAsia"/>
+        </w:rPr>
+        <w:t>现在我们关注的假设是策略评估运行在无限次片段上，这个假设相对容易移除</w:t>
+      </w:r>
+      <w:r>
+        <w:rPr>
+          <w:rFonts w:eastAsia="宋体" w:hint="eastAsia"/>
+        </w:rPr>
+        <w:t>。实际上，</w:t>
+      </w:r>
+      <w:r>
+        <w:rPr>
+          <w:rFonts w:eastAsia="宋体" w:hint="eastAsia"/>
+        </w:rPr>
+        <w:t>同样的问题也</w:t>
+      </w:r>
+      <w:r>
+        <w:rPr>
+          <w:rFonts w:eastAsia="宋体" w:hint="eastAsia"/>
+        </w:rPr>
+        <w:t>会</w:t>
+      </w:r>
+      <w:r>
+        <w:rPr>
+          <w:rFonts w:eastAsia="宋体" w:hint="eastAsia"/>
+        </w:rPr>
+        <w:t>出现在经典的</w:t>
+      </w:r>
+      <w:r>
+        <w:rPr>
+          <w:rFonts w:eastAsia="宋体"/>
+        </w:rPr>
+        <w:t>DP</w:t>
+      </w:r>
+      <w:r>
+        <w:rPr>
+          <w:rFonts w:eastAsia="宋体" w:hint="eastAsia"/>
+        </w:rPr>
+        <w:t>方法中，比如迭代策略评估，它也只渐进地收敛于真实</w:t>
+      </w:r>
+      <w:r>
+        <w:rPr>
+          <w:rFonts w:eastAsia="宋体" w:hint="eastAsia"/>
+        </w:rPr>
+        <w:t>值函数</w:t>
+      </w:r>
+      <w:r>
+        <w:rPr>
+          <w:rFonts w:eastAsia="宋体" w:hint="eastAsia"/>
+        </w:rPr>
+        <w:t>，</w:t>
+      </w:r>
+      <w:r>
+        <w:rPr>
+          <w:rFonts w:eastAsia="宋体" w:hint="eastAsia"/>
+        </w:rPr>
+        <w:t>对于</w:t>
+      </w:r>
+      <w:r>
+        <w:rPr>
+          <w:rFonts w:eastAsia="宋体" w:hint="eastAsia"/>
+        </w:rPr>
+        <w:t>DP</w:t>
+      </w:r>
+      <w:r>
+        <w:rPr>
+          <w:rFonts w:eastAsia="宋体" w:hint="eastAsia"/>
+        </w:rPr>
+        <w:t>和</w:t>
+      </w:r>
+      <w:r>
+        <w:rPr>
+          <w:rFonts w:eastAsia="宋体" w:hint="eastAsia"/>
+        </w:rPr>
+        <w:t>MC</w:t>
+      </w:r>
+      <w:r>
+        <w:rPr>
+          <w:rFonts w:eastAsia="宋体" w:hint="eastAsia"/>
+        </w:rPr>
+        <w:t>可以有两种方法解决这个问题</w:t>
+      </w:r>
+      <w:r>
+        <w:rPr>
+          <w:rFonts w:eastAsia="宋体" w:hint="eastAsia"/>
+        </w:rPr>
+        <w:t>。一种是</w:t>
+      </w:r>
+      <w:r>
+        <w:rPr>
+          <w:rFonts w:eastAsia="宋体" w:hint="eastAsia"/>
+        </w:rPr>
+        <w:t>坚持每一次策略评估中逼近</w:t>
+      </w:r>
+      <w:r>
+        <w:rPr>
+          <w:rFonts w:eastAsia="宋体" w:hint="eastAsia"/>
+        </w:rPr>
+        <w:t>q</w:t>
+      </w:r>
+      <w:r>
+        <w:rPr>
+          <w:rFonts w:eastAsia="宋体"/>
+          <w:vertAlign w:val="subscript"/>
+        </w:rPr>
+        <w:t>π</w:t>
+      </w:r>
+      <w:r>
+        <w:rPr>
+          <w:rFonts w:eastAsia="宋体" w:hint="eastAsia"/>
+          <w:vertAlign w:val="subscript"/>
+        </w:rPr>
+        <w:t>k</w:t>
+      </w:r>
+      <w:r>
+        <w:rPr>
+          <w:rFonts w:eastAsia="宋体" w:hint="eastAsia"/>
+        </w:rPr>
+        <w:t>的观点</w:t>
+      </w:r>
+      <w:r>
+        <w:rPr>
+          <w:rFonts w:eastAsia="宋体" w:hint="eastAsia"/>
+        </w:rPr>
+        <w:t>，</w:t>
+      </w:r>
+      <w:r>
+        <w:rPr>
+          <w:rFonts w:eastAsia="宋体" w:hint="eastAsia"/>
+        </w:rPr>
+        <w:t>通过测量和假设来获得估计误差的大小和概率的界限，然后在每次策略</w:t>
+      </w:r>
+      <w:r>
+        <w:rPr>
+          <w:rFonts w:eastAsia="宋体" w:hint="eastAsia"/>
+        </w:rPr>
+        <w:t>评估期间采取足够的步数</w:t>
+      </w:r>
+      <w:r>
+        <w:rPr>
+          <w:rFonts w:eastAsia="宋体" w:hint="eastAsia"/>
+        </w:rPr>
+        <w:t>来确保这些界限足够小。这种方法可能完全令人满</w:t>
+      </w:r>
+      <w:r>
+        <w:rPr>
+          <w:rFonts w:eastAsia="宋体" w:hint="eastAsia"/>
+        </w:rPr>
+        <w:lastRenderedPageBreak/>
+        <w:t>意，因为它在某种程度上保</w:t>
+      </w:r>
+      <w:r>
+        <w:rPr>
+          <w:rFonts w:eastAsia="宋体" w:hint="eastAsia"/>
+        </w:rPr>
+        <w:t>证了正确的收敛。然而，除了最小的问题之外，它还可能需要太多的片段</w:t>
+      </w:r>
+      <w:r>
+        <w:rPr>
+          <w:rFonts w:eastAsia="宋体" w:hint="eastAsia"/>
+        </w:rPr>
+        <w:t>才能在实践中发挥作用</w:t>
+      </w:r>
+      <w:r>
+        <w:rPr>
+          <w:rFonts w:eastAsia="宋体" w:hint="eastAsia"/>
+        </w:rPr>
+        <w:t>。</w:t>
+      </w:r>
+    </w:p>
+    <w:p>
+      <w:pPr>
+        <w:spacing w:before="192" w:after="192"/>
+        <w:ind w:firstLine="480"/>
+        <w:rPr>
+          <w:rFonts w:eastAsia="宋体" w:hint="eastAsia"/>
+        </w:rPr>
+      </w:pPr>
+      <w:r>
+        <w:rPr>
+          <w:rFonts w:eastAsia="宋体" w:hint="eastAsia"/>
+        </w:rPr>
+        <w:t>还有一种方法可以避免策略</w:t>
+      </w:r>
+      <w:r>
+        <w:rPr>
+          <w:rFonts w:eastAsia="宋体" w:hint="eastAsia"/>
+        </w:rPr>
+        <w:t>评估在名义上所需的无限个片段</w:t>
+      </w:r>
+      <w:r>
+        <w:rPr>
+          <w:rFonts w:eastAsia="宋体" w:hint="eastAsia"/>
+        </w:rPr>
+        <w:t>，</w:t>
+      </w:r>
+      <w:r>
+        <w:rPr>
+          <w:rFonts w:eastAsia="宋体" w:hint="eastAsia"/>
+        </w:rPr>
+        <w:t>我们放弃了在返回到策略</w:t>
+      </w:r>
+      <w:r>
+        <w:rPr>
+          <w:rFonts w:eastAsia="宋体" w:hint="eastAsia"/>
+        </w:rPr>
+        <w:t>改进之前试图完成策略评估，</w:t>
+      </w:r>
+      <w:bookmarkStart w:id="13" w:name="_GoBack"/>
+      <w:bookmarkEnd w:id="13"/>
+    </w:p>
+    <w:p>
+      <w:pPr>
+        <w:spacing w:before="192" w:after="192"/>
+        <w:ind w:firstLine="480"/>
+        <w:rPr>
+          <w:rFonts w:eastAsia="宋体" w:hint="eastAsia"/>
+        </w:rPr>
+      </w:pPr>
+    </w:p>
+    <w:p>
+      <w:pPr>
+        <w:spacing w:before="192" w:after="192"/>
+        <w:ind w:firstLine="480"/>
+        <w:rPr>
+          <w:rFonts w:eastAsia="宋体" w:hint="eastAsia"/>
+        </w:rPr>
+      </w:pPr>
+    </w:p>
+    <w:p>
+      <w:pPr>
+        <w:spacing w:before="192" w:after="192"/>
+        <w:ind w:firstLine="480"/>
+        <w:rPr>
+          <w:rFonts w:eastAsia="宋体" w:hint="eastAsia"/>
+        </w:rPr>
+      </w:pPr>
+    </w:p>
+    <w:p>
+      <w:pPr>
+        <w:spacing w:before="192" w:after="192"/>
+        <w:ind w:firstLine="480"/>
+        <w:rPr>
+          <w:rFonts w:eastAsia="宋体" w:hint="eastAsia"/>
+        </w:rPr>
+      </w:pPr>
+    </w:p>
+    <w:p>
+      <w:pPr>
+        <w:spacing w:before="192" w:after="192"/>
+        <w:ind w:firstLine="480"/>
+        <w:rPr>
+          <w:rFonts w:eastAsia="宋体"/>
+        </w:rPr>
+      </w:pPr>
+    </w:p>
+    <w:p>
+      <w:pPr>
+        <w:spacing w:before="192" w:after="192"/>
+        <w:ind w:firstLine="480"/>
+        <w:rPr>
+          <w:rFonts w:eastAsia="宋体"/>
+        </w:rPr>
+      </w:pPr>
+    </w:p>
+    <w:p>
+      <w:pPr>
+        <w:spacing w:before="192" w:after="192"/>
+        <w:ind w:firstLine="480"/>
+        <w:rPr>
           <w:rFonts w:eastAsiaTheme="minorEastAsia"/>
         </w:rPr>
       </w:pPr>
       <w:r>
         <w:rPr>
+          <w:rFonts w:eastAsia="宋体" w:hint="eastAsia"/>
+        </w:rPr>
+        <w:t>首先，我们考虑如何计算任意策略</w:t>
+      </w:r>
+      <w:bookmarkStart w:id="14" w:name="OLE_LINK10"/>
+      <w:bookmarkStart w:id="15" w:name="OLE_LINK12"/>
+      <w:r>
+        <w:rPr>
+          <w:rFonts w:eastAsia="宋体"/>
+        </w:rPr>
+        <w:t>π</w:t>
+      </w:r>
+      <w:bookmarkEnd w:id="14"/>
+      <w:bookmarkEnd w:id="15"/>
+      <w:r>
+        <w:rPr>
+          <w:rFonts w:eastAsia="宋体" w:hint="eastAsia"/>
+        </w:rPr>
+        <w:t>的状态值函数</w:t>
+      </w:r>
+      <w:r>
+        <w:rPr>
+          <w:rFonts w:eastAsia="宋体"/>
+        </w:rPr>
+        <w:t>v</w:t>
+      </w:r>
+      <w:r>
+        <w:rPr>
+          <w:rFonts w:eastAsia="宋体"/>
+          <w:vertAlign w:val="subscript"/>
+        </w:rPr>
+        <w:t>π</w:t>
+      </w:r>
+      <w:r>
+        <w:rPr>
+          <w:rFonts w:eastAsia="宋体" w:hint="eastAsia"/>
+        </w:rPr>
+        <w:t>，</w:t>
+      </w:r>
+      <w:r>
+        <w:rPr>
+          <w:rFonts w:eastAsia="宋体" w:hint="eastAsia"/>
+        </w:rPr>
+        <w:t>这在</w:t>
+      </w:r>
+      <w:r>
+        <w:rPr>
+          <w:rFonts w:eastAsia="宋体"/>
+        </w:rPr>
+        <w:t>DP</w:t>
+      </w:r>
+      <w:r>
+        <w:rPr>
+          <w:rFonts w:eastAsia="宋体" w:hint="eastAsia"/>
+        </w:rPr>
+        <w:t>文献中被称为</w:t>
+      </w:r>
+      <w:r>
+        <w:rPr>
+          <w:rFonts w:eastAsia="宋体" w:hint="eastAsia"/>
+        </w:rPr>
+        <w:t>策略</w:t>
+      </w:r>
+      <w:r>
+        <w:rPr>
+          <w:rFonts w:eastAsia="宋体" w:hint="eastAsia"/>
+        </w:rPr>
+        <w:t>评估</w:t>
+      </w:r>
+      <w:r>
+        <w:rPr>
+          <w:rFonts w:eastAsia="宋体" w:hint="eastAsia"/>
+        </w:rPr>
+        <w:t>，</w:t>
+      </w:r>
+      <w:r>
+        <w:rPr>
+          <w:rFonts w:eastAsia="宋体" w:hint="eastAsia"/>
+        </w:rPr>
+        <w:t>我们也把它称为预测问题</w:t>
+      </w:r>
+      <w:r>
+        <w:rPr>
+          <w:rFonts w:eastAsia="宋体" w:hint="eastAsia"/>
+        </w:rPr>
+        <w:t>。</w:t>
+      </w:r>
+      <w:r>
+        <w:rPr>
+          <w:rFonts w:eastAsia="宋体" w:hint="eastAsia"/>
+        </w:rPr>
+        <w:t>回想上一章中，对于虽有的</w:t>
+      </w:r>
+      <w:r>
+        <w:rPr>
+          <w:rFonts w:eastAsiaTheme="minorEastAsia"/>
+        </w:rPr>
+        <w:t>s</w:t>
+      </w:r>
+      <w:r>
+        <w:rPr>
+          <w:rFonts w:ascii="宋体" w:eastAsia="宋体" w:hAnsi="宋体" w:cs="宋体" w:hint="eastAsia"/>
+        </w:rPr>
+        <w:t>∈</w:t>
+      </w:r>
+      <w:r>
+        <w:rPr>
+          <w:rFonts w:eastAsiaTheme="minorEastAsia"/>
+        </w:rPr>
+        <w:t>S</w:t>
+      </w:r>
+      <w:r>
+        <w:rPr>
+          <w:rFonts w:eastAsiaTheme="minorEastAsia" w:hint="eastAsia"/>
+        </w:rPr>
+        <w:t>，</w:t>
+      </w:r>
+    </w:p>
+    <w:p>
+      <w:pPr>
+        <w:pStyle w:val="af1"/>
+      </w:pPr>
+      <w:r>
+        <w:rPr>
+          <w:rFonts w:hint="eastAsia"/>
+        </w:rPr>
+        <w:tab/>
+      </w:r>
+      <w:r>
+        <w:rPr>
+          <w:position w:val="-88"/>
+        </w:rPr>
+        <w:object w:dxaOrig="5140" w:dyaOrig="1880">
+          <v:shape id="_x0000_i1025" type="#_x0000_t75" style="width:256.7pt;height:93.9pt" o:ole="">
+            <v:imagedata r:id="rId23" o:title=""/>
+          </v:shape>
+          <o:OLEObject Type="Embed" ProgID="Equation.DSMT4" ShapeID="_x0000_i1025" DrawAspect="Content" ObjectID="_1630776246" r:id="rId24"/>
+        </w:object>
+      </w:r>
+    </w:p>
+    <w:p>
+      <w:pPr>
+        <w:spacing w:before="192" w:after="192"/>
+        <w:ind w:firstLine="480"/>
+        <w:rPr>
+          <w:rFonts w:eastAsia="宋体"/>
+        </w:rPr>
+      </w:pPr>
+      <w:r>
+        <w:rPr>
+          <w:rFonts w:eastAsiaTheme="minorEastAsia" w:hint="eastAsia"/>
+        </w:rPr>
+        <w:t>其中</w:t>
+      </w:r>
+      <w:r>
+        <w:rPr>
+          <w:rFonts w:eastAsia="宋体"/>
+        </w:rPr>
+        <w:t>π</w:t>
+      </w:r>
+      <w:r>
+        <w:rPr>
+          <w:rFonts w:eastAsia="宋体" w:hint="eastAsia"/>
+        </w:rPr>
+        <w:t>(a|s)</w:t>
+      </w:r>
+      <w:r>
+        <w:rPr>
+          <w:rFonts w:eastAsia="宋体" w:hint="eastAsia"/>
+        </w:rPr>
+        <w:t>是策略</w:t>
+      </w:r>
+      <w:r>
+        <w:rPr>
+          <w:rFonts w:eastAsia="宋体"/>
+        </w:rPr>
+        <w:t>π</w:t>
+      </w:r>
+      <w:r>
+        <w:rPr>
+          <w:rFonts w:eastAsia="宋体" w:hint="eastAsia"/>
+        </w:rPr>
+        <w:t>在状态</w:t>
+      </w:r>
+      <w:r>
+        <w:rPr>
+          <w:rFonts w:eastAsia="宋体" w:hint="eastAsia"/>
+        </w:rPr>
+        <w:t>s</w:t>
+      </w:r>
+      <w:r>
+        <w:rPr>
+          <w:rFonts w:eastAsia="宋体" w:hint="eastAsia"/>
+        </w:rPr>
+        <w:t>下执行动作</w:t>
+      </w:r>
+      <w:r>
+        <w:rPr>
+          <w:rFonts w:eastAsia="宋体" w:hint="eastAsia"/>
+        </w:rPr>
+        <w:t>a</w:t>
+      </w:r>
+      <w:r>
+        <w:rPr>
+          <w:rFonts w:eastAsia="宋体" w:hint="eastAsia"/>
+        </w:rPr>
+        <w:t>的概率，</w:t>
+      </w:r>
+      <w:r>
+        <w:rPr>
+          <w:rFonts w:eastAsia="宋体" w:hint="eastAsia"/>
+        </w:rPr>
+        <w:t>带下标</w:t>
+      </w:r>
+      <w:bookmarkStart w:id="16" w:name="OLE_LINK2"/>
+      <w:bookmarkStart w:id="17" w:name="OLE_LINK3"/>
+      <w:r>
+        <w:rPr>
+          <w:rFonts w:eastAsia="宋体"/>
+        </w:rPr>
+        <w:t>π</w:t>
+      </w:r>
+      <w:bookmarkEnd w:id="16"/>
+      <w:bookmarkEnd w:id="17"/>
+      <w:r>
+        <w:rPr>
+          <w:rFonts w:eastAsia="宋体" w:hint="eastAsia"/>
+        </w:rPr>
+        <w:t>的期望表示其以遵循的策略</w:t>
+      </w:r>
+      <w:r>
+        <w:rPr>
+          <w:rFonts w:eastAsia="宋体"/>
+        </w:rPr>
+        <w:t>π</w:t>
+      </w:r>
+      <w:r>
+        <w:rPr>
+          <w:rFonts w:eastAsia="宋体" w:hint="eastAsia"/>
+        </w:rPr>
+        <w:t>为条件。</w:t>
+      </w:r>
+      <w:r>
+        <w:rPr>
+          <w:rFonts w:eastAsia="宋体" w:hint="eastAsia"/>
+        </w:rPr>
+        <w:t>只要满足</w:t>
+      </w:r>
+      <w:r>
+        <w:rPr>
+          <w:rFonts w:eastAsia="宋体"/>
+        </w:rPr>
+        <w:t>γ</w:t>
+      </w:r>
+      <w:r>
+        <w:rPr>
+          <w:rFonts w:eastAsia="宋体" w:hint="eastAsia"/>
+        </w:rPr>
+        <w:t>&lt;1</w:t>
+      </w:r>
+      <w:r>
+        <w:rPr>
+          <w:rFonts w:eastAsia="宋体" w:hint="eastAsia"/>
+        </w:rPr>
+        <w:t>或者在策略</w:t>
+      </w:r>
+      <w:r>
+        <w:rPr>
+          <w:rFonts w:eastAsia="宋体"/>
+        </w:rPr>
+        <w:t>π</w:t>
+      </w:r>
+      <w:r>
+        <w:rPr>
+          <w:rFonts w:eastAsia="宋体" w:hint="eastAsia"/>
+        </w:rPr>
+        <w:t>下，所有</w:t>
+      </w:r>
+      <w:r>
+        <w:rPr>
+          <w:rFonts w:eastAsia="宋体" w:hint="eastAsia"/>
+        </w:rPr>
+        <w:t>状态都会有终止状态，那么</w:t>
+      </w:r>
+      <w:bookmarkStart w:id="18" w:name="OLE_LINK15"/>
+      <w:bookmarkStart w:id="19" w:name="OLE_LINK16"/>
+      <w:r>
+        <w:rPr>
+          <w:rFonts w:eastAsia="宋体"/>
+        </w:rPr>
+        <w:t>v</w:t>
+      </w:r>
+      <w:r>
+        <w:rPr>
+          <w:rFonts w:eastAsia="宋体"/>
+          <w:vertAlign w:val="subscript"/>
+        </w:rPr>
+        <w:t>π</w:t>
+      </w:r>
+      <w:bookmarkEnd w:id="18"/>
+      <w:bookmarkEnd w:id="19"/>
+      <w:r>
+        <w:rPr>
+          <w:rFonts w:eastAsia="宋体" w:hint="eastAsia"/>
+        </w:rPr>
+        <w:t>就是存在且唯一的。</w:t>
+      </w:r>
+    </w:p>
+    <w:p>
+      <w:pPr>
+        <w:spacing w:before="192" w:after="192"/>
+        <w:ind w:firstLine="480"/>
+        <w:rPr>
+          <w:rFonts w:eastAsiaTheme="minorEastAsia"/>
+        </w:rPr>
+      </w:pPr>
+      <w:r>
+        <w:rPr>
           <w:rFonts w:eastAsiaTheme="minorEastAsia" w:hint="eastAsia"/>
         </w:rPr>
         <w:t>如果环境的动态转移特性是完全可知的，那么上式其实就是</w:t>
@@ -2367,8 +4205,8 @@
         </w:rPr>
         <w:t>值函数</w:t>
       </w:r>
-      <w:bookmarkStart w:id="12" w:name="OLE_LINK13"/>
-      <w:bookmarkStart w:id="13" w:name="OLE_LINK14"/>
+      <w:bookmarkStart w:id="20" w:name="OLE_LINK13"/>
+      <w:bookmarkStart w:id="21" w:name="OLE_LINK14"/>
       <w:r>
         <w:rPr>
           <w:rFonts w:eastAsiaTheme="minorEastAsia" w:hint="eastAsia"/>
@@ -2382,8 +4220,8 @@
         </w:rPr>
         <w:t>0</w:t>
       </w:r>
-      <w:bookmarkEnd w:id="12"/>
-      <w:bookmarkEnd w:id="13"/>
+      <w:bookmarkEnd w:id="20"/>
+      <w:bookmarkEnd w:id="21"/>
       <w:r>
         <w:rPr>
           <w:rFonts w:eastAsiaTheme="minorEastAsia" w:hint="eastAsia"/>
@@ -2586,9 +4424,9 @@
         </w:rPr>
         <w:object w:dxaOrig="4660" w:dyaOrig="1040">
           <v:shape id="_x0000_i1026" type="#_x0000_t75" style="width:232.9pt;height:51.95pt" o:ole="">
-            <v:imagedata r:id="rId19" o:title=""/>
+            <v:imagedata r:id="rId25" o:title=""/>
           </v:shape>
-          <o:OLEObject Type="Embed" ProgID="Equation.DSMT4" ShapeID="_x0000_i1026" DrawAspect="Content" ObjectID="_1630427623" r:id="rId20"/>
+          <o:OLEObject Type="Embed" ProgID="Equation.DSMT4" ShapeID="_x0000_i1026" DrawAspect="Content" ObjectID="_1630776247" r:id="rId26"/>
         </w:object>
       </w:r>
       <w:r>
@@ -2630,8 +4468,8 @@
         </w:rPr>
         <w:t>显然</w:t>
       </w:r>
-      <w:bookmarkStart w:id="14" w:name="OLE_LINK17"/>
-      <w:bookmarkStart w:id="15" w:name="OLE_LINK20"/>
+      <w:bookmarkStart w:id="22" w:name="OLE_LINK17"/>
+      <w:bookmarkStart w:id="23" w:name="OLE_LINK20"/>
       <w:r>
         <w:rPr>
           <w:rFonts w:eastAsia="宋体"/>
@@ -2645,16 +4483,16 @@
         </w:rPr>
         <w:t>k</w:t>
       </w:r>
-      <w:bookmarkEnd w:id="14"/>
-      <w:bookmarkEnd w:id="15"/>
+      <w:bookmarkEnd w:id="22"/>
+      <w:bookmarkEnd w:id="23"/>
       <w:r>
         <w:rPr>
           <w:rFonts w:eastAsiaTheme="minorEastAsia" w:hint="eastAsia"/>
         </w:rPr>
         <w:t>=</w:t>
       </w:r>
-      <w:bookmarkStart w:id="16" w:name="OLE_LINK21"/>
-      <w:bookmarkStart w:id="17" w:name="OLE_LINK22"/>
+      <w:bookmarkStart w:id="24" w:name="OLE_LINK21"/>
+      <w:bookmarkStart w:id="25" w:name="OLE_LINK22"/>
       <w:r>
         <w:rPr>
           <w:rFonts w:eastAsia="宋体"/>
@@ -2668,8 +4506,8 @@
         </w:rPr>
         <w:t>π</w:t>
       </w:r>
-      <w:bookmarkEnd w:id="16"/>
-      <w:bookmarkEnd w:id="17"/>
+      <w:bookmarkEnd w:id="24"/>
+      <w:bookmarkEnd w:id="25"/>
       <w:r>
         <w:rPr>
           <w:rFonts w:eastAsiaTheme="minorEastAsia" w:hint="eastAsia"/>
@@ -2723,7 +4561,14 @@
         <w:rPr>
           <w:rFonts w:eastAsiaTheme="minorEastAsia" w:hint="eastAsia"/>
         </w:rPr>
-        <w:t>在这种情况下是相等的。因此</w:t>
+        <w:t>在这种情</w:t>
+      </w:r>
+      <w:r>
+        <w:rPr>
+          <w:rFonts w:eastAsiaTheme="minorEastAsia" w:hint="eastAsia"/>
+        </w:rPr>
+        <w:lastRenderedPageBreak/>
+        <w:t>况下是相等的。因此</w:t>
       </w:r>
       <w:r>
         <w:rPr>
@@ -2870,8 +4715,8 @@
         </w:rPr>
         <w:t>每一个近似</w:t>
       </w:r>
-      <w:bookmarkStart w:id="18" w:name="OLE_LINK18"/>
-      <w:bookmarkStart w:id="19" w:name="OLE_LINK19"/>
+      <w:bookmarkStart w:id="26" w:name="OLE_LINK18"/>
+      <w:bookmarkStart w:id="27" w:name="OLE_LINK19"/>
       <w:r>
         <w:rPr>
           <w:rFonts w:eastAsia="宋体"/>
@@ -2885,8 +4730,8 @@
         </w:rPr>
         <w:t>k+1</w:t>
       </w:r>
-      <w:bookmarkEnd w:id="18"/>
-      <w:bookmarkEnd w:id="19"/>
+      <w:bookmarkEnd w:id="26"/>
+      <w:bookmarkEnd w:id="27"/>
       <w:r>
         <w:rPr>
           <w:rFonts w:eastAsiaTheme="minorEastAsia" w:hint="eastAsia"/>
@@ -3414,14 +5259,7 @@
         <w:rPr>
           <w:rFonts w:eastAsiaTheme="minorEastAsia" w:hint="eastAsia"/>
         </w:rPr>
-        <w:t>更新</w:t>
-      </w:r>
-      <w:r>
-        <w:rPr>
-          <w:rFonts w:eastAsiaTheme="minorEastAsia" w:hint="eastAsia"/>
-        </w:rPr>
-        <w:lastRenderedPageBreak/>
-        <w:t>较频繁，因为它与其他状态联系比较多，这样有可能下一次其他状态用到的</w:t>
+        <w:t>更新较频繁，因为它与其他状态联系比较多，这样有可能下一次其他状态用到的</w:t>
       </w:r>
       <w:r>
         <w:rPr>
@@ -3447,8 +5285,8 @@
         </w:rPr>
         <w:t>就是其更新两次或多次之后的）。</w:t>
       </w:r>
-      <w:bookmarkStart w:id="20" w:name="OLE_LINK23"/>
-      <w:bookmarkStart w:id="21" w:name="OLE_LINK24"/>
+      <w:bookmarkStart w:id="28" w:name="OLE_LINK23"/>
+      <w:bookmarkStart w:id="29" w:name="OLE_LINK24"/>
       <w:r>
         <w:rPr>
           <w:rFonts w:eastAsiaTheme="minorEastAsia" w:hint="eastAsia"/>
@@ -3467,8 +5305,8 @@
         </w:rPr>
         <w:t>”</w:t>
       </w:r>
-      <w:bookmarkEnd w:id="20"/>
-      <w:bookmarkEnd w:id="21"/>
+      <w:bookmarkEnd w:id="28"/>
+      <w:bookmarkEnd w:id="29"/>
       <w:r>
         <w:rPr>
           <w:rFonts w:eastAsiaTheme="minorEastAsia" w:hint="eastAsia"/>
@@ -3692,7 +5530,7 @@
                     <pic:cNvPicPr/>
                   </pic:nvPicPr>
                   <pic:blipFill>
-                    <a:blip r:embed="rId21"/>
+                    <a:blip r:embed="rId27"/>
                     <a:stretch>
                       <a:fillRect/>
                     </a:stretch>
@@ -3780,6 +5618,7 @@
         <w:rPr>
           <w:rFonts w:hint="eastAsia"/>
         </w:rPr>
+        <w:lastRenderedPageBreak/>
         <w:t>策略</w:t>
       </w:r>
       <w:r>
@@ -3803,14 +5642,14 @@
         </w:rPr>
         <w:t>计算策略值函数的目的就是寻找更优的策略。假设已经确定了任一确定性策略</w:t>
       </w:r>
-      <w:bookmarkStart w:id="22" w:name="OLE_LINK25"/>
+      <w:bookmarkStart w:id="30" w:name="OLE_LINK25"/>
       <w:r>
         <w:rPr>
           <w:rFonts w:eastAsia="宋体"/>
         </w:rPr>
         <w:t>π</w:t>
       </w:r>
-      <w:bookmarkEnd w:id="22"/>
+      <w:bookmarkEnd w:id="30"/>
       <w:r>
         <w:rPr>
           <w:rFonts w:eastAsiaTheme="minorEastAsia" w:hint="eastAsia"/>
@@ -3823,6 +5662,8 @@
         </w:rPr>
         <w:t>v</w:t>
       </w:r>
+      <w:bookmarkStart w:id="31" w:name="OLE_LINK8"/>
+      <w:bookmarkStart w:id="32" w:name="OLE_LINK9"/>
       <w:r>
         <w:rPr>
           <w:rFonts w:eastAsia="宋体"/>
@@ -3830,6 +5671,8 @@
         </w:rPr>
         <w:t>π</w:t>
       </w:r>
+      <w:bookmarkEnd w:id="31"/>
+      <w:bookmarkEnd w:id="32"/>
       <w:r>
         <w:rPr>
           <w:rFonts w:eastAsiaTheme="minorEastAsia" w:hint="eastAsia"/>
@@ -3999,16 +5842,16 @@
         </w:rPr>
         <w:t>，之后遵循现有的策略</w:t>
       </w:r>
-      <w:bookmarkStart w:id="23" w:name="OLE_LINK26"/>
-      <w:bookmarkStart w:id="24" w:name="OLE_LINK27"/>
+      <w:bookmarkStart w:id="33" w:name="OLE_LINK26"/>
+      <w:bookmarkStart w:id="34" w:name="OLE_LINK27"/>
       <w:r>
         <w:rPr>
           <w:rFonts w:eastAsia="宋体"/>
         </w:rPr>
         <w:t>π</w:t>
       </w:r>
-      <w:bookmarkEnd w:id="23"/>
-      <w:bookmarkEnd w:id="24"/>
+      <w:bookmarkEnd w:id="33"/>
+      <w:bookmarkEnd w:id="34"/>
       <w:r>
         <w:rPr>
           <w:rFonts w:eastAsia="宋体" w:hint="eastAsia"/>
@@ -4050,9 +5893,9 @@
         </w:rPr>
         <w:object w:dxaOrig="4300" w:dyaOrig="1040">
           <v:shape id="_x0000_i1027" type="#_x0000_t75" style="width:214.75pt;height:51.95pt" o:ole="">
-            <v:imagedata r:id="rId22" o:title=""/>
+            <v:imagedata r:id="rId28" o:title=""/>
           </v:shape>
-          <o:OLEObject Type="Embed" ProgID="Equation.DSMT4" ShapeID="_x0000_i1027" DrawAspect="Content" ObjectID="_1630427624" r:id="rId23"/>
+          <o:OLEObject Type="Embed" ProgID="Equation.DSMT4" ShapeID="_x0000_i1027" DrawAspect="Content" ObjectID="_1630776248" r:id="rId29"/>
         </w:object>
       </w:r>
       <w:r>
@@ -4288,7 +6131,6 @@
         <w:rPr>
           <w:rFonts w:eastAsiaTheme="minorEastAsia" w:hint="eastAsia"/>
         </w:rPr>
-        <w:lastRenderedPageBreak/>
         <w:t>设</w:t>
       </w:r>
       <w:r>
@@ -4356,9 +6198,9 @@
         </w:rPr>
         <w:object w:dxaOrig="1920" w:dyaOrig="440">
           <v:shape id="_x0000_i1028" type="#_x0000_t75" style="width:95.8pt;height:21.9pt" o:ole="">
-            <v:imagedata r:id="rId24" o:title=""/>
+            <v:imagedata r:id="rId30" o:title=""/>
           </v:shape>
-          <o:OLEObject Type="Embed" ProgID="Equation.DSMT4" ShapeID="_x0000_i1028" DrawAspect="Content" ObjectID="_1630427625" r:id="rId25"/>
+          <o:OLEObject Type="Embed" ProgID="Equation.DSMT4" ShapeID="_x0000_i1028" DrawAspect="Content" ObjectID="_1630776249" r:id="rId31"/>
         </w:object>
       </w:r>
       <w:r>
@@ -4483,9 +6325,9 @@
         </w:rPr>
         <w:object w:dxaOrig="1320" w:dyaOrig="380">
           <v:shape id="_x0000_i1029" type="#_x0000_t75" style="width:65.75pt;height:18.8pt" o:ole="">
-            <v:imagedata r:id="rId26" o:title=""/>
+            <v:imagedata r:id="rId32" o:title=""/>
           </v:shape>
-          <o:OLEObject Type="Embed" ProgID="Equation.DSMT4" ShapeID="_x0000_i1029" DrawAspect="Content" ObjectID="_1630427626" r:id="rId27"/>
+          <o:OLEObject Type="Embed" ProgID="Equation.DSMT4" ShapeID="_x0000_i1029" DrawAspect="Content" ObjectID="_1630776250" r:id="rId33"/>
         </w:object>
       </w:r>
       <w:r>
@@ -4626,24 +6468,24 @@
         </w:rPr>
         <w:t>与</w:t>
       </w:r>
-      <w:bookmarkStart w:id="25" w:name="OLE_LINK30"/>
-      <w:bookmarkStart w:id="26" w:name="OLE_LINK31"/>
+      <w:bookmarkStart w:id="35" w:name="OLE_LINK30"/>
+      <w:bookmarkStart w:id="36" w:name="OLE_LINK31"/>
       <w:r>
         <w:rPr>
           <w:rFonts w:eastAsia="宋体"/>
         </w:rPr>
         <w:t>π</w:t>
       </w:r>
-      <w:bookmarkEnd w:id="25"/>
-      <w:bookmarkEnd w:id="26"/>
+      <w:bookmarkEnd w:id="35"/>
+      <w:bookmarkEnd w:id="36"/>
       <w:r>
         <w:rPr>
           <w:rFonts w:eastAsia="宋体" w:hint="eastAsia"/>
         </w:rPr>
         <w:t>的区别仅仅在于</w:t>
       </w:r>
-      <w:bookmarkStart w:id="27" w:name="OLE_LINK28"/>
-      <w:bookmarkStart w:id="28" w:name="OLE_LINK29"/>
+      <w:bookmarkStart w:id="37" w:name="OLE_LINK28"/>
+      <w:bookmarkStart w:id="38" w:name="OLE_LINK29"/>
       <w:r>
         <w:rPr>
           <w:rFonts w:eastAsia="宋体"/>
@@ -4656,8 +6498,8 @@
         </w:rPr>
         <w:t>(s)</w:t>
       </w:r>
-      <w:bookmarkEnd w:id="27"/>
-      <w:bookmarkEnd w:id="28"/>
+      <w:bookmarkEnd w:id="37"/>
+      <w:bookmarkEnd w:id="38"/>
       <w:r>
         <w:rPr>
           <w:rFonts w:eastAsia="宋体" w:hint="eastAsia"/>
@@ -4750,8 +6592,8 @@
         </w:rPr>
         <w:t xml:space="preserve"> </w:t>
       </w:r>
-      <w:bookmarkStart w:id="29" w:name="OLE_LINK32"/>
-      <w:bookmarkStart w:id="30" w:name="OLE_LINK33"/>
+      <w:bookmarkStart w:id="39" w:name="OLE_LINK32"/>
+      <w:bookmarkStart w:id="40" w:name="OLE_LINK33"/>
       <w:r>
         <w:rPr>
           <w:rFonts w:eastAsia="宋体"/>
@@ -4765,8 +6607,8 @@
         </w:rPr>
         <w:t>π</w:t>
       </w:r>
-      <w:bookmarkEnd w:id="29"/>
-      <w:bookmarkEnd w:id="30"/>
+      <w:bookmarkEnd w:id="39"/>
+      <w:bookmarkEnd w:id="40"/>
       <w:r>
         <w:rPr>
           <w:rFonts w:eastAsia="宋体" w:hint="eastAsia"/>
@@ -4867,7 +6709,7 @@
         </w:rPr>
         <w:t>）直到得到</w:t>
       </w:r>
-      <w:bookmarkStart w:id="31" w:name="OLE_LINK1"/>
+      <w:bookmarkStart w:id="41" w:name="OLE_LINK1"/>
       <w:r>
         <w:rPr>
           <w:rFonts w:eastAsia="宋体"/>
@@ -4887,7 +6729,7 @@
         </w:rPr>
         <w:t>(s)</w:t>
       </w:r>
-      <w:bookmarkEnd w:id="31"/>
+      <w:bookmarkEnd w:id="41"/>
       <w:r>
         <w:rPr>
           <w:rFonts w:eastAsia="宋体" w:hint="eastAsia"/>
@@ -4903,6 +6745,7 @@
         <w:rPr>
           <w:rFonts w:hint="eastAsia"/>
         </w:rPr>
+        <w:lastRenderedPageBreak/>
         <w:tab/>
       </w:r>
       <w:r>
@@ -4911,9 +6754,9 @@
         </w:rPr>
         <w:object w:dxaOrig="6039" w:dyaOrig="4520">
           <v:shape id="_x0000_i1030" type="#_x0000_t75" style="width:302.4pt;height:226pt" o:ole="">
-            <v:imagedata r:id="rId28" o:title=""/>
+            <v:imagedata r:id="rId34" o:title=""/>
           </v:shape>
-          <o:OLEObject Type="Embed" ProgID="Equation.DSMT4" ShapeID="_x0000_i1030" DrawAspect="Content" ObjectID="_1630427627" r:id="rId29"/>
+          <o:OLEObject Type="Embed" ProgID="Equation.DSMT4" ShapeID="_x0000_i1030" DrawAspect="Content" ObjectID="_1630776251" r:id="rId35"/>
         </w:object>
       </w:r>
       <w:r>
@@ -5019,7 +6862,6 @@
         <w:rPr>
           <w:rFonts w:hint="eastAsia"/>
         </w:rPr>
-        <w:lastRenderedPageBreak/>
         <w:tab/>
       </w:r>
       <w:r>
@@ -5028,9 +6870,9 @@
         </w:rPr>
         <w:object w:dxaOrig="4800" w:dyaOrig="1680">
           <v:shape id="_x0000_i1031" type="#_x0000_t75" style="width:239.8pt;height:83.9pt" o:ole="">
-            <v:imagedata r:id="rId30" o:title=""/>
+            <v:imagedata r:id="rId36" o:title=""/>
           </v:shape>
-          <o:OLEObject Type="Embed" ProgID="Equation.DSMT4" ShapeID="_x0000_i1031" DrawAspect="Content" ObjectID="_1630427628" r:id="rId31"/>
+          <o:OLEObject Type="Embed" ProgID="Equation.DSMT4" ShapeID="_x0000_i1031" DrawAspect="Content" ObjectID="_1630776252" r:id="rId37"/>
         </w:object>
       </w:r>
       <w:r>
@@ -5190,16 +7032,16 @@
         </w:rPr>
         <w:t>假设新的贪婪策略</w:t>
       </w:r>
-      <w:bookmarkStart w:id="32" w:name="OLE_LINK34"/>
-      <w:bookmarkStart w:id="33" w:name="OLE_LINK35"/>
+      <w:bookmarkStart w:id="42" w:name="OLE_LINK34"/>
+      <w:bookmarkStart w:id="43" w:name="OLE_LINK35"/>
       <w:r>
         <w:rPr>
           <w:rFonts w:eastAsia="宋体"/>
         </w:rPr>
         <w:t>π’</w:t>
       </w:r>
-      <w:bookmarkEnd w:id="32"/>
-      <w:bookmarkEnd w:id="33"/>
+      <w:bookmarkEnd w:id="42"/>
+      <w:bookmarkEnd w:id="43"/>
       <w:r>
         <w:rPr>
           <w:rFonts w:eastAsia="宋体" w:hint="eastAsia"/>
@@ -5309,9 +7151,9 @@
         </w:rPr>
         <w:object w:dxaOrig="4660" w:dyaOrig="1080">
           <v:shape id="_x0000_i1032" type="#_x0000_t75" style="width:232.9pt;height:53.85pt" o:ole="">
-            <v:imagedata r:id="rId32" o:title=""/>
+            <v:imagedata r:id="rId38" o:title=""/>
           </v:shape>
-          <o:OLEObject Type="Embed" ProgID="Equation.DSMT4" ShapeID="_x0000_i1032" DrawAspect="Content" ObjectID="_1630427629" r:id="rId33"/>
+          <o:OLEObject Type="Embed" ProgID="Equation.DSMT4" ShapeID="_x0000_i1032" DrawAspect="Content" ObjectID="_1630776253" r:id="rId39"/>
         </w:object>
       </w:r>
       <w:r>
@@ -5484,6 +7326,7 @@
         <w:rPr>
           <w:rFonts w:hint="eastAsia"/>
         </w:rPr>
+        <w:lastRenderedPageBreak/>
         <w:t>策略迭代</w:t>
       </w:r>
     </w:p>
@@ -5519,8 +7362,8 @@
         </w:rPr>
         <w:t>使用</w:t>
       </w:r>
-      <w:bookmarkStart w:id="34" w:name="OLE_LINK36"/>
-      <w:bookmarkStart w:id="35" w:name="OLE_LINK37"/>
+      <w:bookmarkStart w:id="44" w:name="OLE_LINK36"/>
+      <w:bookmarkStart w:id="45" w:name="OLE_LINK37"/>
       <w:r>
         <w:rPr>
           <w:rFonts w:eastAsia="宋体"/>
@@ -5534,8 +7377,8 @@
         </w:rPr>
         <w:t>π</w:t>
       </w:r>
-      <w:bookmarkEnd w:id="34"/>
-      <w:bookmarkEnd w:id="35"/>
+      <w:bookmarkEnd w:id="44"/>
+      <w:bookmarkEnd w:id="45"/>
       <w:r>
         <w:rPr>
           <w:rFonts w:eastAsia="宋体" w:hint="eastAsia"/>
@@ -5620,9 +7463,9 @@
         </w:rPr>
         <w:object w:dxaOrig="3920" w:dyaOrig="520">
           <v:shape id="_x0000_i1033" type="#_x0000_t75" style="width:195.95pt;height:26.3pt" o:ole="">
-            <v:imagedata r:id="rId34" o:title=""/>
+            <v:imagedata r:id="rId40" o:title=""/>
           </v:shape>
-          <o:OLEObject Type="Embed" ProgID="Equation.DSMT4" ShapeID="_x0000_i1033" DrawAspect="Content" ObjectID="_1630427630" r:id="rId35"/>
+          <o:OLEObject Type="Embed" ProgID="Equation.DSMT4" ShapeID="_x0000_i1033" DrawAspect="Content" ObjectID="_1630776254" r:id="rId41"/>
         </w:object>
       </w:r>
       <w:r>
@@ -5847,7 +7690,6 @@
         <w:pStyle w:val="afff9"/>
       </w:pPr>
       <w:r>
-        <w:lastRenderedPageBreak/>
         <w:drawing>
           <wp:inline distT="0" distB="0" distL="0" distR="0" wp14:anchorId="49640C9D" wp14:editId="1E44C33F">
             <wp:extent cx="5760720" cy="3915163"/>
@@ -5866,7 +7708,7 @@
                     </pic:cNvPicPr>
                   </pic:nvPicPr>
                   <pic:blipFill>
-                    <a:blip r:embed="rId36">
+                    <a:blip r:embed="rId42">
                       <a:extLst>
                         <a:ext uri="{28A0092B-C50C-407E-A947-70E740481C1C}">
                           <a14:useLocalDpi xmlns:a14="http://schemas.microsoft.com/office/drawing/2010/main" val="0"/>
@@ -5965,6 +7807,7 @@
         <w:rPr>
           <w:rFonts w:hint="eastAsia"/>
         </w:rPr>
+        <w:lastRenderedPageBreak/>
         <w:t>值迭代</w:t>
       </w:r>
     </w:p>
@@ -6147,9 +7990,9 @@
         </w:rPr>
         <w:object w:dxaOrig="4720" w:dyaOrig="1040">
           <v:shape id="_x0000_i1034" type="#_x0000_t75" style="width:236.05pt;height:51.95pt" o:ole="">
-            <v:imagedata r:id="rId37" o:title=""/>
+            <v:imagedata r:id="rId43" o:title=""/>
           </v:shape>
-          <o:OLEObject Type="Embed" ProgID="Equation.DSMT4" ShapeID="_x0000_i1034" DrawAspect="Content" ObjectID="_1630427631" r:id="rId38"/>
+          <o:OLEObject Type="Embed" ProgID="Equation.DSMT4" ShapeID="_x0000_i1034" DrawAspect="Content" ObjectID="_1630776255" r:id="rId44"/>
         </w:object>
       </w:r>
       <w:r>
@@ -6266,8 +8109,8 @@
         </w:rPr>
         <w:t>存在的条件下可以收敛到</w:t>
       </w:r>
-      <w:bookmarkStart w:id="36" w:name="OLE_LINK38"/>
-      <w:bookmarkStart w:id="37" w:name="OLE_LINK39"/>
+      <w:bookmarkStart w:id="46" w:name="OLE_LINK38"/>
+      <w:bookmarkStart w:id="47" w:name="OLE_LINK39"/>
       <w:r>
         <w:rPr>
           <w:rFonts w:eastAsia="宋体"/>
@@ -6281,8 +8124,8 @@
         </w:rPr>
         <w:t>*</w:t>
       </w:r>
-      <w:bookmarkEnd w:id="36"/>
-      <w:bookmarkEnd w:id="37"/>
+      <w:bookmarkEnd w:id="46"/>
+      <w:bookmarkEnd w:id="47"/>
       <w:r>
         <w:rPr>
           <w:rFonts w:eastAsiaTheme="minorEastAsia" w:hint="eastAsia"/>
@@ -6326,14 +8169,7 @@
         <w:rPr>
           <w:rFonts w:eastAsiaTheme="minorEastAsia" w:hint="eastAsia"/>
         </w:rPr>
-        <w:t>本质上是简</w:t>
-      </w:r>
-      <w:r>
-        <w:rPr>
-          <w:rFonts w:eastAsiaTheme="minorEastAsia" w:hint="eastAsia"/>
-        </w:rPr>
-        <w:lastRenderedPageBreak/>
-        <w:t>单地把贝尔曼最优方程转化成一个更新规则</w:t>
+        <w:t>本质上是简单地把贝尔曼最优方程转化成一个更新规则</w:t>
       </w:r>
       <w:r>
         <w:rPr>
@@ -6525,7 +8361,7 @@
                     </pic:cNvPicPr>
                   </pic:nvPicPr>
                   <pic:blipFill>
-                    <a:blip r:embed="rId39">
+                    <a:blip r:embed="rId45">
                       <a:extLst>
                         <a:ext uri="{28A0092B-C50C-407E-A947-70E740481C1C}">
                           <a14:useLocalDpi xmlns:a14="http://schemas.microsoft.com/office/drawing/2010/main" val="0"/>
@@ -6628,6 +8464,7 @@
         <w:rPr>
           <w:rFonts w:eastAsiaTheme="minorEastAsia" w:hint="eastAsia"/>
         </w:rPr>
+        <w:lastRenderedPageBreak/>
         <w:t>我们可以看出，</w:t>
       </w:r>
       <w:r>
@@ -7090,14 +8927,7 @@
         <w:rPr>
           <w:rFonts w:eastAsiaTheme="minorEastAsia" w:hint="eastAsia"/>
         </w:rPr>
-        <w:t>。某些状态的值可能会在其他状态的值更新一次之前多次更新。然而，为了正确收敛，异步算法必须继</w:t>
-      </w:r>
-      <w:r>
-        <w:rPr>
-          <w:rFonts w:eastAsiaTheme="minorEastAsia" w:hint="eastAsia"/>
-        </w:rPr>
-        <w:lastRenderedPageBreak/>
-        <w:t>续更新所有状态的值</w:t>
+        <w:t>。某些状态的值可能会在其他状态的值更新一次之前多次更新。然而，为了正确收敛，异步算法必须继续更新所有状态的值</w:t>
       </w:r>
       <w:r>
         <w:rPr>
@@ -7618,6 +9448,7 @@
         <w:rPr>
           <w:rFonts w:eastAsiaTheme="minorEastAsia" w:hint="eastAsia"/>
         </w:rPr>
+        <w:lastRenderedPageBreak/>
         <w:t>思想，</w:t>
       </w:r>
       <w:r>
@@ -7830,7 +9661,7 @@
                     <pic:cNvPicPr/>
                   </pic:nvPicPr>
                   <pic:blipFill>
-                    <a:blip r:embed="rId40"/>
+                    <a:blip r:embed="rId46"/>
                     <a:stretch>
                       <a:fillRect/>
                     </a:stretch>
@@ -7855,7 +9686,7 @@
       <w:pPr>
         <w:pStyle w:val="a9"/>
       </w:pPr>
-      <w:bookmarkStart w:id="38" w:name="_Ref19122125"/>
+      <w:bookmarkStart w:id="48" w:name="_Ref19122125"/>
       <w:r>
         <w:rPr>
           <w:rFonts w:hint="eastAsia"/>
@@ -7898,7 +9729,7 @@
       <w:r>
         <w:fldChar w:fldCharType="end"/>
       </w:r>
-      <w:bookmarkEnd w:id="38"/>
+      <w:bookmarkEnd w:id="48"/>
       <w:r>
         <w:rPr>
           <w:rFonts w:hint="eastAsia"/>
@@ -7924,7 +9755,6 @@
         <w:rPr>
           <w:rFonts w:eastAsiaTheme="minorEastAsia"/>
         </w:rPr>
-        <w:lastRenderedPageBreak/>
         <w:t>GPI</w:t>
       </w:r>
       <w:r>
@@ -8250,6 +10080,7 @@
         <w:pStyle w:val="afff9"/>
       </w:pPr>
       <w:r>
+        <w:lastRenderedPageBreak/>
         <w:drawing>
           <wp:inline distT="0" distB="0" distL="0" distR="0" wp14:anchorId="7B321E88" wp14:editId="4CCA50F9">
             <wp:extent cx="3107838" cy="1769829"/>
@@ -8268,7 +10099,7 @@
                     </pic:cNvPicPr>
                   </pic:nvPicPr>
                   <pic:blipFill>
-                    <a:blip r:embed="rId41" cstate="print">
+                    <a:blip r:embed="rId47" cstate="print">
                       <a:extLst>
                         <a:ext uri="{28A0092B-C50C-407E-A947-70E740481C1C}">
                           <a14:useLocalDpi xmlns:a14="http://schemas.microsoft.com/office/drawing/2010/main" val="0"/>
@@ -8304,7 +10135,7 @@
       <w:pPr>
         <w:pStyle w:val="a9"/>
       </w:pPr>
-      <w:bookmarkStart w:id="39" w:name="_Ref19122842"/>
+      <w:bookmarkStart w:id="49" w:name="_Ref19122842"/>
       <w:r>
         <w:rPr>
           <w:rFonts w:hint="eastAsia"/>
@@ -8347,7 +10178,7 @@
       <w:r>
         <w:fldChar w:fldCharType="end"/>
       </w:r>
-      <w:bookmarkEnd w:id="39"/>
+      <w:bookmarkEnd w:id="49"/>
       <w:r>
         <w:rPr>
           <w:rFonts w:hint="eastAsia"/>
@@ -8567,7 +10398,6 @@
         <w:rPr>
           <w:rFonts w:eastAsiaTheme="minorEastAsia" w:hint="eastAsia"/>
         </w:rPr>
-        <w:lastRenderedPageBreak/>
         <w:t>个状态中选择最佳动作</w:t>
       </w:r>
       <w:r>
@@ -8783,6 +10613,7 @@
         <w:rPr>
           <w:rFonts w:hint="eastAsia"/>
         </w:rPr>
+        <w:lastRenderedPageBreak/>
         <w:t>练习</w:t>
       </w:r>
     </w:p>
@@ -8867,7 +10698,7 @@
       </w:pPr>
     </w:p>
     <w:sectPr>
-      <w:footerReference w:type="first" r:id="rId42"/>
+      <w:footerReference w:type="first" r:id="rId48"/>
       <w:endnotePr>
         <w:numFmt w:val="decimal"/>
       </w:endnotePr>
@@ -8990,7 +10821,7 @@
           <w:rPr>
             <w:lang w:val="zh-CN"/>
           </w:rPr>
-          <w:t>2</w:t>
+          <w:t>5</w:t>
         </w:r>
         <w:r>
           <w:fldChar w:fldCharType="end"/>
@@ -12216,7 +14047,7 @@
         <w:numId w:val="3"/>
       </w:numPr>
       <w:spacing w:beforeLines="60" w:before="230" w:afterLines="60" w:after="230"/>
-      <w:ind w:firstLineChars="0"/>
+      <w:ind w:firstLineChars="0" w:firstLine="0"/>
       <w:jc w:val="center"/>
       <w:outlineLvl w:val="0"/>
     </w:pPr>
@@ -12384,7 +14215,6 @@
   <w:style w:type="character" w:default="1" w:styleId="a0">
     <w:name w:val="Default Paragraph Font"/>
     <w:uiPriority w:val="1"/>
-    <w:semiHidden/>
     <w:unhideWhenUsed/>
   </w:style>
   <w:style w:type="table" w:default="1" w:styleId="a1">
@@ -14933,7 +16763,7 @@
         <w:numId w:val="3"/>
       </w:numPr>
       <w:spacing w:beforeLines="60" w:before="230" w:afterLines="60" w:after="230"/>
-      <w:ind w:firstLineChars="0"/>
+      <w:ind w:firstLineChars="0" w:firstLine="0"/>
       <w:jc w:val="center"/>
       <w:outlineLvl w:val="0"/>
     </w:pPr>
@@ -15101,7 +16931,6 @@
   <w:style w:type="character" w:default="1" w:styleId="a0">
     <w:name w:val="Default Paragraph Font"/>
     <w:uiPriority w:val="1"/>
-    <w:semiHidden/>
     <w:unhideWhenUsed/>
   </w:style>
   <w:style w:type="table" w:default="1" w:styleId="a1">
@@ -17452,657 +19281,6 @@
     <w:rsid w:val="00B53A3F"/>
   </w:style>
 </w:styles>
-</file>
-
-<file path=word/glossary/document.xml><?xml version="1.0" encoding="utf-8"?>
-<w:glossaryDocument xmlns:wpc="http://schemas.microsoft.com/office/word/2010/wordprocessingCanvas" xmlns:mc="http://schemas.openxmlformats.org/markup-compatibility/2006" xmlns:o="urn:schemas-microsoft-com:office:office" xmlns:r="http://schemas.openxmlformats.org/officeDocument/2006/relationships" xmlns:m="http://schemas.openxmlformats.org/officeDocument/2006/math" xmlns:v="urn:schemas-microsoft-com:vml" xmlns:wp14="http://schemas.microsoft.com/office/word/2010/wordprocessingDrawing" xmlns:wp="http://schemas.openxmlformats.org/drawingml/2006/wordprocessingDrawing" xmlns:w10="urn:schemas-microsoft-com:office:word" xmlns:w="http://schemas.openxmlformats.org/wordprocessingml/2006/main" xmlns:w14="http://schemas.microsoft.com/office/word/2010/wordml" xmlns:wpg="http://schemas.microsoft.com/office/word/2010/wordprocessingGroup" xmlns:wpi="http://schemas.microsoft.com/office/word/2010/wordprocessingInk" xmlns:wne="http://schemas.microsoft.com/office/word/2006/wordml" xmlns:wps="http://schemas.microsoft.com/office/word/2010/wordprocessingShape" mc:Ignorable="w14 wp14"/>
-</file>
-
-<file path=word/glossary/fontTable.xml><?xml version="1.0" encoding="utf-8"?>
-<w:fonts xmlns:mc="http://schemas.openxmlformats.org/markup-compatibility/2006" xmlns:r="http://schemas.openxmlformats.org/officeDocument/2006/relationships" xmlns:w="http://schemas.openxmlformats.org/wordprocessingml/2006/main" xmlns:w14="http://schemas.microsoft.com/office/word/2010/wordml" mc:Ignorable="w14">
-  <w:font w:name="Symbol">
-    <w:panose1 w:val="05050102010706020507"/>
-    <w:charset w:val="02"/>
-    <w:family w:val="roman"/>
-    <w:pitch w:val="variable"/>
-    <w:sig w:usb0="00000000" w:usb1="10000000" w:usb2="00000000" w:usb3="00000000" w:csb0="80000000" w:csb1="00000000"/>
-  </w:font>
-  <w:font w:name="Times New Roman">
-    <w:panose1 w:val="02020603050405020304"/>
-    <w:charset w:val="00"/>
-    <w:family w:val="roman"/>
-    <w:pitch w:val="variable"/>
-    <w:sig w:usb0="E0002AFF" w:usb1="C0007841" w:usb2="00000009" w:usb3="00000000" w:csb0="000001FF" w:csb1="00000000"/>
-  </w:font>
-  <w:font w:name="Courier New">
-    <w:panose1 w:val="02070309020205020404"/>
-    <w:charset w:val="00"/>
-    <w:family w:val="modern"/>
-    <w:pitch w:val="fixed"/>
-    <w:sig w:usb0="E0002AFF" w:usb1="C0007843" w:usb2="00000009" w:usb3="00000000" w:csb0="000001FF" w:csb1="00000000"/>
-  </w:font>
-  <w:font w:name="Wingdings">
-    <w:panose1 w:val="05000000000000000000"/>
-    <w:charset w:val="02"/>
-    <w:family w:val="auto"/>
-    <w:pitch w:val="variable"/>
-    <w:sig w:usb0="00000000" w:usb1="10000000" w:usb2="00000000" w:usb3="00000000" w:csb0="80000000" w:csb1="00000000"/>
-  </w:font>
-  <w:font w:name="宋体">
-    <w:altName w:val="SimSun"/>
-    <w:panose1 w:val="02010600030101010101"/>
-    <w:charset w:val="86"/>
-    <w:family w:val="auto"/>
-    <w:pitch w:val="variable"/>
-    <w:sig w:usb0="00000003" w:usb1="288F0000" w:usb2="00000016" w:usb3="00000000" w:csb0="00040001" w:csb1="00000000"/>
-  </w:font>
-  <w:font w:name="黑体">
-    <w:altName w:val="SimHei"/>
-    <w:panose1 w:val="02010609060101010101"/>
-    <w:charset w:val="86"/>
-    <w:family w:val="modern"/>
-    <w:pitch w:val="fixed"/>
-    <w:sig w:usb0="800002BF" w:usb1="38CF7CFA" w:usb2="00000016" w:usb3="00000000" w:csb0="00040001" w:csb1="00000000"/>
-  </w:font>
-  <w:font w:name="Arial">
-    <w:panose1 w:val="020B0604020202020204"/>
-    <w:charset w:val="00"/>
-    <w:family w:val="swiss"/>
-    <w:pitch w:val="variable"/>
-    <w:sig w:usb0="E0002AFF" w:usb1="C0007843" w:usb2="00000009" w:usb3="00000000" w:csb0="000001FF" w:csb1="00000000"/>
-  </w:font>
-  <w:font w:name="楷体_GB2312">
-    <w:altName w:val="楷体"/>
-    <w:charset w:val="86"/>
-    <w:family w:val="modern"/>
-    <w:pitch w:val="fixed"/>
-    <w:sig w:usb0="00000000" w:usb1="080E0000" w:usb2="00000010" w:usb3="00000000" w:csb0="00040000" w:csb1="00000000"/>
-  </w:font>
-  <w:font w:name="Cambria">
-    <w:panose1 w:val="02040503050406030204"/>
-    <w:charset w:val="00"/>
-    <w:family w:val="roman"/>
-    <w:pitch w:val="variable"/>
-    <w:sig w:usb0="E00002FF" w:usb1="400004FF" w:usb2="00000000" w:usb3="00000000" w:csb0="0000019F" w:csb1="00000000"/>
-  </w:font>
-  <w:font w:name="Calibri">
-    <w:panose1 w:val="020F0502020204030204"/>
-    <w:charset w:val="00"/>
-    <w:family w:val="swiss"/>
-    <w:pitch w:val="variable"/>
-    <w:sig w:usb0="E00002FF" w:usb1="4000ACFF" w:usb2="00000001" w:usb3="00000000" w:csb0="0000019F" w:csb1="00000000"/>
-  </w:font>
-  <w:font w:name="Tahoma">
-    <w:panose1 w:val="020B0604030504040204"/>
-    <w:charset w:val="00"/>
-    <w:family w:val="swiss"/>
-    <w:pitch w:val="variable"/>
-    <w:sig w:usb0="E1002EFF" w:usb1="C000605B" w:usb2="00000029" w:usb3="00000000" w:csb0="000101FF" w:csb1="00000000"/>
-  </w:font>
-  <w:font w:name="隶书">
-    <w:panose1 w:val="02010509060101010101"/>
-    <w:charset w:val="86"/>
-    <w:family w:val="modern"/>
-    <w:pitch w:val="fixed"/>
-    <w:sig w:usb0="00000001" w:usb1="080E0000" w:usb2="00000010" w:usb3="00000000" w:csb0="00040000" w:csb1="00000000"/>
-  </w:font>
-  <w:font w:name="Verdana">
-    <w:panose1 w:val="020B0604030504040204"/>
-    <w:charset w:val="00"/>
-    <w:family w:val="swiss"/>
-    <w:pitch w:val="variable"/>
-    <w:sig w:usb0="A10006FF" w:usb1="4000205B" w:usb2="00000010" w:usb3="00000000" w:csb0="0000019F" w:csb1="00000000"/>
-  </w:font>
-  <w:font w:name="微软雅黑">
-    <w:panose1 w:val="020B0503020204020204"/>
-    <w:charset w:val="86"/>
-    <w:family w:val="swiss"/>
-    <w:pitch w:val="variable"/>
-    <w:sig w:usb0="80000287" w:usb1="280F3C52" w:usb2="00000016" w:usb3="00000000" w:csb0="0004001F" w:csb1="00000000"/>
-  </w:font>
-  <w:font w:name="Courier">
-    <w:panose1 w:val="02070409020205020404"/>
-    <w:charset w:val="00"/>
-    <w:family w:val="modern"/>
-    <w:notTrueType/>
-    <w:pitch w:val="fixed"/>
-    <w:sig w:usb0="00000003" w:usb1="00000000" w:usb2="00000000" w:usb3="00000000" w:csb0="00000001" w:csb1="00000000"/>
-  </w:font>
-  <w:font w:name="Times">
-    <w:panose1 w:val="02020603050405020304"/>
-    <w:charset w:val="00"/>
-    <w:family w:val="roman"/>
-    <w:pitch w:val="variable"/>
-    <w:sig w:usb0="E0002AFF" w:usb1="C0007841" w:usb2="00000009" w:usb3="00000000" w:csb0="000001FF" w:csb1="00000000"/>
-  </w:font>
-  <w:font w:name="仿宋_GB2312">
-    <w:altName w:val="仿宋"/>
-    <w:charset w:val="86"/>
-    <w:family w:val="modern"/>
-    <w:pitch w:val="fixed"/>
-    <w:sig w:usb0="00000001" w:usb1="080E0000" w:usb2="00000010" w:usb3="00000000" w:csb0="00040000" w:csb1="00000000"/>
-  </w:font>
-  <w:font w:name="NimbusRomNo9L-Medi">
-    <w:altName w:val="Times New Roman"/>
-    <w:panose1 w:val="00000000000000000000"/>
-    <w:charset w:val="00"/>
-    <w:family w:val="roman"/>
-    <w:notTrueType/>
-    <w:pitch w:val="default"/>
-  </w:font>
-  <w:font w:name="NimbusRomNo9L-Regu">
-    <w:altName w:val="Times New Roman"/>
-    <w:panose1 w:val="00000000000000000000"/>
-    <w:charset w:val="00"/>
-    <w:family w:val="roman"/>
-    <w:notTrueType/>
-    <w:pitch w:val="default"/>
-  </w:font>
-  <w:font w:name="CMMI10">
-    <w:altName w:val="Times New Roman"/>
-    <w:panose1 w:val="00000000000000000000"/>
-    <w:charset w:val="00"/>
-    <w:family w:val="roman"/>
-    <w:notTrueType/>
-    <w:pitch w:val="default"/>
-  </w:font>
-  <w:font w:name="FZHTK--GBK1-0">
-    <w:altName w:val="Times New Roman"/>
-    <w:panose1 w:val="00000000000000000000"/>
-    <w:charset w:val="00"/>
-    <w:family w:val="roman"/>
-    <w:notTrueType/>
-    <w:pitch w:val="default"/>
-  </w:font>
-  <w:font w:name="LMRoman10-Regular">
-    <w:altName w:val="Times New Roman"/>
-    <w:panose1 w:val="00000000000000000000"/>
-    <w:charset w:val="00"/>
-    <w:family w:val="roman"/>
-    <w:notTrueType/>
-    <w:pitch w:val="default"/>
-  </w:font>
-  <w:font w:name="CMMI7">
-    <w:altName w:val="Times New Roman"/>
-    <w:panose1 w:val="00000000000000000000"/>
-    <w:charset w:val="00"/>
-    <w:family w:val="roman"/>
-    <w:notTrueType/>
-    <w:pitch w:val="default"/>
-  </w:font>
-  <w:font w:name="CMMI5">
-    <w:altName w:val="Times New Roman"/>
-    <w:panose1 w:val="00000000000000000000"/>
-    <w:charset w:val="00"/>
-    <w:family w:val="roman"/>
-    <w:notTrueType/>
-    <w:pitch w:val="default"/>
-  </w:font>
-  <w:font w:name="Cambria Math">
-    <w:panose1 w:val="02040503050406030204"/>
-    <w:charset w:val="00"/>
-    <w:family w:val="roman"/>
-    <w:pitch w:val="variable"/>
-    <w:sig w:usb0="E00002FF" w:usb1="420024FF" w:usb2="00000000" w:usb3="00000000" w:csb0="0000019F" w:csb1="00000000"/>
-  </w:font>
-</w:fonts>
-</file>
-
-<file path=word/glossary/settings.xml><?xml version="1.0" encoding="utf-8"?>
-<w:settings xmlns:mc="http://schemas.openxmlformats.org/markup-compatibility/2006" xmlns:o="urn:schemas-microsoft-com:office:office" xmlns:r="http://schemas.openxmlformats.org/officeDocument/2006/relationships" xmlns:m="http://schemas.openxmlformats.org/officeDocument/2006/math" xmlns:v="urn:schemas-microsoft-com:vml" xmlns:w10="urn:schemas-microsoft-com:office:word" xmlns:w="http://schemas.openxmlformats.org/wordprocessingml/2006/main" xmlns:w14="http://schemas.microsoft.com/office/word/2010/wordml" xmlns:sl="http://schemas.openxmlformats.org/schemaLibrary/2006/main" mc:Ignorable="w14">
-  <w:view w:val="normal"/>
-  <w:bordersDoNotSurroundHeader/>
-  <w:bordersDoNotSurroundFooter/>
-  <w:defaultTabStop w:val="420"/>
-  <w:drawingGridVerticalSpacing w:val="156"/>
-  <w:displayHorizontalDrawingGridEvery w:val="0"/>
-  <w:displayVerticalDrawingGridEvery w:val="2"/>
-  <w:characterSpacingControl w:val="compressPunctuation"/>
-  <w:compat>
-    <w:spaceForUL/>
-    <w:balanceSingleByteDoubleByteWidth/>
-    <w:doNotLeaveBackslashAlone/>
-    <w:ulTrailSpace/>
-    <w:doNotExpandShiftReturn/>
-    <w:adjustLineHeightInTable/>
-    <w:useFELayout/>
-    <w:compatSetting w:name="compatibilityMode" w:uri="http://schemas.microsoft.com/office/word" w:val="14"/>
-    <w:compatSetting w:name="overrideTableStyleFontSizeAndJustification" w:uri="http://schemas.microsoft.com/office/word" w:val="1"/>
-    <w:compatSetting w:name="enableOpenTypeFeatures" w:uri="http://schemas.microsoft.com/office/word" w:val="1"/>
-    <w:compatSetting w:name="doNotFlipMirrorIndents" w:uri="http://schemas.microsoft.com/office/word" w:val="1"/>
-  </w:compat>
-  <w:rsids>
-    <w:rsidRoot w:val="004E38E1"/>
-    <w:rsid w:val="004E38E1"/>
-    <w:rsid w:val="0077761C"/>
-  </w:rsids>
-  <m:mathPr>
-    <m:mathFont m:val="Cambria Math"/>
-    <m:brkBin m:val="before"/>
-    <m:brkBinSub m:val="--"/>
-    <m:smallFrac m:val="0"/>
-    <m:dispDef/>
-    <m:lMargin m:val="0"/>
-    <m:rMargin m:val="0"/>
-    <m:defJc m:val="centerGroup"/>
-    <m:wrapIndent m:val="1440"/>
-    <m:intLim m:val="subSup"/>
-    <m:naryLim m:val="undOvr"/>
-  </m:mathPr>
-  <w:themeFontLang w:val="en-US" w:eastAsia="zh-CN"/>
-  <w:clrSchemeMapping w:bg1="light1" w:t1="dark1" w:bg2="light2" w:t2="dark2" w:accent1="accent1" w:accent2="accent2" w:accent3="accent3" w:accent4="accent4" w:accent5="accent5" w:accent6="accent6" w:hyperlink="hyperlink" w:followedHyperlink="followedHyperlink"/>
-  <w:decimalSymbol w:val="."/>
-  <w:listSeparator w:val=","/>
-</w:settings>
-</file>
-
-<file path=word/glossary/styles.xml><?xml version="1.0" encoding="utf-8"?>
-<w:styles xmlns:mc="http://schemas.openxmlformats.org/markup-compatibility/2006" xmlns:r="http://schemas.openxmlformats.org/officeDocument/2006/relationships" xmlns:w="http://schemas.openxmlformats.org/wordprocessingml/2006/main" xmlns:w14="http://schemas.microsoft.com/office/word/2010/wordml" mc:Ignorable="w14">
-  <w:docDefaults>
-    <w:rPrDefault>
-      <w:rPr>
-        <w:rFonts w:asciiTheme="minorHAnsi" w:eastAsiaTheme="minorEastAsia" w:hAnsiTheme="minorHAnsi" w:cstheme="minorBidi"/>
-        <w:kern w:val="2"/>
-        <w:sz w:val="21"/>
-        <w:szCs w:val="22"/>
-        <w:lang w:val="en-US" w:eastAsia="zh-CN" w:bidi="ar-SA"/>
-      </w:rPr>
-    </w:rPrDefault>
-    <w:pPrDefault/>
-  </w:docDefaults>
-  <w:latentStyles w:defLockedState="0" w:defUIPriority="99" w:defSemiHidden="1" w:defUnhideWhenUsed="1" w:defQFormat="0" w:count="267">
-    <w:lsdException w:name="Normal" w:semiHidden="0" w:uiPriority="0" w:unhideWhenUsed="0" w:qFormat="1"/>
-    <w:lsdException w:name="heading 1" w:semiHidden="0" w:uiPriority="9" w:unhideWhenUsed="0" w:qFormat="1"/>
-    <w:lsdException w:name="heading 2" w:uiPriority="9" w:qFormat="1"/>
-    <w:lsdException w:name="heading 3" w:uiPriority="9" w:qFormat="1"/>
-    <w:lsdException w:name="heading 4" w:uiPriority="9" w:qFormat="1"/>
-    <w:lsdException w:name="heading 5" w:uiPriority="9" w:qFormat="1"/>
-    <w:lsdException w:name="heading 6" w:uiPriority="9" w:qFormat="1"/>
-    <w:lsdException w:name="heading 7" w:uiPriority="9" w:qFormat="1"/>
-    <w:lsdException w:name="heading 8" w:uiPriority="9" w:qFormat="1"/>
-    <w:lsdException w:name="heading 9" w:uiPriority="9" w:qFormat="1"/>
-    <w:lsdException w:name="toc 1" w:uiPriority="39"/>
-    <w:lsdException w:name="toc 2" w:uiPriority="39"/>
-    <w:lsdException w:name="toc 3" w:uiPriority="39"/>
-    <w:lsdException w:name="toc 4" w:uiPriority="39"/>
-    <w:lsdException w:name="toc 5" w:uiPriority="39"/>
-    <w:lsdException w:name="toc 6" w:uiPriority="39"/>
-    <w:lsdException w:name="toc 7" w:uiPriority="39"/>
-    <w:lsdException w:name="toc 8" w:uiPriority="39"/>
-    <w:lsdException w:name="toc 9" w:uiPriority="39"/>
-    <w:lsdException w:name="caption" w:uiPriority="35" w:qFormat="1"/>
-    <w:lsdException w:name="Title" w:semiHidden="0" w:uiPriority="10" w:unhideWhenUsed="0" w:qFormat="1"/>
-    <w:lsdException w:name="Default Paragraph Font" w:uiPriority="1"/>
-    <w:lsdException w:name="Subtitle" w:semiHidden="0" w:uiPriority="11" w:unhideWhenUsed="0" w:qFormat="1"/>
-    <w:lsdException w:name="Strong" w:semiHidden="0" w:uiPriority="22" w:unhideWhenUsed="0" w:qFormat="1"/>
-    <w:lsdException w:name="Emphasis" w:semiHidden="0" w:uiPriority="20" w:unhideWhenUsed="0" w:qFormat="1"/>
-    <w:lsdException w:name="Table Grid" w:semiHidden="0" w:uiPriority="59" w:unhideWhenUsed="0"/>
-    <w:lsdException w:name="Placeholder Text" w:unhideWhenUsed="0"/>
-    <w:lsdException w:name="No Spacing" w:semiHidden="0" w:uiPriority="1" w:unhideWhenUsed="0" w:qFormat="1"/>
-    <w:lsdException w:name="Light Shading" w:semiHidden="0" w:uiPriority="60" w:unhideWhenUsed="0"/>
-    <w:lsdException w:name="Light List" w:semiHidden="0" w:uiPriority="61" w:unhideWhenUsed="0"/>
-    <w:lsdException w:name="Light Grid" w:semiHidden="0" w:uiPriority="62" w:unhideWhenUsed="0"/>
-    <w:lsdException w:name="Medium Shading 1" w:semiHidden="0" w:uiPriority="63" w:unhideWhenUsed="0"/>
-    <w:lsdException w:name="Medium Shading 2" w:semiHidden="0" w:uiPriority="64" w:unhideWhenUsed="0"/>
-    <w:lsdException w:name="Medium List 1" w:semiHidden="0" w:uiPriority="65" w:unhideWhenUsed="0"/>
-    <w:lsdException w:name="Medium List 2" w:semiHidden="0" w:uiPriority="66" w:unhideWhenUsed="0"/>
-    <w:lsdException w:name="Medium Grid 1" w:semiHidden="0" w:uiPriority="67" w:unhideWhenUsed="0"/>
-    <w:lsdException w:name="Medium Grid 2" w:semiHidden="0" w:uiPriority="68" w:unhideWhenUsed="0"/>
-    <w:lsdException w:name="Medium Grid 3" w:semiHidden="0" w:uiPriority="69" w:unhideWhenUsed="0"/>
-    <w:lsdException w:name="Dark List" w:semiHidden="0" w:uiPriority="70" w:unhideWhenUsed="0"/>
-    <w:lsdException w:name="Colorful Shading" w:semiHidden="0" w:uiPriority="71" w:unhideWhenUsed="0"/>
-    <w:lsdException w:name="Colorful List" w:semiHidden="0" w:uiPriority="72" w:unhideWhenUsed="0"/>
-    <w:lsdException w:name="Colorful Grid" w:semiHidden="0" w:uiPriority="73" w:unhideWhenUsed="0"/>
-    <w:lsdException w:name="Light Shading Accent 1" w:semiHidden="0" w:uiPriority="60" w:unhideWhenUsed="0"/>
-    <w:lsdException w:name="Light List Accent 1" w:semiHidden="0" w:uiPriority="61" w:unhideWhenUsed="0"/>
-    <w:lsdException w:name="Light Grid Accent 1" w:semiHidden="0" w:uiPriority="62" w:unhideWhenUsed="0"/>
-    <w:lsdException w:name="Medium Shading 1 Accent 1" w:semiHidden="0" w:uiPriority="63" w:unhideWhenUsed="0"/>
-    <w:lsdException w:name="Medium Shading 2 Accent 1" w:semiHidden="0" w:uiPriority="64" w:unhideWhenUsed="0"/>
-    <w:lsdException w:name="Medium List 1 Accent 1" w:semiHidden="0" w:uiPriority="65" w:unhideWhenUsed="0"/>
-    <w:lsdException w:name="Revision" w:unhideWhenUsed="0"/>
-    <w:lsdException w:name="List Paragraph" w:semiHidden="0" w:uiPriority="34" w:unhideWhenUsed="0" w:qFormat="1"/>
-    <w:lsdException w:name="Quote" w:semiHidden="0" w:uiPriority="29" w:unhideWhenUsed="0" w:qFormat="1"/>
-    <w:lsdException w:name="Intense Quote" w:semiHidden="0" w:uiPriority="30" w:unhideWhenUsed="0" w:qFormat="1"/>
-    <w:lsdException w:name="Medium List 2 Accent 1" w:semiHidden="0" w:uiPriority="66" w:unhideWhenUsed="0"/>
-    <w:lsdException w:name="Medium Grid 1 Accent 1" w:semiHidden="0" w:uiPriority="67" w:unhideWhenUsed="0"/>
-    <w:lsdException w:name="Medium Grid 2 Accent 1" w:semiHidden="0" w:uiPriority="68" w:unhideWhenUsed="0"/>
-    <w:lsdException w:name="Medium Grid 3 Accent 1" w:semiHidden="0" w:uiPriority="69" w:unhideWhenUsed="0"/>
-    <w:lsdException w:name="Dark List Accent 1" w:semiHidden="0" w:uiPriority="70" w:unhideWhenUsed="0"/>
-    <w:lsdException w:name="Colorful Shading Accent 1" w:semiHidden="0" w:uiPriority="71" w:unhideWhenUsed="0"/>
-    <w:lsdException w:name="Colorful List Accent 1" w:semiHidden="0" w:uiPriority="72" w:unhideWhenUsed="0"/>
-    <w:lsdException w:name="Colorful Grid Accent 1" w:semiHidden="0" w:uiPriority="73" w:unhideWhenUsed="0"/>
-    <w:lsdException w:name="Light Shading Accent 2" w:semiHidden="0" w:uiPriority="60" w:unhideWhenUsed="0"/>
-    <w:lsdException w:name="Light List Accent 2" w:semiHidden="0" w:uiPriority="61" w:unhideWhenUsed="0"/>
-    <w:lsdException w:name="Light Grid Accent 2" w:semiHidden="0" w:uiPriority="62" w:unhideWhenUsed="0"/>
-    <w:lsdException w:name="Medium Shading 1 Accent 2" w:semiHidden="0" w:uiPriority="63" w:unhideWhenUsed="0"/>
-    <w:lsdException w:name="Medium Shading 2 Accent 2" w:semiHidden="0" w:uiPriority="64" w:unhideWhenUsed="0"/>
-    <w:lsdException w:name="Medium List 1 Accent 2" w:semiHidden="0" w:uiPriority="65" w:unhideWhenUsed="0"/>
-    <w:lsdException w:name="Medium List 2 Accent 2" w:semiHidden="0" w:uiPriority="66" w:unhideWhenUsed="0"/>
-    <w:lsdException w:name="Medium Grid 1 Accent 2" w:semiHidden="0" w:uiPriority="67" w:unhideWhenUsed="0"/>
-    <w:lsdException w:name="Medium Grid 2 Accent 2" w:semiHidden="0" w:uiPriority="68" w:unhideWhenUsed="0"/>
-    <w:lsdException w:name="Medium Grid 3 Accent 2" w:semiHidden="0" w:uiPriority="69" w:unhideWhenUsed="0"/>
-    <w:lsdException w:name="Dark List Accent 2" w:semiHidden="0" w:uiPriority="70" w:unhideWhenUsed="0"/>
-    <w:lsdException w:name="Colorful Shading Accent 2" w:semiHidden="0" w:uiPriority="71" w:unhideWhenUsed="0"/>
-    <w:lsdException w:name="Colorful List Accent 2" w:semiHidden="0" w:uiPriority="72" w:unhideWhenUsed="0"/>
-    <w:lsdException w:name="Colorful Grid Accent 2" w:semiHidden="0" w:uiPriority="73" w:unhideWhenUsed="0"/>
-    <w:lsdException w:name="Light Shading Accent 3" w:semiHidden="0" w:uiPriority="60" w:unhideWhenUsed="0"/>
-    <w:lsdException w:name="Light List Accent 3" w:semiHidden="0" w:uiPriority="61" w:unhideWhenUsed="0"/>
-    <w:lsdException w:name="Light Grid Accent 3" w:semiHidden="0" w:uiPriority="62" w:unhideWhenUsed="0"/>
-    <w:lsdException w:name="Medium Shading 1 Accent 3" w:semiHidden="0" w:uiPriority="63" w:unhideWhenUsed="0"/>
-    <w:lsdException w:name="Medium Shading 2 Accent 3" w:semiHidden="0" w:uiPriority="64" w:unhideWhenUsed="0"/>
-    <w:lsdException w:name="Medium List 1 Accent 3" w:semiHidden="0" w:uiPriority="65" w:unhideWhenUsed="0"/>
-    <w:lsdException w:name="Medium List 2 Accent 3" w:semiHidden="0" w:uiPriority="66" w:unhideWhenUsed="0"/>
-    <w:lsdException w:name="Medium Grid 1 Accent 3" w:semiHidden="0" w:uiPriority="67" w:unhideWhenUsed="0"/>
-    <w:lsdException w:name="Medium Grid 2 Accent 3" w:semiHidden="0" w:uiPriority="68" w:unhideWhenUsed="0"/>
-    <w:lsdException w:name="Medium Grid 3 Accent 3" w:semiHidden="0" w:uiPriority="69" w:unhideWhenUsed="0"/>
-    <w:lsdException w:name="Dark List Accent 3" w:semiHidden="0" w:uiPriority="70" w:unhideWhenUsed="0"/>
-    <w:lsdException w:name="Colorful Shading Accent 3" w:semiHidden="0" w:uiPriority="71" w:unhideWhenUsed="0"/>
-    <w:lsdException w:name="Colorful List Accent 3" w:semiHidden="0" w:uiPriority="72" w:unhideWhenUsed="0"/>
-    <w:lsdException w:name="Colorful Grid Accent 3" w:semiHidden="0" w:uiPriority="73" w:unhideWhenUsed="0"/>
-    <w:lsdException w:name="Light Shading Accent 4" w:semiHidden="0" w:uiPriority="60" w:unhideWhenUsed="0"/>
-    <w:lsdException w:name="Light List Accent 4" w:semiHidden="0" w:uiPriority="61" w:unhideWhenUsed="0"/>
-    <w:lsdException w:name="Light Grid Accent 4" w:semiHidden="0" w:uiPriority="62" w:unhideWhenUsed="0"/>
-    <w:lsdException w:name="Medium Shading 1 Accent 4" w:semiHidden="0" w:uiPriority="63" w:unhideWhenUsed="0"/>
-    <w:lsdException w:name="Medium Shading 2 Accent 4" w:semiHidden="0" w:uiPriority="64" w:unhideWhenUsed="0"/>
-    <w:lsdException w:name="Medium List 1 Accent 4" w:semiHidden="0" w:uiPriority="65" w:unhideWhenUsed="0"/>
-    <w:lsdException w:name="Medium List 2 Accent 4" w:semiHidden="0" w:uiPriority="66" w:unhideWhenUsed="0"/>
-    <w:lsdException w:name="Medium Grid 1 Accent 4" w:semiHidden="0" w:uiPriority="67" w:unhideWhenUsed="0"/>
-    <w:lsdException w:name="Medium Grid 2 Accent 4" w:semiHidden="0" w:uiPriority="68" w:unhideWhenUsed="0"/>
-    <w:lsdException w:name="Medium Grid 3 Accent 4" w:semiHidden="0" w:uiPriority="69" w:unhideWhenUsed="0"/>
-    <w:lsdException w:name="Dark List Accent 4" w:semiHidden="0" w:uiPriority="70" w:unhideWhenUsed="0"/>
-    <w:lsdException w:name="Colorful Shading Accent 4" w:semiHidden="0" w:uiPriority="71" w:unhideWhenUsed="0"/>
-    <w:lsdException w:name="Colorful List Accent 4" w:semiHidden="0" w:uiPriority="72" w:unhideWhenUsed="0"/>
-    <w:lsdException w:name="Colorful Grid Accent 4" w:semiHidden="0" w:uiPriority="73" w:unhideWhenUsed="0"/>
-    <w:lsdException w:name="Light Shading Accent 5" w:semiHidden="0" w:uiPriority="60" w:unhideWhenUsed="0"/>
-    <w:lsdException w:name="Light List Accent 5" w:semiHidden="0" w:uiPriority="61" w:unhideWhenUsed="0"/>
-    <w:lsdException w:name="Light Grid Accent 5" w:semiHidden="0" w:uiPriority="62" w:unhideWhenUsed="0"/>
-    <w:lsdException w:name="Medium Shading 1 Accent 5" w:semiHidden="0" w:uiPriority="63" w:unhideWhenUsed="0"/>
-    <w:lsdException w:name="Medium Shading 2 Accent 5" w:semiHidden="0" w:uiPriority="64" w:unhideWhenUsed="0"/>
-    <w:lsdException w:name="Medium List 1 Accent 5" w:semiHidden="0" w:uiPriority="65" w:unhideWhenUsed="0"/>
-    <w:lsdException w:name="Medium List 2 Accent 5" w:semiHidden="0" w:uiPriority="66" w:unhideWhenUsed="0"/>
-    <w:lsdException w:name="Medium Grid 1 Accent 5" w:semiHidden="0" w:uiPriority="67" w:unhideWhenUsed="0"/>
-    <w:lsdException w:name="Medium Grid 2 Accent 5" w:semiHidden="0" w:uiPriority="68" w:unhideWhenUsed="0"/>
-    <w:lsdException w:name="Medium Grid 3 Accent 5" w:semiHidden="0" w:uiPriority="69" w:unhideWhenUsed="0"/>
-    <w:lsdException w:name="Dark List Accent 5" w:semiHidden="0" w:uiPriority="70" w:unhideWhenUsed="0"/>
-    <w:lsdException w:name="Colorful Shading Accent 5" w:semiHidden="0" w:uiPriority="71" w:unhideWhenUsed="0"/>
-    <w:lsdException w:name="Colorful List Accent 5" w:semiHidden="0" w:uiPriority="72" w:unhideWhenUsed="0"/>
-    <w:lsdException w:name="Colorful Grid Accent 5" w:semiHidden="0" w:uiPriority="73" w:unhideWhenUsed="0"/>
-    <w:lsdException w:name="Light Shading Accent 6" w:semiHidden="0" w:uiPriority="60" w:unhideWhenUsed="0"/>
-    <w:lsdException w:name="Light List Accent 6" w:semiHidden="0" w:uiPriority="61" w:unhideWhenUsed="0"/>
-    <w:lsdException w:name="Light Grid Accent 6" w:semiHidden="0" w:uiPriority="62" w:unhideWhenUsed="0"/>
-    <w:lsdException w:name="Medium Shading 1 Accent 6" w:semiHidden="0" w:uiPriority="63" w:unhideWhenUsed="0"/>
-    <w:lsdException w:name="Medium Shading 2 Accent 6" w:semiHidden="0" w:uiPriority="64" w:unhideWhenUsed="0"/>
-    <w:lsdException w:name="Medium List 1 Accent 6" w:semiHidden="0" w:uiPriority="65" w:unhideWhenUsed="0"/>
-    <w:lsdException w:name="Medium List 2 Accent 6" w:semiHidden="0" w:uiPriority="66" w:unhideWhenUsed="0"/>
-    <w:lsdException w:name="Medium Grid 1 Accent 6" w:semiHidden="0" w:uiPriority="67" w:unhideWhenUsed="0"/>
-    <w:lsdException w:name="Medium Grid 2 Accent 6" w:semiHidden="0" w:uiPriority="68" w:unhideWhenUsed="0"/>
-    <w:lsdException w:name="Medium Grid 3 Accent 6" w:semiHidden="0" w:uiPriority="69" w:unhideWhenUsed="0"/>
-    <w:lsdException w:name="Dark List Accent 6" w:semiHidden="0" w:uiPriority="70" w:unhideWhenUsed="0"/>
-    <w:lsdException w:name="Colorful Shading Accent 6" w:semiHidden="0" w:uiPriority="71" w:unhideWhenUsed="0"/>
-    <w:lsdException w:name="Colorful List Accent 6" w:semiHidden="0" w:uiPriority="72" w:unhideWhenUsed="0"/>
-    <w:lsdException w:name="Colorful Grid Accent 6" w:semiHidden="0" w:uiPriority="73" w:unhideWhenUsed="0"/>
-    <w:lsdException w:name="Subtle Emphasis" w:semiHidden="0" w:uiPriority="19" w:unhideWhenUsed="0" w:qFormat="1"/>
-    <w:lsdException w:name="Intense Emphasis" w:semiHidden="0" w:uiPriority="21" w:unhideWhenUsed="0" w:qFormat="1"/>
-    <w:lsdException w:name="Subtle Reference" w:semiHidden="0" w:uiPriority="31" w:unhideWhenUsed="0" w:qFormat="1"/>
-    <w:lsdException w:name="Intense Reference" w:semiHidden="0" w:uiPriority="32" w:unhideWhenUsed="0" w:qFormat="1"/>
-    <w:lsdException w:name="Book Title" w:semiHidden="0" w:uiPriority="33" w:unhideWhenUsed="0" w:qFormat="1"/>
-    <w:lsdException w:name="Bibliography" w:uiPriority="37"/>
-    <w:lsdException w:name="TOC Heading" w:uiPriority="39" w:qFormat="1"/>
-  </w:latentStyles>
-  <w:style w:type="paragraph" w:default="1" w:styleId="a">
-    <w:name w:val="Normal"/>
-    <w:qFormat/>
-    <w:pPr>
-      <w:widowControl w:val="0"/>
-      <w:jc w:val="both"/>
-    </w:pPr>
-  </w:style>
-  <w:style w:type="character" w:default="1" w:styleId="a0">
-    <w:name w:val="Default Paragraph Font"/>
-    <w:uiPriority w:val="1"/>
-    <w:semiHidden/>
-    <w:unhideWhenUsed/>
-  </w:style>
-  <w:style w:type="table" w:default="1" w:styleId="a1">
-    <w:name w:val="Normal Table"/>
-    <w:uiPriority w:val="99"/>
-    <w:semiHidden/>
-    <w:unhideWhenUsed/>
-    <w:tblPr>
-      <w:tblInd w:w="0" w:type="dxa"/>
-      <w:tblCellMar>
-        <w:top w:w="0" w:type="dxa"/>
-        <w:left w:w="108" w:type="dxa"/>
-        <w:bottom w:w="0" w:type="dxa"/>
-        <w:right w:w="108" w:type="dxa"/>
-      </w:tblCellMar>
-    </w:tblPr>
-  </w:style>
-  <w:style w:type="numbering" w:default="1" w:styleId="a2">
-    <w:name w:val="No List"/>
-    <w:uiPriority w:val="99"/>
-    <w:semiHidden/>
-    <w:unhideWhenUsed/>
-  </w:style>
-  <w:style w:type="character" w:styleId="a3">
-    <w:name w:val="Placeholder Text"/>
-    <w:basedOn w:val="a0"/>
-    <w:uiPriority w:val="99"/>
-    <w:semiHidden/>
-    <w:rsid w:val="004E38E1"/>
-    <w:rPr>
-      <w:color w:val="808080"/>
-    </w:rPr>
-  </w:style>
-</w:styles>
-</file>
-
-<file path=word/glossary/stylesWithEffects.xml><?xml version="1.0" encoding="utf-8"?>
-<w:styles xmlns:wpc="http://schemas.microsoft.com/office/word/2010/wordprocessingCanvas" xmlns:mc="http://schemas.openxmlformats.org/markup-compatibility/2006" xmlns:o="urn:schemas-microsoft-com:office:office" xmlns:r="http://schemas.openxmlformats.org/officeDocument/2006/relationships" xmlns:m="http://schemas.openxmlformats.org/officeDocument/2006/math" xmlns:v="urn:schemas-microsoft-com:vml" xmlns:wp14="http://schemas.microsoft.com/office/word/2010/wordprocessingDrawing" xmlns:wp="http://schemas.openxmlformats.org/drawingml/2006/wordprocessingDrawing" xmlns:w10="urn:schemas-microsoft-com:office:word" xmlns:w="http://schemas.openxmlformats.org/wordprocessingml/2006/main" xmlns:w14="http://schemas.microsoft.com/office/word/2010/wordml" xmlns:wpg="http://schemas.microsoft.com/office/word/2010/wordprocessingGroup" xmlns:wpi="http://schemas.microsoft.com/office/word/2010/wordprocessingInk" xmlns:wne="http://schemas.microsoft.com/office/word/2006/wordml" xmlns:wps="http://schemas.microsoft.com/office/word/2010/wordprocessingShape" mc:Ignorable="w14 wp14">
-  <w:docDefaults>
-    <w:rPrDefault>
-      <w:rPr>
-        <w:rFonts w:asciiTheme="minorHAnsi" w:eastAsiaTheme="minorEastAsia" w:hAnsiTheme="minorHAnsi" w:cstheme="minorBidi"/>
-        <w:kern w:val="2"/>
-        <w:sz w:val="21"/>
-        <w:szCs w:val="22"/>
-        <w:lang w:val="en-US" w:eastAsia="zh-CN" w:bidi="ar-SA"/>
-      </w:rPr>
-    </w:rPrDefault>
-    <w:pPrDefault/>
-  </w:docDefaults>
-  <w:latentStyles w:defLockedState="0" w:defUIPriority="99" w:defSemiHidden="1" w:defUnhideWhenUsed="1" w:defQFormat="0" w:count="267">
-    <w:lsdException w:name="Normal" w:semiHidden="0" w:uiPriority="0" w:unhideWhenUsed="0" w:qFormat="1"/>
-    <w:lsdException w:name="heading 1" w:semiHidden="0" w:uiPriority="9" w:unhideWhenUsed="0" w:qFormat="1"/>
-    <w:lsdException w:name="heading 2" w:uiPriority="9" w:qFormat="1"/>
-    <w:lsdException w:name="heading 3" w:uiPriority="9" w:qFormat="1"/>
-    <w:lsdException w:name="heading 4" w:uiPriority="9" w:qFormat="1"/>
-    <w:lsdException w:name="heading 5" w:uiPriority="9" w:qFormat="1"/>
-    <w:lsdException w:name="heading 6" w:uiPriority="9" w:qFormat="1"/>
-    <w:lsdException w:name="heading 7" w:uiPriority="9" w:qFormat="1"/>
-    <w:lsdException w:name="heading 8" w:uiPriority="9" w:qFormat="1"/>
-    <w:lsdException w:name="heading 9" w:uiPriority="9" w:qFormat="1"/>
-    <w:lsdException w:name="toc 1" w:uiPriority="39"/>
-    <w:lsdException w:name="toc 2" w:uiPriority="39"/>
-    <w:lsdException w:name="toc 3" w:uiPriority="39"/>
-    <w:lsdException w:name="toc 4" w:uiPriority="39"/>
-    <w:lsdException w:name="toc 5" w:uiPriority="39"/>
-    <w:lsdException w:name="toc 6" w:uiPriority="39"/>
-    <w:lsdException w:name="toc 7" w:uiPriority="39"/>
-    <w:lsdException w:name="toc 8" w:uiPriority="39"/>
-    <w:lsdException w:name="toc 9" w:uiPriority="39"/>
-    <w:lsdException w:name="caption" w:uiPriority="35" w:qFormat="1"/>
-    <w:lsdException w:name="Title" w:semiHidden="0" w:uiPriority="10" w:unhideWhenUsed="0" w:qFormat="1"/>
-    <w:lsdException w:name="Default Paragraph Font" w:uiPriority="1"/>
-    <w:lsdException w:name="Subtitle" w:semiHidden="0" w:uiPriority="11" w:unhideWhenUsed="0" w:qFormat="1"/>
-    <w:lsdException w:name="Strong" w:semiHidden="0" w:uiPriority="22" w:unhideWhenUsed="0" w:qFormat="1"/>
-    <w:lsdException w:name="Emphasis" w:semiHidden="0" w:uiPriority="20" w:unhideWhenUsed="0" w:qFormat="1"/>
-    <w:lsdException w:name="Table Grid" w:semiHidden="0" w:uiPriority="59" w:unhideWhenUsed="0"/>
-    <w:lsdException w:name="Placeholder Text" w:unhideWhenUsed="0"/>
-    <w:lsdException w:name="No Spacing" w:semiHidden="0" w:uiPriority="1" w:unhideWhenUsed="0" w:qFormat="1"/>
-    <w:lsdException w:name="Light Shading" w:semiHidden="0" w:uiPriority="60" w:unhideWhenUsed="0"/>
-    <w:lsdException w:name="Light List" w:semiHidden="0" w:uiPriority="61" w:unhideWhenUsed="0"/>
-    <w:lsdException w:name="Light Grid" w:semiHidden="0" w:uiPriority="62" w:unhideWhenUsed="0"/>
-    <w:lsdException w:name="Medium Shading 1" w:semiHidden="0" w:uiPriority="63" w:unhideWhenUsed="0"/>
-    <w:lsdException w:name="Medium Shading 2" w:semiHidden="0" w:uiPriority="64" w:unhideWhenUsed="0"/>
-    <w:lsdException w:name="Medium List 1" w:semiHidden="0" w:uiPriority="65" w:unhideWhenUsed="0"/>
-    <w:lsdException w:name="Medium List 2" w:semiHidden="0" w:uiPriority="66" w:unhideWhenUsed="0"/>
-    <w:lsdException w:name="Medium Grid 1" w:semiHidden="0" w:uiPriority="67" w:unhideWhenUsed="0"/>
-    <w:lsdException w:name="Medium Grid 2" w:semiHidden="0" w:uiPriority="68" w:unhideWhenUsed="0"/>
-    <w:lsdException w:name="Medium Grid 3" w:semiHidden="0" w:uiPriority="69" w:unhideWhenUsed="0"/>
-    <w:lsdException w:name="Dark List" w:semiHidden="0" w:uiPriority="70" w:unhideWhenUsed="0"/>
-    <w:lsdException w:name="Colorful Shading" w:semiHidden="0" w:uiPriority="71" w:unhideWhenUsed="0"/>
-    <w:lsdException w:name="Colorful List" w:semiHidden="0" w:uiPriority="72" w:unhideWhenUsed="0"/>
-    <w:lsdException w:name="Colorful Grid" w:semiHidden="0" w:uiPriority="73" w:unhideWhenUsed="0"/>
-    <w:lsdException w:name="Light Shading Accent 1" w:semiHidden="0" w:uiPriority="60" w:unhideWhenUsed="0"/>
-    <w:lsdException w:name="Light List Accent 1" w:semiHidden="0" w:uiPriority="61" w:unhideWhenUsed="0"/>
-    <w:lsdException w:name="Light Grid Accent 1" w:semiHidden="0" w:uiPriority="62" w:unhideWhenUsed="0"/>
-    <w:lsdException w:name="Medium Shading 1 Accent 1" w:semiHidden="0" w:uiPriority="63" w:unhideWhenUsed="0"/>
-    <w:lsdException w:name="Medium Shading 2 Accent 1" w:semiHidden="0" w:uiPriority="64" w:unhideWhenUsed="0"/>
-    <w:lsdException w:name="Medium List 1 Accent 1" w:semiHidden="0" w:uiPriority="65" w:unhideWhenUsed="0"/>
-    <w:lsdException w:name="Revision" w:unhideWhenUsed="0"/>
-    <w:lsdException w:name="List Paragraph" w:semiHidden="0" w:uiPriority="34" w:unhideWhenUsed="0" w:qFormat="1"/>
-    <w:lsdException w:name="Quote" w:semiHidden="0" w:uiPriority="29" w:unhideWhenUsed="0" w:qFormat="1"/>
-    <w:lsdException w:name="Intense Quote" w:semiHidden="0" w:uiPriority="30" w:unhideWhenUsed="0" w:qFormat="1"/>
-    <w:lsdException w:name="Medium List 2 Accent 1" w:semiHidden="0" w:uiPriority="66" w:unhideWhenUsed="0"/>
-    <w:lsdException w:name="Medium Grid 1 Accent 1" w:semiHidden="0" w:uiPriority="67" w:unhideWhenUsed="0"/>
-    <w:lsdException w:name="Medium Grid 2 Accent 1" w:semiHidden="0" w:uiPriority="68" w:unhideWhenUsed="0"/>
-    <w:lsdException w:name="Medium Grid 3 Accent 1" w:semiHidden="0" w:uiPriority="69" w:unhideWhenUsed="0"/>
-    <w:lsdException w:name="Dark List Accent 1" w:semiHidden="0" w:uiPriority="70" w:unhideWhenUsed="0"/>
-    <w:lsdException w:name="Colorful Shading Accent 1" w:semiHidden="0" w:uiPriority="71" w:unhideWhenUsed="0"/>
-    <w:lsdException w:name="Colorful List Accent 1" w:semiHidden="0" w:uiPriority="72" w:unhideWhenUsed="0"/>
-    <w:lsdException w:name="Colorful Grid Accent 1" w:semiHidden="0" w:uiPriority="73" w:unhideWhenUsed="0"/>
-    <w:lsdException w:name="Light Shading Accent 2" w:semiHidden="0" w:uiPriority="60" w:unhideWhenUsed="0"/>
-    <w:lsdException w:name="Light List Accent 2" w:semiHidden="0" w:uiPriority="61" w:unhideWhenUsed="0"/>
-    <w:lsdException w:name="Light Grid Accent 2" w:semiHidden="0" w:uiPriority="62" w:unhideWhenUsed="0"/>
-    <w:lsdException w:name="Medium Shading 1 Accent 2" w:semiHidden="0" w:uiPriority="63" w:unhideWhenUsed="0"/>
-    <w:lsdException w:name="Medium Shading 2 Accent 2" w:semiHidden="0" w:uiPriority="64" w:unhideWhenUsed="0"/>
-    <w:lsdException w:name="Medium List 1 Accent 2" w:semiHidden="0" w:uiPriority="65" w:unhideWhenUsed="0"/>
-    <w:lsdException w:name="Medium List 2 Accent 2" w:semiHidden="0" w:uiPriority="66" w:unhideWhenUsed="0"/>
-    <w:lsdException w:name="Medium Grid 1 Accent 2" w:semiHidden="0" w:uiPriority="67" w:unhideWhenUsed="0"/>
-    <w:lsdException w:name="Medium Grid 2 Accent 2" w:semiHidden="0" w:uiPriority="68" w:unhideWhenUsed="0"/>
-    <w:lsdException w:name="Medium Grid 3 Accent 2" w:semiHidden="0" w:uiPriority="69" w:unhideWhenUsed="0"/>
-    <w:lsdException w:name="Dark List Accent 2" w:semiHidden="0" w:uiPriority="70" w:unhideWhenUsed="0"/>
-    <w:lsdException w:name="Colorful Shading Accent 2" w:semiHidden="0" w:uiPriority="71" w:unhideWhenUsed="0"/>
-    <w:lsdException w:name="Colorful List Accent 2" w:semiHidden="0" w:uiPriority="72" w:unhideWhenUsed="0"/>
-    <w:lsdException w:name="Colorful Grid Accent 2" w:semiHidden="0" w:uiPriority="73" w:unhideWhenUsed="0"/>
-    <w:lsdException w:name="Light Shading Accent 3" w:semiHidden="0" w:uiPriority="60" w:unhideWhenUsed="0"/>
-    <w:lsdException w:name="Light List Accent 3" w:semiHidden="0" w:uiPriority="61" w:unhideWhenUsed="0"/>
-    <w:lsdException w:name="Light Grid Accent 3" w:semiHidden="0" w:uiPriority="62" w:unhideWhenUsed="0"/>
-    <w:lsdException w:name="Medium Shading 1 Accent 3" w:semiHidden="0" w:uiPriority="63" w:unhideWhenUsed="0"/>
-    <w:lsdException w:name="Medium Shading 2 Accent 3" w:semiHidden="0" w:uiPriority="64" w:unhideWhenUsed="0"/>
-    <w:lsdException w:name="Medium List 1 Accent 3" w:semiHidden="0" w:uiPriority="65" w:unhideWhenUsed="0"/>
-    <w:lsdException w:name="Medium List 2 Accent 3" w:semiHidden="0" w:uiPriority="66" w:unhideWhenUsed="0"/>
-    <w:lsdException w:name="Medium Grid 1 Accent 3" w:semiHidden="0" w:uiPriority="67" w:unhideWhenUsed="0"/>
-    <w:lsdException w:name="Medium Grid 2 Accent 3" w:semiHidden="0" w:uiPriority="68" w:unhideWhenUsed="0"/>
-    <w:lsdException w:name="Medium Grid 3 Accent 3" w:semiHidden="0" w:uiPriority="69" w:unhideWhenUsed="0"/>
-    <w:lsdException w:name="Dark List Accent 3" w:semiHidden="0" w:uiPriority="70" w:unhideWhenUsed="0"/>
-    <w:lsdException w:name="Colorful Shading Accent 3" w:semiHidden="0" w:uiPriority="71" w:unhideWhenUsed="0"/>
-    <w:lsdException w:name="Colorful List Accent 3" w:semiHidden="0" w:uiPriority="72" w:unhideWhenUsed="0"/>
-    <w:lsdException w:name="Colorful Grid Accent 3" w:semiHidden="0" w:uiPriority="73" w:unhideWhenUsed="0"/>
-    <w:lsdException w:name="Light Shading Accent 4" w:semiHidden="0" w:uiPriority="60" w:unhideWhenUsed="0"/>
-    <w:lsdException w:name="Light List Accent 4" w:semiHidden="0" w:uiPriority="61" w:unhideWhenUsed="0"/>
-    <w:lsdException w:name="Light Grid Accent 4" w:semiHidden="0" w:uiPriority="62" w:unhideWhenUsed="0"/>
-    <w:lsdException w:name="Medium Shading 1 Accent 4" w:semiHidden="0" w:uiPriority="63" w:unhideWhenUsed="0"/>
-    <w:lsdException w:name="Medium Shading 2 Accent 4" w:semiHidden="0" w:uiPriority="64" w:unhideWhenUsed="0"/>
-    <w:lsdException w:name="Medium List 1 Accent 4" w:semiHidden="0" w:uiPriority="65" w:unhideWhenUsed="0"/>
-    <w:lsdException w:name="Medium List 2 Accent 4" w:semiHidden="0" w:uiPriority="66" w:unhideWhenUsed="0"/>
-    <w:lsdException w:name="Medium Grid 1 Accent 4" w:semiHidden="0" w:uiPriority="67" w:unhideWhenUsed="0"/>
-    <w:lsdException w:name="Medium Grid 2 Accent 4" w:semiHidden="0" w:uiPriority="68" w:unhideWhenUsed="0"/>
-    <w:lsdException w:name="Medium Grid 3 Accent 4" w:semiHidden="0" w:uiPriority="69" w:unhideWhenUsed="0"/>
-    <w:lsdException w:name="Dark List Accent 4" w:semiHidden="0" w:uiPriority="70" w:unhideWhenUsed="0"/>
-    <w:lsdException w:name="Colorful Shading Accent 4" w:semiHidden="0" w:uiPriority="71" w:unhideWhenUsed="0"/>
-    <w:lsdException w:name="Colorful List Accent 4" w:semiHidden="0" w:uiPriority="72" w:unhideWhenUsed="0"/>
-    <w:lsdException w:name="Colorful Grid Accent 4" w:semiHidden="0" w:uiPriority="73" w:unhideWhenUsed="0"/>
-    <w:lsdException w:name="Light Shading Accent 5" w:semiHidden="0" w:uiPriority="60" w:unhideWhenUsed="0"/>
-    <w:lsdException w:name="Light List Accent 5" w:semiHidden="0" w:uiPriority="61" w:unhideWhenUsed="0"/>
-    <w:lsdException w:name="Light Grid Accent 5" w:semiHidden="0" w:uiPriority="62" w:unhideWhenUsed="0"/>
-    <w:lsdException w:name="Medium Shading 1 Accent 5" w:semiHidden="0" w:uiPriority="63" w:unhideWhenUsed="0"/>
-    <w:lsdException w:name="Medium Shading 2 Accent 5" w:semiHidden="0" w:uiPriority="64" w:unhideWhenUsed="0"/>
-    <w:lsdException w:name="Medium List 1 Accent 5" w:semiHidden="0" w:uiPriority="65" w:unhideWhenUsed="0"/>
-    <w:lsdException w:name="Medium List 2 Accent 5" w:semiHidden="0" w:uiPriority="66" w:unhideWhenUsed="0"/>
-    <w:lsdException w:name="Medium Grid 1 Accent 5" w:semiHidden="0" w:uiPriority="67" w:unhideWhenUsed="0"/>
-    <w:lsdException w:name="Medium Grid 2 Accent 5" w:semiHidden="0" w:uiPriority="68" w:unhideWhenUsed="0"/>
-    <w:lsdException w:name="Medium Grid 3 Accent 5" w:semiHidden="0" w:uiPriority="69" w:unhideWhenUsed="0"/>
-    <w:lsdException w:name="Dark List Accent 5" w:semiHidden="0" w:uiPriority="70" w:unhideWhenUsed="0"/>
-    <w:lsdException w:name="Colorful Shading Accent 5" w:semiHidden="0" w:uiPriority="71" w:unhideWhenUsed="0"/>
-    <w:lsdException w:name="Colorful List Accent 5" w:semiHidden="0" w:uiPriority="72" w:unhideWhenUsed="0"/>
-    <w:lsdException w:name="Colorful Grid Accent 5" w:semiHidden="0" w:uiPriority="73" w:unhideWhenUsed="0"/>
-    <w:lsdException w:name="Light Shading Accent 6" w:semiHidden="0" w:uiPriority="60" w:unhideWhenUsed="0"/>
-    <w:lsdException w:name="Light List Accent 6" w:semiHidden="0" w:uiPriority="61" w:unhideWhenUsed="0"/>
-    <w:lsdException w:name="Light Grid Accent 6" w:semiHidden="0" w:uiPriority="62" w:unhideWhenUsed="0"/>
-    <w:lsdException w:name="Medium Shading 1 Accent 6" w:semiHidden="0" w:uiPriority="63" w:unhideWhenUsed="0"/>
-    <w:lsdException w:name="Medium Shading 2 Accent 6" w:semiHidden="0" w:uiPriority="64" w:unhideWhenUsed="0"/>
-    <w:lsdException w:name="Medium List 1 Accent 6" w:semiHidden="0" w:uiPriority="65" w:unhideWhenUsed="0"/>
-    <w:lsdException w:name="Medium List 2 Accent 6" w:semiHidden="0" w:uiPriority="66" w:unhideWhenUsed="0"/>
-    <w:lsdException w:name="Medium Grid 1 Accent 6" w:semiHidden="0" w:uiPriority="67" w:unhideWhenUsed="0"/>
-    <w:lsdException w:name="Medium Grid 2 Accent 6" w:semiHidden="0" w:uiPriority="68" w:unhideWhenUsed="0"/>
-    <w:lsdException w:name="Medium Grid 3 Accent 6" w:semiHidden="0" w:uiPriority="69" w:unhideWhenUsed="0"/>
-    <w:lsdException w:name="Dark List Accent 6" w:semiHidden="0" w:uiPriority="70" w:unhideWhenUsed="0"/>
-    <w:lsdException w:name="Colorful Shading Accent 6" w:semiHidden="0" w:uiPriority="71" w:unhideWhenUsed="0"/>
-    <w:lsdException w:name="Colorful List Accent 6" w:semiHidden="0" w:uiPriority="72" w:unhideWhenUsed="0"/>
-    <w:lsdException w:name="Colorful Grid Accent 6" w:semiHidden="0" w:uiPriority="73" w:unhideWhenUsed="0"/>
-    <w:lsdException w:name="Subtle Emphasis" w:semiHidden="0" w:uiPriority="19" w:unhideWhenUsed="0" w:qFormat="1"/>
-    <w:lsdException w:name="Intense Emphasis" w:semiHidden="0" w:uiPriority="21" w:unhideWhenUsed="0" w:qFormat="1"/>
-    <w:lsdException w:name="Subtle Reference" w:semiHidden="0" w:uiPriority="31" w:unhideWhenUsed="0" w:qFormat="1"/>
-    <w:lsdException w:name="Intense Reference" w:semiHidden="0" w:uiPriority="32" w:unhideWhenUsed="0" w:qFormat="1"/>
-    <w:lsdException w:name="Book Title" w:semiHidden="0" w:uiPriority="33" w:unhideWhenUsed="0" w:qFormat="1"/>
-    <w:lsdException w:name="Bibliography" w:uiPriority="37"/>
-    <w:lsdException w:name="TOC Heading" w:uiPriority="39" w:qFormat="1"/>
-  </w:latentStyles>
-  <w:style w:type="paragraph" w:default="1" w:styleId="a">
-    <w:name w:val="Normal"/>
-    <w:qFormat/>
-    <w:pPr>
-      <w:widowControl w:val="0"/>
-      <w:jc w:val="both"/>
-    </w:pPr>
-  </w:style>
-  <w:style w:type="character" w:default="1" w:styleId="a0">
-    <w:name w:val="Default Paragraph Font"/>
-    <w:uiPriority w:val="1"/>
-    <w:semiHidden/>
-    <w:unhideWhenUsed/>
-  </w:style>
-  <w:style w:type="table" w:default="1" w:styleId="a1">
-    <w:name w:val="Normal Table"/>
-    <w:uiPriority w:val="99"/>
-    <w:semiHidden/>
-    <w:unhideWhenUsed/>
-    <w:tblPr>
-      <w:tblInd w:w="0" w:type="dxa"/>
-      <w:tblCellMar>
-        <w:top w:w="0" w:type="dxa"/>
-        <w:left w:w="108" w:type="dxa"/>
-        <w:bottom w:w="0" w:type="dxa"/>
-        <w:right w:w="108" w:type="dxa"/>
-      </w:tblCellMar>
-    </w:tblPr>
-  </w:style>
-  <w:style w:type="numbering" w:default="1" w:styleId="a2">
-    <w:name w:val="No List"/>
-    <w:uiPriority w:val="99"/>
-    <w:semiHidden/>
-    <w:unhideWhenUsed/>
-  </w:style>
-  <w:style w:type="character" w:styleId="a3">
-    <w:name w:val="Placeholder Text"/>
-    <w:basedOn w:val="a0"/>
-    <w:uiPriority w:val="99"/>
-    <w:semiHidden/>
-    <w:rsid w:val="004E38E1"/>
-    <w:rPr>
-      <w:color w:val="808080"/>
-    </w:rPr>
-  </w:style>
-</w:styles>
-</file>
-
-<file path=word/glossary/webSettings.xml><?xml version="1.0" encoding="utf-8"?>
-<w:webSettings xmlns:mc="http://schemas.openxmlformats.org/markup-compatibility/2006" xmlns:r="http://schemas.openxmlformats.org/officeDocument/2006/relationships" xmlns:w="http://schemas.openxmlformats.org/wordprocessingml/2006/main" xmlns:w14="http://schemas.microsoft.com/office/word/2010/wordml" mc:Ignorable="w14">
-  <w:optimizeForBrowser/>
-  <w:allowPNG/>
-</w:webSettings>
 </file>
 
 <file path=word/theme/theme1.xml><?xml version="1.0" encoding="utf-8"?>
@@ -18428,7 +19606,7 @@
 </file>
 
 <file path=customXml/itemProps2.xml><?xml version="1.0" encoding="utf-8"?>
-<ds:datastoreItem xmlns:ds="http://schemas.openxmlformats.org/officeDocument/2006/customXml" ds:itemID="{35BA68D2-B5FE-4A2D-9657-9C499515D42B}">
+<ds:datastoreItem xmlns:ds="http://schemas.openxmlformats.org/officeDocument/2006/customXml" ds:itemID="{CAA79350-99E3-4CE2-B8F7-A98CCC1FBCA0}">
   <ds:schemaRefs>
     <ds:schemaRef ds:uri="http://schemas.openxmlformats.org/officeDocument/2006/bibliography"/>
   </ds:schemaRefs>

--- a/笔记/强化学习（Reinforcement Learning）系列4-蒙特卡洛.docx
+++ b/笔记/强化学习（Reinforcement Learning）系列4-蒙特卡洛.docx
@@ -3080,10 +3080,10 @@
             <v:path o:extrusionok="f" gradientshapeok="t" o:connecttype="rect"/>
             <o:lock v:ext="edit" aspectratio="t"/>
           </v:shapetype>
-          <v:shape id="_x0000_i1025" type="#_x0000_t75" style="width:199.1pt;height:26.3pt" o:ole="">
+          <v:shape id="_x0000_i1025" type="#_x0000_t75" style="width:199.7pt;height:26.3pt" o:ole="">
             <v:imagedata r:id="rId17" o:title=""/>
           </v:shape>
-          <o:OLEObject Type="Embed" ProgID="Equation.DSMT4" ShapeID="_x0000_i1025" DrawAspect="Content" ObjectID="_1632597504" r:id="rId18"/>
+          <o:OLEObject Type="Embed" ProgID="Equation.DSMT4" ShapeID="_x0000_i1025" DrawAspect="Content" ObjectID="_1633528249" r:id="rId18"/>
         </w:object>
       </w:r>
     </w:p>
@@ -3284,7 +3284,7 @@
           <v:shape id="_x0000_i1026" type="#_x0000_t75" style="width:113.95pt;height:18.15pt" o:ole="">
             <v:imagedata r:id="rId19" o:title=""/>
           </v:shape>
-          <o:OLEObject Type="Embed" ProgID="Equation.DSMT4" ShapeID="_x0000_i1026" DrawAspect="Content" ObjectID="_1632597505" r:id="rId20"/>
+          <o:OLEObject Type="Embed" ProgID="Equation.DSMT4" ShapeID="_x0000_i1026" DrawAspect="Content" ObjectID="_1633528250" r:id="rId20"/>
         </w:object>
       </w:r>
       <w:r>
@@ -3468,7 +3468,7 @@
           <v:shape id="_x0000_i1027" type="#_x0000_t75" style="width:199.7pt;height:93.9pt" o:ole="">
             <v:imagedata r:id="rId21" o:title=""/>
           </v:shape>
-          <o:OLEObject Type="Embed" ProgID="Equation.DSMT4" ShapeID="_x0000_i1027" DrawAspect="Content" ObjectID="_1632597506" r:id="rId22"/>
+          <o:OLEObject Type="Embed" ProgID="Equation.DSMT4" ShapeID="_x0000_i1027" DrawAspect="Content" ObjectID="_1633528251" r:id="rId22"/>
         </w:object>
       </w:r>
     </w:p>
@@ -4408,7 +4408,7 @@
           <v:shape id="_x0000_i1028" type="#_x0000_t75" style="width:36.95pt;height:33.2pt" o:ole="">
             <v:imagedata r:id="rId24" o:title=""/>
           </v:shape>
-          <o:OLEObject Type="Embed" ProgID="Equation.DSMT4" ShapeID="_x0000_i1028" DrawAspect="Content" ObjectID="_1632597507" r:id="rId25"/>
+          <o:OLEObject Type="Embed" ProgID="Equation.DSMT4" ShapeID="_x0000_i1028" DrawAspect="Content" ObjectID="_1633528252" r:id="rId25"/>
         </w:object>
       </w:r>
       <w:r>
@@ -4426,7 +4426,7 @@
           <v:shape id="_x0000_i1029" type="#_x0000_t75" style="width:68.85pt;height:33.2pt" o:ole="">
             <v:imagedata r:id="rId26" o:title=""/>
           </v:shape>
-          <o:OLEObject Type="Embed" ProgID="Equation.DSMT4" ShapeID="_x0000_i1029" DrawAspect="Content" ObjectID="_1632597508" r:id="rId27"/>
+          <o:OLEObject Type="Embed" ProgID="Equation.DSMT4" ShapeID="_x0000_i1029" DrawAspect="Content" ObjectID="_1633528253" r:id="rId27"/>
         </w:object>
       </w:r>
       <w:r>
@@ -4490,7 +4490,7 @@
           <v:shape id="_x0000_i1030" type="#_x0000_t75" style="width:82pt;height:33.2pt" o:ole="">
             <v:imagedata r:id="rId28" o:title=""/>
           </v:shape>
-          <o:OLEObject Type="Embed" ProgID="Equation.DSMT4" ShapeID="_x0000_i1030" DrawAspect="Content" ObjectID="_1632597509" r:id="rId29"/>
+          <o:OLEObject Type="Embed" ProgID="Equation.DSMT4" ShapeID="_x0000_i1030" DrawAspect="Content" ObjectID="_1633528254" r:id="rId29"/>
         </w:object>
       </w:r>
       <w:r>
@@ -4998,10 +4998,10 @@
           <w:position w:val="-130"/>
         </w:rPr>
         <w:object w:dxaOrig="6580" w:dyaOrig="2260">
-          <v:shape id="_x0000_i1031" type="#_x0000_t75" style="width:328.7pt;height:112.7pt" o:ole="">
+          <v:shape id="_x0000_i1031" type="#_x0000_t75" style="width:328.05pt;height:112.7pt" o:ole="">
             <v:imagedata r:id="rId31" o:title=""/>
           </v:shape>
-          <o:OLEObject Type="Embed" ProgID="Equation.DSMT4" ShapeID="_x0000_i1031" DrawAspect="Content" ObjectID="_1632597510" r:id="rId32"/>
+          <o:OLEObject Type="Embed" ProgID="Equation.DSMT4" ShapeID="_x0000_i1031" DrawAspect="Content" ObjectID="_1633528255" r:id="rId32"/>
         </w:object>
       </w:r>
       <w:r>
@@ -5074,7 +5074,7 @@
           <v:shape id="_x0000_i1032" type="#_x0000_t75" style="width:338.1pt;height:51.95pt" o:ole="">
             <v:imagedata r:id="rId33" o:title=""/>
           </v:shape>
-          <o:OLEObject Type="Embed" ProgID="Equation.DSMT4" ShapeID="_x0000_i1032" DrawAspect="Content" ObjectID="_1632597511" r:id="rId34"/>
+          <o:OLEObject Type="Embed" ProgID="Equation.DSMT4" ShapeID="_x0000_i1032" DrawAspect="Content" ObjectID="_1633528256" r:id="rId34"/>
         </w:object>
       </w:r>
     </w:p>
@@ -5467,7 +5467,7 @@
           <v:shape id="_x0000_i1033" type="#_x0000_t75" style="width:11.9pt;height:18.15pt" o:ole="">
             <v:imagedata r:id="rId35" o:title=""/>
           </v:shape>
-          <o:OLEObject Type="Embed" ProgID="Equation.DSMT4" ShapeID="_x0000_i1033" DrawAspect="Content" ObjectID="_1632597512" r:id="rId36"/>
+          <o:OLEObject Type="Embed" ProgID="Equation.DSMT4" ShapeID="_x0000_i1033" DrawAspect="Content" ObjectID="_1633528257" r:id="rId36"/>
         </w:object>
       </w:r>
       <w:r>
@@ -5482,10 +5482,10 @@
           <w:position w:val="-12"/>
         </w:rPr>
         <w:object w:dxaOrig="260" w:dyaOrig="360">
-          <v:shape id="_x0000_i1034" type="#_x0000_t75" style="width:13.15pt;height:18.15pt" o:ole="">
+          <v:shape id="_x0000_i1034" type="#_x0000_t75" style="width:13.75pt;height:18.15pt" o:ole="">
             <v:imagedata r:id="rId37" o:title=""/>
           </v:shape>
-          <o:OLEObject Type="Embed" ProgID="Equation.DSMT4" ShapeID="_x0000_i1034" DrawAspect="Content" ObjectID="_1632597513" r:id="rId38"/>
+          <o:OLEObject Type="Embed" ProgID="Equation.DSMT4" ShapeID="_x0000_i1034" DrawAspect="Content" ObjectID="_1633528258" r:id="rId38"/>
         </w:object>
       </w:r>
       <w:r>
@@ -5528,7 +5528,7 @@
           <v:shape id="_x0000_i1035" type="#_x0000_t75" style="width:11.9pt;height:18.15pt" o:ole="">
             <v:imagedata r:id="rId35" o:title=""/>
           </v:shape>
-          <o:OLEObject Type="Embed" ProgID="Equation.DSMT4" ShapeID="_x0000_i1035" DrawAspect="Content" ObjectID="_1632597514" r:id="rId39"/>
+          <o:OLEObject Type="Embed" ProgID="Equation.DSMT4" ShapeID="_x0000_i1035" DrawAspect="Content" ObjectID="_1633528259" r:id="rId39"/>
         </w:object>
       </w:r>
       <w:r>
@@ -5588,7 +5588,7 @@
           <v:shape id="_x0000_i1036" type="#_x0000_t75" style="width:11.9pt;height:18.15pt" o:ole="">
             <v:imagedata r:id="rId35" o:title=""/>
           </v:shape>
-          <o:OLEObject Type="Embed" ProgID="Equation.DSMT4" ShapeID="_x0000_i1036" DrawAspect="Content" ObjectID="_1632597515" r:id="rId40"/>
+          <o:OLEObject Type="Embed" ProgID="Equation.DSMT4" ShapeID="_x0000_i1036" DrawAspect="Content" ObjectID="_1633528260" r:id="rId40"/>
         </w:object>
       </w:r>
       <w:r>
@@ -5628,7 +5628,7 @@
           <v:shape id="_x0000_i1037" type="#_x0000_t75" style="width:252.3pt;height:102.05pt" o:ole="">
             <v:imagedata r:id="rId41" o:title=""/>
           </v:shape>
-          <o:OLEObject Type="Embed" ProgID="Equation.DSMT4" ShapeID="_x0000_i1037" DrawAspect="Content" ObjectID="_1632597516" r:id="rId42"/>
+          <o:OLEObject Type="Embed" ProgID="Equation.DSMT4" ShapeID="_x0000_i1037" DrawAspect="Content" ObjectID="_1633528261" r:id="rId42"/>
         </w:object>
       </w:r>
     </w:p>
@@ -5702,7 +5702,7 @@
           <v:shape id="_x0000_i1038" type="#_x0000_t75" style="width:254.2pt;height:102.05pt" o:ole="">
             <v:imagedata r:id="rId43" o:title=""/>
           </v:shape>
-          <o:OLEObject Type="Embed" ProgID="Equation.DSMT4" ShapeID="_x0000_i1038" DrawAspect="Content" ObjectID="_1632597517" r:id="rId44"/>
+          <o:OLEObject Type="Embed" ProgID="Equation.DSMT4" ShapeID="_x0000_i1038" DrawAspect="Content" ObjectID="_1633528262" r:id="rId44"/>
         </w:object>
       </w:r>
     </w:p>
@@ -5748,7 +5748,7 @@
           <v:shape id="_x0000_i1039" type="#_x0000_t75" style="width:11.9pt;height:18.15pt" o:ole="">
             <v:imagedata r:id="rId35" o:title=""/>
           </v:shape>
-          <o:OLEObject Type="Embed" ProgID="Equation.DSMT4" ShapeID="_x0000_i1039" DrawAspect="Content" ObjectID="_1632597518" r:id="rId45"/>
+          <o:OLEObject Type="Embed" ProgID="Equation.DSMT4" ShapeID="_x0000_i1039" DrawAspect="Content" ObjectID="_1633528263" r:id="rId45"/>
         </w:object>
       </w:r>
       <w:r>
@@ -5772,7 +5772,7 @@
           <v:shape id="_x0000_i1040" type="#_x0000_t75" style="width:11.9pt;height:18.15pt" o:ole="">
             <v:imagedata r:id="rId35" o:title=""/>
           </v:shape>
-          <o:OLEObject Type="Embed" ProgID="Equation.DSMT4" ShapeID="_x0000_i1040" DrawAspect="Content" ObjectID="_1632597519" r:id="rId46"/>
+          <o:OLEObject Type="Embed" ProgID="Equation.DSMT4" ShapeID="_x0000_i1040" DrawAspect="Content" ObjectID="_1633528264" r:id="rId46"/>
         </w:object>
       </w:r>
       <w:r>
@@ -5809,7 +5809,7 @@
           <v:shape id="_x0000_i1041" type="#_x0000_t75" style="width:11.9pt;height:18.15pt" o:ole="">
             <v:imagedata r:id="rId35" o:title=""/>
           </v:shape>
-          <o:OLEObject Type="Embed" ProgID="Equation.DSMT4" ShapeID="_x0000_i1041" DrawAspect="Content" ObjectID="_1632597520" r:id="rId47"/>
+          <o:OLEObject Type="Embed" ProgID="Equation.DSMT4" ShapeID="_x0000_i1041" DrawAspect="Content" ObjectID="_1633528265" r:id="rId47"/>
         </w:object>
       </w:r>
       <w:r>
@@ -5818,8 +5818,6 @@
         </w:rPr>
         <w:t>。</w:t>
       </w:r>
-      <w:bookmarkStart w:id="19" w:name="_GoBack"/>
-      <w:bookmarkEnd w:id="19"/>
     </w:p>
     <w:p>
       <w:pPr>
@@ -6037,16 +6035,16 @@
         </w:rPr>
         <w:t>≠</w:t>
       </w:r>
-      <w:bookmarkStart w:id="20" w:name="OLE_LINK54"/>
-      <w:bookmarkStart w:id="21" w:name="OLE_LINK55"/>
+      <w:bookmarkStart w:id="19" w:name="OLE_LINK54"/>
+      <w:bookmarkStart w:id="20" w:name="OLE_LINK55"/>
       <w:r>
         <w:rPr>
           <w:rFonts w:eastAsiaTheme="minorEastAsia"/>
         </w:rPr>
         <w:t>π</w:t>
       </w:r>
+      <w:bookmarkEnd w:id="19"/>
       <w:bookmarkEnd w:id="20"/>
-      <w:bookmarkEnd w:id="21"/>
       <w:r>
         <w:rPr>
           <w:rFonts w:eastAsiaTheme="minorEastAsia" w:hint="eastAsia"/>
@@ -6314,7 +6312,7 @@
           <v:shape id="_x0000_i1042" type="#_x0000_t75" style="width:294.25pt;height:75.15pt" o:ole="">
             <v:imagedata r:id="rId48" o:title=""/>
           </v:shape>
-          <o:OLEObject Type="Embed" ProgID="Equation.DSMT4" ShapeID="_x0000_i1042" DrawAspect="Content" ObjectID="_1632597521" r:id="rId49"/>
+          <o:OLEObject Type="Embed" ProgID="Equation.DSMT4" ShapeID="_x0000_i1042" DrawAspect="Content" ObjectID="_1633528266" r:id="rId49"/>
         </w:object>
       </w:r>
     </w:p>
@@ -6349,10 +6347,10 @@
           <w:position w:val="-60"/>
         </w:rPr>
         <w:object w:dxaOrig="5200" w:dyaOrig="1320">
-          <v:shape id="_x0000_i1043" type="#_x0000_t75" style="width:259.85pt;height:65.75pt" o:ole="">
+          <v:shape id="_x0000_i1043" type="#_x0000_t75" style="width:259.2pt;height:65.75pt" o:ole="">
             <v:imagedata r:id="rId50" o:title=""/>
           </v:shape>
-          <o:OLEObject Type="Embed" ProgID="Equation.DSMT4" ShapeID="_x0000_i1043" DrawAspect="Content" ObjectID="_1632597522" r:id="rId51"/>
+          <o:OLEObject Type="Embed" ProgID="Equation.DSMT4" ShapeID="_x0000_i1043" DrawAspect="Content" ObjectID="_1633528267" r:id="rId51"/>
         </w:object>
       </w:r>
       <w:r>
@@ -6509,7 +6507,7 @@
           <v:shape id="_x0000_i1044" type="#_x0000_t75" style="width:102.05pt;height:20.05pt" o:ole="">
             <v:imagedata r:id="rId52" o:title=""/>
           </v:shape>
-          <o:OLEObject Type="Embed" ProgID="Equation.DSMT4" ShapeID="_x0000_i1044" DrawAspect="Content" ObjectID="_1632597523" r:id="rId53"/>
+          <o:OLEObject Type="Embed" ProgID="Equation.DSMT4" ShapeID="_x0000_i1044" DrawAspect="Content" ObjectID="_1633528268" r:id="rId53"/>
         </w:object>
       </w:r>
       <w:r>
@@ -6593,7 +6591,7 @@
           <v:shape id="_x0000_i1045" type="#_x0000_t75" style="width:125.85pt;height:20.05pt" o:ole="">
             <v:imagedata r:id="rId54" o:title=""/>
           </v:shape>
-          <o:OLEObject Type="Embed" ProgID="Equation.DSMT4" ShapeID="_x0000_i1045" DrawAspect="Content" ObjectID="_1632597524" r:id="rId55"/>
+          <o:OLEObject Type="Embed" ProgID="Equation.DSMT4" ShapeID="_x0000_i1045" DrawAspect="Content" ObjectID="_1633528269" r:id="rId55"/>
         </w:object>
       </w:r>
       <w:r>
@@ -6740,7 +6738,7 @@
           <v:shape id="_x0000_i1046" type="#_x0000_t75" style="width:107.05pt;height:43.85pt" o:ole="">
             <v:imagedata r:id="rId56" o:title=""/>
           </v:shape>
-          <o:OLEObject Type="Embed" ProgID="Equation.DSMT4" ShapeID="_x0000_i1046" DrawAspect="Content" ObjectID="_1632597525" r:id="rId57"/>
+          <o:OLEObject Type="Embed" ProgID="Equation.DSMT4" ShapeID="_x0000_i1046" DrawAspect="Content" ObjectID="_1633528270" r:id="rId57"/>
         </w:object>
       </w:r>
       <w:r>
@@ -6867,10 +6865,10 @@
           <w:position w:val="-50"/>
         </w:rPr>
         <w:object w:dxaOrig="2140" w:dyaOrig="1100">
-          <v:shape id="_x0000_i1047" type="#_x0000_t75" style="width:107.05pt;height:55.1pt" o:ole="">
+          <v:shape id="_x0000_i1047" type="#_x0000_t75" style="width:107.05pt;height:54.45pt" o:ole="">
             <v:imagedata r:id="rId58" o:title=""/>
           </v:shape>
-          <o:OLEObject Type="Embed" ProgID="Equation.DSMT4" ShapeID="_x0000_i1047" DrawAspect="Content" ObjectID="_1632597526" r:id="rId59"/>
+          <o:OLEObject Type="Embed" ProgID="Equation.DSMT4" ShapeID="_x0000_i1047" DrawAspect="Content" ObjectID="_1633528271" r:id="rId59"/>
         </w:object>
       </w:r>
       <w:r>
@@ -7658,7 +7656,7 @@
           <v:shape id="_x0000_i1048" type="#_x0000_t75" style="width:110.2pt;height:65.75pt" o:ole="">
             <v:imagedata r:id="rId60" o:title=""/>
           </v:shape>
-          <o:OLEObject Type="Embed" ProgID="Equation.DSMT4" ShapeID="_x0000_i1048" DrawAspect="Content" ObjectID="_1632597527" r:id="rId61"/>
+          <o:OLEObject Type="Embed" ProgID="Equation.DSMT4" ShapeID="_x0000_i1048" DrawAspect="Content" ObjectID="_1633528272" r:id="rId61"/>
         </w:object>
       </w:r>
       <w:r>
@@ -7795,7 +7793,7 @@
           <v:shape id="_x0000_i1049" type="#_x0000_t75" style="width:152.15pt;height:33.8pt" o:ole="">
             <v:imagedata r:id="rId62" o:title=""/>
           </v:shape>
-          <o:OLEObject Type="Embed" ProgID="Equation.DSMT4" ShapeID="_x0000_i1049" DrawAspect="Content" ObjectID="_1632597528" r:id="rId63"/>
+          <o:OLEObject Type="Embed" ProgID="Equation.DSMT4" ShapeID="_x0000_i1049" DrawAspect="Content" ObjectID="_1633528273" r:id="rId63"/>
         </w:object>
       </w:r>
       <w:r>
@@ -7856,7 +7854,7 @@
           <v:shape id="_x0000_i1050" type="#_x0000_t75" style="width:78.9pt;height:18.15pt" o:ole="">
             <v:imagedata r:id="rId64" o:title=""/>
           </v:shape>
-          <o:OLEObject Type="Embed" ProgID="Equation.DSMT4" ShapeID="_x0000_i1050" DrawAspect="Content" ObjectID="_1632597529" r:id="rId65"/>
+          <o:OLEObject Type="Embed" ProgID="Equation.DSMT4" ShapeID="_x0000_i1050" DrawAspect="Content" ObjectID="_1633528274" r:id="rId65"/>
         </w:object>
       </w:r>
     </w:p>
@@ -7883,7 +7881,7 @@
           <v:shape id="_x0000_i1051" type="#_x0000_t75" style="width:36.3pt;height:18.15pt" o:ole="">
             <v:imagedata r:id="rId66" o:title=""/>
           </v:shape>
-          <o:OLEObject Type="Embed" ProgID="Equation.DSMT4" ShapeID="_x0000_i1051" DrawAspect="Content" ObjectID="_1632597530" r:id="rId67"/>
+          <o:OLEObject Type="Embed" ProgID="Equation.DSMT4" ShapeID="_x0000_i1051" DrawAspect="Content" ObjectID="_1633528275" r:id="rId67"/>
         </w:object>
       </w:r>
       <w:r>
@@ -8520,8 +8518,6543 @@
         </w:drawing>
       </w:r>
     </w:p>
+    <w:p>
+      <w:pPr>
+        <w:pStyle w:val="a9"/>
+      </w:pPr>
+    </w:p>
+    <w:p>
+      <w:pPr>
+        <w:pStyle w:val="2"/>
+      </w:pPr>
+      <w:r>
+        <w:rPr>
+          <w:rFonts w:hint="eastAsia"/>
+        </w:rPr>
+        <w:t>代码练习</w:t>
+      </w:r>
+    </w:p>
+    <w:p>
+      <w:pPr>
+        <w:pStyle w:val="3"/>
+      </w:pPr>
+      <w:r>
+        <w:rPr>
+          <w:rFonts w:hint="eastAsia"/>
+        </w:rPr>
+        <w:t>蒙特卡洛预测</w:t>
+      </w:r>
+    </w:p>
+    <w:p>
+      <w:pPr>
+        <w:spacing w:before="192" w:after="192"/>
+        <w:ind w:firstLine="480"/>
+        <w:rPr>
+          <w:rFonts w:eastAsiaTheme="minorEastAsia"/>
+        </w:rPr>
+      </w:pPr>
+      <w:r>
+        <w:rPr>
+          <w:rFonts w:eastAsiaTheme="minorEastAsia"/>
+        </w:rPr>
+        <w:t># -*- coding: utf-8 -*-</w:t>
+      </w:r>
+    </w:p>
+    <w:p>
+      <w:pPr>
+        <w:spacing w:before="192" w:after="192"/>
+        <w:ind w:firstLine="480"/>
+        <w:rPr>
+          <w:rFonts w:eastAsiaTheme="minorEastAsia"/>
+        </w:rPr>
+      </w:pPr>
+      <w:r>
+        <w:rPr>
+          <w:rFonts w:eastAsiaTheme="minorEastAsia"/>
+        </w:rPr>
+        <w:t>"""</w:t>
+      </w:r>
+    </w:p>
+    <w:p>
+      <w:pPr>
+        <w:spacing w:before="192" w:after="192"/>
+        <w:ind w:firstLine="480"/>
+        <w:rPr>
+          <w:rFonts w:eastAsiaTheme="minorEastAsia"/>
+        </w:rPr>
+      </w:pPr>
+      <w:r>
+        <w:rPr>
+          <w:rFonts w:eastAsiaTheme="minorEastAsia"/>
+        </w:rPr>
+        <w:t>Created on Thu Oct 24 19:22:21 2019</w:t>
+      </w:r>
+    </w:p>
+    <w:p>
+      <w:pPr>
+        <w:spacing w:before="192" w:after="192"/>
+        <w:ind w:firstLine="480"/>
+        <w:rPr>
+          <w:rFonts w:eastAsiaTheme="minorEastAsia"/>
+        </w:rPr>
+      </w:pPr>
+    </w:p>
+    <w:p>
+      <w:pPr>
+        <w:spacing w:before="192" w:after="192"/>
+        <w:ind w:firstLine="480"/>
+        <w:rPr>
+          <w:rFonts w:eastAsiaTheme="minorEastAsia"/>
+        </w:rPr>
+      </w:pPr>
+      <w:r>
+        <w:rPr>
+          <w:rFonts w:eastAsiaTheme="minorEastAsia"/>
+        </w:rPr>
+        <w:lastRenderedPageBreak/>
+        <w:t>@author: hba</w:t>
+      </w:r>
+    </w:p>
+    <w:p>
+      <w:pPr>
+        <w:spacing w:before="192" w:after="192"/>
+        <w:ind w:firstLine="480"/>
+        <w:rPr>
+          <w:rFonts w:eastAsiaTheme="minorEastAsia"/>
+        </w:rPr>
+      </w:pPr>
+      <w:r>
+        <w:rPr>
+          <w:rFonts w:eastAsiaTheme="minorEastAsia"/>
+        </w:rPr>
+        <w:t>"""</w:t>
+      </w:r>
+    </w:p>
+    <w:p>
+      <w:pPr>
+        <w:spacing w:before="192" w:after="192"/>
+        <w:ind w:firstLine="480"/>
+        <w:rPr>
+          <w:rFonts w:eastAsiaTheme="minorEastAsia"/>
+        </w:rPr>
+      </w:pPr>
+    </w:p>
+    <w:p>
+      <w:pPr>
+        <w:spacing w:before="192" w:after="192"/>
+        <w:ind w:firstLine="480"/>
+        <w:rPr>
+          <w:rFonts w:eastAsiaTheme="minorEastAsia"/>
+        </w:rPr>
+      </w:pPr>
+      <w:r>
+        <w:rPr>
+          <w:rFonts w:eastAsiaTheme="minorEastAsia"/>
+        </w:rPr>
+        <w:t>import gym</w:t>
+      </w:r>
+    </w:p>
+    <w:p>
+      <w:pPr>
+        <w:spacing w:before="192" w:after="192"/>
+        <w:ind w:firstLine="480"/>
+        <w:rPr>
+          <w:rFonts w:eastAsiaTheme="minorEastAsia"/>
+        </w:rPr>
+      </w:pPr>
+      <w:r>
+        <w:rPr>
+          <w:rFonts w:eastAsiaTheme="minorEastAsia"/>
+        </w:rPr>
+        <w:t>import matplotlib</w:t>
+      </w:r>
+    </w:p>
+    <w:p>
+      <w:pPr>
+        <w:spacing w:before="192" w:after="192"/>
+        <w:ind w:firstLine="480"/>
+        <w:rPr>
+          <w:rFonts w:eastAsiaTheme="minorEastAsia"/>
+        </w:rPr>
+      </w:pPr>
+      <w:r>
+        <w:rPr>
+          <w:rFonts w:eastAsiaTheme="minorEastAsia"/>
+        </w:rPr>
+        <w:t>import numpy as np</w:t>
+      </w:r>
+    </w:p>
+    <w:p>
+      <w:pPr>
+        <w:spacing w:before="192" w:after="192"/>
+        <w:ind w:firstLine="480"/>
+        <w:rPr>
+          <w:rFonts w:eastAsiaTheme="minorEastAsia"/>
+        </w:rPr>
+      </w:pPr>
+      <w:r>
+        <w:rPr>
+          <w:rFonts w:eastAsiaTheme="minorEastAsia"/>
+        </w:rPr>
+        <w:t>import sys</w:t>
+      </w:r>
+    </w:p>
+    <w:p>
+      <w:pPr>
+        <w:spacing w:before="192" w:after="192"/>
+        <w:ind w:firstLine="480"/>
+        <w:rPr>
+          <w:rFonts w:eastAsiaTheme="minorEastAsia"/>
+        </w:rPr>
+      </w:pPr>
+    </w:p>
+    <w:p>
+      <w:pPr>
+        <w:spacing w:before="192" w:after="192"/>
+        <w:ind w:firstLine="480"/>
+        <w:rPr>
+          <w:rFonts w:eastAsiaTheme="minorEastAsia"/>
+        </w:rPr>
+      </w:pPr>
+      <w:r>
+        <w:rPr>
+          <w:rFonts w:eastAsiaTheme="minorEastAsia"/>
+        </w:rPr>
+        <w:t>from collections import defaultdict</w:t>
+      </w:r>
+    </w:p>
+    <w:p>
+      <w:pPr>
+        <w:spacing w:before="192" w:after="192"/>
+        <w:ind w:firstLine="480"/>
+        <w:rPr>
+          <w:rFonts w:eastAsiaTheme="minorEastAsia"/>
+        </w:rPr>
+      </w:pPr>
+    </w:p>
+    <w:p>
+      <w:pPr>
+        <w:spacing w:before="192" w:after="192"/>
+        <w:ind w:firstLine="480"/>
+        <w:rPr>
+          <w:rFonts w:eastAsiaTheme="minorEastAsia"/>
+        </w:rPr>
+      </w:pPr>
+      <w:r>
+        <w:rPr>
+          <w:rFonts w:eastAsiaTheme="minorEastAsia"/>
+        </w:rPr>
+        <w:t>if "../" not in sys.path:</w:t>
+      </w:r>
+    </w:p>
+    <w:p>
+      <w:pPr>
+        <w:spacing w:before="192" w:after="192"/>
+        <w:ind w:firstLine="480"/>
+        <w:rPr>
+          <w:rFonts w:eastAsiaTheme="minorEastAsia"/>
+        </w:rPr>
+      </w:pPr>
+      <w:r>
+        <w:rPr>
+          <w:rFonts w:eastAsiaTheme="minorEastAsia"/>
+        </w:rPr>
+        <w:t xml:space="preserve">  sys.path.append("../") </w:t>
+      </w:r>
+    </w:p>
+    <w:p>
+      <w:pPr>
+        <w:spacing w:before="192" w:after="192"/>
+        <w:ind w:firstLine="480"/>
+        <w:rPr>
+          <w:rFonts w:eastAsiaTheme="minorEastAsia"/>
+        </w:rPr>
+      </w:pPr>
+      <w:r>
+        <w:rPr>
+          <w:rFonts w:eastAsiaTheme="minorEastAsia"/>
+        </w:rPr>
+        <w:t>from Lib.envs.blackjack import BlackjackEnv</w:t>
+      </w:r>
+    </w:p>
+    <w:p>
+      <w:pPr>
+        <w:spacing w:before="192" w:after="192"/>
+        <w:ind w:firstLine="480"/>
+        <w:rPr>
+          <w:rFonts w:eastAsiaTheme="minorEastAsia"/>
+        </w:rPr>
+      </w:pPr>
+      <w:r>
+        <w:rPr>
+          <w:rFonts w:eastAsiaTheme="minorEastAsia"/>
+        </w:rPr>
+        <w:t>from Lib import plotting</w:t>
+      </w:r>
+    </w:p>
+    <w:p>
+      <w:pPr>
+        <w:spacing w:before="192" w:after="192"/>
+        <w:ind w:firstLine="480"/>
+        <w:rPr>
+          <w:rFonts w:eastAsiaTheme="minorEastAsia"/>
+        </w:rPr>
+      </w:pPr>
+    </w:p>
+    <w:p>
+      <w:pPr>
+        <w:spacing w:before="192" w:after="192"/>
+        <w:ind w:firstLine="480"/>
+        <w:rPr>
+          <w:rFonts w:eastAsiaTheme="minorEastAsia"/>
+        </w:rPr>
+      </w:pPr>
+      <w:r>
+        <w:rPr>
+          <w:rFonts w:eastAsiaTheme="minorEastAsia"/>
+        </w:rPr>
+        <w:t>matplotlib.style.use('ggplot')</w:t>
+      </w:r>
+    </w:p>
+    <w:p>
+      <w:pPr>
+        <w:spacing w:before="192" w:after="192"/>
+        <w:ind w:firstLine="480"/>
+        <w:rPr>
+          <w:rFonts w:eastAsiaTheme="minorEastAsia"/>
+        </w:rPr>
+      </w:pPr>
+    </w:p>
+    <w:p>
+      <w:pPr>
+        <w:spacing w:before="192" w:after="192"/>
+        <w:ind w:firstLine="480"/>
+        <w:rPr>
+          <w:rFonts w:eastAsiaTheme="minorEastAsia"/>
+        </w:rPr>
+      </w:pPr>
+      <w:r>
+        <w:rPr>
+          <w:rFonts w:eastAsiaTheme="minorEastAsia"/>
+        </w:rPr>
+        <w:t>env = BlackjackEnv()</w:t>
+      </w:r>
+    </w:p>
+    <w:p>
+      <w:pPr>
+        <w:spacing w:before="192" w:after="192"/>
+        <w:ind w:firstLine="480"/>
+        <w:rPr>
+          <w:rFonts w:eastAsiaTheme="minorEastAsia"/>
+        </w:rPr>
+      </w:pPr>
+      <w:r>
+        <w:rPr>
+          <w:rFonts w:eastAsiaTheme="minorEastAsia"/>
+        </w:rPr>
+        <w:t>def mc_prediction(policy, env, num_episodes, discount_factor=1.0):</w:t>
+      </w:r>
+    </w:p>
+    <w:p>
+      <w:pPr>
+        <w:spacing w:before="192" w:after="192"/>
+        <w:ind w:firstLine="480"/>
+        <w:rPr>
+          <w:rFonts w:eastAsiaTheme="minorEastAsia"/>
+        </w:rPr>
+      </w:pPr>
+      <w:r>
+        <w:rPr>
+          <w:rFonts w:eastAsiaTheme="minorEastAsia"/>
+        </w:rPr>
+        <w:t xml:space="preserve">    """</w:t>
+      </w:r>
+    </w:p>
+    <w:p>
+      <w:pPr>
+        <w:spacing w:before="192" w:after="192"/>
+        <w:ind w:firstLine="480"/>
+        <w:rPr>
+          <w:rFonts w:eastAsiaTheme="minorEastAsia"/>
+        </w:rPr>
+      </w:pPr>
+      <w:r>
+        <w:rPr>
+          <w:rFonts w:eastAsiaTheme="minorEastAsia"/>
+        </w:rPr>
+        <w:t xml:space="preserve">    </w:t>
+      </w:r>
+      <w:r>
+        <w:rPr>
+          <w:rFonts w:eastAsiaTheme="minorEastAsia" w:hint="eastAsia"/>
+        </w:rPr>
+        <w:t>蒙特卡洛预测算法：使用采样计算给定策略的值函数</w:t>
+      </w:r>
+      <w:r>
+        <w:rPr>
+          <w:rFonts w:eastAsiaTheme="minorEastAsia"/>
+        </w:rPr>
+        <w:t>.</w:t>
+      </w:r>
+    </w:p>
+    <w:p>
+      <w:pPr>
+        <w:spacing w:before="192" w:after="192"/>
+        <w:ind w:firstLine="480"/>
+        <w:rPr>
+          <w:rFonts w:eastAsiaTheme="minorEastAsia"/>
+        </w:rPr>
+      </w:pPr>
+      <w:r>
+        <w:rPr>
+          <w:rFonts w:eastAsiaTheme="minorEastAsia"/>
+        </w:rPr>
+        <w:t xml:space="preserve">    </w:t>
+      </w:r>
+    </w:p>
+    <w:p>
+      <w:pPr>
+        <w:spacing w:before="192" w:after="192"/>
+        <w:ind w:firstLine="480"/>
+        <w:rPr>
+          <w:rFonts w:eastAsiaTheme="minorEastAsia"/>
+        </w:rPr>
+      </w:pPr>
+      <w:r>
+        <w:rPr>
+          <w:rFonts w:eastAsiaTheme="minorEastAsia"/>
+        </w:rPr>
+        <w:t xml:space="preserve">    </w:t>
+      </w:r>
+      <w:r>
+        <w:rPr>
+          <w:rFonts w:eastAsiaTheme="minorEastAsia" w:hint="eastAsia"/>
+        </w:rPr>
+        <w:t>参数</w:t>
+      </w:r>
+      <w:r>
+        <w:rPr>
+          <w:rFonts w:eastAsiaTheme="minorEastAsia"/>
+        </w:rPr>
+        <w:t>:</w:t>
+      </w:r>
+    </w:p>
+    <w:p>
+      <w:pPr>
+        <w:spacing w:before="192" w:after="192"/>
+        <w:ind w:firstLine="480"/>
+        <w:rPr>
+          <w:rFonts w:eastAsiaTheme="minorEastAsia"/>
+        </w:rPr>
+      </w:pPr>
+      <w:r>
+        <w:rPr>
+          <w:rFonts w:eastAsiaTheme="minorEastAsia"/>
+        </w:rPr>
+        <w:t xml:space="preserve">        </w:t>
+      </w:r>
+      <w:r>
+        <w:rPr>
+          <w:rFonts w:eastAsiaTheme="minorEastAsia" w:hint="eastAsia"/>
+        </w:rPr>
+        <w:t>策略</w:t>
+      </w:r>
+      <w:r>
+        <w:rPr>
+          <w:rFonts w:eastAsiaTheme="minorEastAsia"/>
+        </w:rPr>
+        <w:t>:</w:t>
+      </w:r>
+      <w:r>
+        <w:rPr>
+          <w:rFonts w:eastAsiaTheme="minorEastAsia" w:hint="eastAsia"/>
+        </w:rPr>
+        <w:t>将观察映射成动作概率的函数</w:t>
+      </w:r>
+      <w:r>
+        <w:rPr>
+          <w:rFonts w:eastAsiaTheme="minorEastAsia"/>
+        </w:rPr>
+        <w:t>.</w:t>
+      </w:r>
+    </w:p>
+    <w:p>
+      <w:pPr>
+        <w:spacing w:before="192" w:after="192"/>
+        <w:ind w:firstLine="480"/>
+        <w:rPr>
+          <w:rFonts w:eastAsiaTheme="minorEastAsia"/>
+        </w:rPr>
+      </w:pPr>
+      <w:r>
+        <w:rPr>
+          <w:rFonts w:eastAsiaTheme="minorEastAsia"/>
+        </w:rPr>
+        <w:lastRenderedPageBreak/>
+        <w:t xml:space="preserve">        env: OpenAI gym</w:t>
+      </w:r>
+      <w:r>
+        <w:rPr>
+          <w:rFonts w:eastAsiaTheme="minorEastAsia" w:hint="eastAsia"/>
+        </w:rPr>
+        <w:t>环境</w:t>
+      </w:r>
+      <w:r>
+        <w:rPr>
+          <w:rFonts w:eastAsiaTheme="minorEastAsia"/>
+        </w:rPr>
+        <w:t>.</w:t>
+      </w:r>
+    </w:p>
+    <w:p>
+      <w:pPr>
+        <w:spacing w:before="192" w:after="192"/>
+        <w:ind w:firstLine="480"/>
+        <w:rPr>
+          <w:rFonts w:eastAsiaTheme="minorEastAsia"/>
+        </w:rPr>
+      </w:pPr>
+      <w:r>
+        <w:rPr>
+          <w:rFonts w:eastAsiaTheme="minorEastAsia"/>
+        </w:rPr>
+        <w:t xml:space="preserve">        num_episodes: </w:t>
+      </w:r>
+      <w:r>
+        <w:rPr>
+          <w:rFonts w:eastAsiaTheme="minorEastAsia" w:hint="eastAsia"/>
+        </w:rPr>
+        <w:t>采样的迭代次数</w:t>
+      </w:r>
+      <w:r>
+        <w:rPr>
+          <w:rFonts w:eastAsiaTheme="minorEastAsia"/>
+        </w:rPr>
+        <w:t>.</w:t>
+      </w:r>
+    </w:p>
+    <w:p>
+      <w:pPr>
+        <w:spacing w:before="192" w:after="192"/>
+        <w:ind w:firstLine="480"/>
+        <w:rPr>
+          <w:rFonts w:eastAsiaTheme="minorEastAsia"/>
+        </w:rPr>
+      </w:pPr>
+      <w:r>
+        <w:rPr>
+          <w:rFonts w:eastAsiaTheme="minorEastAsia"/>
+        </w:rPr>
+        <w:t xml:space="preserve">        discount_factor: Gamma</w:t>
+      </w:r>
+      <w:r>
+        <w:rPr>
+          <w:rFonts w:eastAsiaTheme="minorEastAsia" w:hint="eastAsia"/>
+        </w:rPr>
+        <w:t>折扣因子</w:t>
+      </w:r>
+      <w:r>
+        <w:rPr>
+          <w:rFonts w:eastAsiaTheme="minorEastAsia"/>
+        </w:rPr>
+        <w:t>.</w:t>
+      </w:r>
+    </w:p>
+    <w:p>
+      <w:pPr>
+        <w:spacing w:before="192" w:after="192"/>
+        <w:ind w:firstLine="480"/>
+        <w:rPr>
+          <w:rFonts w:eastAsiaTheme="minorEastAsia"/>
+        </w:rPr>
+      </w:pPr>
+      <w:r>
+        <w:rPr>
+          <w:rFonts w:eastAsiaTheme="minorEastAsia"/>
+        </w:rPr>
+        <w:t xml:space="preserve">    </w:t>
+      </w:r>
+    </w:p>
+    <w:p>
+      <w:pPr>
+        <w:spacing w:before="192" w:after="192"/>
+        <w:ind w:firstLine="480"/>
+        <w:rPr>
+          <w:rFonts w:eastAsiaTheme="minorEastAsia"/>
+        </w:rPr>
+      </w:pPr>
+      <w:r>
+        <w:rPr>
+          <w:rFonts w:eastAsiaTheme="minorEastAsia"/>
+        </w:rPr>
+        <w:t xml:space="preserve">    </w:t>
+      </w:r>
+      <w:r>
+        <w:rPr>
+          <w:rFonts w:eastAsiaTheme="minorEastAsia" w:hint="eastAsia"/>
+        </w:rPr>
+        <w:t>返回值</w:t>
+      </w:r>
+      <w:r>
+        <w:rPr>
+          <w:rFonts w:eastAsiaTheme="minorEastAsia"/>
+        </w:rPr>
+        <w:t>:</w:t>
+      </w:r>
+    </w:p>
+    <w:p>
+      <w:pPr>
+        <w:spacing w:before="192" w:after="192"/>
+        <w:ind w:firstLine="480"/>
+        <w:rPr>
+          <w:rFonts w:eastAsiaTheme="minorEastAsia"/>
+        </w:rPr>
+      </w:pPr>
+      <w:r>
+        <w:rPr>
+          <w:rFonts w:eastAsiaTheme="minorEastAsia"/>
+        </w:rPr>
+        <w:t xml:space="preserve">        </w:t>
+      </w:r>
+      <w:r>
+        <w:rPr>
+          <w:rFonts w:eastAsiaTheme="minorEastAsia" w:hint="eastAsia"/>
+        </w:rPr>
+        <w:t>值函数</w:t>
+      </w:r>
+      <w:r>
+        <w:rPr>
+          <w:rFonts w:eastAsiaTheme="minorEastAsia"/>
+        </w:rPr>
+        <w:t>V.</w:t>
+      </w:r>
+    </w:p>
+    <w:p>
+      <w:pPr>
+        <w:spacing w:before="192" w:after="192"/>
+        <w:ind w:firstLine="480"/>
+        <w:rPr>
+          <w:rFonts w:eastAsiaTheme="minorEastAsia"/>
+        </w:rPr>
+      </w:pPr>
+      <w:r>
+        <w:rPr>
+          <w:rFonts w:eastAsiaTheme="minorEastAsia"/>
+        </w:rPr>
+        <w:t xml:space="preserve">    """</w:t>
+      </w:r>
+    </w:p>
+    <w:p>
+      <w:pPr>
+        <w:spacing w:before="192" w:after="192"/>
+        <w:ind w:firstLine="480"/>
+        <w:rPr>
+          <w:rFonts w:eastAsiaTheme="minorEastAsia"/>
+        </w:rPr>
+      </w:pPr>
+    </w:p>
+    <w:p>
+      <w:pPr>
+        <w:spacing w:before="192" w:after="192"/>
+        <w:ind w:firstLine="480"/>
+        <w:rPr>
+          <w:rFonts w:eastAsiaTheme="minorEastAsia"/>
+        </w:rPr>
+      </w:pPr>
+      <w:r>
+        <w:rPr>
+          <w:rFonts w:eastAsiaTheme="minorEastAsia"/>
+        </w:rPr>
+        <w:t xml:space="preserve">    # </w:t>
+      </w:r>
+      <w:r>
+        <w:rPr>
+          <w:rFonts w:eastAsiaTheme="minorEastAsia" w:hint="eastAsia"/>
+        </w:rPr>
+        <w:t>跟踪每个状态的次数和回报以计算平均，可以使用一个数组来保存所有</w:t>
+      </w:r>
+    </w:p>
+    <w:p>
+      <w:pPr>
+        <w:spacing w:before="192" w:after="192"/>
+        <w:ind w:firstLine="480"/>
+        <w:rPr>
+          <w:rFonts w:eastAsiaTheme="minorEastAsia"/>
+        </w:rPr>
+      </w:pPr>
+      <w:r>
+        <w:rPr>
+          <w:rFonts w:eastAsiaTheme="minorEastAsia"/>
+        </w:rPr>
+        <w:t xml:space="preserve">    # </w:t>
+      </w:r>
+      <w:r>
+        <w:rPr>
+          <w:rFonts w:eastAsiaTheme="minorEastAsia" w:hint="eastAsia"/>
+        </w:rPr>
+        <w:t>返回</w:t>
+      </w:r>
+      <w:r>
+        <w:rPr>
+          <w:rFonts w:eastAsiaTheme="minorEastAsia"/>
+        </w:rPr>
+        <w:t>(</w:t>
+      </w:r>
+      <w:r>
+        <w:rPr>
+          <w:rFonts w:eastAsiaTheme="minorEastAsia" w:hint="eastAsia"/>
+        </w:rPr>
+        <w:t>如书中所示</w:t>
+      </w:r>
+      <w:r>
+        <w:rPr>
+          <w:rFonts w:eastAsiaTheme="minorEastAsia"/>
+        </w:rPr>
+        <w:t>)</w:t>
+      </w:r>
+      <w:r>
+        <w:rPr>
+          <w:rFonts w:eastAsiaTheme="minorEastAsia" w:hint="eastAsia"/>
+        </w:rPr>
+        <w:t>，但这是内存效率低下的</w:t>
+      </w:r>
+      <w:r>
+        <w:rPr>
+          <w:rFonts w:eastAsiaTheme="minorEastAsia"/>
+        </w:rPr>
+        <w:t>.</w:t>
+      </w:r>
+    </w:p>
+    <w:p>
+      <w:pPr>
+        <w:spacing w:before="192" w:after="192"/>
+        <w:ind w:firstLine="480"/>
+        <w:rPr>
+          <w:rFonts w:eastAsiaTheme="minorEastAsia"/>
+        </w:rPr>
+      </w:pPr>
+      <w:r>
+        <w:rPr>
+          <w:rFonts w:eastAsiaTheme="minorEastAsia"/>
+        </w:rPr>
+        <w:t xml:space="preserve">    returns_sum = defaultdict(float)</w:t>
+      </w:r>
+    </w:p>
+    <w:p>
+      <w:pPr>
+        <w:spacing w:before="192" w:after="192"/>
+        <w:ind w:firstLine="480"/>
+        <w:rPr>
+          <w:rFonts w:eastAsiaTheme="minorEastAsia"/>
+        </w:rPr>
+      </w:pPr>
+      <w:r>
+        <w:rPr>
+          <w:rFonts w:eastAsiaTheme="minorEastAsia"/>
+        </w:rPr>
+        <w:t xml:space="preserve">    returns_count = defaultdict(float)</w:t>
+      </w:r>
+    </w:p>
+    <w:p>
+      <w:pPr>
+        <w:spacing w:before="192" w:after="192"/>
+        <w:ind w:firstLine="480"/>
+        <w:rPr>
+          <w:rFonts w:eastAsiaTheme="minorEastAsia"/>
+        </w:rPr>
+      </w:pPr>
+      <w:r>
+        <w:rPr>
+          <w:rFonts w:eastAsiaTheme="minorEastAsia"/>
+        </w:rPr>
+        <w:t xml:space="preserve">    </w:t>
+      </w:r>
+    </w:p>
+    <w:p>
+      <w:pPr>
+        <w:spacing w:before="192" w:after="192"/>
+        <w:ind w:firstLine="480"/>
+        <w:rPr>
+          <w:rFonts w:eastAsiaTheme="minorEastAsia"/>
+        </w:rPr>
+      </w:pPr>
+      <w:r>
+        <w:rPr>
+          <w:rFonts w:eastAsiaTheme="minorEastAsia"/>
+        </w:rPr>
+        <w:t xml:space="preserve">    # The final value function</w:t>
+      </w:r>
+    </w:p>
+    <w:p>
+      <w:pPr>
+        <w:spacing w:before="192" w:after="192"/>
+        <w:ind w:firstLine="480"/>
+        <w:rPr>
+          <w:rFonts w:eastAsiaTheme="minorEastAsia"/>
+        </w:rPr>
+      </w:pPr>
+      <w:r>
+        <w:rPr>
+          <w:rFonts w:eastAsiaTheme="minorEastAsia"/>
+        </w:rPr>
+        <w:t xml:space="preserve">    V = defaultdict(float)</w:t>
+      </w:r>
+    </w:p>
+    <w:p>
+      <w:pPr>
+        <w:spacing w:before="192" w:after="192"/>
+        <w:ind w:firstLine="480"/>
+        <w:rPr>
+          <w:rFonts w:eastAsiaTheme="minorEastAsia"/>
+        </w:rPr>
+      </w:pPr>
+      <w:r>
+        <w:rPr>
+          <w:rFonts w:eastAsiaTheme="minorEastAsia"/>
+        </w:rPr>
+        <w:t xml:space="preserve">    # Implement this!</w:t>
+      </w:r>
+    </w:p>
+    <w:p>
+      <w:pPr>
+        <w:spacing w:before="192" w:after="192"/>
+        <w:ind w:firstLine="480"/>
+        <w:rPr>
+          <w:rFonts w:eastAsiaTheme="minorEastAsia"/>
+        </w:rPr>
+      </w:pPr>
+      <w:r>
+        <w:rPr>
+          <w:rFonts w:eastAsiaTheme="minorEastAsia"/>
+        </w:rPr>
+        <w:t xml:space="preserve">    for i_episode in range(1,num_episodes+1):</w:t>
+      </w:r>
+    </w:p>
+    <w:p>
+      <w:pPr>
+        <w:spacing w:before="192" w:after="192"/>
+        <w:ind w:firstLine="480"/>
+        <w:rPr>
+          <w:rFonts w:eastAsiaTheme="minorEastAsia"/>
+        </w:rPr>
+      </w:pPr>
+      <w:r>
+        <w:rPr>
+          <w:rFonts w:eastAsiaTheme="minorEastAsia"/>
+        </w:rPr>
+        <w:t xml:space="preserve">        #</w:t>
+      </w:r>
+      <w:r>
+        <w:rPr>
+          <w:rFonts w:eastAsiaTheme="minorEastAsia" w:hint="eastAsia"/>
+        </w:rPr>
+        <w:t>打印当前代，用于调试</w:t>
+      </w:r>
+    </w:p>
+    <w:p>
+      <w:pPr>
+        <w:spacing w:before="192" w:after="192"/>
+        <w:ind w:firstLine="480"/>
+        <w:rPr>
+          <w:rFonts w:eastAsiaTheme="minorEastAsia"/>
+        </w:rPr>
+      </w:pPr>
+      <w:r>
+        <w:rPr>
+          <w:rFonts w:eastAsiaTheme="minorEastAsia"/>
+        </w:rPr>
+        <w:t xml:space="preserve">        if i_episode%1000==0:</w:t>
+      </w:r>
+    </w:p>
+    <w:p>
+      <w:pPr>
+        <w:spacing w:before="192" w:after="192"/>
+        <w:ind w:firstLine="480"/>
+        <w:rPr>
+          <w:rFonts w:eastAsiaTheme="minorEastAsia"/>
+        </w:rPr>
+      </w:pPr>
+      <w:r>
+        <w:rPr>
+          <w:rFonts w:eastAsiaTheme="minorEastAsia"/>
+        </w:rPr>
+        <w:t xml:space="preserve">            print("\rEpisode {}/{}.".format(i_episode,num_episodes),end="")</w:t>
+      </w:r>
+    </w:p>
+    <w:p>
+      <w:pPr>
+        <w:spacing w:before="192" w:after="192"/>
+        <w:ind w:firstLine="480"/>
+        <w:rPr>
+          <w:rFonts w:eastAsiaTheme="minorEastAsia"/>
+        </w:rPr>
+      </w:pPr>
+      <w:r>
+        <w:rPr>
+          <w:rFonts w:eastAsiaTheme="minorEastAsia"/>
+        </w:rPr>
+        <w:t xml:space="preserve">            sys.stdout.flush()</w:t>
+      </w:r>
+    </w:p>
+    <w:p>
+      <w:pPr>
+        <w:spacing w:before="192" w:after="192"/>
+        <w:ind w:firstLine="480"/>
+        <w:rPr>
+          <w:rFonts w:eastAsiaTheme="minorEastAsia"/>
+        </w:rPr>
+      </w:pPr>
+      <w:r>
+        <w:rPr>
+          <w:rFonts w:eastAsiaTheme="minorEastAsia"/>
+        </w:rPr>
+        <w:t xml:space="preserve">        #</w:t>
+      </w:r>
+      <w:r>
+        <w:rPr>
+          <w:rFonts w:eastAsiaTheme="minorEastAsia" w:hint="eastAsia"/>
+        </w:rPr>
+        <w:t>产生一代样本数据</w:t>
+      </w:r>
+    </w:p>
+    <w:p>
+      <w:pPr>
+        <w:spacing w:before="192" w:after="192"/>
+        <w:ind w:firstLine="480"/>
+        <w:rPr>
+          <w:rFonts w:eastAsiaTheme="minorEastAsia"/>
+        </w:rPr>
+      </w:pPr>
+      <w:r>
+        <w:rPr>
+          <w:rFonts w:eastAsiaTheme="minorEastAsia"/>
+        </w:rPr>
+        <w:t xml:space="preserve">        #</w:t>
+      </w:r>
+      <w:r>
+        <w:rPr>
+          <w:rFonts w:eastAsiaTheme="minorEastAsia" w:hint="eastAsia"/>
+        </w:rPr>
+        <w:t>一代是由</w:t>
+      </w:r>
+      <w:r>
+        <w:rPr>
+          <w:rFonts w:eastAsiaTheme="minorEastAsia"/>
+        </w:rPr>
+        <w:t>tuple(state,action,reward)</w:t>
+      </w:r>
+      <w:r>
+        <w:rPr>
+          <w:rFonts w:eastAsiaTheme="minorEastAsia" w:hint="eastAsia"/>
+        </w:rPr>
+        <w:t>组成的</w:t>
+      </w:r>
+      <w:r>
+        <w:rPr>
+          <w:rFonts w:eastAsiaTheme="minorEastAsia"/>
+        </w:rPr>
+        <w:t>array</w:t>
+      </w:r>
+      <w:r>
+        <w:rPr>
+          <w:rFonts w:eastAsiaTheme="minorEastAsia" w:hint="eastAsia"/>
+        </w:rPr>
+        <w:t>数列</w:t>
+      </w:r>
+    </w:p>
+    <w:p>
+      <w:pPr>
+        <w:spacing w:before="192" w:after="192"/>
+        <w:ind w:firstLine="480"/>
+        <w:rPr>
+          <w:rFonts w:eastAsiaTheme="minorEastAsia"/>
+        </w:rPr>
+      </w:pPr>
+      <w:r>
+        <w:rPr>
+          <w:rFonts w:eastAsiaTheme="minorEastAsia"/>
+        </w:rPr>
+        <w:t xml:space="preserve">        episode=[]</w:t>
+      </w:r>
+    </w:p>
+    <w:p>
+      <w:pPr>
+        <w:spacing w:before="192" w:after="192"/>
+        <w:ind w:firstLine="480"/>
+        <w:rPr>
+          <w:rFonts w:eastAsiaTheme="minorEastAsia"/>
+        </w:rPr>
+      </w:pPr>
+      <w:r>
+        <w:rPr>
+          <w:rFonts w:eastAsiaTheme="minorEastAsia"/>
+        </w:rPr>
+        <w:lastRenderedPageBreak/>
+        <w:t xml:space="preserve">        #</w:t>
+      </w:r>
+      <w:r>
+        <w:rPr>
+          <w:rFonts w:eastAsiaTheme="minorEastAsia" w:hint="eastAsia"/>
+        </w:rPr>
+        <w:t>重置得到初始状态</w:t>
+      </w:r>
+    </w:p>
+    <w:p>
+      <w:pPr>
+        <w:spacing w:before="192" w:after="192"/>
+        <w:ind w:firstLine="480"/>
+        <w:rPr>
+          <w:rFonts w:eastAsiaTheme="minorEastAsia"/>
+        </w:rPr>
+      </w:pPr>
+      <w:r>
+        <w:rPr>
+          <w:rFonts w:eastAsiaTheme="minorEastAsia"/>
+        </w:rPr>
+        <w:t xml:space="preserve">        state=env.reset()</w:t>
+      </w:r>
+    </w:p>
+    <w:p>
+      <w:pPr>
+        <w:spacing w:before="192" w:after="192"/>
+        <w:ind w:firstLine="480"/>
+        <w:rPr>
+          <w:rFonts w:eastAsiaTheme="minorEastAsia"/>
+        </w:rPr>
+      </w:pPr>
+      <w:r>
+        <w:rPr>
+          <w:rFonts w:eastAsiaTheme="minorEastAsia"/>
+        </w:rPr>
+        <w:t xml:space="preserve">        for t in range(100):</w:t>
+      </w:r>
+    </w:p>
+    <w:p>
+      <w:pPr>
+        <w:spacing w:before="192" w:after="192"/>
+        <w:ind w:firstLine="480"/>
+        <w:rPr>
+          <w:rFonts w:eastAsiaTheme="minorEastAsia"/>
+        </w:rPr>
+      </w:pPr>
+      <w:r>
+        <w:rPr>
+          <w:rFonts w:eastAsiaTheme="minorEastAsia"/>
+        </w:rPr>
+        <w:t xml:space="preserve">            action=policy(state)</w:t>
+      </w:r>
+    </w:p>
+    <w:p>
+      <w:pPr>
+        <w:spacing w:before="192" w:after="192"/>
+        <w:ind w:firstLine="480"/>
+        <w:rPr>
+          <w:rFonts w:eastAsiaTheme="minorEastAsia"/>
+        </w:rPr>
+      </w:pPr>
+      <w:r>
+        <w:rPr>
+          <w:rFonts w:eastAsiaTheme="minorEastAsia"/>
+        </w:rPr>
+        <w:t xml:space="preserve">            next_state,reward,done,_=env.step(action)</w:t>
+      </w:r>
+    </w:p>
+    <w:p>
+      <w:pPr>
+        <w:spacing w:before="192" w:after="192"/>
+        <w:ind w:firstLine="480"/>
+        <w:rPr>
+          <w:rFonts w:eastAsiaTheme="minorEastAsia"/>
+        </w:rPr>
+      </w:pPr>
+      <w:r>
+        <w:rPr>
+          <w:rFonts w:eastAsiaTheme="minorEastAsia"/>
+        </w:rPr>
+        <w:t xml:space="preserve">            episode.append((state,action,reward))</w:t>
+      </w:r>
+    </w:p>
+    <w:p>
+      <w:pPr>
+        <w:spacing w:before="192" w:after="192"/>
+        <w:ind w:firstLine="480"/>
+        <w:rPr>
+          <w:rFonts w:eastAsiaTheme="minorEastAsia"/>
+        </w:rPr>
+      </w:pPr>
+      <w:r>
+        <w:rPr>
+          <w:rFonts w:eastAsiaTheme="minorEastAsia"/>
+        </w:rPr>
+        <w:t xml:space="preserve">            if done :</w:t>
+      </w:r>
+    </w:p>
+    <w:p>
+      <w:pPr>
+        <w:spacing w:before="192" w:after="192"/>
+        <w:ind w:firstLine="480"/>
+        <w:rPr>
+          <w:rFonts w:eastAsiaTheme="minorEastAsia"/>
+        </w:rPr>
+      </w:pPr>
+      <w:r>
+        <w:rPr>
+          <w:rFonts w:eastAsiaTheme="minorEastAsia"/>
+        </w:rPr>
+        <w:t xml:space="preserve">                break</w:t>
+      </w:r>
+    </w:p>
+    <w:p>
+      <w:pPr>
+        <w:spacing w:before="192" w:after="192"/>
+        <w:ind w:firstLine="480"/>
+        <w:rPr>
+          <w:rFonts w:eastAsiaTheme="minorEastAsia"/>
+        </w:rPr>
+      </w:pPr>
+      <w:r>
+        <w:rPr>
+          <w:rFonts w:eastAsiaTheme="minorEastAsia"/>
+        </w:rPr>
+        <w:t xml:space="preserve">            state=next_state</w:t>
+      </w:r>
+    </w:p>
+    <w:p>
+      <w:pPr>
+        <w:spacing w:before="192" w:after="192"/>
+        <w:ind w:firstLine="480"/>
+        <w:rPr>
+          <w:rFonts w:eastAsiaTheme="minorEastAsia"/>
+        </w:rPr>
+      </w:pPr>
+      <w:r>
+        <w:rPr>
+          <w:rFonts w:eastAsiaTheme="minorEastAsia"/>
+        </w:rPr>
+        <w:t xml:space="preserve">        #</w:t>
+      </w:r>
+      <w:r>
+        <w:rPr>
+          <w:rFonts w:eastAsiaTheme="minorEastAsia" w:hint="eastAsia"/>
+        </w:rPr>
+        <w:t>寻找当前代已经访问过的所有状态</w:t>
+      </w:r>
+    </w:p>
+    <w:p>
+      <w:pPr>
+        <w:spacing w:before="192" w:after="192"/>
+        <w:ind w:firstLine="480"/>
+        <w:rPr>
+          <w:rFonts w:eastAsiaTheme="minorEastAsia"/>
+        </w:rPr>
+      </w:pPr>
+      <w:r>
+        <w:rPr>
+          <w:rFonts w:eastAsiaTheme="minorEastAsia"/>
+        </w:rPr>
+        <w:t xml:space="preserve">        #</w:t>
+      </w:r>
+      <w:r>
+        <w:rPr>
+          <w:rFonts w:eastAsiaTheme="minorEastAsia" w:hint="eastAsia"/>
+        </w:rPr>
+        <w:t>将每个状态转换成</w:t>
+      </w:r>
+      <w:r>
+        <w:rPr>
+          <w:rFonts w:eastAsiaTheme="minorEastAsia"/>
+        </w:rPr>
+        <w:t>tuple</w:t>
+      </w:r>
+      <w:r>
+        <w:rPr>
+          <w:rFonts w:eastAsiaTheme="minorEastAsia" w:hint="eastAsia"/>
+        </w:rPr>
+        <w:t>以用作字典（通过</w:t>
+      </w:r>
+      <w:r>
+        <w:rPr>
+          <w:rFonts w:eastAsiaTheme="minorEastAsia"/>
+        </w:rPr>
+        <w:t>set</w:t>
+      </w:r>
+      <w:r>
+        <w:rPr>
+          <w:rFonts w:eastAsiaTheme="minorEastAsia" w:hint="eastAsia"/>
+        </w:rPr>
+        <w:t>将重复的元素去除）</w:t>
+      </w:r>
+    </w:p>
+    <w:p>
+      <w:pPr>
+        <w:spacing w:before="192" w:after="192"/>
+        <w:ind w:firstLine="480"/>
+        <w:rPr>
+          <w:rFonts w:eastAsiaTheme="minorEastAsia"/>
+        </w:rPr>
+      </w:pPr>
+      <w:r>
+        <w:rPr>
+          <w:rFonts w:eastAsiaTheme="minorEastAsia"/>
+        </w:rPr>
+        <w:t xml:space="preserve">        states_in_episode=set([tuple(x[0])for x in episode])</w:t>
+      </w:r>
+    </w:p>
+    <w:p>
+      <w:pPr>
+        <w:spacing w:before="192" w:after="192"/>
+        <w:ind w:firstLine="480"/>
+        <w:rPr>
+          <w:rFonts w:eastAsiaTheme="minorEastAsia"/>
+        </w:rPr>
+      </w:pPr>
+      <w:r>
+        <w:rPr>
+          <w:rFonts w:eastAsiaTheme="minorEastAsia"/>
+        </w:rPr>
+        <w:t xml:space="preserve">        for state in states_in_episode:</w:t>
+      </w:r>
+    </w:p>
+    <w:p>
+      <w:pPr>
+        <w:spacing w:before="192" w:after="192"/>
+        <w:ind w:firstLine="480"/>
+        <w:rPr>
+          <w:rFonts w:eastAsiaTheme="minorEastAsia"/>
+        </w:rPr>
+      </w:pPr>
+      <w:r>
+        <w:rPr>
+          <w:rFonts w:eastAsiaTheme="minorEastAsia"/>
+        </w:rPr>
+        <w:t xml:space="preserve">            #</w:t>
+      </w:r>
+      <w:r>
+        <w:rPr>
+          <w:rFonts w:eastAsiaTheme="minorEastAsia" w:hint="eastAsia"/>
+        </w:rPr>
+        <w:t>在当前代</w:t>
+      </w:r>
+      <w:r>
+        <w:rPr>
+          <w:rFonts w:eastAsiaTheme="minorEastAsia"/>
+        </w:rPr>
+        <w:t>state</w:t>
+      </w:r>
+      <w:r>
+        <w:rPr>
+          <w:rFonts w:eastAsiaTheme="minorEastAsia" w:hint="eastAsia"/>
+        </w:rPr>
+        <w:t>第一次出现的位置</w:t>
+      </w:r>
+    </w:p>
+    <w:p>
+      <w:pPr>
+        <w:spacing w:before="192" w:after="192"/>
+        <w:ind w:firstLine="480"/>
+        <w:rPr>
+          <w:rFonts w:eastAsiaTheme="minorEastAsia"/>
+        </w:rPr>
+      </w:pPr>
+      <w:r>
+        <w:rPr>
+          <w:rFonts w:eastAsiaTheme="minorEastAsia"/>
+        </w:rPr>
+        <w:t xml:space="preserve">            first_occurence_idx=next(i for i,x in enumerate(episode) if x[0]==state)</w:t>
+      </w:r>
+    </w:p>
+    <w:p>
+      <w:pPr>
+        <w:spacing w:before="192" w:after="192"/>
+        <w:ind w:firstLine="480"/>
+        <w:rPr>
+          <w:rFonts w:eastAsiaTheme="minorEastAsia"/>
+        </w:rPr>
+      </w:pPr>
+      <w:r>
+        <w:rPr>
+          <w:rFonts w:eastAsiaTheme="minorEastAsia"/>
+        </w:rPr>
+        <w:t xml:space="preserve">            #</w:t>
+      </w:r>
+      <w:r>
+        <w:rPr>
+          <w:rFonts w:eastAsiaTheme="minorEastAsia" w:hint="eastAsia"/>
+        </w:rPr>
+        <w:t>对从第一次出现开始的所有奖励进行求和</w:t>
+      </w:r>
+    </w:p>
+    <w:p>
+      <w:pPr>
+        <w:spacing w:before="192" w:after="192"/>
+        <w:ind w:firstLine="480"/>
+        <w:rPr>
+          <w:rFonts w:eastAsiaTheme="minorEastAsia"/>
+        </w:rPr>
+      </w:pPr>
+      <w:r>
+        <w:rPr>
+          <w:rFonts w:eastAsiaTheme="minorEastAsia"/>
+        </w:rPr>
+        <w:t xml:space="preserve">            G=sum([x[2]*(discount_factor**i) for i,x in enumerate(episode[first_occurence_idx:])])</w:t>
+      </w:r>
+    </w:p>
+    <w:p>
+      <w:pPr>
+        <w:spacing w:before="192" w:after="192"/>
+        <w:ind w:firstLine="480"/>
+        <w:rPr>
+          <w:rFonts w:eastAsiaTheme="minorEastAsia"/>
+        </w:rPr>
+      </w:pPr>
+      <w:r>
+        <w:rPr>
+          <w:rFonts w:eastAsiaTheme="minorEastAsia"/>
+        </w:rPr>
+        <w:t xml:space="preserve">            #</w:t>
+      </w:r>
+      <w:r>
+        <w:rPr>
+          <w:rFonts w:eastAsiaTheme="minorEastAsia" w:hint="eastAsia"/>
+        </w:rPr>
+        <w:t>计算该状态在所有采样代数上的平均回报</w:t>
+      </w:r>
+    </w:p>
+    <w:p>
+      <w:pPr>
+        <w:spacing w:before="192" w:after="192"/>
+        <w:ind w:firstLine="480"/>
+        <w:rPr>
+          <w:rFonts w:eastAsiaTheme="minorEastAsia"/>
+        </w:rPr>
+      </w:pPr>
+      <w:r>
+        <w:rPr>
+          <w:rFonts w:eastAsiaTheme="minorEastAsia"/>
+        </w:rPr>
+        <w:t xml:space="preserve">            returns_sum[state]+=G</w:t>
+      </w:r>
+    </w:p>
+    <w:p>
+      <w:pPr>
+        <w:spacing w:before="192" w:after="192"/>
+        <w:ind w:firstLine="480"/>
+        <w:rPr>
+          <w:rFonts w:eastAsiaTheme="minorEastAsia"/>
+        </w:rPr>
+      </w:pPr>
+      <w:r>
+        <w:rPr>
+          <w:rFonts w:eastAsiaTheme="minorEastAsia"/>
+        </w:rPr>
+        <w:t xml:space="preserve">            returns_count[state]+=1.0</w:t>
+      </w:r>
+    </w:p>
+    <w:p>
+      <w:pPr>
+        <w:spacing w:before="192" w:after="192"/>
+        <w:ind w:firstLine="480"/>
+        <w:rPr>
+          <w:rFonts w:eastAsiaTheme="minorEastAsia"/>
+        </w:rPr>
+      </w:pPr>
+      <w:r>
+        <w:rPr>
+          <w:rFonts w:eastAsiaTheme="minorEastAsia"/>
+        </w:rPr>
+        <w:t xml:space="preserve">            V[state]=returns_sum[state]/returns_count[state]</w:t>
+      </w:r>
+    </w:p>
+    <w:p>
+      <w:pPr>
+        <w:spacing w:before="192" w:after="192"/>
+        <w:ind w:firstLine="480"/>
+        <w:rPr>
+          <w:rFonts w:eastAsiaTheme="minorEastAsia"/>
+        </w:rPr>
+      </w:pPr>
+      <w:r>
+        <w:rPr>
+          <w:rFonts w:eastAsiaTheme="minorEastAsia"/>
+        </w:rPr>
+        <w:t xml:space="preserve">    return V</w:t>
+      </w:r>
+    </w:p>
+    <w:p>
+      <w:pPr>
+        <w:spacing w:before="192" w:after="192"/>
+        <w:ind w:firstLine="480"/>
+        <w:rPr>
+          <w:rFonts w:eastAsiaTheme="minorEastAsia"/>
+        </w:rPr>
+      </w:pPr>
+    </w:p>
+    <w:p>
+      <w:pPr>
+        <w:spacing w:before="192" w:after="192"/>
+        <w:ind w:firstLine="480"/>
+        <w:rPr>
+          <w:rFonts w:eastAsiaTheme="minorEastAsia"/>
+        </w:rPr>
+      </w:pPr>
+      <w:r>
+        <w:rPr>
+          <w:rFonts w:eastAsiaTheme="minorEastAsia"/>
+        </w:rPr>
+        <w:lastRenderedPageBreak/>
+        <w:t>def sample_policy(observation):</w:t>
+      </w:r>
+    </w:p>
+    <w:p>
+      <w:pPr>
+        <w:spacing w:before="192" w:after="192"/>
+        <w:ind w:firstLine="480"/>
+        <w:rPr>
+          <w:rFonts w:eastAsiaTheme="minorEastAsia"/>
+        </w:rPr>
+      </w:pPr>
+      <w:r>
+        <w:rPr>
+          <w:rFonts w:eastAsiaTheme="minorEastAsia"/>
+        </w:rPr>
+        <w:t xml:space="preserve">    """</w:t>
+      </w:r>
+    </w:p>
+    <w:p>
+      <w:pPr>
+        <w:spacing w:before="192" w:after="192"/>
+        <w:ind w:firstLine="480"/>
+        <w:rPr>
+          <w:rFonts w:eastAsiaTheme="minorEastAsia"/>
+        </w:rPr>
+      </w:pPr>
+      <w:r>
+        <w:rPr>
+          <w:rFonts w:eastAsiaTheme="minorEastAsia"/>
+        </w:rPr>
+        <w:t xml:space="preserve">    </w:t>
+      </w:r>
+      <w:r>
+        <w:rPr>
+          <w:rFonts w:eastAsiaTheme="minorEastAsia" w:hint="eastAsia"/>
+        </w:rPr>
+        <w:t>采样策略：如果玩家得分</w:t>
+      </w:r>
+      <w:r>
+        <w:rPr>
+          <w:rFonts w:eastAsiaTheme="minorEastAsia"/>
+        </w:rPr>
+        <w:t>&gt;20,</w:t>
+      </w:r>
+      <w:r>
+        <w:rPr>
+          <w:rFonts w:eastAsiaTheme="minorEastAsia" w:hint="eastAsia"/>
+        </w:rPr>
+        <w:t>那么停牌，否则叫牌</w:t>
+      </w:r>
+      <w:r>
+        <w:rPr>
+          <w:rFonts w:eastAsiaTheme="minorEastAsia"/>
+        </w:rPr>
+        <w:t>.</w:t>
+      </w:r>
+    </w:p>
+    <w:p>
+      <w:pPr>
+        <w:spacing w:before="192" w:after="192"/>
+        <w:ind w:firstLine="480"/>
+        <w:rPr>
+          <w:rFonts w:eastAsiaTheme="minorEastAsia"/>
+        </w:rPr>
+      </w:pPr>
+      <w:r>
+        <w:rPr>
+          <w:rFonts w:eastAsiaTheme="minorEastAsia"/>
+        </w:rPr>
+        <w:t xml:space="preserve">    """</w:t>
+      </w:r>
+    </w:p>
+    <w:p>
+      <w:pPr>
+        <w:spacing w:before="192" w:after="192"/>
+        <w:ind w:firstLine="480"/>
+        <w:rPr>
+          <w:rFonts w:eastAsiaTheme="minorEastAsia"/>
+        </w:rPr>
+      </w:pPr>
+      <w:r>
+        <w:rPr>
+          <w:rFonts w:eastAsiaTheme="minorEastAsia"/>
+        </w:rPr>
+        <w:t xml:space="preserve">    score, dealer_score, usable_ace = observation</w:t>
+      </w:r>
+    </w:p>
+    <w:p>
+      <w:pPr>
+        <w:spacing w:before="192" w:after="192"/>
+        <w:ind w:firstLine="480"/>
+        <w:rPr>
+          <w:rFonts w:eastAsiaTheme="minorEastAsia"/>
+        </w:rPr>
+      </w:pPr>
+      <w:r>
+        <w:rPr>
+          <w:rFonts w:eastAsiaTheme="minorEastAsia"/>
+        </w:rPr>
+        <w:t xml:space="preserve">    return 0 if score &gt;= 20 else 1</w:t>
+      </w:r>
+    </w:p>
+    <w:p>
+      <w:pPr>
+        <w:spacing w:before="192" w:after="192"/>
+        <w:ind w:firstLine="480"/>
+        <w:rPr>
+          <w:rFonts w:eastAsiaTheme="minorEastAsia"/>
+        </w:rPr>
+      </w:pPr>
+    </w:p>
+    <w:p>
+      <w:pPr>
+        <w:spacing w:before="192" w:after="192"/>
+        <w:ind w:firstLine="480"/>
+        <w:rPr>
+          <w:rFonts w:eastAsiaTheme="minorEastAsia"/>
+        </w:rPr>
+      </w:pPr>
+      <w:r>
+        <w:rPr>
+          <w:rFonts w:eastAsiaTheme="minorEastAsia"/>
+        </w:rPr>
+        <w:t>V_10k = mc_prediction(sample_policy, env, num_episodes=10000)</w:t>
+      </w:r>
+    </w:p>
+    <w:p>
+      <w:pPr>
+        <w:spacing w:before="192" w:after="192"/>
+        <w:ind w:firstLine="480"/>
+        <w:rPr>
+          <w:rFonts w:eastAsiaTheme="minorEastAsia"/>
+        </w:rPr>
+      </w:pPr>
+      <w:r>
+        <w:rPr>
+          <w:rFonts w:eastAsiaTheme="minorEastAsia"/>
+        </w:rPr>
+        <w:t>plotting.plot_value_function(V_10k, title="10,000 Steps")</w:t>
+      </w:r>
+    </w:p>
+    <w:p>
+      <w:pPr>
+        <w:spacing w:before="192" w:after="192"/>
+        <w:ind w:firstLine="480"/>
+        <w:rPr>
+          <w:rFonts w:eastAsiaTheme="minorEastAsia"/>
+        </w:rPr>
+      </w:pPr>
+    </w:p>
+    <w:p>
+      <w:pPr>
+        <w:spacing w:before="192" w:after="192"/>
+        <w:ind w:firstLine="480"/>
+        <w:rPr>
+          <w:rFonts w:eastAsiaTheme="minorEastAsia"/>
+        </w:rPr>
+      </w:pPr>
+      <w:r>
+        <w:rPr>
+          <w:rFonts w:eastAsiaTheme="minorEastAsia"/>
+        </w:rPr>
+        <w:t>V_500k = mc_prediction(sample_policy, env, num_episodes=500000)</w:t>
+      </w:r>
+    </w:p>
+    <w:p>
+      <w:pPr>
+        <w:spacing w:before="192" w:after="192"/>
+        <w:ind w:firstLine="480"/>
+        <w:rPr>
+          <w:rFonts w:eastAsiaTheme="minorEastAsia" w:hint="eastAsia"/>
+        </w:rPr>
+      </w:pPr>
+      <w:r>
+        <w:rPr>
+          <w:rFonts w:eastAsiaTheme="minorEastAsia"/>
+        </w:rPr>
+        <w:t>plotting.plot_value_function(V_500k, title="500,000 Steps")</w:t>
+      </w:r>
+    </w:p>
+    <w:p>
+      <w:pPr>
+        <w:spacing w:before="192" w:after="192"/>
+        <w:ind w:firstLine="480"/>
+        <w:rPr>
+          <w:rFonts w:eastAsiaTheme="minorEastAsia" w:hint="eastAsia"/>
+        </w:rPr>
+      </w:pPr>
+      <w:r>
+        <w:rPr>
+          <w:rFonts w:eastAsiaTheme="minorEastAsia" w:hint="eastAsia"/>
+        </w:rPr>
+        <w:t>结果如下：</w:t>
+      </w:r>
+    </w:p>
+    <w:p>
+      <w:pPr>
+        <w:pStyle w:val="afff9"/>
+        <w:rPr>
+          <w:rFonts w:hint="eastAsia"/>
+        </w:rPr>
+      </w:pPr>
+      <w:r>
+        <w:drawing>
+          <wp:inline distT="0" distB="0" distL="0" distR="0" wp14:anchorId="5948E9BB" wp14:editId="5D3B9149">
+            <wp:extent cx="5760720" cy="3169052"/>
+            <wp:effectExtent l="0" t="0" r="0" b="0"/>
+            <wp:docPr id="7" name="图片 7" descr="E:\personal\study\人工智能\强化学习\reinforcement-learning-course\公式图片\蒙特卡洛\蒙特卡洛预测10000-no ace.png"/>
+            <wp:cNvGraphicFramePr>
+              <a:graphicFrameLocks xmlns:a="http://schemas.openxmlformats.org/drawingml/2006/main" noChangeAspect="1"/>
+            </wp:cNvGraphicFramePr>
+            <a:graphic xmlns:a="http://schemas.openxmlformats.org/drawingml/2006/main">
+              <a:graphicData uri="http://schemas.openxmlformats.org/drawingml/2006/picture">
+                <pic:pic xmlns:pic="http://schemas.openxmlformats.org/drawingml/2006/picture">
+                  <pic:nvPicPr>
+                    <pic:cNvPr id="0" name="Picture 29" descr="E:\personal\study\人工智能\强化学习\reinforcement-learning-course\公式图片\蒙特卡洛\蒙特卡洛预测10000-no ace.png"/>
+                    <pic:cNvPicPr>
+                      <a:picLocks noChangeAspect="1" noChangeArrowheads="1"/>
+                    </pic:cNvPicPr>
+                  </pic:nvPicPr>
+                  <pic:blipFill>
+                    <a:blip r:embed="rId70">
+                      <a:extLst>
+                        <a:ext uri="{28A0092B-C50C-407E-A947-70E740481C1C}">
+                          <a14:useLocalDpi xmlns:a14="http://schemas.microsoft.com/office/drawing/2010/main" val="0"/>
+                        </a:ext>
+                      </a:extLst>
+                    </a:blip>
+                    <a:srcRect/>
+                    <a:stretch>
+                      <a:fillRect/>
+                    </a:stretch>
+                  </pic:blipFill>
+                  <pic:spPr bwMode="auto">
+                    <a:xfrm>
+                      <a:off x="0" y="0"/>
+                      <a:ext cx="5760720" cy="3169052"/>
+                    </a:xfrm>
+                    <a:prstGeom prst="rect">
+                      <a:avLst/>
+                    </a:prstGeom>
+                    <a:noFill/>
+                    <a:ln>
+                      <a:noFill/>
+                    </a:ln>
+                  </pic:spPr>
+                </pic:pic>
+              </a:graphicData>
+            </a:graphic>
+          </wp:inline>
+        </w:drawing>
+      </w:r>
+    </w:p>
+    <w:p>
+      <w:pPr>
+        <w:pStyle w:val="afff9"/>
+        <w:rPr>
+          <w:rFonts w:hint="eastAsia"/>
+        </w:rPr>
+      </w:pPr>
+      <w:r>
+        <w:lastRenderedPageBreak/>
+        <w:drawing>
+          <wp:inline distT="0" distB="0" distL="0" distR="0" wp14:anchorId="35FCCE7B" wp14:editId="3E8A08A5">
+            <wp:extent cx="5760720" cy="3169052"/>
+            <wp:effectExtent l="0" t="0" r="0" b="0"/>
+            <wp:docPr id="6" name="图片 6" descr="E:\personal\study\人工智能\强化学习\reinforcement-learning-course\公式图片\蒙特卡洛\蒙特卡洛预测10000-ace.png"/>
+            <wp:cNvGraphicFramePr>
+              <a:graphicFrameLocks xmlns:a="http://schemas.openxmlformats.org/drawingml/2006/main" noChangeAspect="1"/>
+            </wp:cNvGraphicFramePr>
+            <a:graphic xmlns:a="http://schemas.openxmlformats.org/drawingml/2006/main">
+              <a:graphicData uri="http://schemas.openxmlformats.org/drawingml/2006/picture">
+                <pic:pic xmlns:pic="http://schemas.openxmlformats.org/drawingml/2006/picture">
+                  <pic:nvPicPr>
+                    <pic:cNvPr id="0" name="Picture 28" descr="E:\personal\study\人工智能\强化学习\reinforcement-learning-course\公式图片\蒙特卡洛\蒙特卡洛预测10000-ace.png"/>
+                    <pic:cNvPicPr>
+                      <a:picLocks noChangeAspect="1" noChangeArrowheads="1"/>
+                    </pic:cNvPicPr>
+                  </pic:nvPicPr>
+                  <pic:blipFill>
+                    <a:blip r:embed="rId71">
+                      <a:extLst>
+                        <a:ext uri="{28A0092B-C50C-407E-A947-70E740481C1C}">
+                          <a14:useLocalDpi xmlns:a14="http://schemas.microsoft.com/office/drawing/2010/main" val="0"/>
+                        </a:ext>
+                      </a:extLst>
+                    </a:blip>
+                    <a:srcRect/>
+                    <a:stretch>
+                      <a:fillRect/>
+                    </a:stretch>
+                  </pic:blipFill>
+                  <pic:spPr bwMode="auto">
+                    <a:xfrm>
+                      <a:off x="0" y="0"/>
+                      <a:ext cx="5760720" cy="3169052"/>
+                    </a:xfrm>
+                    <a:prstGeom prst="rect">
+                      <a:avLst/>
+                    </a:prstGeom>
+                    <a:noFill/>
+                    <a:ln>
+                      <a:noFill/>
+                    </a:ln>
+                  </pic:spPr>
+                </pic:pic>
+              </a:graphicData>
+            </a:graphic>
+          </wp:inline>
+        </w:drawing>
+      </w:r>
+    </w:p>
+    <w:p>
+      <w:pPr>
+        <w:pStyle w:val="afff9"/>
+        <w:rPr>
+          <w:rFonts w:hint="eastAsia"/>
+        </w:rPr>
+      </w:pPr>
+      <w:r>
+        <w:drawing>
+          <wp:inline distT="0" distB="0" distL="0" distR="0" wp14:anchorId="438763CC" wp14:editId="3C0C6E1D">
+            <wp:extent cx="5760720" cy="3169052"/>
+            <wp:effectExtent l="0" t="0" r="0" b="0"/>
+            <wp:docPr id="8" name="图片 8" descr="E:\personal\study\人工智能\强化学习\reinforcement-learning-course\公式图片\蒙特卡洛\蒙特卡洛预测50000-no ace.png"/>
+            <wp:cNvGraphicFramePr>
+              <a:graphicFrameLocks xmlns:a="http://schemas.openxmlformats.org/drawingml/2006/main" noChangeAspect="1"/>
+            </wp:cNvGraphicFramePr>
+            <a:graphic xmlns:a="http://schemas.openxmlformats.org/drawingml/2006/main">
+              <a:graphicData uri="http://schemas.openxmlformats.org/drawingml/2006/picture">
+                <pic:pic xmlns:pic="http://schemas.openxmlformats.org/drawingml/2006/picture">
+                  <pic:nvPicPr>
+                    <pic:cNvPr id="0" name="Picture 30" descr="E:\personal\study\人工智能\强化学习\reinforcement-learning-course\公式图片\蒙特卡洛\蒙特卡洛预测50000-no ace.png"/>
+                    <pic:cNvPicPr>
+                      <a:picLocks noChangeAspect="1" noChangeArrowheads="1"/>
+                    </pic:cNvPicPr>
+                  </pic:nvPicPr>
+                  <pic:blipFill>
+                    <a:blip r:embed="rId72">
+                      <a:extLst>
+                        <a:ext uri="{28A0092B-C50C-407E-A947-70E740481C1C}">
+                          <a14:useLocalDpi xmlns:a14="http://schemas.microsoft.com/office/drawing/2010/main" val="0"/>
+                        </a:ext>
+                      </a:extLst>
+                    </a:blip>
+                    <a:srcRect/>
+                    <a:stretch>
+                      <a:fillRect/>
+                    </a:stretch>
+                  </pic:blipFill>
+                  <pic:spPr bwMode="auto">
+                    <a:xfrm>
+                      <a:off x="0" y="0"/>
+                      <a:ext cx="5760720" cy="3169052"/>
+                    </a:xfrm>
+                    <a:prstGeom prst="rect">
+                      <a:avLst/>
+                    </a:prstGeom>
+                    <a:noFill/>
+                    <a:ln>
+                      <a:noFill/>
+                    </a:ln>
+                  </pic:spPr>
+                </pic:pic>
+              </a:graphicData>
+            </a:graphic>
+          </wp:inline>
+        </w:drawing>
+      </w:r>
+    </w:p>
+    <w:p>
+      <w:pPr>
+        <w:pStyle w:val="afff9"/>
+        <w:rPr>
+          <w:rFonts w:hint="eastAsia"/>
+        </w:rPr>
+      </w:pPr>
+      <w:r>
+        <w:lastRenderedPageBreak/>
+        <w:drawing>
+          <wp:inline distT="0" distB="0" distL="0" distR="0" wp14:anchorId="2E1CEDE2" wp14:editId="26DEC720">
+            <wp:extent cx="5760720" cy="3169052"/>
+            <wp:effectExtent l="0" t="0" r="0" b="0"/>
+            <wp:docPr id="9" name="图片 9" descr="E:\personal\study\人工智能\强化学习\reinforcement-learning-course\公式图片\蒙特卡洛\蒙特卡洛预测50000-ace.png"/>
+            <wp:cNvGraphicFramePr>
+              <a:graphicFrameLocks xmlns:a="http://schemas.openxmlformats.org/drawingml/2006/main" noChangeAspect="1"/>
+            </wp:cNvGraphicFramePr>
+            <a:graphic xmlns:a="http://schemas.openxmlformats.org/drawingml/2006/main">
+              <a:graphicData uri="http://schemas.openxmlformats.org/drawingml/2006/picture">
+                <pic:pic xmlns:pic="http://schemas.openxmlformats.org/drawingml/2006/picture">
+                  <pic:nvPicPr>
+                    <pic:cNvPr id="0" name="Picture 31" descr="E:\personal\study\人工智能\强化学习\reinforcement-learning-course\公式图片\蒙特卡洛\蒙特卡洛预测50000-ace.png"/>
+                    <pic:cNvPicPr>
+                      <a:picLocks noChangeAspect="1" noChangeArrowheads="1"/>
+                    </pic:cNvPicPr>
+                  </pic:nvPicPr>
+                  <pic:blipFill>
+                    <a:blip r:embed="rId73">
+                      <a:extLst>
+                        <a:ext uri="{28A0092B-C50C-407E-A947-70E740481C1C}">
+                          <a14:useLocalDpi xmlns:a14="http://schemas.microsoft.com/office/drawing/2010/main" val="0"/>
+                        </a:ext>
+                      </a:extLst>
+                    </a:blip>
+                    <a:srcRect/>
+                    <a:stretch>
+                      <a:fillRect/>
+                    </a:stretch>
+                  </pic:blipFill>
+                  <pic:spPr bwMode="auto">
+                    <a:xfrm>
+                      <a:off x="0" y="0"/>
+                      <a:ext cx="5760720" cy="3169052"/>
+                    </a:xfrm>
+                    <a:prstGeom prst="rect">
+                      <a:avLst/>
+                    </a:prstGeom>
+                    <a:noFill/>
+                    <a:ln>
+                      <a:noFill/>
+                    </a:ln>
+                  </pic:spPr>
+                </pic:pic>
+              </a:graphicData>
+            </a:graphic>
+          </wp:inline>
+        </w:drawing>
+      </w:r>
+    </w:p>
+    <w:p>
+      <w:pPr>
+        <w:pStyle w:val="3"/>
+        <w:rPr>
+          <w:rFonts w:hint="eastAsia"/>
+        </w:rPr>
+      </w:pPr>
+      <w:r>
+        <w:rPr>
+          <w:rFonts w:hint="eastAsia"/>
+        </w:rPr>
+        <w:t>蒙特卡洛</w:t>
+      </w:r>
+      <w:r>
+        <w:rPr>
+          <w:rFonts w:cs="Times New Roman"/>
+        </w:rPr>
+        <w:t>ε</w:t>
+      </w:r>
+      <w:r>
+        <w:rPr>
+          <w:rFonts w:cs="Times New Roman" w:hint="eastAsia"/>
+        </w:rPr>
+        <w:t>-贪婪</w:t>
+      </w:r>
+      <w:r>
+        <w:rPr>
+          <w:rFonts w:hint="eastAsia"/>
+        </w:rPr>
+        <w:t>控制</w:t>
+      </w:r>
+    </w:p>
+    <w:p>
+      <w:pPr>
+        <w:spacing w:before="192" w:after="192"/>
+        <w:ind w:firstLine="480"/>
+        <w:rPr>
+          <w:rFonts w:eastAsiaTheme="minorEastAsia"/>
+        </w:rPr>
+      </w:pPr>
+      <w:r>
+        <w:rPr>
+          <w:rFonts w:eastAsiaTheme="minorEastAsia"/>
+        </w:rPr>
+        <w:t># -*- coding: utf-8 -*-</w:t>
+      </w:r>
+    </w:p>
+    <w:p>
+      <w:pPr>
+        <w:spacing w:before="192" w:after="192"/>
+        <w:ind w:firstLine="480"/>
+        <w:rPr>
+          <w:rFonts w:eastAsiaTheme="minorEastAsia"/>
+        </w:rPr>
+      </w:pPr>
+      <w:r>
+        <w:rPr>
+          <w:rFonts w:eastAsiaTheme="minorEastAsia"/>
+        </w:rPr>
+        <w:t>"""</w:t>
+      </w:r>
+    </w:p>
+    <w:p>
+      <w:pPr>
+        <w:spacing w:before="192" w:after="192"/>
+        <w:ind w:firstLine="480"/>
+        <w:rPr>
+          <w:rFonts w:eastAsiaTheme="minorEastAsia"/>
+        </w:rPr>
+      </w:pPr>
+      <w:r>
+        <w:rPr>
+          <w:rFonts w:eastAsiaTheme="minorEastAsia"/>
+        </w:rPr>
+        <w:t>Created on Fri Oct 25 11:09:51 2019</w:t>
+      </w:r>
+    </w:p>
+    <w:p>
+      <w:pPr>
+        <w:spacing w:before="192" w:after="192"/>
+        <w:ind w:firstLine="480"/>
+        <w:rPr>
+          <w:rFonts w:eastAsiaTheme="minorEastAsia"/>
+        </w:rPr>
+      </w:pPr>
+    </w:p>
+    <w:p>
+      <w:pPr>
+        <w:spacing w:before="192" w:after="192"/>
+        <w:ind w:firstLine="480"/>
+        <w:rPr>
+          <w:rFonts w:eastAsiaTheme="minorEastAsia"/>
+        </w:rPr>
+      </w:pPr>
+      <w:r>
+        <w:rPr>
+          <w:rFonts w:eastAsiaTheme="minorEastAsia"/>
+        </w:rPr>
+        <w:t>@author: hba</w:t>
+      </w:r>
+    </w:p>
+    <w:p>
+      <w:pPr>
+        <w:spacing w:before="192" w:after="192"/>
+        <w:ind w:firstLine="480"/>
+        <w:rPr>
+          <w:rFonts w:eastAsiaTheme="minorEastAsia"/>
+        </w:rPr>
+      </w:pPr>
+      <w:r>
+        <w:rPr>
+          <w:rFonts w:eastAsiaTheme="minorEastAsia"/>
+        </w:rPr>
+        <w:t>"""</w:t>
+      </w:r>
+    </w:p>
+    <w:p>
+      <w:pPr>
+        <w:spacing w:before="192" w:after="192"/>
+        <w:ind w:firstLine="480"/>
+        <w:rPr>
+          <w:rFonts w:eastAsiaTheme="minorEastAsia"/>
+        </w:rPr>
+      </w:pPr>
+    </w:p>
+    <w:p>
+      <w:pPr>
+        <w:spacing w:before="192" w:after="192"/>
+        <w:ind w:firstLine="480"/>
+        <w:rPr>
+          <w:rFonts w:eastAsiaTheme="minorEastAsia"/>
+        </w:rPr>
+      </w:pPr>
+    </w:p>
+    <w:p>
+      <w:pPr>
+        <w:spacing w:before="192" w:after="192"/>
+        <w:ind w:firstLine="480"/>
+        <w:rPr>
+          <w:rFonts w:eastAsiaTheme="minorEastAsia"/>
+        </w:rPr>
+      </w:pPr>
+    </w:p>
+    <w:p>
+      <w:pPr>
+        <w:spacing w:before="192" w:after="192"/>
+        <w:ind w:firstLine="480"/>
+        <w:rPr>
+          <w:rFonts w:eastAsiaTheme="minorEastAsia"/>
+        </w:rPr>
+      </w:pPr>
+      <w:r>
+        <w:rPr>
+          <w:rFonts w:eastAsiaTheme="minorEastAsia"/>
+        </w:rPr>
+        <w:t>import gym</w:t>
+      </w:r>
+    </w:p>
+    <w:p>
+      <w:pPr>
+        <w:spacing w:before="192" w:after="192"/>
+        <w:ind w:firstLine="480"/>
+        <w:rPr>
+          <w:rFonts w:eastAsiaTheme="minorEastAsia"/>
+        </w:rPr>
+      </w:pPr>
+      <w:r>
+        <w:rPr>
+          <w:rFonts w:eastAsiaTheme="minorEastAsia"/>
+        </w:rPr>
+        <w:t>import matplotlib</w:t>
+      </w:r>
+    </w:p>
+    <w:p>
+      <w:pPr>
+        <w:spacing w:before="192" w:after="192"/>
+        <w:ind w:firstLine="480"/>
+        <w:rPr>
+          <w:rFonts w:eastAsiaTheme="minorEastAsia"/>
+        </w:rPr>
+      </w:pPr>
+      <w:r>
+        <w:rPr>
+          <w:rFonts w:eastAsiaTheme="minorEastAsia"/>
+        </w:rPr>
+        <w:t>import numpy as np</w:t>
+      </w:r>
+    </w:p>
+    <w:p>
+      <w:pPr>
+        <w:spacing w:before="192" w:after="192"/>
+        <w:ind w:firstLine="480"/>
+        <w:rPr>
+          <w:rFonts w:eastAsiaTheme="minorEastAsia"/>
+        </w:rPr>
+      </w:pPr>
+      <w:r>
+        <w:rPr>
+          <w:rFonts w:eastAsiaTheme="minorEastAsia"/>
+        </w:rPr>
+        <w:t>import sys</w:t>
+      </w:r>
+    </w:p>
+    <w:p>
+      <w:pPr>
+        <w:spacing w:before="192" w:after="192"/>
+        <w:ind w:firstLine="480"/>
+        <w:rPr>
+          <w:rFonts w:eastAsiaTheme="minorEastAsia"/>
+        </w:rPr>
+      </w:pPr>
+    </w:p>
+    <w:p>
+      <w:pPr>
+        <w:spacing w:before="192" w:after="192"/>
+        <w:ind w:firstLine="480"/>
+        <w:rPr>
+          <w:rFonts w:eastAsiaTheme="minorEastAsia"/>
+        </w:rPr>
+      </w:pPr>
+      <w:r>
+        <w:rPr>
+          <w:rFonts w:eastAsiaTheme="minorEastAsia"/>
+        </w:rPr>
+        <w:t>from collections import defaultdict</w:t>
+      </w:r>
+    </w:p>
+    <w:p>
+      <w:pPr>
+        <w:spacing w:before="192" w:after="192"/>
+        <w:ind w:firstLine="480"/>
+        <w:rPr>
+          <w:rFonts w:eastAsiaTheme="minorEastAsia"/>
+        </w:rPr>
+      </w:pPr>
+      <w:r>
+        <w:rPr>
+          <w:rFonts w:eastAsiaTheme="minorEastAsia"/>
+        </w:rPr>
+        <w:t>if "../" not in sys.path:</w:t>
+      </w:r>
+    </w:p>
+    <w:p>
+      <w:pPr>
+        <w:spacing w:before="192" w:after="192"/>
+        <w:ind w:firstLine="480"/>
+        <w:rPr>
+          <w:rFonts w:eastAsiaTheme="minorEastAsia"/>
+        </w:rPr>
+      </w:pPr>
+      <w:r>
+        <w:rPr>
+          <w:rFonts w:eastAsiaTheme="minorEastAsia"/>
+        </w:rPr>
+        <w:t xml:space="preserve">  sys.path.append("../") </w:t>
+      </w:r>
+    </w:p>
+    <w:p>
+      <w:pPr>
+        <w:spacing w:before="192" w:after="192"/>
+        <w:ind w:firstLine="480"/>
+        <w:rPr>
+          <w:rFonts w:eastAsiaTheme="minorEastAsia"/>
+        </w:rPr>
+      </w:pPr>
+      <w:r>
+        <w:rPr>
+          <w:rFonts w:eastAsiaTheme="minorEastAsia"/>
+        </w:rPr>
+        <w:t>from Lib.envs.blackjack import BlackjackEnv</w:t>
+      </w:r>
+    </w:p>
+    <w:p>
+      <w:pPr>
+        <w:spacing w:before="192" w:after="192"/>
+        <w:ind w:firstLine="480"/>
+        <w:rPr>
+          <w:rFonts w:eastAsiaTheme="minorEastAsia"/>
+        </w:rPr>
+      </w:pPr>
+      <w:r>
+        <w:rPr>
+          <w:rFonts w:eastAsiaTheme="minorEastAsia"/>
+        </w:rPr>
+        <w:t>from Lib import plotting</w:t>
+      </w:r>
+    </w:p>
+    <w:p>
+      <w:pPr>
+        <w:spacing w:before="192" w:after="192"/>
+        <w:ind w:firstLine="480"/>
+        <w:rPr>
+          <w:rFonts w:eastAsiaTheme="minorEastAsia"/>
+        </w:rPr>
+      </w:pPr>
+    </w:p>
+    <w:p>
+      <w:pPr>
+        <w:spacing w:before="192" w:after="192"/>
+        <w:ind w:firstLine="480"/>
+        <w:rPr>
+          <w:rFonts w:eastAsiaTheme="minorEastAsia"/>
+        </w:rPr>
+      </w:pPr>
+      <w:r>
+        <w:rPr>
+          <w:rFonts w:eastAsiaTheme="minorEastAsia"/>
+        </w:rPr>
+        <w:t>matplotlib.style.use('ggplot')</w:t>
+      </w:r>
+    </w:p>
+    <w:p>
+      <w:pPr>
+        <w:spacing w:before="192" w:after="192"/>
+        <w:ind w:firstLine="480"/>
+        <w:rPr>
+          <w:rFonts w:eastAsiaTheme="minorEastAsia"/>
+        </w:rPr>
+      </w:pPr>
+    </w:p>
+    <w:p>
+      <w:pPr>
+        <w:spacing w:before="192" w:after="192"/>
+        <w:ind w:firstLine="480"/>
+        <w:rPr>
+          <w:rFonts w:eastAsiaTheme="minorEastAsia"/>
+        </w:rPr>
+      </w:pPr>
+      <w:r>
+        <w:rPr>
+          <w:rFonts w:eastAsiaTheme="minorEastAsia"/>
+        </w:rPr>
+        <w:t>env = BlackjackEnv()</w:t>
+      </w:r>
+    </w:p>
+    <w:p>
+      <w:pPr>
+        <w:spacing w:before="192" w:after="192"/>
+        <w:ind w:firstLine="480"/>
+        <w:rPr>
+          <w:rFonts w:eastAsiaTheme="minorEastAsia"/>
+        </w:rPr>
+      </w:pPr>
+    </w:p>
+    <w:p>
+      <w:pPr>
+        <w:spacing w:before="192" w:after="192"/>
+        <w:ind w:firstLine="480"/>
+        <w:rPr>
+          <w:rFonts w:eastAsiaTheme="minorEastAsia"/>
+        </w:rPr>
+      </w:pPr>
+      <w:r>
+        <w:rPr>
+          <w:rFonts w:eastAsiaTheme="minorEastAsia"/>
+        </w:rPr>
+        <w:t>def make_epsilon_greedy_policy(Q,epsilon,nA):</w:t>
+      </w:r>
+    </w:p>
+    <w:p>
+      <w:pPr>
+        <w:spacing w:before="192" w:after="192"/>
+        <w:ind w:firstLine="480"/>
+        <w:rPr>
+          <w:rFonts w:eastAsiaTheme="minorEastAsia"/>
+        </w:rPr>
+      </w:pPr>
+      <w:r>
+        <w:rPr>
+          <w:rFonts w:eastAsiaTheme="minorEastAsia"/>
+        </w:rPr>
+        <w:t xml:space="preserve">    """</w:t>
+      </w:r>
+    </w:p>
+    <w:p>
+      <w:pPr>
+        <w:spacing w:before="192" w:after="192"/>
+        <w:ind w:firstLine="480"/>
+        <w:rPr>
+          <w:rFonts w:eastAsiaTheme="minorEastAsia"/>
+        </w:rPr>
+      </w:pPr>
+      <w:r>
+        <w:rPr>
+          <w:rFonts w:eastAsiaTheme="minorEastAsia"/>
+        </w:rPr>
+        <w:t xml:space="preserve">    </w:t>
+      </w:r>
+      <w:r>
+        <w:rPr>
+          <w:rFonts w:eastAsiaTheme="minorEastAsia" w:hint="eastAsia"/>
+        </w:rPr>
+        <w:t>基于给定的</w:t>
+      </w:r>
+      <w:r>
+        <w:rPr>
+          <w:rFonts w:eastAsiaTheme="minorEastAsia"/>
+        </w:rPr>
+        <w:t>Q</w:t>
+      </w:r>
+      <w:r>
+        <w:rPr>
+          <w:rFonts w:eastAsiaTheme="minorEastAsia" w:hint="eastAsia"/>
+        </w:rPr>
+        <w:t>值函数和</w:t>
+      </w:r>
+      <w:r>
+        <w:rPr>
+          <w:rFonts w:eastAsiaTheme="minorEastAsia"/>
+        </w:rPr>
+        <w:t>epsilon</w:t>
+      </w:r>
+      <w:r>
+        <w:rPr>
+          <w:rFonts w:eastAsiaTheme="minorEastAsia" w:hint="eastAsia"/>
+        </w:rPr>
+        <w:t>创建</w:t>
+      </w:r>
+      <w:r>
+        <w:rPr>
+          <w:rFonts w:eastAsiaTheme="minorEastAsia"/>
+        </w:rPr>
+        <w:t>epsilon</w:t>
+      </w:r>
+      <w:r>
+        <w:rPr>
+          <w:rFonts w:eastAsiaTheme="minorEastAsia" w:hint="eastAsia"/>
+        </w:rPr>
+        <w:t>贪婪策略</w:t>
+      </w:r>
+    </w:p>
+    <w:p>
+      <w:pPr>
+        <w:spacing w:before="192" w:after="192"/>
+        <w:ind w:firstLine="480"/>
+        <w:rPr>
+          <w:rFonts w:eastAsiaTheme="minorEastAsia"/>
+        </w:rPr>
+      </w:pPr>
+      <w:r>
+        <w:rPr>
+          <w:rFonts w:eastAsiaTheme="minorEastAsia"/>
+        </w:rPr>
+        <w:t xml:space="preserve">    </w:t>
+      </w:r>
+      <w:r>
+        <w:rPr>
+          <w:rFonts w:eastAsiaTheme="minorEastAsia" w:hint="eastAsia"/>
+        </w:rPr>
+        <w:t>参数：</w:t>
+      </w:r>
+    </w:p>
+    <w:p>
+      <w:pPr>
+        <w:spacing w:before="192" w:after="192"/>
+        <w:ind w:firstLine="480"/>
+        <w:rPr>
+          <w:rFonts w:eastAsiaTheme="minorEastAsia"/>
+        </w:rPr>
+      </w:pPr>
+      <w:r>
+        <w:rPr>
+          <w:rFonts w:eastAsiaTheme="minorEastAsia"/>
+        </w:rPr>
+        <w:t xml:space="preserve">        Q:</w:t>
+      </w:r>
+      <w:r>
+        <w:rPr>
+          <w:rFonts w:eastAsiaTheme="minorEastAsia" w:hint="eastAsia"/>
+        </w:rPr>
+        <w:t>将状态映射成动作值函数的字典。每个值都是一个长度为</w:t>
+      </w:r>
+      <w:r>
+        <w:rPr>
+          <w:rFonts w:eastAsiaTheme="minorEastAsia"/>
+        </w:rPr>
+        <w:t>nA</w:t>
+      </w:r>
+      <w:r>
+        <w:rPr>
+          <w:rFonts w:eastAsiaTheme="minorEastAsia" w:hint="eastAsia"/>
+        </w:rPr>
+        <w:t>的</w:t>
+      </w:r>
+      <w:r>
+        <w:rPr>
+          <w:rFonts w:eastAsiaTheme="minorEastAsia"/>
+        </w:rPr>
+        <w:t>numpy</w:t>
+      </w:r>
+      <w:r>
+        <w:rPr>
+          <w:rFonts w:eastAsiaTheme="minorEastAsia" w:hint="eastAsia"/>
+        </w:rPr>
+        <w:t>数组。</w:t>
+      </w:r>
+    </w:p>
+    <w:p>
+      <w:pPr>
+        <w:spacing w:before="192" w:after="192"/>
+        <w:ind w:firstLine="480"/>
+        <w:rPr>
+          <w:rFonts w:eastAsiaTheme="minorEastAsia"/>
+        </w:rPr>
+      </w:pPr>
+      <w:r>
+        <w:rPr>
+          <w:rFonts w:eastAsiaTheme="minorEastAsia"/>
+        </w:rPr>
+        <w:t xml:space="preserve">        epsilon</w:t>
+      </w:r>
+      <w:r>
+        <w:rPr>
+          <w:rFonts w:eastAsiaTheme="minorEastAsia" w:hint="eastAsia"/>
+        </w:rPr>
+        <w:t>：选择随机动作的概率，为</w:t>
+      </w:r>
+      <w:r>
+        <w:rPr>
+          <w:rFonts w:eastAsiaTheme="minorEastAsia"/>
+        </w:rPr>
+        <w:t>0</w:t>
+      </w:r>
+      <w:r>
+        <w:rPr>
+          <w:rFonts w:eastAsiaTheme="minorEastAsia" w:hint="eastAsia"/>
+        </w:rPr>
+        <w:t>与</w:t>
+      </w:r>
+      <w:r>
+        <w:rPr>
+          <w:rFonts w:eastAsiaTheme="minorEastAsia"/>
+        </w:rPr>
+        <w:t>1</w:t>
+      </w:r>
+      <w:r>
+        <w:rPr>
+          <w:rFonts w:eastAsiaTheme="minorEastAsia" w:hint="eastAsia"/>
+        </w:rPr>
+        <w:t>之间的浮点数。</w:t>
+      </w:r>
+    </w:p>
+    <w:p>
+      <w:pPr>
+        <w:spacing w:before="192" w:after="192"/>
+        <w:ind w:firstLine="480"/>
+        <w:rPr>
+          <w:rFonts w:eastAsiaTheme="minorEastAsia"/>
+        </w:rPr>
+      </w:pPr>
+      <w:r>
+        <w:rPr>
+          <w:rFonts w:eastAsiaTheme="minorEastAsia"/>
+        </w:rPr>
+        <w:t xml:space="preserve">        nA</w:t>
+      </w:r>
+      <w:r>
+        <w:rPr>
+          <w:rFonts w:eastAsiaTheme="minorEastAsia" w:hint="eastAsia"/>
+        </w:rPr>
+        <w:t>：环境中的动作数。</w:t>
+      </w:r>
+    </w:p>
+    <w:p>
+      <w:pPr>
+        <w:spacing w:before="192" w:after="192"/>
+        <w:ind w:firstLine="480"/>
+        <w:rPr>
+          <w:rFonts w:eastAsiaTheme="minorEastAsia"/>
+        </w:rPr>
+      </w:pPr>
+      <w:r>
+        <w:rPr>
+          <w:rFonts w:eastAsiaTheme="minorEastAsia"/>
+        </w:rPr>
+        <w:t xml:space="preserve">    </w:t>
+      </w:r>
+      <w:r>
+        <w:rPr>
+          <w:rFonts w:eastAsiaTheme="minorEastAsia" w:hint="eastAsia"/>
+        </w:rPr>
+        <w:t>返回值：</w:t>
+      </w:r>
+    </w:p>
+    <w:p>
+      <w:pPr>
+        <w:spacing w:before="192" w:after="192"/>
+        <w:ind w:firstLine="480"/>
+        <w:rPr>
+          <w:rFonts w:eastAsiaTheme="minorEastAsia"/>
+        </w:rPr>
+      </w:pPr>
+      <w:r>
+        <w:rPr>
+          <w:rFonts w:eastAsiaTheme="minorEastAsia"/>
+        </w:rPr>
+        <w:t xml:space="preserve">        </w:t>
+      </w:r>
+      <w:r>
+        <w:rPr>
+          <w:rFonts w:eastAsiaTheme="minorEastAsia" w:hint="eastAsia"/>
+        </w:rPr>
+        <w:t>返回一个函数，该函数的输入为观察即状态，并以</w:t>
+      </w:r>
+      <w:r>
+        <w:rPr>
+          <w:rFonts w:eastAsiaTheme="minorEastAsia"/>
+        </w:rPr>
+        <w:t>numpy</w:t>
+      </w:r>
+      <w:r>
+        <w:rPr>
+          <w:rFonts w:eastAsiaTheme="minorEastAsia" w:hint="eastAsia"/>
+        </w:rPr>
+        <w:t>数组（长度为</w:t>
+      </w:r>
+      <w:r>
+        <w:rPr>
+          <w:rFonts w:eastAsiaTheme="minorEastAsia"/>
+        </w:rPr>
+        <w:t>nA</w:t>
+      </w:r>
+      <w:r>
+        <w:rPr>
+          <w:rFonts w:eastAsiaTheme="minorEastAsia" w:hint="eastAsia"/>
+        </w:rPr>
+        <w:t>）的形式返回每个动作的概率。</w:t>
+      </w:r>
+    </w:p>
+    <w:p>
+      <w:pPr>
+        <w:spacing w:before="192" w:after="192"/>
+        <w:ind w:firstLine="480"/>
+        <w:rPr>
+          <w:rFonts w:eastAsiaTheme="minorEastAsia"/>
+        </w:rPr>
+      </w:pPr>
+      <w:r>
+        <w:rPr>
+          <w:rFonts w:eastAsiaTheme="minorEastAsia"/>
+        </w:rPr>
+        <w:t xml:space="preserve">    """</w:t>
+      </w:r>
+    </w:p>
+    <w:p>
+      <w:pPr>
+        <w:spacing w:before="192" w:after="192"/>
+        <w:ind w:firstLine="480"/>
+        <w:rPr>
+          <w:rFonts w:eastAsiaTheme="minorEastAsia"/>
+        </w:rPr>
+      </w:pPr>
+      <w:r>
+        <w:rPr>
+          <w:rFonts w:eastAsiaTheme="minorEastAsia"/>
+        </w:rPr>
+        <w:t xml:space="preserve">    def policy_fn(obseration):</w:t>
+      </w:r>
+    </w:p>
+    <w:p>
+      <w:pPr>
+        <w:spacing w:before="192" w:after="192"/>
+        <w:ind w:firstLine="480"/>
+        <w:rPr>
+          <w:rFonts w:eastAsiaTheme="minorEastAsia"/>
+        </w:rPr>
+      </w:pPr>
+      <w:r>
+        <w:rPr>
+          <w:rFonts w:eastAsiaTheme="minorEastAsia"/>
+        </w:rPr>
+        <w:lastRenderedPageBreak/>
+        <w:t xml:space="preserve">        A=np.ones(nA,dtype=float)*epsilon/nA</w:t>
+      </w:r>
+    </w:p>
+    <w:p>
+      <w:pPr>
+        <w:spacing w:before="192" w:after="192"/>
+        <w:ind w:firstLine="480"/>
+        <w:rPr>
+          <w:rFonts w:eastAsiaTheme="minorEastAsia"/>
+        </w:rPr>
+      </w:pPr>
+      <w:r>
+        <w:rPr>
+          <w:rFonts w:eastAsiaTheme="minorEastAsia"/>
+        </w:rPr>
+        <w:t xml:space="preserve">        best_action=np.argmax(Q[obseration])</w:t>
+      </w:r>
+    </w:p>
+    <w:p>
+      <w:pPr>
+        <w:spacing w:before="192" w:after="192"/>
+        <w:ind w:firstLine="480"/>
+        <w:rPr>
+          <w:rFonts w:eastAsiaTheme="minorEastAsia"/>
+        </w:rPr>
+      </w:pPr>
+      <w:r>
+        <w:rPr>
+          <w:rFonts w:eastAsiaTheme="minorEastAsia"/>
+        </w:rPr>
+        <w:t xml:space="preserve">        A[best_action]+=(1.0-epsilon)</w:t>
+      </w:r>
+    </w:p>
+    <w:p>
+      <w:pPr>
+        <w:spacing w:before="192" w:after="192"/>
+        <w:ind w:firstLine="480"/>
+        <w:rPr>
+          <w:rFonts w:eastAsiaTheme="minorEastAsia"/>
+        </w:rPr>
+      </w:pPr>
+      <w:r>
+        <w:rPr>
+          <w:rFonts w:eastAsiaTheme="minorEastAsia"/>
+        </w:rPr>
+        <w:t xml:space="preserve">        return A</w:t>
+      </w:r>
+    </w:p>
+    <w:p>
+      <w:pPr>
+        <w:spacing w:before="192" w:after="192"/>
+        <w:ind w:firstLine="480"/>
+        <w:rPr>
+          <w:rFonts w:eastAsiaTheme="minorEastAsia"/>
+        </w:rPr>
+      </w:pPr>
+      <w:r>
+        <w:rPr>
+          <w:rFonts w:eastAsiaTheme="minorEastAsia"/>
+        </w:rPr>
+        <w:t xml:space="preserve">    return policy_fn</w:t>
+      </w:r>
+    </w:p>
+    <w:p>
+      <w:pPr>
+        <w:spacing w:before="192" w:after="192"/>
+        <w:ind w:firstLine="480"/>
+        <w:rPr>
+          <w:rFonts w:eastAsiaTheme="minorEastAsia"/>
+        </w:rPr>
+      </w:pPr>
+    </w:p>
+    <w:p>
+      <w:pPr>
+        <w:spacing w:before="192" w:after="192"/>
+        <w:ind w:firstLine="480"/>
+        <w:rPr>
+          <w:rFonts w:eastAsiaTheme="minorEastAsia"/>
+        </w:rPr>
+      </w:pPr>
+    </w:p>
+    <w:p>
+      <w:pPr>
+        <w:spacing w:before="192" w:after="192"/>
+        <w:ind w:firstLine="480"/>
+        <w:rPr>
+          <w:rFonts w:eastAsiaTheme="minorEastAsia"/>
+        </w:rPr>
+      </w:pPr>
+      <w:r>
+        <w:rPr>
+          <w:rFonts w:eastAsiaTheme="minorEastAsia"/>
+        </w:rPr>
+        <w:t>def mc_control_epsilon_greedy(env,num_episodes,discount_factor=1.0,epsilon=0.1):</w:t>
+      </w:r>
+    </w:p>
+    <w:p>
+      <w:pPr>
+        <w:spacing w:before="192" w:after="192"/>
+        <w:ind w:firstLine="480"/>
+        <w:rPr>
+          <w:rFonts w:eastAsiaTheme="minorEastAsia"/>
+        </w:rPr>
+      </w:pPr>
+      <w:r>
+        <w:rPr>
+          <w:rFonts w:eastAsiaTheme="minorEastAsia"/>
+        </w:rPr>
+        <w:t xml:space="preserve">    """</w:t>
+      </w:r>
+    </w:p>
+    <w:p>
+      <w:pPr>
+        <w:spacing w:before="192" w:after="192"/>
+        <w:ind w:firstLine="480"/>
+        <w:rPr>
+          <w:rFonts w:eastAsiaTheme="minorEastAsia"/>
+        </w:rPr>
+      </w:pPr>
+      <w:r>
+        <w:rPr>
+          <w:rFonts w:eastAsiaTheme="minorEastAsia"/>
+        </w:rPr>
+        <w:t xml:space="preserve">    </w:t>
+      </w:r>
+      <w:r>
+        <w:rPr>
+          <w:rFonts w:eastAsiaTheme="minorEastAsia" w:hint="eastAsia"/>
+        </w:rPr>
+        <w:t>使用</w:t>
+      </w:r>
+      <w:r>
+        <w:rPr>
+          <w:rFonts w:eastAsiaTheme="minorEastAsia"/>
+        </w:rPr>
+        <w:t>epsilon</w:t>
+      </w:r>
+      <w:r>
+        <w:rPr>
+          <w:rFonts w:eastAsiaTheme="minorEastAsia" w:hint="eastAsia"/>
+        </w:rPr>
+        <w:t>贪婪策略进行蒙特卡洛控制，寻找最优的</w:t>
+      </w:r>
+      <w:r>
+        <w:rPr>
+          <w:rFonts w:eastAsiaTheme="minorEastAsia"/>
+        </w:rPr>
+        <w:t>epsilon</w:t>
+      </w:r>
+      <w:r>
+        <w:rPr>
+          <w:rFonts w:eastAsiaTheme="minorEastAsia" w:hint="eastAsia"/>
+        </w:rPr>
+        <w:t>贪婪策略。</w:t>
+      </w:r>
+    </w:p>
+    <w:p>
+      <w:pPr>
+        <w:spacing w:before="192" w:after="192"/>
+        <w:ind w:firstLine="480"/>
+        <w:rPr>
+          <w:rFonts w:eastAsiaTheme="minorEastAsia"/>
+        </w:rPr>
+      </w:pPr>
+      <w:r>
+        <w:rPr>
+          <w:rFonts w:eastAsiaTheme="minorEastAsia"/>
+        </w:rPr>
+        <w:t xml:space="preserve">    </w:t>
+      </w:r>
+      <w:r>
+        <w:rPr>
+          <w:rFonts w:eastAsiaTheme="minorEastAsia" w:hint="eastAsia"/>
+        </w:rPr>
+        <w:t>参数：</w:t>
+      </w:r>
+    </w:p>
+    <w:p>
+      <w:pPr>
+        <w:spacing w:before="192" w:after="192"/>
+        <w:ind w:firstLine="480"/>
+        <w:rPr>
+          <w:rFonts w:eastAsiaTheme="minorEastAsia"/>
+        </w:rPr>
+      </w:pPr>
+      <w:r>
+        <w:rPr>
+          <w:rFonts w:eastAsiaTheme="minorEastAsia"/>
+        </w:rPr>
+        <w:t xml:space="preserve">        env</w:t>
+      </w:r>
+      <w:r>
+        <w:rPr>
+          <w:rFonts w:eastAsiaTheme="minorEastAsia" w:hint="eastAsia"/>
+        </w:rPr>
+        <w:t>：</w:t>
+      </w:r>
+      <w:r>
+        <w:rPr>
+          <w:rFonts w:eastAsiaTheme="minorEastAsia"/>
+        </w:rPr>
+        <w:t>OpenAI gym</w:t>
+      </w:r>
+      <w:r>
+        <w:rPr>
+          <w:rFonts w:eastAsiaTheme="minorEastAsia" w:hint="eastAsia"/>
+        </w:rPr>
+        <w:t>环境。</w:t>
+      </w:r>
+    </w:p>
+    <w:p>
+      <w:pPr>
+        <w:spacing w:before="192" w:after="192"/>
+        <w:ind w:firstLine="480"/>
+        <w:rPr>
+          <w:rFonts w:eastAsiaTheme="minorEastAsia"/>
+        </w:rPr>
+      </w:pPr>
+      <w:r>
+        <w:rPr>
+          <w:rFonts w:eastAsiaTheme="minorEastAsia"/>
+        </w:rPr>
+        <w:t xml:space="preserve">        num_eposides:</w:t>
+      </w:r>
+      <w:r>
+        <w:rPr>
+          <w:rFonts w:eastAsiaTheme="minorEastAsia" w:hint="eastAsia"/>
+        </w:rPr>
+        <w:t>采样代数。</w:t>
+      </w:r>
+    </w:p>
+    <w:p>
+      <w:pPr>
+        <w:spacing w:before="192" w:after="192"/>
+        <w:ind w:firstLine="480"/>
+        <w:rPr>
+          <w:rFonts w:eastAsiaTheme="minorEastAsia"/>
+        </w:rPr>
+      </w:pPr>
+      <w:r>
+        <w:rPr>
+          <w:rFonts w:eastAsiaTheme="minorEastAsia"/>
+        </w:rPr>
+        <w:t xml:space="preserve">        discount_factor:Gamma</w:t>
+      </w:r>
+      <w:r>
+        <w:rPr>
+          <w:rFonts w:eastAsiaTheme="minorEastAsia" w:hint="eastAsia"/>
+        </w:rPr>
+        <w:t>折扣因子。</w:t>
+      </w:r>
+    </w:p>
+    <w:p>
+      <w:pPr>
+        <w:spacing w:before="192" w:after="192"/>
+        <w:ind w:firstLine="480"/>
+        <w:rPr>
+          <w:rFonts w:eastAsiaTheme="minorEastAsia"/>
+        </w:rPr>
+      </w:pPr>
+      <w:r>
+        <w:rPr>
+          <w:rFonts w:eastAsiaTheme="minorEastAsia"/>
+        </w:rPr>
+        <w:t xml:space="preserve">        epsilon:</w:t>
+      </w:r>
+      <w:r>
+        <w:rPr>
+          <w:rFonts w:eastAsiaTheme="minorEastAsia" w:hint="eastAsia"/>
+        </w:rPr>
+        <w:t>选择随机动作的概率，为</w:t>
+      </w:r>
+      <w:r>
+        <w:rPr>
+          <w:rFonts w:eastAsiaTheme="minorEastAsia"/>
+        </w:rPr>
+        <w:t>0</w:t>
+      </w:r>
+      <w:r>
+        <w:rPr>
+          <w:rFonts w:eastAsiaTheme="minorEastAsia" w:hint="eastAsia"/>
+        </w:rPr>
+        <w:t>与</w:t>
+      </w:r>
+      <w:r>
+        <w:rPr>
+          <w:rFonts w:eastAsiaTheme="minorEastAsia"/>
+        </w:rPr>
+        <w:t>1</w:t>
+      </w:r>
+      <w:r>
+        <w:rPr>
+          <w:rFonts w:eastAsiaTheme="minorEastAsia" w:hint="eastAsia"/>
+        </w:rPr>
+        <w:t>之间的浮点数。</w:t>
+      </w:r>
+    </w:p>
+    <w:p>
+      <w:pPr>
+        <w:spacing w:before="192" w:after="192"/>
+        <w:ind w:firstLine="480"/>
+        <w:rPr>
+          <w:rFonts w:eastAsiaTheme="minorEastAsia"/>
+        </w:rPr>
+      </w:pPr>
+      <w:r>
+        <w:rPr>
+          <w:rFonts w:eastAsiaTheme="minorEastAsia"/>
+        </w:rPr>
+        <w:t xml:space="preserve">    </w:t>
+      </w:r>
+      <w:r>
+        <w:rPr>
+          <w:rFonts w:eastAsiaTheme="minorEastAsia" w:hint="eastAsia"/>
+        </w:rPr>
+        <w:t>返回值：</w:t>
+      </w:r>
+    </w:p>
+    <w:p>
+      <w:pPr>
+        <w:spacing w:before="192" w:after="192"/>
+        <w:ind w:firstLine="480"/>
+        <w:rPr>
+          <w:rFonts w:eastAsiaTheme="minorEastAsia"/>
+        </w:rPr>
+      </w:pPr>
+      <w:r>
+        <w:rPr>
+          <w:rFonts w:eastAsiaTheme="minorEastAsia"/>
+        </w:rPr>
+        <w:t xml:space="preserve">        </w:t>
+      </w:r>
+      <w:r>
+        <w:rPr>
+          <w:rFonts w:eastAsiaTheme="minorEastAsia" w:hint="eastAsia"/>
+        </w:rPr>
+        <w:t>返回一个元组</w:t>
+      </w:r>
+      <w:r>
+        <w:rPr>
+          <w:rFonts w:eastAsiaTheme="minorEastAsia"/>
+        </w:rPr>
+        <w:t>(Q,policy).Q</w:t>
+      </w:r>
+      <w:r>
+        <w:rPr>
+          <w:rFonts w:eastAsiaTheme="minorEastAsia" w:hint="eastAsia"/>
+        </w:rPr>
+        <w:t>是将状态映射成动作值函数的字典，</w:t>
+      </w:r>
+      <w:r>
+        <w:rPr>
+          <w:rFonts w:eastAsiaTheme="minorEastAsia"/>
+        </w:rPr>
+        <w:t>policy</w:t>
+      </w:r>
+      <w:r>
+        <w:rPr>
+          <w:rFonts w:eastAsiaTheme="minorEastAsia" w:hint="eastAsia"/>
+        </w:rPr>
+        <w:t>是一个函数，以</w:t>
+      </w:r>
+      <w:r>
+        <w:rPr>
+          <w:rFonts w:eastAsiaTheme="minorEastAsia"/>
+        </w:rPr>
+        <w:t>obseration</w:t>
+      </w:r>
+      <w:r>
+        <w:rPr>
+          <w:rFonts w:eastAsiaTheme="minorEastAsia" w:hint="eastAsia"/>
+        </w:rPr>
+        <w:t>为输入，返回动作的概率</w:t>
+      </w:r>
+    </w:p>
+    <w:p>
+      <w:pPr>
+        <w:spacing w:before="192" w:after="192"/>
+        <w:ind w:firstLine="480"/>
+        <w:rPr>
+          <w:rFonts w:eastAsiaTheme="minorEastAsia"/>
+        </w:rPr>
+      </w:pPr>
+      <w:r>
+        <w:rPr>
+          <w:rFonts w:eastAsiaTheme="minorEastAsia"/>
+        </w:rPr>
+        <w:t xml:space="preserve">    """</w:t>
+      </w:r>
+    </w:p>
+    <w:p>
+      <w:pPr>
+        <w:spacing w:before="192" w:after="192"/>
+        <w:ind w:firstLine="480"/>
+        <w:rPr>
+          <w:rFonts w:eastAsiaTheme="minorEastAsia"/>
+        </w:rPr>
+      </w:pPr>
+      <w:r>
+        <w:rPr>
+          <w:rFonts w:eastAsiaTheme="minorEastAsia"/>
+        </w:rPr>
+        <w:t xml:space="preserve">    # </w:t>
+      </w:r>
+      <w:r>
+        <w:rPr>
+          <w:rFonts w:eastAsiaTheme="minorEastAsia" w:hint="eastAsia"/>
+        </w:rPr>
+        <w:t>跟踪每个状态的次数和回报以计算平均，可以使用一个数组来保存所有</w:t>
+      </w:r>
+    </w:p>
+    <w:p>
+      <w:pPr>
+        <w:spacing w:before="192" w:after="192"/>
+        <w:ind w:firstLine="480"/>
+        <w:rPr>
+          <w:rFonts w:eastAsiaTheme="minorEastAsia"/>
+        </w:rPr>
+      </w:pPr>
+      <w:r>
+        <w:rPr>
+          <w:rFonts w:eastAsiaTheme="minorEastAsia"/>
+        </w:rPr>
+        <w:t xml:space="preserve">    # </w:t>
+      </w:r>
+      <w:r>
+        <w:rPr>
+          <w:rFonts w:eastAsiaTheme="minorEastAsia" w:hint="eastAsia"/>
+        </w:rPr>
+        <w:t>返回</w:t>
+      </w:r>
+      <w:r>
+        <w:rPr>
+          <w:rFonts w:eastAsiaTheme="minorEastAsia"/>
+        </w:rPr>
+        <w:t>(</w:t>
+      </w:r>
+      <w:r>
+        <w:rPr>
+          <w:rFonts w:eastAsiaTheme="minorEastAsia" w:hint="eastAsia"/>
+        </w:rPr>
+        <w:t>如书中所示</w:t>
+      </w:r>
+      <w:r>
+        <w:rPr>
+          <w:rFonts w:eastAsiaTheme="minorEastAsia"/>
+        </w:rPr>
+        <w:t>)</w:t>
+      </w:r>
+      <w:r>
+        <w:rPr>
+          <w:rFonts w:eastAsiaTheme="minorEastAsia" w:hint="eastAsia"/>
+        </w:rPr>
+        <w:t>，但这是内存效率低下的</w:t>
+      </w:r>
+      <w:r>
+        <w:rPr>
+          <w:rFonts w:eastAsiaTheme="minorEastAsia"/>
+        </w:rPr>
+        <w:t>.</w:t>
+      </w:r>
+    </w:p>
+    <w:p>
+      <w:pPr>
+        <w:spacing w:before="192" w:after="192"/>
+        <w:ind w:firstLine="480"/>
+        <w:rPr>
+          <w:rFonts w:eastAsiaTheme="minorEastAsia"/>
+        </w:rPr>
+      </w:pPr>
+      <w:r>
+        <w:rPr>
+          <w:rFonts w:eastAsiaTheme="minorEastAsia"/>
+        </w:rPr>
+        <w:t xml:space="preserve">    returns_sum = defaultdict(float)</w:t>
+      </w:r>
+    </w:p>
+    <w:p>
+      <w:pPr>
+        <w:spacing w:before="192" w:after="192"/>
+        <w:ind w:firstLine="480"/>
+        <w:rPr>
+          <w:rFonts w:eastAsiaTheme="minorEastAsia"/>
+        </w:rPr>
+      </w:pPr>
+      <w:r>
+        <w:rPr>
+          <w:rFonts w:eastAsiaTheme="minorEastAsia"/>
+        </w:rPr>
+        <w:t xml:space="preserve">    returns_count = defaultdict(float)</w:t>
+      </w:r>
+    </w:p>
+    <w:p>
+      <w:pPr>
+        <w:spacing w:before="192" w:after="192"/>
+        <w:ind w:firstLine="480"/>
+        <w:rPr>
+          <w:rFonts w:eastAsiaTheme="minorEastAsia"/>
+        </w:rPr>
+      </w:pPr>
+      <w:r>
+        <w:rPr>
+          <w:rFonts w:eastAsiaTheme="minorEastAsia"/>
+        </w:rPr>
+        <w:t xml:space="preserve">    </w:t>
+      </w:r>
+    </w:p>
+    <w:p>
+      <w:pPr>
+        <w:spacing w:before="192" w:after="192"/>
+        <w:ind w:firstLine="480"/>
+        <w:rPr>
+          <w:rFonts w:eastAsiaTheme="minorEastAsia"/>
+        </w:rPr>
+      </w:pPr>
+      <w:r>
+        <w:rPr>
+          <w:rFonts w:eastAsiaTheme="minorEastAsia"/>
+        </w:rPr>
+        <w:lastRenderedPageBreak/>
+        <w:t xml:space="preserve">    #</w:t>
+      </w:r>
+      <w:r>
+        <w:rPr>
+          <w:rFonts w:eastAsiaTheme="minorEastAsia" w:hint="eastAsia"/>
+        </w:rPr>
+        <w:t>最终的动作值函数</w:t>
+      </w:r>
+    </w:p>
+    <w:p>
+      <w:pPr>
+        <w:spacing w:before="192" w:after="192"/>
+        <w:ind w:firstLine="480"/>
+        <w:rPr>
+          <w:rFonts w:eastAsiaTheme="minorEastAsia"/>
+        </w:rPr>
+      </w:pPr>
+      <w:r>
+        <w:rPr>
+          <w:rFonts w:eastAsiaTheme="minorEastAsia"/>
+        </w:rPr>
+        <w:t xml:space="preserve">    #</w:t>
+      </w:r>
+      <w:r>
+        <w:rPr>
+          <w:rFonts w:eastAsiaTheme="minorEastAsia" w:hint="eastAsia"/>
+        </w:rPr>
+        <w:t>为嵌套字典，将</w:t>
+      </w:r>
+      <w:r>
+        <w:rPr>
+          <w:rFonts w:eastAsiaTheme="minorEastAsia"/>
+        </w:rPr>
+        <w:t>state</w:t>
+      </w:r>
+      <w:r>
+        <w:rPr>
+          <w:rFonts w:eastAsiaTheme="minorEastAsia" w:hint="eastAsia"/>
+        </w:rPr>
+        <w:t>映射为</w:t>
+      </w:r>
+      <w:r>
+        <w:rPr>
+          <w:rFonts w:eastAsiaTheme="minorEastAsia"/>
+        </w:rPr>
+        <w:t>(action -&gt; action-value)</w:t>
+      </w:r>
+    </w:p>
+    <w:p>
+      <w:pPr>
+        <w:spacing w:before="192" w:after="192"/>
+        <w:ind w:firstLine="480"/>
+        <w:rPr>
+          <w:rFonts w:eastAsiaTheme="minorEastAsia"/>
+        </w:rPr>
+      </w:pPr>
+      <w:r>
+        <w:rPr>
+          <w:rFonts w:eastAsiaTheme="minorEastAsia"/>
+        </w:rPr>
+        <w:t xml:space="preserve">    Q=defaultdict(lambda:np.zeros(env.action_space.n))</w:t>
+      </w:r>
+    </w:p>
+    <w:p>
+      <w:pPr>
+        <w:spacing w:before="192" w:after="192"/>
+        <w:ind w:firstLine="480"/>
+        <w:rPr>
+          <w:rFonts w:eastAsiaTheme="minorEastAsia"/>
+        </w:rPr>
+      </w:pPr>
+      <w:r>
+        <w:rPr>
+          <w:rFonts w:eastAsiaTheme="minorEastAsia"/>
+        </w:rPr>
+        <w:t xml:space="preserve">    </w:t>
+      </w:r>
+    </w:p>
+    <w:p>
+      <w:pPr>
+        <w:spacing w:before="192" w:after="192"/>
+        <w:ind w:firstLine="480"/>
+        <w:rPr>
+          <w:rFonts w:eastAsiaTheme="minorEastAsia"/>
+        </w:rPr>
+      </w:pPr>
+      <w:r>
+        <w:rPr>
+          <w:rFonts w:eastAsiaTheme="minorEastAsia"/>
+        </w:rPr>
+        <w:t xml:space="preserve">    #</w:t>
+      </w:r>
+      <w:r>
+        <w:rPr>
+          <w:rFonts w:eastAsiaTheme="minorEastAsia" w:hint="eastAsia"/>
+        </w:rPr>
+        <w:t>遵循的策略</w:t>
+      </w:r>
+    </w:p>
+    <w:p>
+      <w:pPr>
+        <w:spacing w:before="192" w:after="192"/>
+        <w:ind w:firstLine="480"/>
+        <w:rPr>
+          <w:rFonts w:eastAsiaTheme="minorEastAsia"/>
+        </w:rPr>
+      </w:pPr>
+      <w:r>
+        <w:rPr>
+          <w:rFonts w:eastAsiaTheme="minorEastAsia"/>
+        </w:rPr>
+        <w:t xml:space="preserve">    policy=make_epsilon_greedy_policy(Q,epsilon,env.action_space.n)</w:t>
+      </w:r>
+    </w:p>
+    <w:p>
+      <w:pPr>
+        <w:spacing w:before="192" w:after="192"/>
+        <w:ind w:firstLine="480"/>
+        <w:rPr>
+          <w:rFonts w:eastAsiaTheme="minorEastAsia"/>
+        </w:rPr>
+      </w:pPr>
+      <w:r>
+        <w:rPr>
+          <w:rFonts w:eastAsiaTheme="minorEastAsia"/>
+        </w:rPr>
+        <w:t xml:space="preserve">    </w:t>
+      </w:r>
+    </w:p>
+    <w:p>
+      <w:pPr>
+        <w:spacing w:before="192" w:after="192"/>
+        <w:ind w:firstLine="480"/>
+        <w:rPr>
+          <w:rFonts w:eastAsiaTheme="minorEastAsia"/>
+        </w:rPr>
+      </w:pPr>
+      <w:r>
+        <w:rPr>
+          <w:rFonts w:eastAsiaTheme="minorEastAsia"/>
+        </w:rPr>
+        <w:t xml:space="preserve">    for i_episode in range(1,num_episodes+ 1):</w:t>
+      </w:r>
+    </w:p>
+    <w:p>
+      <w:pPr>
+        <w:spacing w:before="192" w:after="192"/>
+        <w:ind w:firstLine="480"/>
+        <w:rPr>
+          <w:rFonts w:eastAsiaTheme="minorEastAsia"/>
+        </w:rPr>
+      </w:pPr>
+      <w:r>
+        <w:rPr>
+          <w:rFonts w:eastAsiaTheme="minorEastAsia"/>
+        </w:rPr>
+        <w:t xml:space="preserve">        #</w:t>
+      </w:r>
+      <w:r>
+        <w:rPr>
+          <w:rFonts w:eastAsiaTheme="minorEastAsia" w:hint="eastAsia"/>
+        </w:rPr>
+        <w:t>打印当前代，用于调试</w:t>
+      </w:r>
+    </w:p>
+    <w:p>
+      <w:pPr>
+        <w:spacing w:before="192" w:after="192"/>
+        <w:ind w:firstLine="480"/>
+        <w:rPr>
+          <w:rFonts w:eastAsiaTheme="minorEastAsia"/>
+        </w:rPr>
+      </w:pPr>
+      <w:r>
+        <w:rPr>
+          <w:rFonts w:eastAsiaTheme="minorEastAsia"/>
+        </w:rPr>
+        <w:t xml:space="preserve">        if i_episode%1000==0:</w:t>
+      </w:r>
+    </w:p>
+    <w:p>
+      <w:pPr>
+        <w:spacing w:before="192" w:after="192"/>
+        <w:ind w:firstLine="480"/>
+        <w:rPr>
+          <w:rFonts w:eastAsiaTheme="minorEastAsia"/>
+        </w:rPr>
+      </w:pPr>
+      <w:r>
+        <w:rPr>
+          <w:rFonts w:eastAsiaTheme="minorEastAsia"/>
+        </w:rPr>
+        <w:t xml:space="preserve">            print("\rEpisode {}/{}.".format(i_episode,num_episodes),end="")</w:t>
+      </w:r>
+    </w:p>
+    <w:p>
+      <w:pPr>
+        <w:spacing w:before="192" w:after="192"/>
+        <w:ind w:firstLine="480"/>
+        <w:rPr>
+          <w:rFonts w:eastAsiaTheme="minorEastAsia"/>
+        </w:rPr>
+      </w:pPr>
+      <w:r>
+        <w:rPr>
+          <w:rFonts w:eastAsiaTheme="minorEastAsia"/>
+        </w:rPr>
+        <w:t xml:space="preserve">            sys.stdout.flush()</w:t>
+      </w:r>
+    </w:p>
+    <w:p>
+      <w:pPr>
+        <w:spacing w:before="192" w:after="192"/>
+        <w:ind w:firstLine="480"/>
+        <w:rPr>
+          <w:rFonts w:eastAsiaTheme="minorEastAsia"/>
+        </w:rPr>
+      </w:pPr>
+      <w:r>
+        <w:rPr>
+          <w:rFonts w:eastAsiaTheme="minorEastAsia"/>
+        </w:rPr>
+        <w:t xml:space="preserve">        #</w:t>
+      </w:r>
+      <w:r>
+        <w:rPr>
+          <w:rFonts w:eastAsiaTheme="minorEastAsia" w:hint="eastAsia"/>
+        </w:rPr>
+        <w:t>产生一代样本数据</w:t>
+      </w:r>
+    </w:p>
+    <w:p>
+      <w:pPr>
+        <w:spacing w:before="192" w:after="192"/>
+        <w:ind w:firstLine="480"/>
+        <w:rPr>
+          <w:rFonts w:eastAsiaTheme="minorEastAsia"/>
+        </w:rPr>
+      </w:pPr>
+      <w:r>
+        <w:rPr>
+          <w:rFonts w:eastAsiaTheme="minorEastAsia"/>
+        </w:rPr>
+        <w:t xml:space="preserve">        #</w:t>
+      </w:r>
+      <w:r>
+        <w:rPr>
+          <w:rFonts w:eastAsiaTheme="minorEastAsia" w:hint="eastAsia"/>
+        </w:rPr>
+        <w:t>一代是由</w:t>
+      </w:r>
+      <w:r>
+        <w:rPr>
+          <w:rFonts w:eastAsiaTheme="minorEastAsia"/>
+        </w:rPr>
+        <w:t>tuple(state,action,reward)</w:t>
+      </w:r>
+      <w:r>
+        <w:rPr>
+          <w:rFonts w:eastAsiaTheme="minorEastAsia" w:hint="eastAsia"/>
+        </w:rPr>
+        <w:t>组成的</w:t>
+      </w:r>
+      <w:r>
+        <w:rPr>
+          <w:rFonts w:eastAsiaTheme="minorEastAsia"/>
+        </w:rPr>
+        <w:t>array</w:t>
+      </w:r>
+      <w:r>
+        <w:rPr>
+          <w:rFonts w:eastAsiaTheme="minorEastAsia" w:hint="eastAsia"/>
+        </w:rPr>
+        <w:t>数列</w:t>
+      </w:r>
+    </w:p>
+    <w:p>
+      <w:pPr>
+        <w:spacing w:before="192" w:after="192"/>
+        <w:ind w:firstLine="480"/>
+        <w:rPr>
+          <w:rFonts w:eastAsiaTheme="minorEastAsia"/>
+        </w:rPr>
+      </w:pPr>
+      <w:r>
+        <w:rPr>
+          <w:rFonts w:eastAsiaTheme="minorEastAsia"/>
+        </w:rPr>
+        <w:t xml:space="preserve">        episode=[]</w:t>
+      </w:r>
+    </w:p>
+    <w:p>
+      <w:pPr>
+        <w:spacing w:before="192" w:after="192"/>
+        <w:ind w:firstLine="480"/>
+        <w:rPr>
+          <w:rFonts w:eastAsiaTheme="minorEastAsia"/>
+        </w:rPr>
+      </w:pPr>
+      <w:r>
+        <w:rPr>
+          <w:rFonts w:eastAsiaTheme="minorEastAsia"/>
+        </w:rPr>
+        <w:t xml:space="preserve">        #</w:t>
+      </w:r>
+      <w:r>
+        <w:rPr>
+          <w:rFonts w:eastAsiaTheme="minorEastAsia" w:hint="eastAsia"/>
+        </w:rPr>
+        <w:t>重置得到初始状态</w:t>
+      </w:r>
+    </w:p>
+    <w:p>
+      <w:pPr>
+        <w:spacing w:before="192" w:after="192"/>
+        <w:ind w:firstLine="480"/>
+        <w:rPr>
+          <w:rFonts w:eastAsiaTheme="minorEastAsia"/>
+        </w:rPr>
+      </w:pPr>
+      <w:r>
+        <w:rPr>
+          <w:rFonts w:eastAsiaTheme="minorEastAsia"/>
+        </w:rPr>
+        <w:t xml:space="preserve">        state=env.reset()</w:t>
+      </w:r>
+    </w:p>
+    <w:p>
+      <w:pPr>
+        <w:spacing w:before="192" w:after="192"/>
+        <w:ind w:firstLine="480"/>
+        <w:rPr>
+          <w:rFonts w:eastAsiaTheme="minorEastAsia"/>
+        </w:rPr>
+      </w:pPr>
+      <w:r>
+        <w:rPr>
+          <w:rFonts w:eastAsiaTheme="minorEastAsia"/>
+        </w:rPr>
+        <w:t xml:space="preserve">        for t in range(100):</w:t>
+      </w:r>
+    </w:p>
+    <w:p>
+      <w:pPr>
+        <w:spacing w:before="192" w:after="192"/>
+        <w:ind w:firstLine="480"/>
+        <w:rPr>
+          <w:rFonts w:eastAsiaTheme="minorEastAsia"/>
+        </w:rPr>
+      </w:pPr>
+      <w:r>
+        <w:rPr>
+          <w:rFonts w:eastAsiaTheme="minorEastAsia"/>
+        </w:rPr>
+        <w:t xml:space="preserve">            probs=policy(state)</w:t>
+      </w:r>
+    </w:p>
+    <w:p>
+      <w:pPr>
+        <w:spacing w:before="192" w:after="192"/>
+        <w:ind w:firstLine="480"/>
+        <w:rPr>
+          <w:rFonts w:eastAsiaTheme="minorEastAsia"/>
+        </w:rPr>
+      </w:pPr>
+      <w:r>
+        <w:rPr>
+          <w:rFonts w:eastAsiaTheme="minorEastAsia"/>
+        </w:rPr>
+        <w:t xml:space="preserve">            action=np.random.choice(np.arange(len(probs)),p=probs)</w:t>
+      </w:r>
+    </w:p>
+    <w:p>
+      <w:pPr>
+        <w:spacing w:before="192" w:after="192"/>
+        <w:ind w:firstLine="480"/>
+        <w:rPr>
+          <w:rFonts w:eastAsiaTheme="minorEastAsia"/>
+        </w:rPr>
+      </w:pPr>
+      <w:r>
+        <w:rPr>
+          <w:rFonts w:eastAsiaTheme="minorEastAsia"/>
+        </w:rPr>
+        <w:t xml:space="preserve">            next_state,reward,done,_=env.step(action)</w:t>
+      </w:r>
+    </w:p>
+    <w:p>
+      <w:pPr>
+        <w:spacing w:before="192" w:after="192"/>
+        <w:ind w:firstLine="480"/>
+        <w:rPr>
+          <w:rFonts w:eastAsiaTheme="minorEastAsia"/>
+        </w:rPr>
+      </w:pPr>
+      <w:r>
+        <w:rPr>
+          <w:rFonts w:eastAsiaTheme="minorEastAsia"/>
+        </w:rPr>
+        <w:t xml:space="preserve">            episode.append((state,action,reward))</w:t>
+      </w:r>
+    </w:p>
+    <w:p>
+      <w:pPr>
+        <w:spacing w:before="192" w:after="192"/>
+        <w:ind w:firstLine="480"/>
+        <w:rPr>
+          <w:rFonts w:eastAsiaTheme="minorEastAsia"/>
+        </w:rPr>
+      </w:pPr>
+      <w:r>
+        <w:rPr>
+          <w:rFonts w:eastAsiaTheme="minorEastAsia"/>
+        </w:rPr>
+        <w:t xml:space="preserve">            if done:</w:t>
+      </w:r>
+    </w:p>
+    <w:p>
+      <w:pPr>
+        <w:spacing w:before="192" w:after="192"/>
+        <w:ind w:firstLine="480"/>
+        <w:rPr>
+          <w:rFonts w:eastAsiaTheme="minorEastAsia"/>
+        </w:rPr>
+      </w:pPr>
+      <w:r>
+        <w:rPr>
+          <w:rFonts w:eastAsiaTheme="minorEastAsia"/>
+        </w:rPr>
+        <w:t xml:space="preserve">                break</w:t>
+      </w:r>
+    </w:p>
+    <w:p>
+      <w:pPr>
+        <w:spacing w:before="192" w:after="192"/>
+        <w:ind w:firstLine="480"/>
+        <w:rPr>
+          <w:rFonts w:eastAsiaTheme="minorEastAsia"/>
+        </w:rPr>
+      </w:pPr>
+      <w:r>
+        <w:rPr>
+          <w:rFonts w:eastAsiaTheme="minorEastAsia"/>
+        </w:rPr>
+        <w:lastRenderedPageBreak/>
+        <w:t xml:space="preserve">            state=next_state</w:t>
+      </w:r>
+    </w:p>
+    <w:p>
+      <w:pPr>
+        <w:spacing w:before="192" w:after="192"/>
+        <w:ind w:firstLine="480"/>
+        <w:rPr>
+          <w:rFonts w:eastAsiaTheme="minorEastAsia"/>
+        </w:rPr>
+      </w:pPr>
+      <w:r>
+        <w:rPr>
+          <w:rFonts w:eastAsiaTheme="minorEastAsia"/>
+        </w:rPr>
+        <w:t xml:space="preserve">            </w:t>
+      </w:r>
+    </w:p>
+    <w:p>
+      <w:pPr>
+        <w:spacing w:before="192" w:after="192"/>
+        <w:ind w:firstLine="480"/>
+        <w:rPr>
+          <w:rFonts w:eastAsiaTheme="minorEastAsia"/>
+        </w:rPr>
+      </w:pPr>
+      <w:r>
+        <w:rPr>
+          <w:rFonts w:eastAsiaTheme="minorEastAsia"/>
+        </w:rPr>
+        <w:t xml:space="preserve">        #</w:t>
+      </w:r>
+      <w:r>
+        <w:rPr>
+          <w:rFonts w:eastAsiaTheme="minorEastAsia" w:hint="eastAsia"/>
+        </w:rPr>
+        <w:t>寻找当前代中所有已访问的状态</w:t>
+      </w:r>
+      <w:r>
+        <w:rPr>
+          <w:rFonts w:eastAsiaTheme="minorEastAsia"/>
+        </w:rPr>
+        <w:t>-</w:t>
+      </w:r>
+      <w:r>
+        <w:rPr>
+          <w:rFonts w:eastAsiaTheme="minorEastAsia" w:hint="eastAsia"/>
+        </w:rPr>
+        <w:t>动作对</w:t>
+      </w:r>
+    </w:p>
+    <w:p>
+      <w:pPr>
+        <w:spacing w:before="192" w:after="192"/>
+        <w:ind w:firstLine="480"/>
+        <w:rPr>
+          <w:rFonts w:eastAsiaTheme="minorEastAsia"/>
+        </w:rPr>
+      </w:pPr>
+      <w:r>
+        <w:rPr>
+          <w:rFonts w:eastAsiaTheme="minorEastAsia"/>
+        </w:rPr>
+        <w:t xml:space="preserve">        #</w:t>
+      </w:r>
+      <w:r>
+        <w:rPr>
+          <w:rFonts w:eastAsiaTheme="minorEastAsia" w:hint="eastAsia"/>
+        </w:rPr>
+        <w:t>将每个状态转换成</w:t>
+      </w:r>
+      <w:r>
+        <w:rPr>
+          <w:rFonts w:eastAsiaTheme="minorEastAsia"/>
+        </w:rPr>
+        <w:t>tuple</w:t>
+      </w:r>
+      <w:r>
+        <w:rPr>
+          <w:rFonts w:eastAsiaTheme="minorEastAsia" w:hint="eastAsia"/>
+        </w:rPr>
+        <w:t>以用作字典（通过</w:t>
+      </w:r>
+      <w:r>
+        <w:rPr>
+          <w:rFonts w:eastAsiaTheme="minorEastAsia"/>
+        </w:rPr>
+        <w:t>set</w:t>
+      </w:r>
+      <w:r>
+        <w:rPr>
+          <w:rFonts w:eastAsiaTheme="minorEastAsia" w:hint="eastAsia"/>
+        </w:rPr>
+        <w:t>将重复的元素去除）</w:t>
+      </w:r>
+    </w:p>
+    <w:p>
+      <w:pPr>
+        <w:spacing w:before="192" w:after="192"/>
+        <w:ind w:firstLine="480"/>
+        <w:rPr>
+          <w:rFonts w:eastAsiaTheme="minorEastAsia"/>
+        </w:rPr>
+      </w:pPr>
+      <w:r>
+        <w:rPr>
+          <w:rFonts w:eastAsiaTheme="minorEastAsia"/>
+        </w:rPr>
+        <w:t xml:space="preserve">        sa_in_episode=set([(tuple(x[0]),x[1])for x in episode])</w:t>
+      </w:r>
+    </w:p>
+    <w:p>
+      <w:pPr>
+        <w:spacing w:before="192" w:after="192"/>
+        <w:ind w:firstLine="480"/>
+        <w:rPr>
+          <w:rFonts w:eastAsiaTheme="minorEastAsia"/>
+        </w:rPr>
+      </w:pPr>
+      <w:r>
+        <w:rPr>
+          <w:rFonts w:eastAsiaTheme="minorEastAsia"/>
+        </w:rPr>
+        <w:t xml:space="preserve">        for state,action in sa_in_episode:</w:t>
+      </w:r>
+    </w:p>
+    <w:p>
+      <w:pPr>
+        <w:spacing w:before="192" w:after="192"/>
+        <w:ind w:firstLine="480"/>
+        <w:rPr>
+          <w:rFonts w:eastAsiaTheme="minorEastAsia"/>
+        </w:rPr>
+      </w:pPr>
+      <w:r>
+        <w:rPr>
+          <w:rFonts w:eastAsiaTheme="minorEastAsia"/>
+        </w:rPr>
+        <w:t xml:space="preserve">            sa_pair=(state,action)</w:t>
+      </w:r>
+    </w:p>
+    <w:p>
+      <w:pPr>
+        <w:spacing w:before="192" w:after="192"/>
+        <w:ind w:firstLine="480"/>
+        <w:rPr>
+          <w:rFonts w:eastAsiaTheme="minorEastAsia"/>
+        </w:rPr>
+      </w:pPr>
+      <w:r>
+        <w:rPr>
+          <w:rFonts w:eastAsiaTheme="minorEastAsia"/>
+        </w:rPr>
+        <w:t xml:space="preserve">            #</w:t>
+      </w:r>
+      <w:r>
+        <w:rPr>
+          <w:rFonts w:eastAsiaTheme="minorEastAsia" w:hint="eastAsia"/>
+        </w:rPr>
+        <w:t>在当前代中寻找状态</w:t>
+      </w:r>
+      <w:r>
+        <w:rPr>
+          <w:rFonts w:eastAsiaTheme="minorEastAsia"/>
+        </w:rPr>
+        <w:t>-</w:t>
+      </w:r>
+      <w:r>
+        <w:rPr>
+          <w:rFonts w:eastAsiaTheme="minorEastAsia" w:hint="eastAsia"/>
+        </w:rPr>
+        <w:t>动作对</w:t>
+      </w:r>
+      <w:r>
+        <w:rPr>
+          <w:rFonts w:eastAsiaTheme="minorEastAsia"/>
+        </w:rPr>
+        <w:t>(state,action)</w:t>
+      </w:r>
+      <w:r>
+        <w:rPr>
+          <w:rFonts w:eastAsiaTheme="minorEastAsia" w:hint="eastAsia"/>
+        </w:rPr>
+        <w:t>第一次出现的位置</w:t>
+      </w:r>
+    </w:p>
+    <w:p>
+      <w:pPr>
+        <w:spacing w:before="192" w:after="192"/>
+        <w:ind w:firstLine="480"/>
+        <w:rPr>
+          <w:rFonts w:eastAsiaTheme="minorEastAsia"/>
+        </w:rPr>
+      </w:pPr>
+      <w:r>
+        <w:rPr>
+          <w:rFonts w:eastAsiaTheme="minorEastAsia"/>
+        </w:rPr>
+        <w:t xml:space="preserve">            first_occurence_idx=next(i for i,x in enumerate(episode) if x[0]==state and x[1]==action)</w:t>
+      </w:r>
+    </w:p>
+    <w:p>
+      <w:pPr>
+        <w:spacing w:before="192" w:after="192"/>
+        <w:ind w:firstLine="480"/>
+        <w:rPr>
+          <w:rFonts w:eastAsiaTheme="minorEastAsia"/>
+        </w:rPr>
+      </w:pPr>
+      <w:r>
+        <w:rPr>
+          <w:rFonts w:eastAsiaTheme="minorEastAsia"/>
+        </w:rPr>
+        <w:t xml:space="preserve">            #</w:t>
+      </w:r>
+      <w:r>
+        <w:rPr>
+          <w:rFonts w:eastAsiaTheme="minorEastAsia" w:hint="eastAsia"/>
+        </w:rPr>
+        <w:t>对从第一次出现开始的所有奖励进行求和</w:t>
+      </w:r>
+    </w:p>
+    <w:p>
+      <w:pPr>
+        <w:spacing w:before="192" w:after="192"/>
+        <w:ind w:firstLine="480"/>
+        <w:rPr>
+          <w:rFonts w:eastAsiaTheme="minorEastAsia"/>
+        </w:rPr>
+      </w:pPr>
+      <w:r>
+        <w:rPr>
+          <w:rFonts w:eastAsiaTheme="minorEastAsia"/>
+        </w:rPr>
+        <w:t xml:space="preserve">            G=sum([x[2]*(discount_factor**i) for i,x in enumerate(episode[first_occurence_idx:])])</w:t>
+      </w:r>
+    </w:p>
+    <w:p>
+      <w:pPr>
+        <w:spacing w:before="192" w:after="192"/>
+        <w:ind w:firstLine="480"/>
+        <w:rPr>
+          <w:rFonts w:eastAsiaTheme="minorEastAsia"/>
+        </w:rPr>
+      </w:pPr>
+      <w:r>
+        <w:rPr>
+          <w:rFonts w:eastAsiaTheme="minorEastAsia"/>
+        </w:rPr>
+        <w:t xml:space="preserve">            #</w:t>
+      </w:r>
+      <w:r>
+        <w:rPr>
+          <w:rFonts w:eastAsiaTheme="minorEastAsia" w:hint="eastAsia"/>
+        </w:rPr>
+        <w:t>计算该状态在所有采样代数上的平均回报</w:t>
+      </w:r>
+    </w:p>
+    <w:p>
+      <w:pPr>
+        <w:spacing w:before="192" w:after="192"/>
+        <w:ind w:firstLine="480"/>
+        <w:rPr>
+          <w:rFonts w:eastAsiaTheme="minorEastAsia"/>
+        </w:rPr>
+      </w:pPr>
+      <w:r>
+        <w:rPr>
+          <w:rFonts w:eastAsiaTheme="minorEastAsia"/>
+        </w:rPr>
+        <w:t xml:space="preserve">            returns_sum[sa_pair]+=G</w:t>
+      </w:r>
+    </w:p>
+    <w:p>
+      <w:pPr>
+        <w:spacing w:before="192" w:after="192"/>
+        <w:ind w:firstLine="480"/>
+        <w:rPr>
+          <w:rFonts w:eastAsiaTheme="minorEastAsia"/>
+        </w:rPr>
+      </w:pPr>
+      <w:r>
+        <w:rPr>
+          <w:rFonts w:eastAsiaTheme="minorEastAsia"/>
+        </w:rPr>
+        <w:t xml:space="preserve">            returns_count[sa_pair]+=1.0</w:t>
+      </w:r>
+    </w:p>
+    <w:p>
+      <w:pPr>
+        <w:spacing w:before="192" w:after="192"/>
+        <w:ind w:firstLine="480"/>
+        <w:rPr>
+          <w:rFonts w:eastAsiaTheme="minorEastAsia"/>
+        </w:rPr>
+      </w:pPr>
+      <w:r>
+        <w:rPr>
+          <w:rFonts w:eastAsiaTheme="minorEastAsia"/>
+        </w:rPr>
+        <w:t xml:space="preserve">            Q[state][action]=returns_sum[sa_pair]/returns_count[sa_pair]</w:t>
+      </w:r>
+    </w:p>
+    <w:p>
+      <w:pPr>
+        <w:spacing w:before="192" w:after="192"/>
+        <w:ind w:firstLine="480"/>
+        <w:rPr>
+          <w:rFonts w:eastAsiaTheme="minorEastAsia"/>
+        </w:rPr>
+      </w:pPr>
+      <w:r>
+        <w:rPr>
+          <w:rFonts w:eastAsiaTheme="minorEastAsia"/>
+        </w:rPr>
+        <w:t xml:space="preserve">            </w:t>
+      </w:r>
+    </w:p>
+    <w:p>
+      <w:pPr>
+        <w:spacing w:before="192" w:after="192"/>
+        <w:ind w:firstLine="480"/>
+        <w:rPr>
+          <w:rFonts w:eastAsiaTheme="minorEastAsia"/>
+        </w:rPr>
+      </w:pPr>
+      <w:r>
+        <w:rPr>
+          <w:rFonts w:eastAsiaTheme="minorEastAsia"/>
+        </w:rPr>
+        <w:t xml:space="preserve">            #</w:t>
+      </w:r>
+      <w:r>
+        <w:rPr>
+          <w:rFonts w:eastAsiaTheme="minorEastAsia" w:hint="eastAsia"/>
+        </w:rPr>
+        <w:t>通过修改</w:t>
+      </w:r>
+      <w:r>
+        <w:rPr>
+          <w:rFonts w:eastAsiaTheme="minorEastAsia"/>
+        </w:rPr>
+        <w:t>Q</w:t>
+      </w:r>
+      <w:r>
+        <w:rPr>
+          <w:rFonts w:eastAsiaTheme="minorEastAsia" w:hint="eastAsia"/>
+        </w:rPr>
+        <w:t>字典，可以隐式地改进策略</w:t>
+      </w:r>
+    </w:p>
+    <w:p>
+      <w:pPr>
+        <w:spacing w:before="192" w:after="192"/>
+        <w:ind w:firstLine="480"/>
+        <w:rPr>
+          <w:rFonts w:eastAsiaTheme="minorEastAsia"/>
+        </w:rPr>
+      </w:pPr>
+      <w:r>
+        <w:rPr>
+          <w:rFonts w:eastAsiaTheme="minorEastAsia"/>
+        </w:rPr>
+        <w:t xml:space="preserve">    return Q,policy</w:t>
+      </w:r>
+    </w:p>
+    <w:p>
+      <w:pPr>
+        <w:spacing w:before="192" w:after="192"/>
+        <w:ind w:firstLine="480"/>
+        <w:rPr>
+          <w:rFonts w:eastAsiaTheme="minorEastAsia"/>
+        </w:rPr>
+      </w:pPr>
+    </w:p>
+    <w:p>
+      <w:pPr>
+        <w:spacing w:before="192" w:after="192"/>
+        <w:ind w:firstLine="480"/>
+        <w:rPr>
+          <w:rFonts w:eastAsiaTheme="minorEastAsia"/>
+        </w:rPr>
+      </w:pPr>
+      <w:r>
+        <w:rPr>
+          <w:rFonts w:eastAsiaTheme="minorEastAsia"/>
+        </w:rPr>
+        <w:t>Q, policy = mc_control_epsilon_greedy(env, num_episodes=500000, epsilon=0.1)</w:t>
+      </w:r>
+    </w:p>
+    <w:p>
+      <w:pPr>
+        <w:spacing w:before="192" w:after="192"/>
+        <w:ind w:firstLine="480"/>
+        <w:rPr>
+          <w:rFonts w:eastAsiaTheme="minorEastAsia"/>
+        </w:rPr>
+      </w:pPr>
+    </w:p>
+    <w:p>
+      <w:pPr>
+        <w:spacing w:before="192" w:after="192"/>
+        <w:ind w:firstLine="480"/>
+        <w:rPr>
+          <w:rFonts w:eastAsiaTheme="minorEastAsia"/>
+        </w:rPr>
+      </w:pPr>
+      <w:r>
+        <w:rPr>
+          <w:rFonts w:eastAsiaTheme="minorEastAsia"/>
+        </w:rPr>
+        <w:t># For plotting: Create value function from action-value function</w:t>
+      </w:r>
+    </w:p>
+    <w:p>
+      <w:pPr>
+        <w:spacing w:before="192" w:after="192"/>
+        <w:ind w:firstLine="480"/>
+        <w:rPr>
+          <w:rFonts w:eastAsiaTheme="minorEastAsia"/>
+        </w:rPr>
+      </w:pPr>
+      <w:r>
+        <w:rPr>
+          <w:rFonts w:eastAsiaTheme="minorEastAsia"/>
+        </w:rPr>
+        <w:lastRenderedPageBreak/>
+        <w:t># by picking the best action at each state</w:t>
+      </w:r>
+    </w:p>
+    <w:p>
+      <w:pPr>
+        <w:spacing w:before="192" w:after="192"/>
+        <w:ind w:firstLine="480"/>
+        <w:rPr>
+          <w:rFonts w:eastAsiaTheme="minorEastAsia"/>
+        </w:rPr>
+      </w:pPr>
+      <w:r>
+        <w:rPr>
+          <w:rFonts w:eastAsiaTheme="minorEastAsia"/>
+        </w:rPr>
+        <w:t>V = defaultdict(float)</w:t>
+      </w:r>
+    </w:p>
+    <w:p>
+      <w:pPr>
+        <w:spacing w:before="192" w:after="192"/>
+        <w:ind w:firstLine="480"/>
+        <w:rPr>
+          <w:rFonts w:eastAsiaTheme="minorEastAsia"/>
+        </w:rPr>
+      </w:pPr>
+      <w:r>
+        <w:rPr>
+          <w:rFonts w:eastAsiaTheme="minorEastAsia"/>
+        </w:rPr>
+        <w:t>for state, actions in Q.items():</w:t>
+      </w:r>
+    </w:p>
+    <w:p>
+      <w:pPr>
+        <w:spacing w:before="192" w:after="192"/>
+        <w:ind w:firstLine="480"/>
+        <w:rPr>
+          <w:rFonts w:eastAsiaTheme="minorEastAsia"/>
+        </w:rPr>
+      </w:pPr>
+      <w:r>
+        <w:rPr>
+          <w:rFonts w:eastAsiaTheme="minorEastAsia"/>
+        </w:rPr>
+        <w:t xml:space="preserve">    action_value = np.max(actions)</w:t>
+      </w:r>
+    </w:p>
+    <w:p>
+      <w:pPr>
+        <w:spacing w:before="192" w:after="192"/>
+        <w:ind w:firstLine="480"/>
+        <w:rPr>
+          <w:rFonts w:eastAsiaTheme="minorEastAsia"/>
+        </w:rPr>
+      </w:pPr>
+      <w:r>
+        <w:rPr>
+          <w:rFonts w:eastAsiaTheme="minorEastAsia"/>
+        </w:rPr>
+        <w:t xml:space="preserve">    V[state] = action_value</w:t>
+      </w:r>
+    </w:p>
+    <w:p>
+      <w:pPr>
+        <w:spacing w:before="192" w:after="192"/>
+        <w:ind w:firstLine="480"/>
+        <w:rPr>
+          <w:rFonts w:eastAsiaTheme="minorEastAsia" w:hint="eastAsia"/>
+        </w:rPr>
+      </w:pPr>
+      <w:r>
+        <w:rPr>
+          <w:rFonts w:eastAsiaTheme="minorEastAsia"/>
+        </w:rPr>
+        <w:t>plotting.plot_value_function(V, title="</w:t>
+      </w:r>
+      <w:r>
+        <w:rPr>
+          <w:rFonts w:eastAsiaTheme="minorEastAsia" w:hint="eastAsia"/>
+        </w:rPr>
+        <w:t>最优值函数</w:t>
+      </w:r>
+      <w:r>
+        <w:rPr>
+          <w:rFonts w:eastAsiaTheme="minorEastAsia"/>
+        </w:rPr>
+        <w:t>")</w:t>
+      </w:r>
+    </w:p>
+    <w:p>
+      <w:pPr>
+        <w:spacing w:before="192" w:after="192"/>
+        <w:ind w:firstLine="480"/>
+        <w:rPr>
+          <w:rFonts w:eastAsiaTheme="minorEastAsia" w:hint="eastAsia"/>
+        </w:rPr>
+      </w:pPr>
+      <w:r>
+        <w:rPr>
+          <w:rFonts w:eastAsiaTheme="minorEastAsia" w:hint="eastAsia"/>
+        </w:rPr>
+        <w:t>结果为：</w:t>
+      </w:r>
+    </w:p>
+    <w:p>
+      <w:pPr>
+        <w:pStyle w:val="afff9"/>
+        <w:rPr>
+          <w:rFonts w:hint="eastAsia"/>
+        </w:rPr>
+      </w:pPr>
+      <w:r>
+        <w:drawing>
+          <wp:inline distT="0" distB="0" distL="0" distR="0" wp14:anchorId="461C1D7B" wp14:editId="3FA3DBA3">
+            <wp:extent cx="5760720" cy="3169052"/>
+            <wp:effectExtent l="0" t="0" r="0" b="0"/>
+            <wp:docPr id="10" name="图片 10" descr="E:\personal\study\人工智能\强化学习\reinforcement-learning-course\公式图片\蒙特卡洛\蒙特卡洛预测50000-no ace.png"/>
+            <wp:cNvGraphicFramePr>
+              <a:graphicFrameLocks xmlns:a="http://schemas.openxmlformats.org/drawingml/2006/main" noChangeAspect="1"/>
+            </wp:cNvGraphicFramePr>
+            <a:graphic xmlns:a="http://schemas.openxmlformats.org/drawingml/2006/main">
+              <a:graphicData uri="http://schemas.openxmlformats.org/drawingml/2006/picture">
+                <pic:pic xmlns:pic="http://schemas.openxmlformats.org/drawingml/2006/picture">
+                  <pic:nvPicPr>
+                    <pic:cNvPr id="0" name="Picture 32" descr="E:\personal\study\人工智能\强化学习\reinforcement-learning-course\公式图片\蒙特卡洛\蒙特卡洛预测50000-no ace.png"/>
+                    <pic:cNvPicPr>
+                      <a:picLocks noChangeAspect="1" noChangeArrowheads="1"/>
+                    </pic:cNvPicPr>
+                  </pic:nvPicPr>
+                  <pic:blipFill>
+                    <a:blip r:embed="rId72">
+                      <a:extLst>
+                        <a:ext uri="{28A0092B-C50C-407E-A947-70E740481C1C}">
+                          <a14:useLocalDpi xmlns:a14="http://schemas.microsoft.com/office/drawing/2010/main" val="0"/>
+                        </a:ext>
+                      </a:extLst>
+                    </a:blip>
+                    <a:srcRect/>
+                    <a:stretch>
+                      <a:fillRect/>
+                    </a:stretch>
+                  </pic:blipFill>
+                  <pic:spPr bwMode="auto">
+                    <a:xfrm>
+                      <a:off x="0" y="0"/>
+                      <a:ext cx="5760720" cy="3169052"/>
+                    </a:xfrm>
+                    <a:prstGeom prst="rect">
+                      <a:avLst/>
+                    </a:prstGeom>
+                    <a:noFill/>
+                    <a:ln>
+                      <a:noFill/>
+                    </a:ln>
+                  </pic:spPr>
+                </pic:pic>
+              </a:graphicData>
+            </a:graphic>
+          </wp:inline>
+        </w:drawing>
+      </w:r>
+    </w:p>
+    <w:p>
+      <w:pPr>
+        <w:pStyle w:val="afff9"/>
+        <w:rPr>
+          <w:rFonts w:hint="eastAsia"/>
+        </w:rPr>
+      </w:pPr>
+      <w:r>
+        <w:lastRenderedPageBreak/>
+        <w:drawing>
+          <wp:inline distT="0" distB="0" distL="0" distR="0" wp14:anchorId="32E49E6E" wp14:editId="079EB330">
+            <wp:extent cx="5760720" cy="3169052"/>
+            <wp:effectExtent l="0" t="0" r="0" b="0"/>
+            <wp:docPr id="11" name="图片 11" descr="E:\personal\study\人工智能\强化学习\reinforcement-learning-course\公式图片\蒙特卡洛\蒙特卡洛预测50000-ace.png"/>
+            <wp:cNvGraphicFramePr>
+              <a:graphicFrameLocks xmlns:a="http://schemas.openxmlformats.org/drawingml/2006/main" noChangeAspect="1"/>
+            </wp:cNvGraphicFramePr>
+            <a:graphic xmlns:a="http://schemas.openxmlformats.org/drawingml/2006/main">
+              <a:graphicData uri="http://schemas.openxmlformats.org/drawingml/2006/picture">
+                <pic:pic xmlns:pic="http://schemas.openxmlformats.org/drawingml/2006/picture">
+                  <pic:nvPicPr>
+                    <pic:cNvPr id="0" name="Picture 33" descr="E:\personal\study\人工智能\强化学习\reinforcement-learning-course\公式图片\蒙特卡洛\蒙特卡洛预测50000-ace.png"/>
+                    <pic:cNvPicPr>
+                      <a:picLocks noChangeAspect="1" noChangeArrowheads="1"/>
+                    </pic:cNvPicPr>
+                  </pic:nvPicPr>
+                  <pic:blipFill>
+                    <a:blip r:embed="rId73">
+                      <a:extLst>
+                        <a:ext uri="{28A0092B-C50C-407E-A947-70E740481C1C}">
+                          <a14:useLocalDpi xmlns:a14="http://schemas.microsoft.com/office/drawing/2010/main" val="0"/>
+                        </a:ext>
+                      </a:extLst>
+                    </a:blip>
+                    <a:srcRect/>
+                    <a:stretch>
+                      <a:fillRect/>
+                    </a:stretch>
+                  </pic:blipFill>
+                  <pic:spPr bwMode="auto">
+                    <a:xfrm>
+                      <a:off x="0" y="0"/>
+                      <a:ext cx="5760720" cy="3169052"/>
+                    </a:xfrm>
+                    <a:prstGeom prst="rect">
+                      <a:avLst/>
+                    </a:prstGeom>
+                    <a:noFill/>
+                    <a:ln>
+                      <a:noFill/>
+                    </a:ln>
+                  </pic:spPr>
+                </pic:pic>
+              </a:graphicData>
+            </a:graphic>
+          </wp:inline>
+        </w:drawing>
+      </w:r>
+    </w:p>
+    <w:p>
+      <w:pPr>
+        <w:pStyle w:val="3"/>
+        <w:rPr>
+          <w:rFonts w:hint="eastAsia"/>
+        </w:rPr>
+      </w:pPr>
+      <w:r>
+        <w:rPr>
+          <w:rFonts w:hint="eastAsia"/>
+        </w:rPr>
+        <w:t>采样加权重要度采样的离策略蒙特卡洛控制</w:t>
+      </w:r>
+    </w:p>
+    <w:p>
+      <w:pPr>
+        <w:spacing w:before="192" w:after="192"/>
+        <w:ind w:firstLine="480"/>
+        <w:rPr>
+          <w:rFonts w:eastAsiaTheme="minorEastAsia"/>
+        </w:rPr>
+      </w:pPr>
+      <w:r>
+        <w:rPr>
+          <w:rFonts w:eastAsiaTheme="minorEastAsia"/>
+        </w:rPr>
+        <w:t># -*- coding: utf-8 -*-</w:t>
+      </w:r>
+    </w:p>
+    <w:p>
+      <w:pPr>
+        <w:spacing w:before="192" w:after="192"/>
+        <w:ind w:firstLine="480"/>
+        <w:rPr>
+          <w:rFonts w:eastAsiaTheme="minorEastAsia"/>
+        </w:rPr>
+      </w:pPr>
+      <w:r>
+        <w:rPr>
+          <w:rFonts w:eastAsiaTheme="minorEastAsia"/>
+        </w:rPr>
+        <w:t>"""</w:t>
+      </w:r>
+    </w:p>
+    <w:p>
+      <w:pPr>
+        <w:spacing w:before="192" w:after="192"/>
+        <w:ind w:firstLine="480"/>
+        <w:rPr>
+          <w:rFonts w:eastAsiaTheme="minorEastAsia"/>
+        </w:rPr>
+      </w:pPr>
+      <w:r>
+        <w:rPr>
+          <w:rFonts w:eastAsiaTheme="minorEastAsia"/>
+        </w:rPr>
+        <w:t>Created on Fri Oct 25 15:52:35 2019</w:t>
+      </w:r>
+    </w:p>
+    <w:p>
+      <w:pPr>
+        <w:spacing w:before="192" w:after="192"/>
+        <w:ind w:firstLine="480"/>
+        <w:rPr>
+          <w:rFonts w:eastAsiaTheme="minorEastAsia"/>
+        </w:rPr>
+      </w:pPr>
+    </w:p>
+    <w:p>
+      <w:pPr>
+        <w:spacing w:before="192" w:after="192"/>
+        <w:ind w:firstLine="480"/>
+        <w:rPr>
+          <w:rFonts w:eastAsiaTheme="minorEastAsia"/>
+        </w:rPr>
+      </w:pPr>
+      <w:r>
+        <w:rPr>
+          <w:rFonts w:eastAsiaTheme="minorEastAsia"/>
+        </w:rPr>
+        <w:t>@author: hba</w:t>
+      </w:r>
+    </w:p>
+    <w:p>
+      <w:pPr>
+        <w:spacing w:before="192" w:after="192"/>
+        <w:ind w:firstLine="480"/>
+        <w:rPr>
+          <w:rFonts w:eastAsiaTheme="minorEastAsia"/>
+        </w:rPr>
+      </w:pPr>
+      <w:r>
+        <w:rPr>
+          <w:rFonts w:eastAsiaTheme="minorEastAsia"/>
+        </w:rPr>
+        <w:t>"""</w:t>
+      </w:r>
+    </w:p>
+    <w:p>
+      <w:pPr>
+        <w:spacing w:before="192" w:after="192"/>
+        <w:ind w:firstLine="480"/>
+        <w:rPr>
+          <w:rFonts w:eastAsiaTheme="minorEastAsia"/>
+        </w:rPr>
+      </w:pPr>
+    </w:p>
+    <w:p>
+      <w:pPr>
+        <w:spacing w:before="192" w:after="192"/>
+        <w:ind w:firstLine="480"/>
+        <w:rPr>
+          <w:rFonts w:eastAsiaTheme="minorEastAsia"/>
+        </w:rPr>
+      </w:pPr>
+      <w:r>
+        <w:rPr>
+          <w:rFonts w:eastAsiaTheme="minorEastAsia"/>
+        </w:rPr>
+        <w:t>import gym</w:t>
+      </w:r>
+    </w:p>
+    <w:p>
+      <w:pPr>
+        <w:spacing w:before="192" w:after="192"/>
+        <w:ind w:firstLine="480"/>
+        <w:rPr>
+          <w:rFonts w:eastAsiaTheme="minorEastAsia"/>
+        </w:rPr>
+      </w:pPr>
+      <w:r>
+        <w:rPr>
+          <w:rFonts w:eastAsiaTheme="minorEastAsia"/>
+        </w:rPr>
+        <w:t>import matplotlib</w:t>
+      </w:r>
+    </w:p>
+    <w:p>
+      <w:pPr>
+        <w:spacing w:before="192" w:after="192"/>
+        <w:ind w:firstLine="480"/>
+        <w:rPr>
+          <w:rFonts w:eastAsiaTheme="minorEastAsia"/>
+        </w:rPr>
+      </w:pPr>
+      <w:r>
+        <w:rPr>
+          <w:rFonts w:eastAsiaTheme="minorEastAsia"/>
+        </w:rPr>
+        <w:t>import numpy as np</w:t>
+      </w:r>
+    </w:p>
+    <w:p>
+      <w:pPr>
+        <w:spacing w:before="192" w:after="192"/>
+        <w:ind w:firstLine="480"/>
+        <w:rPr>
+          <w:rFonts w:eastAsiaTheme="minorEastAsia"/>
+        </w:rPr>
+      </w:pPr>
+      <w:r>
+        <w:rPr>
+          <w:rFonts w:eastAsiaTheme="minorEastAsia"/>
+        </w:rPr>
+        <w:t>import sys</w:t>
+      </w:r>
+    </w:p>
+    <w:p>
+      <w:pPr>
+        <w:spacing w:before="192" w:after="192"/>
+        <w:ind w:firstLine="480"/>
+        <w:rPr>
+          <w:rFonts w:eastAsiaTheme="minorEastAsia"/>
+        </w:rPr>
+      </w:pPr>
+    </w:p>
+    <w:p>
+      <w:pPr>
+        <w:spacing w:before="192" w:after="192"/>
+        <w:ind w:firstLine="480"/>
+        <w:rPr>
+          <w:rFonts w:eastAsiaTheme="minorEastAsia"/>
+        </w:rPr>
+      </w:pPr>
+      <w:r>
+        <w:rPr>
+          <w:rFonts w:eastAsiaTheme="minorEastAsia"/>
+        </w:rPr>
+        <w:t>from collections import defaultdict</w:t>
+      </w:r>
+    </w:p>
+    <w:p>
+      <w:pPr>
+        <w:spacing w:before="192" w:after="192"/>
+        <w:ind w:firstLine="480"/>
+        <w:rPr>
+          <w:rFonts w:eastAsiaTheme="minorEastAsia"/>
+        </w:rPr>
+      </w:pPr>
+      <w:r>
+        <w:rPr>
+          <w:rFonts w:eastAsiaTheme="minorEastAsia"/>
+        </w:rPr>
+        <w:lastRenderedPageBreak/>
+        <w:t>if "../" not in sys.path:</w:t>
+      </w:r>
+    </w:p>
+    <w:p>
+      <w:pPr>
+        <w:spacing w:before="192" w:after="192"/>
+        <w:ind w:firstLine="480"/>
+        <w:rPr>
+          <w:rFonts w:eastAsiaTheme="minorEastAsia"/>
+        </w:rPr>
+      </w:pPr>
+      <w:r>
+        <w:rPr>
+          <w:rFonts w:eastAsiaTheme="minorEastAsia"/>
+        </w:rPr>
+        <w:t xml:space="preserve">  sys.path.append("../") </w:t>
+      </w:r>
+    </w:p>
+    <w:p>
+      <w:pPr>
+        <w:spacing w:before="192" w:after="192"/>
+        <w:ind w:firstLine="480"/>
+        <w:rPr>
+          <w:rFonts w:eastAsiaTheme="minorEastAsia"/>
+        </w:rPr>
+      </w:pPr>
+      <w:r>
+        <w:rPr>
+          <w:rFonts w:eastAsiaTheme="minorEastAsia"/>
+        </w:rPr>
+        <w:t>from Lib.envs.blackjack import BlackjackEnv</w:t>
+      </w:r>
+    </w:p>
+    <w:p>
+      <w:pPr>
+        <w:spacing w:before="192" w:after="192"/>
+        <w:ind w:firstLine="480"/>
+        <w:rPr>
+          <w:rFonts w:eastAsiaTheme="minorEastAsia"/>
+        </w:rPr>
+      </w:pPr>
+      <w:r>
+        <w:rPr>
+          <w:rFonts w:eastAsiaTheme="minorEastAsia"/>
+        </w:rPr>
+        <w:t>from Lib import plotting</w:t>
+      </w:r>
+    </w:p>
+    <w:p>
+      <w:pPr>
+        <w:spacing w:before="192" w:after="192"/>
+        <w:ind w:firstLine="480"/>
+        <w:rPr>
+          <w:rFonts w:eastAsiaTheme="minorEastAsia"/>
+        </w:rPr>
+      </w:pPr>
+    </w:p>
+    <w:p>
+      <w:pPr>
+        <w:spacing w:before="192" w:after="192"/>
+        <w:ind w:firstLine="480"/>
+        <w:rPr>
+          <w:rFonts w:eastAsiaTheme="minorEastAsia"/>
+        </w:rPr>
+      </w:pPr>
+      <w:r>
+        <w:rPr>
+          <w:rFonts w:eastAsiaTheme="minorEastAsia"/>
+        </w:rPr>
+        <w:t>matplotlib.style.use('ggplot')</w:t>
+      </w:r>
+    </w:p>
+    <w:p>
+      <w:pPr>
+        <w:spacing w:before="192" w:after="192"/>
+        <w:ind w:firstLine="480"/>
+        <w:rPr>
+          <w:rFonts w:eastAsiaTheme="minorEastAsia"/>
+        </w:rPr>
+      </w:pPr>
+    </w:p>
+    <w:p>
+      <w:pPr>
+        <w:spacing w:before="192" w:after="192"/>
+        <w:ind w:firstLine="480"/>
+        <w:rPr>
+          <w:rFonts w:eastAsiaTheme="minorEastAsia"/>
+        </w:rPr>
+      </w:pPr>
+      <w:r>
+        <w:rPr>
+          <w:rFonts w:eastAsiaTheme="minorEastAsia"/>
+        </w:rPr>
+        <w:t>env = BlackjackEnv()</w:t>
+      </w:r>
+    </w:p>
+    <w:p>
+      <w:pPr>
+        <w:spacing w:before="192" w:after="192"/>
+        <w:ind w:firstLine="480"/>
+        <w:rPr>
+          <w:rFonts w:eastAsiaTheme="minorEastAsia"/>
+        </w:rPr>
+      </w:pPr>
+    </w:p>
+    <w:p>
+      <w:pPr>
+        <w:spacing w:before="192" w:after="192"/>
+        <w:ind w:firstLine="480"/>
+        <w:rPr>
+          <w:rFonts w:eastAsiaTheme="minorEastAsia"/>
+        </w:rPr>
+      </w:pPr>
+      <w:r>
+        <w:rPr>
+          <w:rFonts w:eastAsiaTheme="minorEastAsia"/>
+        </w:rPr>
+        <w:t>def create_random_policy(nA):</w:t>
+      </w:r>
+    </w:p>
+    <w:p>
+      <w:pPr>
+        <w:spacing w:before="192" w:after="192"/>
+        <w:ind w:firstLine="480"/>
+        <w:rPr>
+          <w:rFonts w:eastAsiaTheme="minorEastAsia"/>
+        </w:rPr>
+      </w:pPr>
+      <w:r>
+        <w:rPr>
+          <w:rFonts w:eastAsiaTheme="minorEastAsia"/>
+        </w:rPr>
+        <w:t xml:space="preserve">    """</w:t>
+      </w:r>
+    </w:p>
+    <w:p>
+      <w:pPr>
+        <w:spacing w:before="192" w:after="192"/>
+        <w:ind w:firstLine="480"/>
+        <w:rPr>
+          <w:rFonts w:eastAsiaTheme="minorEastAsia"/>
+        </w:rPr>
+      </w:pPr>
+      <w:r>
+        <w:rPr>
+          <w:rFonts w:eastAsiaTheme="minorEastAsia"/>
+        </w:rPr>
+        <w:t xml:space="preserve">    </w:t>
+      </w:r>
+      <w:r>
+        <w:rPr>
+          <w:rFonts w:eastAsiaTheme="minorEastAsia" w:hint="eastAsia"/>
+        </w:rPr>
+        <w:t>创建随机策略函数</w:t>
+      </w:r>
+      <w:r>
+        <w:rPr>
+          <w:rFonts w:eastAsiaTheme="minorEastAsia"/>
+        </w:rPr>
+        <w:t>.</w:t>
+      </w:r>
+    </w:p>
+    <w:p>
+      <w:pPr>
+        <w:spacing w:before="192" w:after="192"/>
+        <w:ind w:firstLine="480"/>
+        <w:rPr>
+          <w:rFonts w:eastAsiaTheme="minorEastAsia"/>
+        </w:rPr>
+      </w:pPr>
+      <w:r>
+        <w:rPr>
+          <w:rFonts w:eastAsiaTheme="minorEastAsia"/>
+        </w:rPr>
+        <w:t xml:space="preserve">    </w:t>
+      </w:r>
+    </w:p>
+    <w:p>
+      <w:pPr>
+        <w:spacing w:before="192" w:after="192"/>
+        <w:ind w:firstLine="480"/>
+        <w:rPr>
+          <w:rFonts w:eastAsiaTheme="minorEastAsia"/>
+        </w:rPr>
+      </w:pPr>
+      <w:r>
+        <w:rPr>
+          <w:rFonts w:eastAsiaTheme="minorEastAsia"/>
+        </w:rPr>
+        <w:t xml:space="preserve">    </w:t>
+      </w:r>
+      <w:r>
+        <w:rPr>
+          <w:rFonts w:eastAsiaTheme="minorEastAsia" w:hint="eastAsia"/>
+        </w:rPr>
+        <w:t>参数</w:t>
+      </w:r>
+      <w:r>
+        <w:rPr>
+          <w:rFonts w:eastAsiaTheme="minorEastAsia"/>
+        </w:rPr>
+        <w:t>:</w:t>
+      </w:r>
+    </w:p>
+    <w:p>
+      <w:pPr>
+        <w:spacing w:before="192" w:after="192"/>
+        <w:ind w:firstLine="480"/>
+        <w:rPr>
+          <w:rFonts w:eastAsiaTheme="minorEastAsia"/>
+        </w:rPr>
+      </w:pPr>
+      <w:r>
+        <w:rPr>
+          <w:rFonts w:eastAsiaTheme="minorEastAsia"/>
+        </w:rPr>
+        <w:t xml:space="preserve">        nA: </w:t>
+      </w:r>
+      <w:r>
+        <w:rPr>
+          <w:rFonts w:eastAsiaTheme="minorEastAsia" w:hint="eastAsia"/>
+        </w:rPr>
+        <w:t>环境中动作的数量</w:t>
+      </w:r>
+      <w:r>
+        <w:rPr>
+          <w:rFonts w:eastAsiaTheme="minorEastAsia"/>
+        </w:rPr>
+        <w:t>.</w:t>
+      </w:r>
+    </w:p>
+    <w:p>
+      <w:pPr>
+        <w:spacing w:before="192" w:after="192"/>
+        <w:ind w:firstLine="480"/>
+        <w:rPr>
+          <w:rFonts w:eastAsiaTheme="minorEastAsia"/>
+        </w:rPr>
+      </w:pPr>
+      <w:r>
+        <w:rPr>
+          <w:rFonts w:eastAsiaTheme="minorEastAsia"/>
+        </w:rPr>
+        <w:t xml:space="preserve">    </w:t>
+      </w:r>
+    </w:p>
+    <w:p>
+      <w:pPr>
+        <w:spacing w:before="192" w:after="192"/>
+        <w:ind w:firstLine="480"/>
+        <w:rPr>
+          <w:rFonts w:eastAsiaTheme="minorEastAsia"/>
+        </w:rPr>
+      </w:pPr>
+      <w:r>
+        <w:rPr>
+          <w:rFonts w:eastAsiaTheme="minorEastAsia"/>
+        </w:rPr>
+        <w:t xml:space="preserve">    </w:t>
+      </w:r>
+      <w:r>
+        <w:rPr>
+          <w:rFonts w:eastAsiaTheme="minorEastAsia" w:hint="eastAsia"/>
+        </w:rPr>
+        <w:t>返回值</w:t>
+      </w:r>
+      <w:r>
+        <w:rPr>
+          <w:rFonts w:eastAsiaTheme="minorEastAsia"/>
+        </w:rPr>
+        <w:t>:</w:t>
+      </w:r>
+    </w:p>
+    <w:p>
+      <w:pPr>
+        <w:spacing w:before="192" w:after="192"/>
+        <w:ind w:firstLine="480"/>
+        <w:rPr>
+          <w:rFonts w:eastAsiaTheme="minorEastAsia"/>
+        </w:rPr>
+      </w:pPr>
+      <w:r>
+        <w:rPr>
+          <w:rFonts w:eastAsiaTheme="minorEastAsia"/>
+        </w:rPr>
+        <w:t xml:space="preserve">        </w:t>
+      </w:r>
+      <w:r>
+        <w:rPr>
+          <w:rFonts w:eastAsiaTheme="minorEastAsia" w:hint="eastAsia"/>
+        </w:rPr>
+        <w:t>返回一个函数，该函数以观察为输入，返回一个动作概率向量</w:t>
+      </w:r>
+      <w:r>
+        <w:rPr>
+          <w:rFonts w:eastAsiaTheme="minorEastAsia"/>
+        </w:rPr>
+        <w:t>.</w:t>
+      </w:r>
+    </w:p>
+    <w:p>
+      <w:pPr>
+        <w:spacing w:before="192" w:after="192"/>
+        <w:ind w:firstLine="480"/>
+        <w:rPr>
+          <w:rFonts w:eastAsiaTheme="minorEastAsia"/>
+        </w:rPr>
+      </w:pPr>
+      <w:r>
+        <w:rPr>
+          <w:rFonts w:eastAsiaTheme="minorEastAsia"/>
+        </w:rPr>
+        <w:t xml:space="preserve">    """</w:t>
+      </w:r>
+    </w:p>
+    <w:p>
+      <w:pPr>
+        <w:spacing w:before="192" w:after="192"/>
+        <w:ind w:firstLine="480"/>
+        <w:rPr>
+          <w:rFonts w:eastAsiaTheme="minorEastAsia"/>
+        </w:rPr>
+      </w:pPr>
+      <w:r>
+        <w:rPr>
+          <w:rFonts w:eastAsiaTheme="minorEastAsia"/>
+        </w:rPr>
+        <w:t xml:space="preserve">    A = np.ones(nA, dtype=float) / nA</w:t>
+      </w:r>
+    </w:p>
+    <w:p>
+      <w:pPr>
+        <w:spacing w:before="192" w:after="192"/>
+        <w:ind w:firstLine="480"/>
+        <w:rPr>
+          <w:rFonts w:eastAsiaTheme="minorEastAsia"/>
+        </w:rPr>
+      </w:pPr>
+      <w:r>
+        <w:rPr>
+          <w:rFonts w:eastAsiaTheme="minorEastAsia"/>
+        </w:rPr>
+        <w:t xml:space="preserve">    def policy_fn(observation):</w:t>
+      </w:r>
+    </w:p>
+    <w:p>
+      <w:pPr>
+        <w:spacing w:before="192" w:after="192"/>
+        <w:ind w:firstLine="480"/>
+        <w:rPr>
+          <w:rFonts w:eastAsiaTheme="minorEastAsia"/>
+        </w:rPr>
+      </w:pPr>
+      <w:r>
+        <w:rPr>
+          <w:rFonts w:eastAsiaTheme="minorEastAsia"/>
+        </w:rPr>
+        <w:t xml:space="preserve">        return A</w:t>
+      </w:r>
+    </w:p>
+    <w:p>
+      <w:pPr>
+        <w:spacing w:before="192" w:after="192"/>
+        <w:ind w:firstLine="480"/>
+        <w:rPr>
+          <w:rFonts w:eastAsiaTheme="minorEastAsia"/>
+        </w:rPr>
+      </w:pPr>
+      <w:r>
+        <w:rPr>
+          <w:rFonts w:eastAsiaTheme="minorEastAsia"/>
+        </w:rPr>
+        <w:t xml:space="preserve">    return policy_fn</w:t>
+      </w:r>
+    </w:p>
+    <w:p>
+      <w:pPr>
+        <w:spacing w:before="192" w:after="192"/>
+        <w:ind w:firstLine="480"/>
+        <w:rPr>
+          <w:rFonts w:eastAsiaTheme="minorEastAsia"/>
+        </w:rPr>
+      </w:pPr>
+    </w:p>
+    <w:p>
+      <w:pPr>
+        <w:spacing w:before="192" w:after="192"/>
+        <w:ind w:firstLine="480"/>
+        <w:rPr>
+          <w:rFonts w:eastAsiaTheme="minorEastAsia"/>
+        </w:rPr>
+      </w:pPr>
+      <w:r>
+        <w:rPr>
+          <w:rFonts w:eastAsiaTheme="minorEastAsia"/>
+        </w:rPr>
+        <w:lastRenderedPageBreak/>
+        <w:t>def create_greedy_policy(Q):</w:t>
+      </w:r>
+    </w:p>
+    <w:p>
+      <w:pPr>
+        <w:spacing w:before="192" w:after="192"/>
+        <w:ind w:firstLine="480"/>
+        <w:rPr>
+          <w:rFonts w:eastAsiaTheme="minorEastAsia"/>
+        </w:rPr>
+      </w:pPr>
+      <w:r>
+        <w:rPr>
+          <w:rFonts w:eastAsiaTheme="minorEastAsia"/>
+        </w:rPr>
+        <w:t xml:space="preserve">    """</w:t>
+      </w:r>
+    </w:p>
+    <w:p>
+      <w:pPr>
+        <w:spacing w:before="192" w:after="192"/>
+        <w:ind w:firstLine="480"/>
+        <w:rPr>
+          <w:rFonts w:eastAsiaTheme="minorEastAsia"/>
+        </w:rPr>
+      </w:pPr>
+      <w:r>
+        <w:rPr>
+          <w:rFonts w:eastAsiaTheme="minorEastAsia"/>
+        </w:rPr>
+        <w:t xml:space="preserve">    </w:t>
+      </w:r>
+      <w:r>
+        <w:rPr>
+          <w:rFonts w:eastAsiaTheme="minorEastAsia" w:hint="eastAsia"/>
+        </w:rPr>
+        <w:t>基于</w:t>
+      </w:r>
+      <w:r>
+        <w:rPr>
+          <w:rFonts w:eastAsiaTheme="minorEastAsia"/>
+        </w:rPr>
+        <w:t>Q</w:t>
+      </w:r>
+      <w:r>
+        <w:rPr>
+          <w:rFonts w:eastAsiaTheme="minorEastAsia" w:hint="eastAsia"/>
+        </w:rPr>
+        <w:t>值创建贪婪策略</w:t>
+      </w:r>
+      <w:r>
+        <w:rPr>
+          <w:rFonts w:eastAsiaTheme="minorEastAsia"/>
+        </w:rPr>
+        <w:t>.</w:t>
+      </w:r>
+    </w:p>
+    <w:p>
+      <w:pPr>
+        <w:spacing w:before="192" w:after="192"/>
+        <w:ind w:firstLine="480"/>
+        <w:rPr>
+          <w:rFonts w:eastAsiaTheme="minorEastAsia"/>
+        </w:rPr>
+      </w:pPr>
+      <w:r>
+        <w:rPr>
+          <w:rFonts w:eastAsiaTheme="minorEastAsia"/>
+        </w:rPr>
+        <w:t xml:space="preserve">    </w:t>
+      </w:r>
+    </w:p>
+    <w:p>
+      <w:pPr>
+        <w:spacing w:before="192" w:after="192"/>
+        <w:ind w:firstLine="480"/>
+        <w:rPr>
+          <w:rFonts w:eastAsiaTheme="minorEastAsia"/>
+        </w:rPr>
+      </w:pPr>
+      <w:r>
+        <w:rPr>
+          <w:rFonts w:eastAsiaTheme="minorEastAsia"/>
+        </w:rPr>
+        <w:t xml:space="preserve">    </w:t>
+      </w:r>
+      <w:r>
+        <w:rPr>
+          <w:rFonts w:eastAsiaTheme="minorEastAsia" w:hint="eastAsia"/>
+        </w:rPr>
+        <w:t>参数</w:t>
+      </w:r>
+      <w:r>
+        <w:rPr>
+          <w:rFonts w:eastAsiaTheme="minorEastAsia"/>
+        </w:rPr>
+        <w:t>:</w:t>
+      </w:r>
+    </w:p>
+    <w:p>
+      <w:pPr>
+        <w:spacing w:before="192" w:after="192"/>
+        <w:ind w:firstLine="480"/>
+        <w:rPr>
+          <w:rFonts w:eastAsiaTheme="minorEastAsia"/>
+        </w:rPr>
+      </w:pPr>
+      <w:r>
+        <w:rPr>
+          <w:rFonts w:eastAsiaTheme="minorEastAsia"/>
+        </w:rPr>
+        <w:t xml:space="preserve">        Q: </w:t>
+      </w:r>
+      <w:r>
+        <w:rPr>
+          <w:rFonts w:eastAsiaTheme="minorEastAsia" w:hint="eastAsia"/>
+        </w:rPr>
+        <w:t>映射状态到动作值的字典</w:t>
+      </w:r>
+    </w:p>
+    <w:p>
+      <w:pPr>
+        <w:spacing w:before="192" w:after="192"/>
+        <w:ind w:firstLine="480"/>
+        <w:rPr>
+          <w:rFonts w:eastAsiaTheme="minorEastAsia"/>
+        </w:rPr>
+      </w:pPr>
+      <w:r>
+        <w:rPr>
+          <w:rFonts w:eastAsiaTheme="minorEastAsia"/>
+        </w:rPr>
+        <w:t xml:space="preserve">        </w:t>
+      </w:r>
+    </w:p>
+    <w:p>
+      <w:pPr>
+        <w:spacing w:before="192" w:after="192"/>
+        <w:ind w:firstLine="480"/>
+        <w:rPr>
+          <w:rFonts w:eastAsiaTheme="minorEastAsia"/>
+        </w:rPr>
+      </w:pPr>
+      <w:r>
+        <w:rPr>
+          <w:rFonts w:eastAsiaTheme="minorEastAsia"/>
+        </w:rPr>
+        <w:t xml:space="preserve">    </w:t>
+      </w:r>
+      <w:r>
+        <w:rPr>
+          <w:rFonts w:eastAsiaTheme="minorEastAsia" w:hint="eastAsia"/>
+        </w:rPr>
+        <w:t>返回值</w:t>
+      </w:r>
+      <w:r>
+        <w:rPr>
+          <w:rFonts w:eastAsiaTheme="minorEastAsia"/>
+        </w:rPr>
+        <w:t>:</w:t>
+      </w:r>
+    </w:p>
+    <w:p>
+      <w:pPr>
+        <w:spacing w:before="192" w:after="192"/>
+        <w:ind w:firstLine="480"/>
+        <w:rPr>
+          <w:rFonts w:eastAsiaTheme="minorEastAsia"/>
+        </w:rPr>
+      </w:pPr>
+      <w:r>
+        <w:rPr>
+          <w:rFonts w:eastAsiaTheme="minorEastAsia"/>
+        </w:rPr>
+        <w:t xml:space="preserve">        </w:t>
+      </w:r>
+      <w:r>
+        <w:rPr>
+          <w:rFonts w:eastAsiaTheme="minorEastAsia" w:hint="eastAsia"/>
+        </w:rPr>
+        <w:t>返回一个函数，该函数以观察为输入，返回一个动作概率向量</w:t>
+      </w:r>
+      <w:r>
+        <w:rPr>
+          <w:rFonts w:eastAsiaTheme="minorEastAsia"/>
+        </w:rPr>
+        <w:t>.</w:t>
+      </w:r>
+    </w:p>
+    <w:p>
+      <w:pPr>
+        <w:spacing w:before="192" w:after="192"/>
+        <w:ind w:firstLine="480"/>
+        <w:rPr>
+          <w:rFonts w:eastAsiaTheme="minorEastAsia"/>
+        </w:rPr>
+      </w:pPr>
+      <w:r>
+        <w:rPr>
+          <w:rFonts w:eastAsiaTheme="minorEastAsia"/>
+        </w:rPr>
+        <w:t xml:space="preserve">    """</w:t>
+      </w:r>
+    </w:p>
+    <w:p>
+      <w:pPr>
+        <w:spacing w:before="192" w:after="192"/>
+        <w:ind w:firstLine="480"/>
+        <w:rPr>
+          <w:rFonts w:eastAsiaTheme="minorEastAsia"/>
+        </w:rPr>
+      </w:pPr>
+      <w:r>
+        <w:rPr>
+          <w:rFonts w:eastAsiaTheme="minorEastAsia"/>
+        </w:rPr>
+        <w:t xml:space="preserve">    </w:t>
+      </w:r>
+    </w:p>
+    <w:p>
+      <w:pPr>
+        <w:spacing w:before="192" w:after="192"/>
+        <w:ind w:firstLine="480"/>
+        <w:rPr>
+          <w:rFonts w:eastAsiaTheme="minorEastAsia"/>
+        </w:rPr>
+      </w:pPr>
+      <w:r>
+        <w:rPr>
+          <w:rFonts w:eastAsiaTheme="minorEastAsia"/>
+        </w:rPr>
+        <w:t xml:space="preserve">    def policy_fn(state):</w:t>
+      </w:r>
+    </w:p>
+    <w:p>
+      <w:pPr>
+        <w:spacing w:before="192" w:after="192"/>
+        <w:ind w:firstLine="480"/>
+        <w:rPr>
+          <w:rFonts w:eastAsiaTheme="minorEastAsia"/>
+        </w:rPr>
+      </w:pPr>
+      <w:r>
+        <w:rPr>
+          <w:rFonts w:eastAsiaTheme="minorEastAsia"/>
+        </w:rPr>
+        <w:t xml:space="preserve">        A = np.zeros_like(Q[state], dtype=float)</w:t>
+      </w:r>
+    </w:p>
+    <w:p>
+      <w:pPr>
+        <w:spacing w:before="192" w:after="192"/>
+        <w:ind w:firstLine="480"/>
+        <w:rPr>
+          <w:rFonts w:eastAsiaTheme="minorEastAsia"/>
+        </w:rPr>
+      </w:pPr>
+      <w:r>
+        <w:rPr>
+          <w:rFonts w:eastAsiaTheme="minorEastAsia"/>
+        </w:rPr>
+        <w:t xml:space="preserve">        best_action = np.argmax(Q[state])</w:t>
+      </w:r>
+    </w:p>
+    <w:p>
+      <w:pPr>
+        <w:spacing w:before="192" w:after="192"/>
+        <w:ind w:firstLine="480"/>
+        <w:rPr>
+          <w:rFonts w:eastAsiaTheme="minorEastAsia"/>
+        </w:rPr>
+      </w:pPr>
+      <w:r>
+        <w:rPr>
+          <w:rFonts w:eastAsiaTheme="minorEastAsia"/>
+        </w:rPr>
+        <w:t xml:space="preserve">        A[best_action] = 1.0</w:t>
+      </w:r>
+    </w:p>
+    <w:p>
+      <w:pPr>
+        <w:spacing w:before="192" w:after="192"/>
+        <w:ind w:firstLine="480"/>
+        <w:rPr>
+          <w:rFonts w:eastAsiaTheme="minorEastAsia"/>
+        </w:rPr>
+      </w:pPr>
+      <w:r>
+        <w:rPr>
+          <w:rFonts w:eastAsiaTheme="minorEastAsia"/>
+        </w:rPr>
+        <w:t xml:space="preserve">        return A</w:t>
+      </w:r>
+    </w:p>
+    <w:p>
+      <w:pPr>
+        <w:spacing w:before="192" w:after="192"/>
+        <w:ind w:firstLine="480"/>
+        <w:rPr>
+          <w:rFonts w:eastAsiaTheme="minorEastAsia"/>
+        </w:rPr>
+      </w:pPr>
+      <w:r>
+        <w:rPr>
+          <w:rFonts w:eastAsiaTheme="minorEastAsia"/>
+        </w:rPr>
+        <w:t xml:space="preserve">    return policy_fn</w:t>
+      </w:r>
+    </w:p>
+    <w:p>
+      <w:pPr>
+        <w:spacing w:before="192" w:after="192"/>
+        <w:ind w:firstLine="480"/>
+        <w:rPr>
+          <w:rFonts w:eastAsiaTheme="minorEastAsia"/>
+        </w:rPr>
+      </w:pPr>
+    </w:p>
+    <w:p>
+      <w:pPr>
+        <w:spacing w:before="192" w:after="192"/>
+        <w:ind w:firstLine="480"/>
+        <w:rPr>
+          <w:rFonts w:eastAsiaTheme="minorEastAsia"/>
+        </w:rPr>
+      </w:pPr>
+      <w:r>
+        <w:rPr>
+          <w:rFonts w:eastAsiaTheme="minorEastAsia"/>
+        </w:rPr>
+        <w:t>def mc_control_importance_sampling(env, num_episodes, behavior_policy, discount_factor=1.0):</w:t>
+      </w:r>
+    </w:p>
+    <w:p>
+      <w:pPr>
+        <w:spacing w:before="192" w:after="192"/>
+        <w:ind w:firstLine="480"/>
+        <w:rPr>
+          <w:rFonts w:eastAsiaTheme="minorEastAsia"/>
+        </w:rPr>
+      </w:pPr>
+      <w:r>
+        <w:rPr>
+          <w:rFonts w:eastAsiaTheme="minorEastAsia"/>
+        </w:rPr>
+        <w:t xml:space="preserve">    """</w:t>
+      </w:r>
+    </w:p>
+    <w:p>
+      <w:pPr>
+        <w:spacing w:before="192" w:after="192"/>
+        <w:ind w:firstLine="480"/>
+        <w:rPr>
+          <w:rFonts w:eastAsiaTheme="minorEastAsia"/>
+        </w:rPr>
+      </w:pPr>
+      <w:r>
+        <w:rPr>
+          <w:rFonts w:eastAsiaTheme="minorEastAsia"/>
+        </w:rPr>
+        <w:t xml:space="preserve">    </w:t>
+      </w:r>
+      <w:r>
+        <w:rPr>
+          <w:rFonts w:eastAsiaTheme="minorEastAsia" w:hint="eastAsia"/>
+        </w:rPr>
+        <w:t>使用加权重要度采样进行蒙特卡洛离策略控制，寻找最优贪婪策略</w:t>
+      </w:r>
+      <w:r>
+        <w:rPr>
+          <w:rFonts w:eastAsiaTheme="minorEastAsia"/>
+        </w:rPr>
+        <w:t>.</w:t>
+      </w:r>
+    </w:p>
+    <w:p>
+      <w:pPr>
+        <w:spacing w:before="192" w:after="192"/>
+        <w:ind w:firstLine="480"/>
+        <w:rPr>
+          <w:rFonts w:eastAsiaTheme="minorEastAsia"/>
+        </w:rPr>
+      </w:pPr>
+      <w:r>
+        <w:rPr>
+          <w:rFonts w:eastAsiaTheme="minorEastAsia"/>
+        </w:rPr>
+        <w:t xml:space="preserve">    </w:t>
+      </w:r>
+    </w:p>
+    <w:p>
+      <w:pPr>
+        <w:spacing w:before="192" w:after="192"/>
+        <w:ind w:firstLine="480"/>
+        <w:rPr>
+          <w:rFonts w:eastAsiaTheme="minorEastAsia"/>
+        </w:rPr>
+      </w:pPr>
+      <w:r>
+        <w:rPr>
+          <w:rFonts w:eastAsiaTheme="minorEastAsia"/>
+        </w:rPr>
+        <w:t xml:space="preserve">    </w:t>
+      </w:r>
+      <w:r>
+        <w:rPr>
+          <w:rFonts w:eastAsiaTheme="minorEastAsia" w:hint="eastAsia"/>
+        </w:rPr>
+        <w:t>参数</w:t>
+      </w:r>
+      <w:r>
+        <w:rPr>
+          <w:rFonts w:eastAsiaTheme="minorEastAsia"/>
+        </w:rPr>
+        <w:t>:</w:t>
+      </w:r>
+    </w:p>
+    <w:p>
+      <w:pPr>
+        <w:spacing w:before="192" w:after="192"/>
+        <w:ind w:firstLine="480"/>
+        <w:rPr>
+          <w:rFonts w:eastAsiaTheme="minorEastAsia"/>
+        </w:rPr>
+      </w:pPr>
+      <w:r>
+        <w:rPr>
+          <w:rFonts w:eastAsiaTheme="minorEastAsia"/>
+        </w:rPr>
+        <w:lastRenderedPageBreak/>
+        <w:t xml:space="preserve">        env: OpenAI gym</w:t>
+      </w:r>
+      <w:r>
+        <w:rPr>
+          <w:rFonts w:eastAsiaTheme="minorEastAsia" w:hint="eastAsia"/>
+        </w:rPr>
+        <w:t>环境</w:t>
+      </w:r>
+      <w:r>
+        <w:rPr>
+          <w:rFonts w:eastAsiaTheme="minorEastAsia"/>
+        </w:rPr>
+        <w:t>.</w:t>
+      </w:r>
+    </w:p>
+    <w:p>
+      <w:pPr>
+        <w:spacing w:before="192" w:after="192"/>
+        <w:ind w:firstLine="480"/>
+        <w:rPr>
+          <w:rFonts w:eastAsiaTheme="minorEastAsia"/>
+        </w:rPr>
+      </w:pPr>
+      <w:r>
+        <w:rPr>
+          <w:rFonts w:eastAsiaTheme="minorEastAsia"/>
+        </w:rPr>
+        <w:t xml:space="preserve">        num_episodes: </w:t>
+      </w:r>
+      <w:r>
+        <w:rPr>
+          <w:rFonts w:eastAsiaTheme="minorEastAsia" w:hint="eastAsia"/>
+        </w:rPr>
+        <w:t>采样代数</w:t>
+      </w:r>
+      <w:r>
+        <w:rPr>
+          <w:rFonts w:eastAsiaTheme="minorEastAsia"/>
+        </w:rPr>
+        <w:t>.</w:t>
+      </w:r>
+    </w:p>
+    <w:p>
+      <w:pPr>
+        <w:spacing w:before="192" w:after="192"/>
+        <w:ind w:firstLine="480"/>
+        <w:rPr>
+          <w:rFonts w:eastAsiaTheme="minorEastAsia"/>
+        </w:rPr>
+      </w:pPr>
+      <w:r>
+        <w:rPr>
+          <w:rFonts w:eastAsiaTheme="minorEastAsia"/>
+        </w:rPr>
+        <w:t xml:space="preserve">        behavior_policy: </w:t>
+      </w:r>
+      <w:r>
+        <w:rPr>
+          <w:rFonts w:eastAsiaTheme="minorEastAsia" w:hint="eastAsia"/>
+        </w:rPr>
+        <w:t>生成各代样本数据时所遵循的行为策略，为给定观察下返回每个动作概率向量的函数</w:t>
+      </w:r>
+      <w:r>
+        <w:rPr>
+          <w:rFonts w:eastAsiaTheme="minorEastAsia"/>
+        </w:rPr>
+        <w:t>.</w:t>
+      </w:r>
+    </w:p>
+    <w:p>
+      <w:pPr>
+        <w:spacing w:before="192" w:after="192"/>
+        <w:ind w:firstLine="480"/>
+        <w:rPr>
+          <w:rFonts w:eastAsiaTheme="minorEastAsia"/>
+        </w:rPr>
+      </w:pPr>
+      <w:r>
+        <w:rPr>
+          <w:rFonts w:eastAsiaTheme="minorEastAsia"/>
+        </w:rPr>
+        <w:t xml:space="preserve">        discount_factor: Gamma</w:t>
+      </w:r>
+      <w:r>
+        <w:rPr>
+          <w:rFonts w:eastAsiaTheme="minorEastAsia" w:hint="eastAsia"/>
+        </w:rPr>
+        <w:t>折扣因子</w:t>
+      </w:r>
+      <w:r>
+        <w:rPr>
+          <w:rFonts w:eastAsiaTheme="minorEastAsia"/>
+        </w:rPr>
+        <w:t>.</w:t>
+      </w:r>
+    </w:p>
+    <w:p>
+      <w:pPr>
+        <w:spacing w:before="192" w:after="192"/>
+        <w:ind w:firstLine="480"/>
+        <w:rPr>
+          <w:rFonts w:eastAsiaTheme="minorEastAsia"/>
+        </w:rPr>
+      </w:pPr>
+      <w:r>
+        <w:rPr>
+          <w:rFonts w:eastAsiaTheme="minorEastAsia"/>
+        </w:rPr>
+        <w:t xml:space="preserve">    </w:t>
+      </w:r>
+    </w:p>
+    <w:p>
+      <w:pPr>
+        <w:spacing w:before="192" w:after="192"/>
+        <w:ind w:firstLine="480"/>
+        <w:rPr>
+          <w:rFonts w:eastAsiaTheme="minorEastAsia"/>
+        </w:rPr>
+      </w:pPr>
+      <w:r>
+        <w:rPr>
+          <w:rFonts w:eastAsiaTheme="minorEastAsia"/>
+        </w:rPr>
+        <w:t xml:space="preserve">    </w:t>
+      </w:r>
+      <w:r>
+        <w:rPr>
+          <w:rFonts w:eastAsiaTheme="minorEastAsia" w:hint="eastAsia"/>
+        </w:rPr>
+        <w:t>返回值</w:t>
+      </w:r>
+      <w:r>
+        <w:rPr>
+          <w:rFonts w:eastAsiaTheme="minorEastAsia"/>
+        </w:rPr>
+        <w:t>:</w:t>
+      </w:r>
+    </w:p>
+    <w:p>
+      <w:pPr>
+        <w:spacing w:before="192" w:after="192"/>
+        <w:ind w:firstLine="480"/>
+        <w:rPr>
+          <w:rFonts w:eastAsiaTheme="minorEastAsia"/>
+        </w:rPr>
+      </w:pPr>
+      <w:r>
+        <w:rPr>
+          <w:rFonts w:eastAsiaTheme="minorEastAsia"/>
+        </w:rPr>
+        <w:t xml:space="preserve">        </w:t>
+      </w:r>
+      <w:r>
+        <w:rPr>
+          <w:rFonts w:eastAsiaTheme="minorEastAsia" w:hint="eastAsia"/>
+        </w:rPr>
+        <w:t>返回一个元组</w:t>
+      </w:r>
+      <w:r>
+        <w:rPr>
+          <w:rFonts w:eastAsiaTheme="minorEastAsia"/>
+        </w:rPr>
+        <w:t>(Q, policy).</w:t>
+      </w:r>
+    </w:p>
+    <w:p>
+      <w:pPr>
+        <w:spacing w:before="192" w:after="192"/>
+        <w:ind w:firstLine="480"/>
+        <w:rPr>
+          <w:rFonts w:eastAsiaTheme="minorEastAsia"/>
+        </w:rPr>
+      </w:pPr>
+      <w:r>
+        <w:rPr>
+          <w:rFonts w:eastAsiaTheme="minorEastAsia"/>
+        </w:rPr>
+        <w:t xml:space="preserve">        Q</w:t>
+      </w:r>
+      <w:r>
+        <w:rPr>
+          <w:rFonts w:eastAsiaTheme="minorEastAsia" w:hint="eastAsia"/>
+        </w:rPr>
+        <w:t>是映射状态到动作值的字典</w:t>
+      </w:r>
+      <w:r>
+        <w:rPr>
+          <w:rFonts w:eastAsiaTheme="minorEastAsia"/>
+        </w:rPr>
+        <w:t>.</w:t>
+      </w:r>
+    </w:p>
+    <w:p>
+      <w:pPr>
+        <w:spacing w:before="192" w:after="192"/>
+        <w:ind w:firstLine="480"/>
+        <w:rPr>
+          <w:rFonts w:eastAsiaTheme="minorEastAsia"/>
+        </w:rPr>
+      </w:pPr>
+      <w:r>
+        <w:rPr>
+          <w:rFonts w:eastAsiaTheme="minorEastAsia"/>
+        </w:rPr>
+        <w:t xml:space="preserve">        policy</w:t>
+      </w:r>
+      <w:r>
+        <w:rPr>
+          <w:rFonts w:eastAsiaTheme="minorEastAsia" w:hint="eastAsia"/>
+        </w:rPr>
+        <w:t>是一个以观察为输入，返回一个动作概率向量的函数，该策略为最优贪婪策略</w:t>
+      </w:r>
+      <w:r>
+        <w:rPr>
+          <w:rFonts w:eastAsiaTheme="minorEastAsia"/>
+        </w:rPr>
+        <w:t>.</w:t>
+      </w:r>
+    </w:p>
+    <w:p>
+      <w:pPr>
+        <w:spacing w:before="192" w:after="192"/>
+        <w:ind w:firstLine="480"/>
+        <w:rPr>
+          <w:rFonts w:eastAsiaTheme="minorEastAsia"/>
+        </w:rPr>
+      </w:pPr>
+      <w:r>
+        <w:rPr>
+          <w:rFonts w:eastAsiaTheme="minorEastAsia"/>
+        </w:rPr>
+        <w:t xml:space="preserve">    """</w:t>
+      </w:r>
+    </w:p>
+    <w:p>
+      <w:pPr>
+        <w:spacing w:before="192" w:after="192"/>
+        <w:ind w:firstLine="480"/>
+        <w:rPr>
+          <w:rFonts w:eastAsiaTheme="minorEastAsia"/>
+        </w:rPr>
+      </w:pPr>
+      <w:r>
+        <w:rPr>
+          <w:rFonts w:eastAsiaTheme="minorEastAsia"/>
+        </w:rPr>
+        <w:t xml:space="preserve">    #</w:t>
+      </w:r>
+      <w:r>
+        <w:rPr>
+          <w:rFonts w:eastAsiaTheme="minorEastAsia" w:hint="eastAsia"/>
+        </w:rPr>
+        <w:t>最终的动作值函数</w:t>
+      </w:r>
+    </w:p>
+    <w:p>
+      <w:pPr>
+        <w:spacing w:before="192" w:after="192"/>
+        <w:ind w:firstLine="480"/>
+        <w:rPr>
+          <w:rFonts w:eastAsiaTheme="minorEastAsia"/>
+        </w:rPr>
+      </w:pPr>
+      <w:r>
+        <w:rPr>
+          <w:rFonts w:eastAsiaTheme="minorEastAsia"/>
+        </w:rPr>
+        <w:t xml:space="preserve">    #</w:t>
+      </w:r>
+      <w:r>
+        <w:rPr>
+          <w:rFonts w:eastAsiaTheme="minorEastAsia" w:hint="eastAsia"/>
+        </w:rPr>
+        <w:t>映射状态到动作值函数的字典</w:t>
+      </w:r>
+    </w:p>
+    <w:p>
+      <w:pPr>
+        <w:spacing w:before="192" w:after="192"/>
+        <w:ind w:firstLine="480"/>
+        <w:rPr>
+          <w:rFonts w:eastAsiaTheme="minorEastAsia"/>
+        </w:rPr>
+      </w:pPr>
+      <w:r>
+        <w:rPr>
+          <w:rFonts w:eastAsiaTheme="minorEastAsia"/>
+        </w:rPr>
+        <w:t xml:space="preserve">    Q=defaultdict(lambda:np.zeros(env.action_space.n))</w:t>
+      </w:r>
+    </w:p>
+    <w:p>
+      <w:pPr>
+        <w:spacing w:before="192" w:after="192"/>
+        <w:ind w:firstLine="480"/>
+        <w:rPr>
+          <w:rFonts w:eastAsiaTheme="minorEastAsia"/>
+        </w:rPr>
+      </w:pPr>
+      <w:r>
+        <w:rPr>
+          <w:rFonts w:eastAsiaTheme="minorEastAsia"/>
+        </w:rPr>
+        <w:t xml:space="preserve">    #</w:t>
+      </w:r>
+      <w:r>
+        <w:rPr>
+          <w:rFonts w:eastAsiaTheme="minorEastAsia" w:hint="eastAsia"/>
+        </w:rPr>
+        <w:t>加权重要性抽样公式的分母累积（贯穿于所有的代）</w:t>
+      </w:r>
+    </w:p>
+    <w:p>
+      <w:pPr>
+        <w:spacing w:before="192" w:after="192"/>
+        <w:ind w:firstLine="480"/>
+        <w:rPr>
+          <w:rFonts w:eastAsiaTheme="minorEastAsia"/>
+        </w:rPr>
+      </w:pPr>
+      <w:r>
+        <w:rPr>
+          <w:rFonts w:eastAsiaTheme="minorEastAsia"/>
+        </w:rPr>
+        <w:t xml:space="preserve">    C=defaultdict(lambda:np.zeros(env.action_space.n))</w:t>
+      </w:r>
+    </w:p>
+    <w:p>
+      <w:pPr>
+        <w:spacing w:before="192" w:after="192"/>
+        <w:ind w:firstLine="480"/>
+        <w:rPr>
+          <w:rFonts w:eastAsiaTheme="minorEastAsia"/>
+        </w:rPr>
+      </w:pPr>
+      <w:r>
+        <w:rPr>
+          <w:rFonts w:eastAsiaTheme="minorEastAsia"/>
+        </w:rPr>
+        <w:t xml:space="preserve">    </w:t>
+      </w:r>
+    </w:p>
+    <w:p>
+      <w:pPr>
+        <w:spacing w:before="192" w:after="192"/>
+        <w:ind w:firstLine="480"/>
+        <w:rPr>
+          <w:rFonts w:eastAsiaTheme="minorEastAsia"/>
+        </w:rPr>
+      </w:pPr>
+      <w:r>
+        <w:rPr>
+          <w:rFonts w:eastAsiaTheme="minorEastAsia"/>
+        </w:rPr>
+        <w:t xml:space="preserve">    #</w:t>
+      </w:r>
+      <w:r>
+        <w:rPr>
+          <w:rFonts w:eastAsiaTheme="minorEastAsia" w:hint="eastAsia"/>
+        </w:rPr>
+        <w:t>希望学习的贪婪策略即目标策略</w:t>
+      </w:r>
+    </w:p>
+    <w:p>
+      <w:pPr>
+        <w:spacing w:before="192" w:after="192"/>
+        <w:ind w:firstLine="480"/>
+        <w:rPr>
+          <w:rFonts w:eastAsiaTheme="minorEastAsia"/>
+        </w:rPr>
+      </w:pPr>
+      <w:r>
+        <w:rPr>
+          <w:rFonts w:eastAsiaTheme="minorEastAsia"/>
+        </w:rPr>
+        <w:t xml:space="preserve">    target_policy=create_greedy_policy(Q)</w:t>
+      </w:r>
+    </w:p>
+    <w:p>
+      <w:pPr>
+        <w:spacing w:before="192" w:after="192"/>
+        <w:ind w:firstLine="480"/>
+        <w:rPr>
+          <w:rFonts w:eastAsiaTheme="minorEastAsia"/>
+        </w:rPr>
+      </w:pPr>
+      <w:r>
+        <w:rPr>
+          <w:rFonts w:eastAsiaTheme="minorEastAsia"/>
+        </w:rPr>
+        <w:t xml:space="preserve">    </w:t>
+      </w:r>
+    </w:p>
+    <w:p>
+      <w:pPr>
+        <w:spacing w:before="192" w:after="192"/>
+        <w:ind w:firstLine="480"/>
+        <w:rPr>
+          <w:rFonts w:eastAsiaTheme="minorEastAsia"/>
+        </w:rPr>
+      </w:pPr>
+      <w:r>
+        <w:rPr>
+          <w:rFonts w:eastAsiaTheme="minorEastAsia"/>
+        </w:rPr>
+        <w:t xml:space="preserve">    for i_episode in range(1,num_episodes+1):</w:t>
+      </w:r>
+    </w:p>
+    <w:p>
+      <w:pPr>
+        <w:spacing w:before="192" w:after="192"/>
+        <w:ind w:firstLine="480"/>
+        <w:rPr>
+          <w:rFonts w:eastAsiaTheme="minorEastAsia"/>
+        </w:rPr>
+      </w:pPr>
+      <w:r>
+        <w:rPr>
+          <w:rFonts w:eastAsiaTheme="minorEastAsia"/>
+        </w:rPr>
+        <w:t xml:space="preserve">        #</w:t>
+      </w:r>
+      <w:r>
+        <w:rPr>
+          <w:rFonts w:eastAsiaTheme="minorEastAsia" w:hint="eastAsia"/>
+        </w:rPr>
+        <w:t>打印当前代，用于调试</w:t>
+      </w:r>
+    </w:p>
+    <w:p>
+      <w:pPr>
+        <w:spacing w:before="192" w:after="192"/>
+        <w:ind w:firstLine="480"/>
+        <w:rPr>
+          <w:rFonts w:eastAsiaTheme="minorEastAsia"/>
+        </w:rPr>
+      </w:pPr>
+      <w:r>
+        <w:rPr>
+          <w:rFonts w:eastAsiaTheme="minorEastAsia"/>
+        </w:rPr>
+        <w:t xml:space="preserve">        if i_episode%1000==0:</w:t>
+      </w:r>
+    </w:p>
+    <w:p>
+      <w:pPr>
+        <w:spacing w:before="192" w:after="192"/>
+        <w:ind w:firstLine="480"/>
+        <w:rPr>
+          <w:rFonts w:eastAsiaTheme="minorEastAsia"/>
+        </w:rPr>
+      </w:pPr>
+      <w:r>
+        <w:rPr>
+          <w:rFonts w:eastAsiaTheme="minorEastAsia"/>
+        </w:rPr>
+        <w:lastRenderedPageBreak/>
+        <w:t xml:space="preserve">            print("\rEpisode {}/{}.".format(i_episode,num_episodes),end="")</w:t>
+      </w:r>
+    </w:p>
+    <w:p>
+      <w:pPr>
+        <w:spacing w:before="192" w:after="192"/>
+        <w:ind w:firstLine="480"/>
+        <w:rPr>
+          <w:rFonts w:eastAsiaTheme="minorEastAsia"/>
+        </w:rPr>
+      </w:pPr>
+      <w:r>
+        <w:rPr>
+          <w:rFonts w:eastAsiaTheme="minorEastAsia"/>
+        </w:rPr>
+        <w:t xml:space="preserve">            sys.stdout.flush()</w:t>
+      </w:r>
+    </w:p>
+    <w:p>
+      <w:pPr>
+        <w:spacing w:before="192" w:after="192"/>
+        <w:ind w:firstLine="480"/>
+        <w:rPr>
+          <w:rFonts w:eastAsiaTheme="minorEastAsia"/>
+        </w:rPr>
+      </w:pPr>
+      <w:r>
+        <w:rPr>
+          <w:rFonts w:eastAsiaTheme="minorEastAsia"/>
+        </w:rPr>
+        <w:t xml:space="preserve">            </w:t>
+      </w:r>
+    </w:p>
+    <w:p>
+      <w:pPr>
+        <w:spacing w:before="192" w:after="192"/>
+        <w:ind w:firstLine="480"/>
+        <w:rPr>
+          <w:rFonts w:eastAsiaTheme="minorEastAsia"/>
+        </w:rPr>
+      </w:pPr>
+      <w:r>
+        <w:rPr>
+          <w:rFonts w:eastAsiaTheme="minorEastAsia"/>
+        </w:rPr>
+        <w:t xml:space="preserve">        #</w:t>
+      </w:r>
+      <w:r>
+        <w:rPr>
+          <w:rFonts w:eastAsiaTheme="minorEastAsia" w:hint="eastAsia"/>
+        </w:rPr>
+        <w:t>生成一代样本数据</w:t>
+      </w:r>
+    </w:p>
+    <w:p>
+      <w:pPr>
+        <w:spacing w:before="192" w:after="192"/>
+        <w:ind w:firstLine="480"/>
+        <w:rPr>
+          <w:rFonts w:eastAsiaTheme="minorEastAsia"/>
+        </w:rPr>
+      </w:pPr>
+      <w:r>
+        <w:rPr>
+          <w:rFonts w:eastAsiaTheme="minorEastAsia"/>
+        </w:rPr>
+        <w:t xml:space="preserve">        #</w:t>
+      </w:r>
+      <w:r>
+        <w:rPr>
+          <w:rFonts w:eastAsiaTheme="minorEastAsia" w:hint="eastAsia"/>
+        </w:rPr>
+        <w:t>每一代是由元组（</w:t>
+      </w:r>
+      <w:r>
+        <w:rPr>
+          <w:rFonts w:eastAsiaTheme="minorEastAsia"/>
+        </w:rPr>
+        <w:t>state,action,reward</w:t>
+      </w:r>
+      <w:r>
+        <w:rPr>
+          <w:rFonts w:eastAsiaTheme="minorEastAsia" w:hint="eastAsia"/>
+        </w:rPr>
+        <w:t>）组成的</w:t>
+      </w:r>
+      <w:r>
+        <w:rPr>
+          <w:rFonts w:eastAsiaTheme="minorEastAsia"/>
+        </w:rPr>
+        <w:t>array</w:t>
+      </w:r>
+      <w:r>
+        <w:rPr>
+          <w:rFonts w:eastAsiaTheme="minorEastAsia" w:hint="eastAsia"/>
+        </w:rPr>
+        <w:t>数组</w:t>
+      </w:r>
+    </w:p>
+    <w:p>
+      <w:pPr>
+        <w:spacing w:before="192" w:after="192"/>
+        <w:ind w:firstLine="480"/>
+        <w:rPr>
+          <w:rFonts w:eastAsiaTheme="minorEastAsia"/>
+        </w:rPr>
+      </w:pPr>
+      <w:r>
+        <w:rPr>
+          <w:rFonts w:eastAsiaTheme="minorEastAsia"/>
+        </w:rPr>
+        <w:t xml:space="preserve">        episode=[]</w:t>
+      </w:r>
+    </w:p>
+    <w:p>
+      <w:pPr>
+        <w:spacing w:before="192" w:after="192"/>
+        <w:ind w:firstLine="480"/>
+        <w:rPr>
+          <w:rFonts w:eastAsiaTheme="minorEastAsia"/>
+        </w:rPr>
+      </w:pPr>
+      <w:r>
+        <w:rPr>
+          <w:rFonts w:eastAsiaTheme="minorEastAsia"/>
+        </w:rPr>
+        <w:t xml:space="preserve">        state=env.reset()</w:t>
+      </w:r>
+    </w:p>
+    <w:p>
+      <w:pPr>
+        <w:spacing w:before="192" w:after="192"/>
+        <w:ind w:firstLine="480"/>
+        <w:rPr>
+          <w:rFonts w:eastAsiaTheme="minorEastAsia"/>
+        </w:rPr>
+      </w:pPr>
+      <w:r>
+        <w:rPr>
+          <w:rFonts w:eastAsiaTheme="minorEastAsia"/>
+        </w:rPr>
+        <w:t xml:space="preserve">        for t in range(100):</w:t>
+      </w:r>
+    </w:p>
+    <w:p>
+      <w:pPr>
+        <w:spacing w:before="192" w:after="192"/>
+        <w:ind w:firstLine="480"/>
+        <w:rPr>
+          <w:rFonts w:eastAsiaTheme="minorEastAsia"/>
+        </w:rPr>
+      </w:pPr>
+      <w:r>
+        <w:rPr>
+          <w:rFonts w:eastAsiaTheme="minorEastAsia"/>
+        </w:rPr>
+        <w:t xml:space="preserve">            #</w:t>
+      </w:r>
+      <w:r>
+        <w:rPr>
+          <w:rFonts w:eastAsiaTheme="minorEastAsia" w:hint="eastAsia"/>
+        </w:rPr>
+        <w:t>从行为策略采样动作</w:t>
+      </w:r>
+    </w:p>
+    <w:p>
+      <w:pPr>
+        <w:spacing w:before="192" w:after="192"/>
+        <w:ind w:firstLine="480"/>
+        <w:rPr>
+          <w:rFonts w:eastAsiaTheme="minorEastAsia"/>
+        </w:rPr>
+      </w:pPr>
+      <w:r>
+        <w:rPr>
+          <w:rFonts w:eastAsiaTheme="minorEastAsia"/>
+        </w:rPr>
+        <w:t xml:space="preserve">            probs=behavior_policy(state)</w:t>
+      </w:r>
+    </w:p>
+    <w:p>
+      <w:pPr>
+        <w:spacing w:before="192" w:after="192"/>
+        <w:ind w:firstLine="480"/>
+        <w:rPr>
+          <w:rFonts w:eastAsiaTheme="minorEastAsia"/>
+        </w:rPr>
+      </w:pPr>
+      <w:r>
+        <w:rPr>
+          <w:rFonts w:eastAsiaTheme="minorEastAsia"/>
+        </w:rPr>
+        <w:t xml:space="preserve">            action=np.random.choice(np.arange(len(probs)),p=probs)</w:t>
+      </w:r>
+    </w:p>
+    <w:p>
+      <w:pPr>
+        <w:spacing w:before="192" w:after="192"/>
+        <w:ind w:firstLine="480"/>
+        <w:rPr>
+          <w:rFonts w:eastAsiaTheme="minorEastAsia"/>
+        </w:rPr>
+      </w:pPr>
+      <w:r>
+        <w:rPr>
+          <w:rFonts w:eastAsiaTheme="minorEastAsia"/>
+        </w:rPr>
+        <w:t xml:space="preserve">            next_state,reward,done,_=env.step(action)</w:t>
+      </w:r>
+    </w:p>
+    <w:p>
+      <w:pPr>
+        <w:spacing w:before="192" w:after="192"/>
+        <w:ind w:firstLine="480"/>
+        <w:rPr>
+          <w:rFonts w:eastAsiaTheme="minorEastAsia"/>
+        </w:rPr>
+      </w:pPr>
+      <w:r>
+        <w:rPr>
+          <w:rFonts w:eastAsiaTheme="minorEastAsia"/>
+        </w:rPr>
+        <w:t xml:space="preserve">            episode.append((state,action,reward))</w:t>
+      </w:r>
+    </w:p>
+    <w:p>
+      <w:pPr>
+        <w:spacing w:before="192" w:after="192"/>
+        <w:ind w:firstLine="480"/>
+        <w:rPr>
+          <w:rFonts w:eastAsiaTheme="minorEastAsia"/>
+        </w:rPr>
+      </w:pPr>
+      <w:r>
+        <w:rPr>
+          <w:rFonts w:eastAsiaTheme="minorEastAsia"/>
+        </w:rPr>
+        <w:t xml:space="preserve">            if done:</w:t>
+      </w:r>
+    </w:p>
+    <w:p>
+      <w:pPr>
+        <w:spacing w:before="192" w:after="192"/>
+        <w:ind w:firstLine="480"/>
+        <w:rPr>
+          <w:rFonts w:eastAsiaTheme="minorEastAsia"/>
+        </w:rPr>
+      </w:pPr>
+      <w:r>
+        <w:rPr>
+          <w:rFonts w:eastAsiaTheme="minorEastAsia"/>
+        </w:rPr>
+        <w:t xml:space="preserve">                break</w:t>
+      </w:r>
+    </w:p>
+    <w:p>
+      <w:pPr>
+        <w:spacing w:before="192" w:after="192"/>
+        <w:ind w:firstLine="480"/>
+        <w:rPr>
+          <w:rFonts w:eastAsiaTheme="minorEastAsia"/>
+        </w:rPr>
+      </w:pPr>
+      <w:r>
+        <w:rPr>
+          <w:rFonts w:eastAsiaTheme="minorEastAsia"/>
+        </w:rPr>
+        <w:t xml:space="preserve">            state=next_state</w:t>
+      </w:r>
+    </w:p>
+    <w:p>
+      <w:pPr>
+        <w:spacing w:before="192" w:after="192"/>
+        <w:ind w:firstLine="480"/>
+        <w:rPr>
+          <w:rFonts w:eastAsiaTheme="minorEastAsia"/>
+        </w:rPr>
+      </w:pPr>
+      <w:r>
+        <w:rPr>
+          <w:rFonts w:eastAsiaTheme="minorEastAsia"/>
+        </w:rPr>
+        <w:t xml:space="preserve">            </w:t>
+      </w:r>
+    </w:p>
+    <w:p>
+      <w:pPr>
+        <w:spacing w:before="192" w:after="192"/>
+        <w:ind w:firstLine="480"/>
+        <w:rPr>
+          <w:rFonts w:eastAsiaTheme="minorEastAsia"/>
+        </w:rPr>
+      </w:pPr>
+      <w:r>
+        <w:rPr>
+          <w:rFonts w:eastAsiaTheme="minorEastAsia"/>
+        </w:rPr>
+        <w:t xml:space="preserve">        #</w:t>
+      </w:r>
+      <w:r>
+        <w:rPr>
+          <w:rFonts w:eastAsiaTheme="minorEastAsia" w:hint="eastAsia"/>
+        </w:rPr>
+        <w:t>折扣回报总和</w:t>
+      </w:r>
+    </w:p>
+    <w:p>
+      <w:pPr>
+        <w:spacing w:before="192" w:after="192"/>
+        <w:ind w:firstLine="480"/>
+        <w:rPr>
+          <w:rFonts w:eastAsiaTheme="minorEastAsia"/>
+        </w:rPr>
+      </w:pPr>
+      <w:r>
+        <w:rPr>
+          <w:rFonts w:eastAsiaTheme="minorEastAsia"/>
+        </w:rPr>
+        <w:t xml:space="preserve">        G=0.0</w:t>
+      </w:r>
+    </w:p>
+    <w:p>
+      <w:pPr>
+        <w:spacing w:before="192" w:after="192"/>
+        <w:ind w:firstLine="480"/>
+        <w:rPr>
+          <w:rFonts w:eastAsiaTheme="minorEastAsia"/>
+        </w:rPr>
+      </w:pPr>
+      <w:r>
+        <w:rPr>
+          <w:rFonts w:eastAsiaTheme="minorEastAsia"/>
+        </w:rPr>
+        <w:t xml:space="preserve">        #</w:t>
+      </w:r>
+      <w:r>
+        <w:rPr>
+          <w:rFonts w:eastAsiaTheme="minorEastAsia" w:hint="eastAsia"/>
+        </w:rPr>
+        <w:t>重要度采样比（回报的权重）</w:t>
+      </w:r>
+    </w:p>
+    <w:p>
+      <w:pPr>
+        <w:spacing w:before="192" w:after="192"/>
+        <w:ind w:firstLine="480"/>
+        <w:rPr>
+          <w:rFonts w:eastAsiaTheme="minorEastAsia"/>
+        </w:rPr>
+      </w:pPr>
+      <w:r>
+        <w:rPr>
+          <w:rFonts w:eastAsiaTheme="minorEastAsia"/>
+        </w:rPr>
+        <w:t xml:space="preserve">        W=1.0</w:t>
+      </w:r>
+    </w:p>
+    <w:p>
+      <w:pPr>
+        <w:spacing w:before="192" w:after="192"/>
+        <w:ind w:firstLine="480"/>
+        <w:rPr>
+          <w:rFonts w:eastAsiaTheme="minorEastAsia"/>
+        </w:rPr>
+      </w:pPr>
+      <w:r>
+        <w:rPr>
+          <w:rFonts w:eastAsiaTheme="minorEastAsia"/>
+        </w:rPr>
+        <w:t xml:space="preserve">        #</w:t>
+      </w:r>
+      <w:r>
+        <w:rPr>
+          <w:rFonts w:eastAsiaTheme="minorEastAsia" w:hint="eastAsia"/>
+        </w:rPr>
+        <w:t>反向遍历当前代中所有的时间步</w:t>
+      </w:r>
+      <w:r>
+        <w:rPr>
+          <w:rFonts w:eastAsiaTheme="minorEastAsia"/>
+        </w:rPr>
+        <w:t>(</w:t>
+      </w:r>
+      <w:r>
+        <w:rPr>
+          <w:rFonts w:eastAsiaTheme="minorEastAsia" w:hint="eastAsia"/>
+        </w:rPr>
+        <w:t>反向的目的是采样增量式求平均</w:t>
+      </w:r>
+      <w:r>
+        <w:rPr>
+          <w:rFonts w:eastAsiaTheme="minorEastAsia"/>
+        </w:rPr>
+        <w:t>)</w:t>
+      </w:r>
+    </w:p>
+    <w:p>
+      <w:pPr>
+        <w:spacing w:before="192" w:after="192"/>
+        <w:ind w:firstLine="480"/>
+        <w:rPr>
+          <w:rFonts w:eastAsiaTheme="minorEastAsia"/>
+        </w:rPr>
+      </w:pPr>
+      <w:r>
+        <w:rPr>
+          <w:rFonts w:eastAsiaTheme="minorEastAsia"/>
+        </w:rPr>
+        <w:t xml:space="preserve">        for t in range(len(episode))[::-1]:</w:t>
+      </w:r>
+    </w:p>
+    <w:p>
+      <w:pPr>
+        <w:spacing w:before="192" w:after="192"/>
+        <w:ind w:firstLine="480"/>
+        <w:rPr>
+          <w:rFonts w:eastAsiaTheme="minorEastAsia"/>
+        </w:rPr>
+      </w:pPr>
+      <w:r>
+        <w:rPr>
+          <w:rFonts w:eastAsiaTheme="minorEastAsia"/>
+        </w:rPr>
+        <w:t xml:space="preserve">            state,action,reward=episode[t]</w:t>
+      </w:r>
+    </w:p>
+    <w:p>
+      <w:pPr>
+        <w:spacing w:before="192" w:after="192"/>
+        <w:ind w:firstLine="480"/>
+        <w:rPr>
+          <w:rFonts w:eastAsiaTheme="minorEastAsia"/>
+        </w:rPr>
+      </w:pPr>
+      <w:r>
+        <w:rPr>
+          <w:rFonts w:eastAsiaTheme="minorEastAsia"/>
+        </w:rPr>
+        <w:lastRenderedPageBreak/>
+        <w:t xml:space="preserve">            #</w:t>
+      </w:r>
+      <w:r>
+        <w:rPr>
+          <w:rFonts w:eastAsiaTheme="minorEastAsia" w:hint="eastAsia"/>
+        </w:rPr>
+        <w:t>更新</w:t>
+      </w:r>
+      <w:r>
+        <w:rPr>
+          <w:rFonts w:eastAsiaTheme="minorEastAsia"/>
+        </w:rPr>
+        <w:t>t</w:t>
+      </w:r>
+      <w:r>
+        <w:rPr>
+          <w:rFonts w:eastAsiaTheme="minorEastAsia" w:hint="eastAsia"/>
+        </w:rPr>
+        <w:t>时间步后的总奖励</w:t>
+      </w:r>
+    </w:p>
+    <w:p>
+      <w:pPr>
+        <w:spacing w:before="192" w:after="192"/>
+        <w:ind w:firstLine="480"/>
+        <w:rPr>
+          <w:rFonts w:eastAsiaTheme="minorEastAsia"/>
+        </w:rPr>
+      </w:pPr>
+      <w:r>
+        <w:rPr>
+          <w:rFonts w:eastAsiaTheme="minorEastAsia"/>
+        </w:rPr>
+        <w:t xml:space="preserve">            G=discount_factor*G+reward</w:t>
+      </w:r>
+    </w:p>
+    <w:p>
+      <w:pPr>
+        <w:spacing w:before="192" w:after="192"/>
+        <w:ind w:firstLine="480"/>
+        <w:rPr>
+          <w:rFonts w:eastAsiaTheme="minorEastAsia"/>
+        </w:rPr>
+      </w:pPr>
+      <w:r>
+        <w:rPr>
+          <w:rFonts w:eastAsiaTheme="minorEastAsia"/>
+        </w:rPr>
+        <w:t xml:space="preserve">            #</w:t>
+      </w:r>
+      <w:r>
+        <w:rPr>
+          <w:rFonts w:eastAsiaTheme="minorEastAsia" w:hint="eastAsia"/>
+        </w:rPr>
+        <w:t>更新加权重要性抽样公式的分母</w:t>
+      </w:r>
+    </w:p>
+    <w:p>
+      <w:pPr>
+        <w:spacing w:before="192" w:after="192"/>
+        <w:ind w:firstLine="480"/>
+        <w:rPr>
+          <w:rFonts w:eastAsiaTheme="minorEastAsia"/>
+        </w:rPr>
+      </w:pPr>
+      <w:r>
+        <w:rPr>
+          <w:rFonts w:eastAsiaTheme="minorEastAsia"/>
+        </w:rPr>
+        <w:t xml:space="preserve">            C[state][action]+=W</w:t>
+      </w:r>
+    </w:p>
+    <w:p>
+      <w:pPr>
+        <w:spacing w:before="192" w:after="192"/>
+        <w:ind w:firstLine="480"/>
+        <w:rPr>
+          <w:rFonts w:eastAsiaTheme="minorEastAsia"/>
+        </w:rPr>
+      </w:pPr>
+      <w:r>
+        <w:rPr>
+          <w:rFonts w:eastAsiaTheme="minorEastAsia"/>
+        </w:rPr>
+        <w:t xml:space="preserve">            #</w:t>
+      </w:r>
+      <w:r>
+        <w:rPr>
+          <w:rFonts w:eastAsiaTheme="minorEastAsia" w:hint="eastAsia"/>
+        </w:rPr>
+        <w:t>使用增量更新式更新动作值函数，同时也会改善引用</w:t>
+      </w:r>
+      <w:r>
+        <w:rPr>
+          <w:rFonts w:eastAsiaTheme="minorEastAsia"/>
+        </w:rPr>
+        <w:t>Q</w:t>
+      </w:r>
+      <w:r>
+        <w:rPr>
+          <w:rFonts w:eastAsiaTheme="minorEastAsia" w:hint="eastAsia"/>
+        </w:rPr>
+        <w:t>的目标策略</w:t>
+      </w:r>
+    </w:p>
+    <w:p>
+      <w:pPr>
+        <w:spacing w:before="192" w:after="192"/>
+        <w:ind w:firstLine="480"/>
+        <w:rPr>
+          <w:rFonts w:eastAsiaTheme="minorEastAsia"/>
+        </w:rPr>
+      </w:pPr>
+      <w:r>
+        <w:rPr>
+          <w:rFonts w:eastAsiaTheme="minorEastAsia"/>
+        </w:rPr>
+        <w:t xml:space="preserve">            Q[state][action]+=(W/C[state][action])*(G-Q[state][action])</w:t>
+      </w:r>
+    </w:p>
+    <w:p>
+      <w:pPr>
+        <w:spacing w:before="192" w:after="192"/>
+        <w:ind w:firstLine="480"/>
+        <w:rPr>
+          <w:rFonts w:eastAsiaTheme="minorEastAsia"/>
+        </w:rPr>
+      </w:pPr>
+      <w:r>
+        <w:rPr>
+          <w:rFonts w:eastAsiaTheme="minorEastAsia"/>
+        </w:rPr>
+        <w:t xml:space="preserve">            #</w:t>
+      </w:r>
+      <w:r>
+        <w:rPr>
+          <w:rFonts w:eastAsiaTheme="minorEastAsia" w:hint="eastAsia"/>
+        </w:rPr>
+        <w:t>如果行为策略所采取的动作</w:t>
+      </w:r>
+    </w:p>
+    <w:p>
+      <w:pPr>
+        <w:spacing w:before="192" w:after="192"/>
+        <w:ind w:firstLine="480"/>
+        <w:rPr>
+          <w:rFonts w:eastAsiaTheme="minorEastAsia"/>
+        </w:rPr>
+      </w:pPr>
+      <w:r>
+        <w:rPr>
+          <w:rFonts w:eastAsiaTheme="minorEastAsia"/>
+        </w:rPr>
+        <w:t xml:space="preserve">            if action!=np.argmax(target_policy(state)):</w:t>
+      </w:r>
+    </w:p>
+    <w:p>
+      <w:pPr>
+        <w:spacing w:before="192" w:after="192"/>
+        <w:ind w:firstLine="480"/>
+        <w:rPr>
+          <w:rFonts w:eastAsiaTheme="minorEastAsia"/>
+        </w:rPr>
+      </w:pPr>
+      <w:r>
+        <w:rPr>
+          <w:rFonts w:eastAsiaTheme="minorEastAsia"/>
+        </w:rPr>
+        <w:t xml:space="preserve">                break</w:t>
+      </w:r>
+    </w:p>
+    <w:p>
+      <w:pPr>
+        <w:spacing w:before="192" w:after="192"/>
+        <w:ind w:firstLine="480"/>
+        <w:rPr>
+          <w:rFonts w:eastAsiaTheme="minorEastAsia"/>
+        </w:rPr>
+      </w:pPr>
+      <w:r>
+        <w:rPr>
+          <w:rFonts w:eastAsiaTheme="minorEastAsia"/>
+        </w:rPr>
+        <w:t xml:space="preserve">            W=W*1./behavior_policy(state)[action]</w:t>
+      </w:r>
+    </w:p>
+    <w:p>
+      <w:pPr>
+        <w:spacing w:before="192" w:after="192"/>
+        <w:ind w:firstLine="480"/>
+        <w:rPr>
+          <w:rFonts w:eastAsiaTheme="minorEastAsia"/>
+        </w:rPr>
+      </w:pPr>
+      <w:r>
+        <w:rPr>
+          <w:rFonts w:eastAsiaTheme="minorEastAsia"/>
+        </w:rPr>
+        <w:t xml:space="preserve">    return Q,target_policy</w:t>
+      </w:r>
+    </w:p>
+    <w:p>
+      <w:pPr>
+        <w:spacing w:before="192" w:after="192"/>
+        <w:ind w:firstLine="480"/>
+        <w:rPr>
+          <w:rFonts w:eastAsiaTheme="minorEastAsia"/>
+        </w:rPr>
+      </w:pPr>
+    </w:p>
+    <w:p>
+      <w:pPr>
+        <w:spacing w:before="192" w:after="192"/>
+        <w:ind w:firstLine="480"/>
+        <w:rPr>
+          <w:rFonts w:eastAsiaTheme="minorEastAsia"/>
+        </w:rPr>
+      </w:pPr>
+    </w:p>
+    <w:p>
+      <w:pPr>
+        <w:spacing w:before="192" w:after="192"/>
+        <w:ind w:firstLine="480"/>
+        <w:rPr>
+          <w:rFonts w:eastAsiaTheme="minorEastAsia"/>
+        </w:rPr>
+      </w:pPr>
+      <w:r>
+        <w:rPr>
+          <w:rFonts w:eastAsiaTheme="minorEastAsia"/>
+        </w:rPr>
+        <w:t>random_policy = create_random_policy(env.action_space.n)</w:t>
+      </w:r>
+    </w:p>
+    <w:p>
+      <w:pPr>
+        <w:spacing w:before="192" w:after="192"/>
+        <w:ind w:firstLine="480"/>
+        <w:rPr>
+          <w:rFonts w:eastAsiaTheme="minorEastAsia"/>
+        </w:rPr>
+      </w:pPr>
+      <w:r>
+        <w:rPr>
+          <w:rFonts w:eastAsiaTheme="minorEastAsia"/>
+        </w:rPr>
+        <w:t>Q, policy = mc_control_importance_sampling(env, num_episodes=500000, behavior_policy=random_policy)</w:t>
+      </w:r>
+    </w:p>
+    <w:p>
+      <w:pPr>
+        <w:spacing w:before="192" w:after="192"/>
+        <w:ind w:firstLine="480"/>
+        <w:rPr>
+          <w:rFonts w:eastAsiaTheme="minorEastAsia"/>
+        </w:rPr>
+      </w:pPr>
+    </w:p>
+    <w:p>
+      <w:pPr>
+        <w:spacing w:before="192" w:after="192"/>
+        <w:ind w:firstLine="480"/>
+        <w:rPr>
+          <w:rFonts w:eastAsiaTheme="minorEastAsia"/>
+        </w:rPr>
+      </w:pPr>
+    </w:p>
+    <w:p>
+      <w:pPr>
+        <w:spacing w:before="192" w:after="192"/>
+        <w:ind w:firstLine="480"/>
+        <w:rPr>
+          <w:rFonts w:eastAsiaTheme="minorEastAsia"/>
+        </w:rPr>
+      </w:pPr>
+      <w:r>
+        <w:rPr>
+          <w:rFonts w:eastAsiaTheme="minorEastAsia"/>
+        </w:rPr>
+        <w:t xml:space="preserve"># </w:t>
+      </w:r>
+      <w:r>
+        <w:rPr>
+          <w:rFonts w:eastAsiaTheme="minorEastAsia" w:hint="eastAsia"/>
+        </w:rPr>
+        <w:t>输出：根据动作值函数，通过为每个状态选择最大的动作得到值函数</w:t>
+      </w:r>
+    </w:p>
+    <w:p>
+      <w:pPr>
+        <w:spacing w:before="192" w:after="192"/>
+        <w:ind w:firstLine="480"/>
+        <w:rPr>
+          <w:rFonts w:eastAsiaTheme="minorEastAsia"/>
+        </w:rPr>
+      </w:pPr>
+      <w:r>
+        <w:rPr>
+          <w:rFonts w:eastAsiaTheme="minorEastAsia"/>
+        </w:rPr>
+        <w:t>V = defaultdict(float)</w:t>
+      </w:r>
+    </w:p>
+    <w:p>
+      <w:pPr>
+        <w:spacing w:before="192" w:after="192"/>
+        <w:ind w:firstLine="480"/>
+        <w:rPr>
+          <w:rFonts w:eastAsiaTheme="minorEastAsia"/>
+        </w:rPr>
+      </w:pPr>
+      <w:r>
+        <w:rPr>
+          <w:rFonts w:eastAsiaTheme="minorEastAsia"/>
+        </w:rPr>
+        <w:t>for state, action_values in Q.items():</w:t>
+      </w:r>
+    </w:p>
+    <w:p>
+      <w:pPr>
+        <w:spacing w:before="192" w:after="192"/>
+        <w:ind w:firstLine="480"/>
+        <w:rPr>
+          <w:rFonts w:eastAsiaTheme="minorEastAsia"/>
+        </w:rPr>
+      </w:pPr>
+      <w:r>
+        <w:rPr>
+          <w:rFonts w:eastAsiaTheme="minorEastAsia"/>
+        </w:rPr>
+        <w:t xml:space="preserve">    action_value = np.max(action_values)</w:t>
+      </w:r>
+    </w:p>
+    <w:p>
+      <w:pPr>
+        <w:spacing w:before="192" w:after="192"/>
+        <w:ind w:firstLine="480"/>
+        <w:rPr>
+          <w:rFonts w:eastAsiaTheme="minorEastAsia"/>
+        </w:rPr>
+      </w:pPr>
+      <w:r>
+        <w:rPr>
+          <w:rFonts w:eastAsiaTheme="minorEastAsia"/>
+        </w:rPr>
+        <w:t xml:space="preserve">    V[state] = action_value</w:t>
+      </w:r>
+    </w:p>
+    <w:p>
+      <w:pPr>
+        <w:spacing w:before="192" w:after="192"/>
+        <w:ind w:firstLine="480"/>
+        <w:rPr>
+          <w:rFonts w:eastAsiaTheme="minorEastAsia" w:hint="eastAsia"/>
+        </w:rPr>
+      </w:pPr>
+      <w:r>
+        <w:rPr>
+          <w:rFonts w:eastAsiaTheme="minorEastAsia"/>
+        </w:rPr>
+        <w:t>plotting.plot_value_function(V, title="</w:t>
+      </w:r>
+      <w:r>
+        <w:rPr>
+          <w:rFonts w:eastAsiaTheme="minorEastAsia" w:hint="eastAsia"/>
+        </w:rPr>
+        <w:t>最优值函数</w:t>
+      </w:r>
+      <w:r>
+        <w:rPr>
+          <w:rFonts w:eastAsiaTheme="minorEastAsia"/>
+        </w:rPr>
+        <w:t>")</w:t>
+      </w:r>
+    </w:p>
+    <w:p>
+      <w:pPr>
+        <w:spacing w:before="192" w:after="192"/>
+        <w:ind w:firstLine="480"/>
+        <w:rPr>
+          <w:rFonts w:eastAsiaTheme="minorEastAsia" w:hint="eastAsia"/>
+        </w:rPr>
+      </w:pPr>
+      <w:r>
+        <w:rPr>
+          <w:rFonts w:eastAsiaTheme="minorEastAsia" w:hint="eastAsia"/>
+        </w:rPr>
+        <w:lastRenderedPageBreak/>
+        <w:t>结果如下：</w:t>
+      </w:r>
+    </w:p>
+    <w:p>
+      <w:pPr>
+        <w:pStyle w:val="afff9"/>
+        <w:rPr>
+          <w:rFonts w:hint="eastAsia"/>
+        </w:rPr>
+      </w:pPr>
+      <w:bookmarkStart w:id="21" w:name="_GoBack"/>
+      <w:r>
+        <w:drawing>
+          <wp:inline distT="0" distB="0" distL="0" distR="0" wp14:anchorId="0D72F37E" wp14:editId="0DF3D8BB">
+            <wp:extent cx="5760720" cy="3163910"/>
+            <wp:effectExtent l="0" t="0" r="0" b="0"/>
+            <wp:docPr id="12" name="图片 12" descr="E:\personal\study\人工智能\强化学习\reinforcement-learning-course\公式图片\蒙特卡洛\采样加权重要度采样的离策略蒙特卡洛控制-noace.png"/>
+            <wp:cNvGraphicFramePr>
+              <a:graphicFrameLocks xmlns:a="http://schemas.openxmlformats.org/drawingml/2006/main" noChangeAspect="1"/>
+            </wp:cNvGraphicFramePr>
+            <a:graphic xmlns:a="http://schemas.openxmlformats.org/drawingml/2006/main">
+              <a:graphicData uri="http://schemas.openxmlformats.org/drawingml/2006/picture">
+                <pic:pic xmlns:pic="http://schemas.openxmlformats.org/drawingml/2006/picture">
+                  <pic:nvPicPr>
+                    <pic:cNvPr id="0" name="Picture 34" descr="E:\personal\study\人工智能\强化学习\reinforcement-learning-course\公式图片\蒙特卡洛\采样加权重要度采样的离策略蒙特卡洛控制-noace.png"/>
+                    <pic:cNvPicPr>
+                      <a:picLocks noChangeAspect="1" noChangeArrowheads="1"/>
+                    </pic:cNvPicPr>
+                  </pic:nvPicPr>
+                  <pic:blipFill>
+                    <a:blip r:embed="rId74">
+                      <a:extLst>
+                        <a:ext uri="{28A0092B-C50C-407E-A947-70E740481C1C}">
+                          <a14:useLocalDpi xmlns:a14="http://schemas.microsoft.com/office/drawing/2010/main" val="0"/>
+                        </a:ext>
+                      </a:extLst>
+                    </a:blip>
+                    <a:srcRect/>
+                    <a:stretch>
+                      <a:fillRect/>
+                    </a:stretch>
+                  </pic:blipFill>
+                  <pic:spPr bwMode="auto">
+                    <a:xfrm>
+                      <a:off x="0" y="0"/>
+                      <a:ext cx="5760720" cy="3163910"/>
+                    </a:xfrm>
+                    <a:prstGeom prst="rect">
+                      <a:avLst/>
+                    </a:prstGeom>
+                    <a:noFill/>
+                    <a:ln>
+                      <a:noFill/>
+                    </a:ln>
+                  </pic:spPr>
+                </pic:pic>
+              </a:graphicData>
+            </a:graphic>
+          </wp:inline>
+        </w:drawing>
+      </w:r>
+      <w:bookmarkEnd w:id="21"/>
+    </w:p>
+    <w:p>
+      <w:pPr>
+        <w:pStyle w:val="afff9"/>
+        <w:rPr>
+          <w:rFonts w:hint="eastAsia"/>
+        </w:rPr>
+      </w:pPr>
+      <w:r>
+        <w:drawing>
+          <wp:inline distT="0" distB="0" distL="0" distR="0" wp14:anchorId="4CB738A9" wp14:editId="2C059C03">
+            <wp:extent cx="5760720" cy="3163910"/>
+            <wp:effectExtent l="0" t="0" r="0" b="0"/>
+            <wp:docPr id="13" name="图片 13" descr="E:\personal\study\人工智能\强化学习\reinforcement-learning-course\公式图片\蒙特卡洛\采样加权重要度采样的离策略蒙特卡洛控制-ace.png"/>
+            <wp:cNvGraphicFramePr>
+              <a:graphicFrameLocks xmlns:a="http://schemas.openxmlformats.org/drawingml/2006/main" noChangeAspect="1"/>
+            </wp:cNvGraphicFramePr>
+            <a:graphic xmlns:a="http://schemas.openxmlformats.org/drawingml/2006/main">
+              <a:graphicData uri="http://schemas.openxmlformats.org/drawingml/2006/picture">
+                <pic:pic xmlns:pic="http://schemas.openxmlformats.org/drawingml/2006/picture">
+                  <pic:nvPicPr>
+                    <pic:cNvPr id="0" name="Picture 35" descr="E:\personal\study\人工智能\强化学习\reinforcement-learning-course\公式图片\蒙特卡洛\采样加权重要度采样的离策略蒙特卡洛控制-ace.png"/>
+                    <pic:cNvPicPr>
+                      <a:picLocks noChangeAspect="1" noChangeArrowheads="1"/>
+                    </pic:cNvPicPr>
+                  </pic:nvPicPr>
+                  <pic:blipFill>
+                    <a:blip r:embed="rId75">
+                      <a:extLst>
+                        <a:ext uri="{28A0092B-C50C-407E-A947-70E740481C1C}">
+                          <a14:useLocalDpi xmlns:a14="http://schemas.microsoft.com/office/drawing/2010/main" val="0"/>
+                        </a:ext>
+                      </a:extLst>
+                    </a:blip>
+                    <a:srcRect/>
+                    <a:stretch>
+                      <a:fillRect/>
+                    </a:stretch>
+                  </pic:blipFill>
+                  <pic:spPr bwMode="auto">
+                    <a:xfrm>
+                      <a:off x="0" y="0"/>
+                      <a:ext cx="5760720" cy="3163910"/>
+                    </a:xfrm>
+                    <a:prstGeom prst="rect">
+                      <a:avLst/>
+                    </a:prstGeom>
+                    <a:noFill/>
+                    <a:ln>
+                      <a:noFill/>
+                    </a:ln>
+                  </pic:spPr>
+                </pic:pic>
+              </a:graphicData>
+            </a:graphic>
+          </wp:inline>
+        </w:drawing>
+      </w:r>
+    </w:p>
     <w:sectPr>
-      <w:footerReference w:type="first" r:id="rId70"/>
+      <w:footerReference w:type="first" r:id="rId76"/>
       <w:endnotePr>
         <w:numFmt w:val="decimal"/>
       </w:endnotePr>
@@ -8644,7 +15177,7 @@
           <w:rPr>
             <w:lang w:val="zh-CN"/>
           </w:rPr>
-          <w:t>8</w:t>
+          <w:t>30</w:t>
         </w:r>
         <w:r>
           <w:fldChar w:fldCharType="end"/>
@@ -9790,7 +16323,7 @@
   <w:abstractNum w:abstractNumId="7">
     <w:nsid w:val="40E24E5C"/>
     <w:multiLevelType w:val="multilevel"/>
-    <w:tmpl w:val="EAD4459E"/>
+    <w:tmpl w:val="1E3C6F32"/>
     <w:lvl w:ilvl="0">
       <w:start w:val="4"/>
       <w:numFmt w:val="chineseCountingThousand"/>
@@ -11915,7 +18448,7 @@
     <w:link w:val="3Char"/>
     <w:autoRedefine/>
     <w:qFormat/>
-    <w:rsid w:val="00A35A3A"/>
+    <w:rsid w:val="009F0BC0"/>
     <w:pPr>
       <w:numPr>
         <w:ilvl w:val="2"/>
@@ -12092,7 +18625,7 @@
   <w:style w:type="character" w:customStyle="1" w:styleId="3Char">
     <w:name w:val="标题 3 Char"/>
     <w:link w:val="3"/>
-    <w:rsid w:val="00A35A3A"/>
+    <w:rsid w:val="009F0BC0"/>
     <w:rPr>
       <w:rFonts w:cs="宋体"/>
       <w:b/>
@@ -14632,7 +21165,7 @@
     <w:link w:val="3Char"/>
     <w:autoRedefine/>
     <w:qFormat/>
-    <w:rsid w:val="00A35A3A"/>
+    <w:rsid w:val="009F0BC0"/>
     <w:pPr>
       <w:numPr>
         <w:ilvl w:val="2"/>
@@ -14809,7 +21342,7 @@
   <w:style w:type="character" w:customStyle="1" w:styleId="3Char">
     <w:name w:val="标题 3 Char"/>
     <w:link w:val="3"/>
-    <w:rsid w:val="00A35A3A"/>
+    <w:rsid w:val="009F0BC0"/>
     <w:rPr>
       <w:rFonts w:cs="宋体"/>
       <w:b/>
@@ -17431,7 +23964,7 @@
 </file>
 
 <file path=customXml/itemProps2.xml><?xml version="1.0" encoding="utf-8"?>
-<ds:datastoreItem xmlns:ds="http://schemas.openxmlformats.org/officeDocument/2006/customXml" ds:itemID="{26F994EA-1E60-42AF-9E79-BBE31DA21601}">
+<ds:datastoreItem xmlns:ds="http://schemas.openxmlformats.org/officeDocument/2006/customXml" ds:itemID="{B84315AC-8695-4B74-AD36-88D68A67BEA2}">
   <ds:schemaRefs>
     <ds:schemaRef ds:uri="http://schemas.openxmlformats.org/officeDocument/2006/bibliography"/>
   </ds:schemaRefs>
